--- a/Практики/Практическая работа 2.docx
+++ b/Практики/Практическая работа 2.docx
@@ -1,496 +1,7 @@
 
 <file path=word/document.xml><?xml version="1.0" encoding="utf-8"?>
-<w:document xmlns:wpc="http://schemas.microsoft.com/office/word/2010/wordprocessingCanvas" xmlns:mc="http://schemas.openxmlformats.org/markup-compatibility/2006" xmlns:o="urn:schemas-microsoft-com:office:office" xmlns:r="http://schemas.openxmlformats.org/officeDocument/2006/relationships" xmlns:m="http://schemas.openxmlformats.org/officeDocument/2006/math" xmlns:v="urn:schemas-microsoft-com:vml" xmlns:wp14="http://schemas.microsoft.com/office/word/2010/wordprocessingDrawing" xmlns:wp="http://schemas.openxmlformats.org/drawingml/2006/wordprocessingDrawing" xmlns:w10="urn:schemas-microsoft-com:office:word" xmlns:w="http://schemas.openxmlformats.org/wordprocessingml/2006/main" xmlns:w14="http://schemas.microsoft.com/office/word/2010/wordml" xmlns:w15="http://schemas.microsoft.com/office/word/2012/wordml" xmlns:wpg="http://schemas.microsoft.com/office/word/2010/wordprocessingGroup" xmlns:wpi="http://schemas.microsoft.com/office/word/2010/wordprocessingInk" xmlns:wne="http://schemas.microsoft.com/office/word/2006/wordml" xmlns:wps="http://schemas.microsoft.com/office/word/2010/wordprocessingShape" mc:Ignorable="w14 w15 wp14">
+<w:document xmlns:wpc="http://schemas.microsoft.com/office/word/2010/wordprocessingCanvas" xmlns:cx="http://schemas.microsoft.com/office/drawing/2014/chartex" xmlns:mc="http://schemas.openxmlformats.org/markup-compatibility/2006" xmlns:o="urn:schemas-microsoft-com:office:office" xmlns:r="http://schemas.openxmlformats.org/officeDocument/2006/relationships" xmlns:m="http://schemas.openxmlformats.org/officeDocument/2006/math" xmlns:v="urn:schemas-microsoft-com:vml" xmlns:wp14="http://schemas.microsoft.com/office/word/2010/wordprocessingDrawing" xmlns:wp="http://schemas.openxmlformats.org/drawingml/2006/wordprocessingDrawing" xmlns:w10="urn:schemas-microsoft-com:office:word" xmlns:w="http://schemas.openxmlformats.org/wordprocessingml/2006/main" xmlns:w14="http://schemas.microsoft.com/office/word/2010/wordml" xmlns:w15="http://schemas.microsoft.com/office/word/2012/wordml" xmlns:w16se="http://schemas.microsoft.com/office/word/2015/wordml/symex" xmlns:wpg="http://schemas.microsoft.com/office/word/2010/wordprocessingGroup" xmlns:wpi="http://schemas.microsoft.com/office/word/2010/wordprocessingInk" xmlns:wne="http://schemas.microsoft.com/office/word/2006/wordml" xmlns:wps="http://schemas.microsoft.com/office/word/2010/wordprocessingShape" mc:Ignorable="w14 w15 w16se wp14">
   <w:body>
-    <w:p>
-      <w:pPr>
-        <w:jc w:val="center"/>
-        <w:rPr>
-          <w:rFonts w:ascii="Bookman Old Style" w:hAnsi="Bookman Old Style"/>
-          <w:sz w:val="22"/>
-          <w:szCs w:val="22"/>
-        </w:rPr>
-      </w:pPr>
-    </w:p>
-    <w:p>
-      <w:pPr>
-        <w:jc w:val="center"/>
-        <w:rPr>
-          <w:rFonts w:ascii="Bookman Old Style" w:hAnsi="Bookman Old Style"/>
-          <w:sz w:val="22"/>
-          <w:szCs w:val="22"/>
-        </w:rPr>
-      </w:pPr>
-    </w:p>
-    <w:p>
-      <w:pPr>
-        <w:jc w:val="center"/>
-        <w:rPr>
-          <w:rFonts w:ascii="Bookman Old Style" w:hAnsi="Bookman Old Style"/>
-          <w:sz w:val="22"/>
-          <w:szCs w:val="22"/>
-        </w:rPr>
-      </w:pPr>
-    </w:p>
-    <w:p>
-      <w:pPr>
-        <w:jc w:val="center"/>
-        <w:rPr>
-          <w:rFonts w:ascii="Bookman Old Style" w:hAnsi="Bookman Old Style"/>
-          <w:sz w:val="22"/>
-          <w:szCs w:val="22"/>
-        </w:rPr>
-      </w:pPr>
-    </w:p>
-    <w:p>
-      <w:pPr>
-        <w:jc w:val="center"/>
-        <w:rPr>
-          <w:b/>
-          <w:sz w:val="22"/>
-          <w:szCs w:val="22"/>
-          <w:lang w:val="en-US"/>
-        </w:rPr>
-      </w:pPr>
-      <w:r>
-        <w:rPr>
-          <w:b/>
-          <w:sz w:val="22"/>
-          <w:szCs w:val="22"/>
-        </w:rPr>
-        <w:t>Практическая работа №</w:t>
-      </w:r>
-      <w:r>
-        <w:rPr>
-          <w:b/>
-          <w:sz w:val="22"/>
-          <w:szCs w:val="22"/>
-          <w:lang w:val="en-US"/>
-        </w:rPr>
-        <w:t>2</w:t>
-      </w:r>
-    </w:p>
-    <w:p>
-      <w:pPr>
-        <w:rPr>
-          <w:rFonts w:ascii="Bookman Old Style" w:hAnsi="Bookman Old Style"/>
-          <w:b/>
-          <w:sz w:val="22"/>
-          <w:szCs w:val="22"/>
-        </w:rPr>
-      </w:pPr>
-    </w:p>
-    <w:p>
-      <w:pPr>
-        <w:rPr>
-          <w:rFonts w:ascii="Bookman Old Style" w:hAnsi="Bookman Old Style"/>
-          <w:b/>
-          <w:sz w:val="22"/>
-          <w:szCs w:val="22"/>
-        </w:rPr>
-      </w:pPr>
-    </w:p>
-    <w:p>
-      <w:pPr>
-        <w:rPr>
-          <w:rFonts w:ascii="Bookman Old Style" w:hAnsi="Bookman Old Style"/>
-          <w:b/>
-          <w:sz w:val="22"/>
-          <w:szCs w:val="22"/>
-        </w:rPr>
-      </w:pPr>
-      <w:bookmarkStart w:id="0" w:name="_GoBack"/>
-      <w:bookmarkEnd w:id="0"/>
-    </w:p>
-    <w:p>
-      <w:pPr>
-        <w:rPr>
-          <w:rFonts w:ascii="Bookman Old Style" w:hAnsi="Bookman Old Style"/>
-          <w:sz w:val="22"/>
-          <w:szCs w:val="22"/>
-        </w:rPr>
-      </w:pPr>
-    </w:p>
-    <w:p>
-      <w:pPr>
-        <w:rPr>
-          <w:sz w:val="22"/>
-          <w:szCs w:val="22"/>
-        </w:rPr>
-      </w:pPr>
-    </w:p>
-    <w:p>
-      <w:pPr>
-        <w:jc w:val="center"/>
-        <w:rPr>
-          <w:b/>
-          <w:bCs/>
-          <w:sz w:val="22"/>
-          <w:szCs w:val="22"/>
-        </w:rPr>
-      </w:pPr>
-      <w:r>
-        <w:rPr>
-          <w:b/>
-          <w:bCs/>
-          <w:sz w:val="22"/>
-          <w:szCs w:val="22"/>
-        </w:rPr>
-        <w:br w:type="page"/>
-      </w:r>
-      <w:r>
-        <w:rPr>
-          <w:b/>
-          <w:bCs/>
-          <w:sz w:val="22"/>
-          <w:szCs w:val="22"/>
-        </w:rPr>
-        <w:lastRenderedPageBreak/>
-        <w:t>Оглавление</w:t>
-      </w:r>
-    </w:p>
-    <w:p>
-      <w:pPr>
-        <w:jc w:val="center"/>
-        <w:rPr>
-          <w:b/>
-          <w:bCs/>
-          <w:sz w:val="22"/>
-          <w:szCs w:val="22"/>
-        </w:rPr>
-      </w:pPr>
-    </w:p>
-    <w:p>
-      <w:pPr>
-        <w:pStyle w:val="14"/>
-        <w:rPr>
-          <w:rFonts w:asciiTheme="minorHAnsi" w:eastAsiaTheme="minorEastAsia" w:hAnsiTheme="minorHAnsi" w:cstheme="minorBidi"/>
-          <w:noProof/>
-          <w:sz w:val="22"/>
-          <w:szCs w:val="22"/>
-        </w:rPr>
-      </w:pPr>
-      <w:r>
-        <w:rPr>
-          <w:rStyle w:val="af5"/>
-          <w:bCs/>
-          <w:i/>
-          <w:noProof/>
-          <w:sz w:val="22"/>
-          <w:szCs w:val="22"/>
-        </w:rPr>
-        <w:fldChar w:fldCharType="begin"/>
-      </w:r>
-      <w:r>
-        <w:rPr>
-          <w:rStyle w:val="af5"/>
-          <w:bCs/>
-          <w:i/>
-          <w:noProof/>
-          <w:sz w:val="22"/>
-          <w:szCs w:val="22"/>
-        </w:rPr>
-        <w:instrText xml:space="preserve"> TOC \o "1-1" \h \z \u </w:instrText>
-      </w:r>
-      <w:r>
-        <w:rPr>
-          <w:rStyle w:val="af5"/>
-          <w:bCs/>
-          <w:i/>
-          <w:noProof/>
-          <w:sz w:val="22"/>
-          <w:szCs w:val="22"/>
-        </w:rPr>
-        <w:fldChar w:fldCharType="separate"/>
-      </w:r>
-      <w:hyperlink w:anchor="_Toc161928746" w:history="1">
-        <w:r>
-          <w:rPr>
-            <w:rStyle w:val="af5"/>
-            <w:bCs/>
-            <w:caps/>
-            <w:noProof/>
-          </w:rPr>
-          <w:t>Практическая работа № 2. МЕТОДЫ</w:t>
-        </w:r>
-        <w:r>
-          <w:rPr>
-            <w:noProof/>
-            <w:webHidden/>
-          </w:rPr>
-          <w:tab/>
-        </w:r>
-        <w:r>
-          <w:rPr>
-            <w:noProof/>
-            <w:webHidden/>
-          </w:rPr>
-          <w:fldChar w:fldCharType="begin"/>
-        </w:r>
-        <w:r>
-          <w:rPr>
-            <w:noProof/>
-            <w:webHidden/>
-          </w:rPr>
-          <w:instrText xml:space="preserve"> PAGEREF _Toc161928746 \h </w:instrText>
-        </w:r>
-        <w:r>
-          <w:rPr>
-            <w:noProof/>
-            <w:webHidden/>
-          </w:rPr>
-        </w:r>
-        <w:r>
-          <w:rPr>
-            <w:noProof/>
-            <w:webHidden/>
-          </w:rPr>
-          <w:fldChar w:fldCharType="separate"/>
-        </w:r>
-        <w:r>
-          <w:rPr>
-            <w:noProof/>
-            <w:webHidden/>
-          </w:rPr>
-          <w:t>3</w:t>
-        </w:r>
-        <w:r>
-          <w:rPr>
-            <w:noProof/>
-            <w:webHidden/>
-          </w:rPr>
-          <w:fldChar w:fldCharType="end"/>
-        </w:r>
-      </w:hyperlink>
-    </w:p>
-    <w:p>
-      <w:pPr>
-        <w:pStyle w:val="14"/>
-        <w:rPr>
-          <w:rFonts w:asciiTheme="minorHAnsi" w:eastAsiaTheme="minorEastAsia" w:hAnsiTheme="minorHAnsi" w:cstheme="minorBidi"/>
-          <w:noProof/>
-          <w:sz w:val="22"/>
-          <w:szCs w:val="22"/>
-        </w:rPr>
-      </w:pPr>
-      <w:hyperlink w:anchor="_Toc161928747" w:history="1">
-        <w:r>
-          <w:rPr>
-            <w:rStyle w:val="af5"/>
-            <w:caps/>
-            <w:noProof/>
-          </w:rPr>
-          <w:t>Содержание пояснительной записки</w:t>
-        </w:r>
-        <w:r>
-          <w:rPr>
-            <w:noProof/>
-            <w:webHidden/>
-          </w:rPr>
-          <w:tab/>
-        </w:r>
-        <w:r>
-          <w:rPr>
-            <w:noProof/>
-            <w:webHidden/>
-          </w:rPr>
-          <w:fldChar w:fldCharType="begin"/>
-        </w:r>
-        <w:r>
-          <w:rPr>
-            <w:noProof/>
-            <w:webHidden/>
-          </w:rPr>
-          <w:instrText xml:space="preserve"> PAGEREF _Toc161928747 \h </w:instrText>
-        </w:r>
-        <w:r>
-          <w:rPr>
-            <w:noProof/>
-            <w:webHidden/>
-          </w:rPr>
-        </w:r>
-        <w:r>
-          <w:rPr>
-            <w:noProof/>
-            <w:webHidden/>
-          </w:rPr>
-          <w:fldChar w:fldCharType="separate"/>
-        </w:r>
-        <w:r>
-          <w:rPr>
-            <w:noProof/>
-            <w:webHidden/>
-          </w:rPr>
-          <w:t>9</w:t>
-        </w:r>
-        <w:r>
-          <w:rPr>
-            <w:noProof/>
-            <w:webHidden/>
-          </w:rPr>
-          <w:fldChar w:fldCharType="end"/>
-        </w:r>
-      </w:hyperlink>
-    </w:p>
-    <w:p>
-      <w:pPr>
-        <w:pStyle w:val="14"/>
-        <w:rPr>
-          <w:rFonts w:asciiTheme="minorHAnsi" w:eastAsiaTheme="minorEastAsia" w:hAnsiTheme="minorHAnsi" w:cstheme="minorBidi"/>
-          <w:noProof/>
-          <w:sz w:val="22"/>
-          <w:szCs w:val="22"/>
-        </w:rPr>
-      </w:pPr>
-      <w:hyperlink w:anchor="_Toc161928748" w:history="1">
-        <w:r>
-          <w:rPr>
-            <w:rStyle w:val="af5"/>
-            <w:caps/>
-            <w:noProof/>
-          </w:rPr>
-          <w:t>Используемое программное обеспечение</w:t>
-        </w:r>
-        <w:r>
-          <w:rPr>
-            <w:noProof/>
-            <w:webHidden/>
-          </w:rPr>
-          <w:tab/>
-        </w:r>
-        <w:r>
-          <w:rPr>
-            <w:noProof/>
-            <w:webHidden/>
-          </w:rPr>
-          <w:fldChar w:fldCharType="begin"/>
-        </w:r>
-        <w:r>
-          <w:rPr>
-            <w:noProof/>
-            <w:webHidden/>
-          </w:rPr>
-          <w:instrText xml:space="preserve"> PAGEREF _Toc161928748 \h </w:instrText>
-        </w:r>
-        <w:r>
-          <w:rPr>
-            <w:noProof/>
-            <w:webHidden/>
-          </w:rPr>
-        </w:r>
-        <w:r>
-          <w:rPr>
-            <w:noProof/>
-            <w:webHidden/>
-          </w:rPr>
-          <w:fldChar w:fldCharType="separate"/>
-        </w:r>
-        <w:r>
-          <w:rPr>
-            <w:noProof/>
-            <w:webHidden/>
-          </w:rPr>
-          <w:t>10</w:t>
-        </w:r>
-        <w:r>
-          <w:rPr>
-            <w:noProof/>
-            <w:webHidden/>
-          </w:rPr>
-          <w:fldChar w:fldCharType="end"/>
-        </w:r>
-      </w:hyperlink>
-    </w:p>
-    <w:p>
-      <w:pPr>
-        <w:pStyle w:val="14"/>
-        <w:rPr>
-          <w:rFonts w:asciiTheme="minorHAnsi" w:eastAsiaTheme="minorEastAsia" w:hAnsiTheme="minorHAnsi" w:cstheme="minorBidi"/>
-          <w:noProof/>
-          <w:sz w:val="22"/>
-          <w:szCs w:val="22"/>
-        </w:rPr>
-      </w:pPr>
-      <w:hyperlink w:anchor="_Toc161928749" w:history="1">
-        <w:r>
-          <w:rPr>
-            <w:rStyle w:val="af5"/>
-            <w:caps/>
-            <w:noProof/>
-          </w:rPr>
-          <w:t>Список литературы</w:t>
-        </w:r>
-        <w:r>
-          <w:rPr>
-            <w:noProof/>
-            <w:webHidden/>
-          </w:rPr>
-          <w:tab/>
-        </w:r>
-        <w:r>
-          <w:rPr>
-            <w:noProof/>
-            <w:webHidden/>
-          </w:rPr>
-          <w:fldChar w:fldCharType="begin"/>
-        </w:r>
-        <w:r>
-          <w:rPr>
-            <w:noProof/>
-            <w:webHidden/>
-          </w:rPr>
-          <w:instrText xml:space="preserve"> PAGEREF _Toc161928749 \h </w:instrText>
-        </w:r>
-        <w:r>
-          <w:rPr>
-            <w:noProof/>
-            <w:webHidden/>
-          </w:rPr>
-        </w:r>
-        <w:r>
-          <w:rPr>
-            <w:noProof/>
-            <w:webHidden/>
-          </w:rPr>
-          <w:fldChar w:fldCharType="separate"/>
-        </w:r>
-        <w:r>
-          <w:rPr>
-            <w:noProof/>
-            <w:webHidden/>
-          </w:rPr>
-          <w:t>11</w:t>
-        </w:r>
-        <w:r>
-          <w:rPr>
-            <w:noProof/>
-            <w:webHidden/>
-          </w:rPr>
-          <w:fldChar w:fldCharType="end"/>
-        </w:r>
-      </w:hyperlink>
-    </w:p>
-    <w:p>
-      <w:pPr>
-        <w:ind w:left="284"/>
-        <w:rPr>
-          <w:bCs/>
-          <w:sz w:val="22"/>
-          <w:szCs w:val="22"/>
-        </w:rPr>
-      </w:pPr>
-      <w:r>
-        <w:rPr>
-          <w:rStyle w:val="af5"/>
-          <w:bCs/>
-          <w:i/>
-          <w:noProof/>
-          <w:sz w:val="22"/>
-          <w:szCs w:val="22"/>
-        </w:rPr>
-        <w:fldChar w:fldCharType="end"/>
-      </w:r>
-    </w:p>
     <w:p>
       <w:pPr>
         <w:ind w:left="284"/>
@@ -504,15 +15,9 @@
           <w:szCs w:val="22"/>
         </w:rPr>
       </w:pPr>
-      <w:r>
-        <w:rPr>
-          <w:b/>
-          <w:sz w:val="22"/>
-          <w:szCs w:val="22"/>
-        </w:rPr>
-        <w:br w:type="page"/>
-      </w:r>
-      <w:bookmarkStart w:id="1" w:name="_Toc161928746"/>
+      <w:bookmarkStart w:id="0" w:name="_Toc161928746"/>
+      <w:bookmarkStart w:id="1" w:name="_GoBack"/>
+      <w:bookmarkEnd w:id="1"/>
       <w:r>
         <w:rPr>
           <w:bCs/>
@@ -520,7 +25,6 @@
           <w:sz w:val="22"/>
           <w:szCs w:val="22"/>
         </w:rPr>
-        <w:lastRenderedPageBreak/>
         <w:t>Практическая</w:t>
       </w:r>
       <w:r>
@@ -568,7 +72,7 @@
         </w:rPr>
         <w:t>МЕТОДЫ</w:t>
       </w:r>
-      <w:bookmarkEnd w:id="1"/>
+      <w:bookmarkEnd w:id="0"/>
     </w:p>
     <w:p>
       <w:pPr>
@@ -801,7 +305,25 @@
           <w:szCs w:val="22"/>
         </w:rPr>
         <w:tab/>
-        <w:t>// Напримр:</w:t>
+        <w:t xml:space="preserve">// </w:t>
+      </w:r>
+      <w:proofErr w:type="spellStart"/>
+      <w:r>
+        <w:rPr>
+          <w:bCs/>
+          <w:sz w:val="22"/>
+          <w:szCs w:val="22"/>
+        </w:rPr>
+        <w:t>Напримр</w:t>
+      </w:r>
+      <w:proofErr w:type="spellEnd"/>
+      <w:r>
+        <w:rPr>
+          <w:bCs/>
+          <w:sz w:val="22"/>
+          <w:szCs w:val="22"/>
+        </w:rPr>
+        <w:t>:</w:t>
       </w:r>
     </w:p>
     <w:p>
@@ -822,7 +344,198 @@
           <w:lang w:val="en-US"/>
         </w:rPr>
         <w:tab/>
-      </w:r>
+        <w:t>float a = 10.2f;</w:t>
+      </w:r>
+    </w:p>
+    <w:p>
+      <w:pPr>
+        <w:jc w:val="both"/>
+        <w:rPr>
+          <w:bCs/>
+          <w:sz w:val="22"/>
+          <w:szCs w:val="22"/>
+          <w:lang w:val="en-US"/>
+        </w:rPr>
+      </w:pPr>
+      <w:r>
+        <w:rPr>
+          <w:bCs/>
+          <w:sz w:val="22"/>
+          <w:szCs w:val="22"/>
+          <w:lang w:val="en-US"/>
+        </w:rPr>
+        <w:tab/>
+        <w:t>float b = 3.4f;</w:t>
+      </w:r>
+    </w:p>
+    <w:p>
+      <w:pPr>
+        <w:jc w:val="both"/>
+        <w:rPr>
+          <w:bCs/>
+          <w:sz w:val="22"/>
+          <w:szCs w:val="22"/>
+          <w:lang w:val="en-US"/>
+        </w:rPr>
+      </w:pPr>
+      <w:r>
+        <w:rPr>
+          <w:bCs/>
+          <w:sz w:val="22"/>
+          <w:szCs w:val="22"/>
+          <w:lang w:val="en-US"/>
+        </w:rPr>
+        <w:tab/>
+      </w:r>
+    </w:p>
+    <w:p>
+      <w:pPr>
+        <w:jc w:val="both"/>
+        <w:rPr>
+          <w:bCs/>
+          <w:sz w:val="22"/>
+          <w:szCs w:val="22"/>
+        </w:rPr>
+      </w:pPr>
+      <w:r>
+        <w:rPr>
+          <w:bCs/>
+          <w:sz w:val="22"/>
+          <w:szCs w:val="22"/>
+          <w:lang w:val="en-US"/>
+        </w:rPr>
+        <w:tab/>
+        <w:t>return</w:t>
+      </w:r>
+      <w:r>
+        <w:rPr>
+          <w:bCs/>
+          <w:sz w:val="22"/>
+          <w:szCs w:val="22"/>
+        </w:rPr>
+        <w:t xml:space="preserve"> </w:t>
+      </w:r>
+      <w:r>
+        <w:rPr>
+          <w:bCs/>
+          <w:sz w:val="22"/>
+          <w:szCs w:val="22"/>
+          <w:lang w:val="en-US"/>
+        </w:rPr>
+        <w:t>a</w:t>
+      </w:r>
+      <w:r>
+        <w:rPr>
+          <w:bCs/>
+          <w:sz w:val="22"/>
+          <w:szCs w:val="22"/>
+        </w:rPr>
+        <w:t>+</w:t>
+      </w:r>
+      <w:r>
+        <w:rPr>
+          <w:bCs/>
+          <w:sz w:val="22"/>
+          <w:szCs w:val="22"/>
+          <w:lang w:val="en-US"/>
+        </w:rPr>
+        <w:t>b</w:t>
+      </w:r>
+      <w:r>
+        <w:rPr>
+          <w:bCs/>
+          <w:sz w:val="22"/>
+          <w:szCs w:val="22"/>
+        </w:rPr>
+        <w:t>;</w:t>
+      </w:r>
+    </w:p>
+    <w:p>
+      <w:pPr>
+        <w:jc w:val="both"/>
+        <w:rPr>
+          <w:bCs/>
+          <w:sz w:val="22"/>
+          <w:szCs w:val="22"/>
+        </w:rPr>
+      </w:pPr>
+      <w:r>
+        <w:rPr>
+          <w:bCs/>
+          <w:sz w:val="22"/>
+          <w:szCs w:val="22"/>
+        </w:rPr>
+        <w:t>}</w:t>
+      </w:r>
+    </w:p>
+    <w:p>
+      <w:pPr>
+        <w:jc w:val="both"/>
+        <w:rPr>
+          <w:bCs/>
+          <w:sz w:val="22"/>
+          <w:szCs w:val="22"/>
+        </w:rPr>
+      </w:pPr>
+    </w:p>
+    <w:p>
+      <w:pPr>
+        <w:jc w:val="both"/>
+        <w:rPr>
+          <w:bCs/>
+          <w:sz w:val="22"/>
+          <w:szCs w:val="22"/>
+        </w:rPr>
+      </w:pPr>
+      <w:r>
+        <w:rPr>
+          <w:bCs/>
+          <w:sz w:val="22"/>
+          <w:szCs w:val="22"/>
+        </w:rPr>
+        <w:t xml:space="preserve">При передаче аргументов в метод они копируются. Если это тип значения, то копируются сами значения, если тип ссылочный, то копируется ссылка. </w:t>
+      </w:r>
+    </w:p>
+    <w:p>
+      <w:pPr>
+        <w:jc w:val="both"/>
+        <w:rPr>
+          <w:b/>
+          <w:bCs/>
+          <w:sz w:val="22"/>
+          <w:szCs w:val="22"/>
+        </w:rPr>
+      </w:pPr>
+      <w:r>
+        <w:rPr>
+          <w:b/>
+          <w:bCs/>
+          <w:sz w:val="22"/>
+          <w:szCs w:val="22"/>
+        </w:rPr>
+        <w:t>Пример.</w:t>
+      </w:r>
+    </w:p>
+    <w:p>
+      <w:pPr>
+        <w:jc w:val="both"/>
+        <w:rPr>
+          <w:bCs/>
+          <w:sz w:val="22"/>
+          <w:szCs w:val="22"/>
+          <w:lang w:val="en-US"/>
+        </w:rPr>
+      </w:pPr>
+      <w:r>
+        <w:rPr>
+          <w:bCs/>
+          <w:sz w:val="22"/>
+          <w:szCs w:val="22"/>
+          <w:lang w:val="en-US"/>
+        </w:rPr>
+        <w:t xml:space="preserve">float </w:t>
+      </w:r>
+      <w:proofErr w:type="spellStart"/>
       <w:proofErr w:type="gramStart"/>
       <w:r>
         <w:rPr>
@@ -831,7 +544,17 @@
           <w:szCs w:val="22"/>
           <w:lang w:val="en-US"/>
         </w:rPr>
-        <w:t>float</w:t>
+        <w:t>getSum</w:t>
+      </w:r>
+      <w:proofErr w:type="spellEnd"/>
+      <w:r>
+        <w:rPr>
+          <w:bCs/>
+          <w:sz w:val="22"/>
+          <w:szCs w:val="22"/>
+          <w:lang w:val="en-US"/>
+        </w:rPr>
+        <w:t>(</w:t>
       </w:r>
       <w:proofErr w:type="gramEnd"/>
       <w:r>
@@ -841,17 +564,34 @@
           <w:szCs w:val="22"/>
           <w:lang w:val="en-US"/>
         </w:rPr>
-        <w:t xml:space="preserve"> a = 10.2f;</w:t>
-      </w:r>
-    </w:p>
-    <w:p>
-      <w:pPr>
-        <w:jc w:val="both"/>
-        <w:rPr>
-          <w:bCs/>
-          <w:sz w:val="22"/>
-          <w:szCs w:val="22"/>
-          <w:lang w:val="en-US"/>
+        <w:t>float a, float b)</w:t>
+      </w:r>
+    </w:p>
+    <w:p>
+      <w:pPr>
+        <w:jc w:val="both"/>
+        <w:rPr>
+          <w:bCs/>
+          <w:sz w:val="22"/>
+          <w:szCs w:val="22"/>
+        </w:rPr>
+      </w:pPr>
+      <w:r>
+        <w:rPr>
+          <w:bCs/>
+          <w:sz w:val="22"/>
+          <w:szCs w:val="22"/>
+        </w:rPr>
+        <w:t>{</w:t>
+      </w:r>
+    </w:p>
+    <w:p>
+      <w:pPr>
+        <w:jc w:val="both"/>
+        <w:rPr>
+          <w:bCs/>
+          <w:sz w:val="22"/>
+          <w:szCs w:val="22"/>
         </w:rPr>
       </w:pPr>
       <w:r>
@@ -862,69 +602,114 @@
           <w:lang w:val="en-US"/>
         </w:rPr>
         <w:tab/>
-      </w:r>
-      <w:proofErr w:type="gramStart"/>
-      <w:r>
-        <w:rPr>
-          <w:bCs/>
-          <w:sz w:val="22"/>
-          <w:szCs w:val="22"/>
-          <w:lang w:val="en-US"/>
-        </w:rPr>
-        <w:t>float</w:t>
-      </w:r>
-      <w:proofErr w:type="gramEnd"/>
-      <w:r>
-        <w:rPr>
-          <w:bCs/>
-          <w:sz w:val="22"/>
-          <w:szCs w:val="22"/>
-          <w:lang w:val="en-US"/>
-        </w:rPr>
-        <w:t xml:space="preserve"> b = 3.4f;</w:t>
-      </w:r>
-    </w:p>
-    <w:p>
-      <w:pPr>
-        <w:jc w:val="both"/>
-        <w:rPr>
-          <w:bCs/>
-          <w:sz w:val="22"/>
-          <w:szCs w:val="22"/>
-          <w:lang w:val="en-US"/>
-        </w:rPr>
-      </w:pPr>
-      <w:r>
-        <w:rPr>
-          <w:bCs/>
-          <w:sz w:val="22"/>
-          <w:szCs w:val="22"/>
-          <w:lang w:val="en-US"/>
-        </w:rPr>
-        <w:tab/>
-      </w:r>
-    </w:p>
-    <w:p>
-      <w:pPr>
-        <w:jc w:val="both"/>
-        <w:rPr>
-          <w:bCs/>
-          <w:sz w:val="22"/>
-          <w:szCs w:val="22"/>
-        </w:rPr>
-      </w:pPr>
-      <w:r>
-        <w:rPr>
-          <w:bCs/>
-          <w:sz w:val="22"/>
-          <w:szCs w:val="22"/>
-          <w:lang w:val="en-US"/>
-        </w:rPr>
-        <w:tab/>
-      </w:r>
-      <w:proofErr w:type="gramStart"/>
-      <w:r>
-        <w:rPr>
+        <w:t xml:space="preserve">return </w:t>
+      </w:r>
+      <w:proofErr w:type="spellStart"/>
+      <w:r>
+        <w:rPr>
+          <w:bCs/>
+          <w:sz w:val="22"/>
+          <w:szCs w:val="22"/>
+          <w:lang w:val="en-US"/>
+        </w:rPr>
+        <w:t>a+b</w:t>
+      </w:r>
+      <w:proofErr w:type="spellEnd"/>
+      <w:r>
+        <w:rPr>
+          <w:bCs/>
+          <w:sz w:val="22"/>
+          <w:szCs w:val="22"/>
+          <w:lang w:val="en-US"/>
+        </w:rPr>
+        <w:t>;</w:t>
+      </w:r>
+    </w:p>
+    <w:p>
+      <w:pPr>
+        <w:jc w:val="both"/>
+        <w:rPr>
+          <w:bCs/>
+          <w:sz w:val="22"/>
+          <w:szCs w:val="22"/>
+        </w:rPr>
+      </w:pPr>
+      <w:r>
+        <w:rPr>
+          <w:bCs/>
+          <w:sz w:val="22"/>
+          <w:szCs w:val="22"/>
+        </w:rPr>
+        <w:t>}</w:t>
+      </w:r>
+    </w:p>
+    <w:p>
+      <w:pPr>
+        <w:jc w:val="both"/>
+        <w:rPr>
+          <w:bCs/>
+          <w:sz w:val="22"/>
+          <w:szCs w:val="22"/>
+        </w:rPr>
+      </w:pPr>
+    </w:p>
+    <w:p>
+      <w:pPr>
+        <w:jc w:val="both"/>
+        <w:rPr>
+          <w:bCs/>
+          <w:sz w:val="22"/>
+          <w:szCs w:val="22"/>
+        </w:rPr>
+      </w:pPr>
+      <w:r>
+        <w:rPr>
+          <w:b/>
+          <w:bCs/>
+          <w:sz w:val="22"/>
+          <w:szCs w:val="22"/>
+          <w:lang w:val="en-US"/>
+        </w:rPr>
+        <w:t>void</w:t>
+      </w:r>
+      <w:r>
+        <w:rPr>
+          <w:bCs/>
+          <w:sz w:val="22"/>
+          <w:szCs w:val="22"/>
+        </w:rPr>
+        <w:t xml:space="preserve"> – специальное слово, означающее, что метод </w:t>
+      </w:r>
+      <w:r>
+        <w:rPr>
+          <w:b/>
+          <w:bCs/>
+          <w:sz w:val="22"/>
+          <w:szCs w:val="22"/>
+        </w:rPr>
+        <w:t>не возвращает значения</w:t>
+      </w:r>
+      <w:r>
+        <w:rPr>
+          <w:bCs/>
+          <w:sz w:val="22"/>
+          <w:szCs w:val="22"/>
+        </w:rPr>
+        <w:t>;</w:t>
+      </w:r>
+    </w:p>
+    <w:p>
+      <w:pPr>
+        <w:jc w:val="both"/>
+        <w:rPr>
+          <w:bCs/>
+          <w:sz w:val="22"/>
+          <w:szCs w:val="22"/>
+        </w:rPr>
+      </w:pPr>
+      <w:r>
+        <w:rPr>
+          <w:b/>
           <w:bCs/>
           <w:sz w:val="22"/>
           <w:szCs w:val="22"/>
@@ -932,106 +717,31 @@
         </w:rPr>
         <w:t>return</w:t>
       </w:r>
-      <w:proofErr w:type="gramEnd"/>
-      <w:r>
-        <w:rPr>
-          <w:bCs/>
-          <w:sz w:val="22"/>
-          <w:szCs w:val="22"/>
-        </w:rPr>
-        <w:t xml:space="preserve"> </w:t>
-      </w:r>
-      <w:r>
-        <w:rPr>
-          <w:bCs/>
-          <w:sz w:val="22"/>
-          <w:szCs w:val="22"/>
-          <w:lang w:val="en-US"/>
-        </w:rPr>
-        <w:t>a</w:t>
-      </w:r>
-      <w:r>
-        <w:rPr>
-          <w:bCs/>
-          <w:sz w:val="22"/>
-          <w:szCs w:val="22"/>
-        </w:rPr>
-        <w:t>+</w:t>
-      </w:r>
-      <w:r>
-        <w:rPr>
-          <w:bCs/>
-          <w:sz w:val="22"/>
-          <w:szCs w:val="22"/>
-          <w:lang w:val="en-US"/>
-        </w:rPr>
-        <w:t>b</w:t>
-      </w:r>
-      <w:r>
-        <w:rPr>
-          <w:bCs/>
-          <w:sz w:val="22"/>
-          <w:szCs w:val="22"/>
-        </w:rPr>
-        <w:t>;</w:t>
-      </w:r>
-    </w:p>
-    <w:p>
-      <w:pPr>
-        <w:jc w:val="both"/>
-        <w:rPr>
-          <w:bCs/>
-          <w:sz w:val="22"/>
-          <w:szCs w:val="22"/>
-        </w:rPr>
-      </w:pPr>
-      <w:r>
-        <w:rPr>
-          <w:bCs/>
-          <w:sz w:val="22"/>
-          <w:szCs w:val="22"/>
-        </w:rPr>
-        <w:t>}</w:t>
-      </w:r>
-    </w:p>
-    <w:p>
-      <w:pPr>
-        <w:jc w:val="both"/>
-        <w:rPr>
-          <w:bCs/>
-          <w:sz w:val="22"/>
-          <w:szCs w:val="22"/>
-        </w:rPr>
-      </w:pPr>
-    </w:p>
-    <w:p>
-      <w:pPr>
-        <w:jc w:val="both"/>
-        <w:rPr>
-          <w:bCs/>
-          <w:sz w:val="22"/>
-          <w:szCs w:val="22"/>
-        </w:rPr>
-      </w:pPr>
-      <w:r>
-        <w:rPr>
-          <w:bCs/>
-          <w:sz w:val="22"/>
-          <w:szCs w:val="22"/>
-        </w:rPr>
-        <w:t xml:space="preserve">При передаче аргументов в метод они копируются. Если это тип значения, то копируются сами значения, если тип ссылочный, то копируется ссылка. </w:t>
-      </w:r>
-    </w:p>
-    <w:p>
-      <w:pPr>
-        <w:jc w:val="both"/>
+      <w:r>
+        <w:rPr>
+          <w:bCs/>
+          <w:sz w:val="22"/>
+          <w:szCs w:val="22"/>
+        </w:rPr>
+        <w:t xml:space="preserve"> – специальное слово, </w:t>
+      </w:r>
+      <w:r>
         <w:rPr>
           <w:b/>
           <w:bCs/>
           <w:sz w:val="22"/>
           <w:szCs w:val="22"/>
         </w:rPr>
-      </w:pPr>
+        <w:t>завершающее</w:t>
+      </w:r>
+      <w:r>
+        <w:rPr>
+          <w:bCs/>
+          <w:sz w:val="22"/>
+          <w:szCs w:val="22"/>
+        </w:rPr>
+        <w:t xml:space="preserve"> выполнение метода и </w:t>
+      </w:r>
       <w:r>
         <w:rPr>
           <w:b/>
@@ -1039,281 +749,62 @@
           <w:sz w:val="22"/>
           <w:szCs w:val="22"/>
         </w:rPr>
-        <w:t>Пример.</w:t>
-      </w:r>
-    </w:p>
-    <w:p>
-      <w:pPr>
-        <w:jc w:val="both"/>
-        <w:rPr>
-          <w:bCs/>
-          <w:sz w:val="22"/>
-          <w:szCs w:val="22"/>
-          <w:lang w:val="en-US"/>
-        </w:rPr>
-      </w:pPr>
-      <w:proofErr w:type="gramStart"/>
-      <w:r>
-        <w:rPr>
-          <w:bCs/>
-          <w:sz w:val="22"/>
-          <w:szCs w:val="22"/>
-          <w:lang w:val="en-US"/>
-        </w:rPr>
-        <w:t>float</w:t>
-      </w:r>
-      <w:proofErr w:type="gramEnd"/>
-      <w:r>
-        <w:rPr>
-          <w:bCs/>
-          <w:sz w:val="22"/>
-          <w:szCs w:val="22"/>
-          <w:lang w:val="en-US"/>
-        </w:rPr>
-        <w:t xml:space="preserve"> getSum(float a, float b)</w:t>
-      </w:r>
-    </w:p>
-    <w:p>
-      <w:pPr>
-        <w:jc w:val="both"/>
-        <w:rPr>
-          <w:bCs/>
-          <w:sz w:val="22"/>
-          <w:szCs w:val="22"/>
-        </w:rPr>
-      </w:pPr>
-      <w:r>
-        <w:rPr>
-          <w:bCs/>
-          <w:sz w:val="22"/>
-          <w:szCs w:val="22"/>
-        </w:rPr>
-        <w:t>{</w:t>
-      </w:r>
-    </w:p>
-    <w:p>
-      <w:pPr>
-        <w:jc w:val="both"/>
-        <w:rPr>
-          <w:bCs/>
-          <w:sz w:val="22"/>
-          <w:szCs w:val="22"/>
-        </w:rPr>
-      </w:pPr>
-      <w:r>
-        <w:rPr>
-          <w:bCs/>
-          <w:sz w:val="22"/>
-          <w:szCs w:val="22"/>
-          <w:lang w:val="en-US"/>
-        </w:rPr>
-        <w:tab/>
-      </w:r>
-      <w:proofErr w:type="gramStart"/>
-      <w:r>
-        <w:rPr>
-          <w:bCs/>
-          <w:sz w:val="22"/>
-          <w:szCs w:val="22"/>
-          <w:lang w:val="en-US"/>
-        </w:rPr>
-        <w:t>return</w:t>
-      </w:r>
-      <w:proofErr w:type="gramEnd"/>
-      <w:r>
-        <w:rPr>
-          <w:bCs/>
-          <w:sz w:val="22"/>
-          <w:szCs w:val="22"/>
-          <w:lang w:val="en-US"/>
-        </w:rPr>
-        <w:t xml:space="preserve"> a+b;</w:t>
-      </w:r>
-    </w:p>
-    <w:p>
-      <w:pPr>
-        <w:jc w:val="both"/>
-        <w:rPr>
-          <w:bCs/>
-          <w:sz w:val="22"/>
-          <w:szCs w:val="22"/>
-        </w:rPr>
-      </w:pPr>
-      <w:r>
-        <w:rPr>
-          <w:bCs/>
-          <w:sz w:val="22"/>
-          <w:szCs w:val="22"/>
-        </w:rPr>
-        <w:t>}</w:t>
-      </w:r>
-    </w:p>
-    <w:p>
-      <w:pPr>
-        <w:jc w:val="both"/>
-        <w:rPr>
-          <w:bCs/>
-          <w:sz w:val="22"/>
-          <w:szCs w:val="22"/>
-        </w:rPr>
-      </w:pPr>
-    </w:p>
-    <w:p>
-      <w:pPr>
-        <w:jc w:val="both"/>
-        <w:rPr>
-          <w:bCs/>
-          <w:sz w:val="22"/>
-          <w:szCs w:val="22"/>
-        </w:rPr>
-      </w:pPr>
-      <w:proofErr w:type="gramStart"/>
+        <w:t>возвращающее</w:t>
+      </w:r>
+      <w:r>
+        <w:rPr>
+          <w:bCs/>
+          <w:sz w:val="22"/>
+          <w:szCs w:val="22"/>
+        </w:rPr>
+        <w:t xml:space="preserve"> результат (при его наличии).</w:t>
+      </w:r>
+    </w:p>
+    <w:p>
+      <w:pPr>
+        <w:jc w:val="both"/>
+        <w:rPr>
+          <w:bCs/>
+          <w:sz w:val="22"/>
+          <w:szCs w:val="22"/>
+        </w:rPr>
+      </w:pPr>
+    </w:p>
+    <w:p>
+      <w:pPr>
+        <w:jc w:val="both"/>
+        <w:rPr>
+          <w:bCs/>
+          <w:sz w:val="22"/>
+          <w:szCs w:val="22"/>
+        </w:rPr>
+      </w:pPr>
+    </w:p>
+    <w:p>
+      <w:pPr>
+        <w:jc w:val="both"/>
+        <w:rPr>
+          <w:bCs/>
+          <w:sz w:val="22"/>
+          <w:szCs w:val="22"/>
+        </w:rPr>
+      </w:pPr>
+    </w:p>
+    <w:p>
+      <w:pPr>
+        <w:jc w:val="both"/>
+        <w:rPr>
+          <w:bCs/>
+          <w:sz w:val="22"/>
+          <w:szCs w:val="22"/>
+        </w:rPr>
+      </w:pPr>
       <w:r>
         <w:rPr>
           <w:b/>
           <w:bCs/>
           <w:sz w:val="22"/>
           <w:szCs w:val="22"/>
-          <w:lang w:val="en-US"/>
-        </w:rPr>
-        <w:t>void</w:t>
-      </w:r>
-      <w:proofErr w:type="gramEnd"/>
-      <w:r>
-        <w:rPr>
-          <w:bCs/>
-          <w:sz w:val="22"/>
-          <w:szCs w:val="22"/>
-        </w:rPr>
-        <w:t xml:space="preserve"> – специальное слово, означающее, что метод </w:t>
-      </w:r>
-      <w:r>
-        <w:rPr>
-          <w:b/>
-          <w:bCs/>
-          <w:sz w:val="22"/>
-          <w:szCs w:val="22"/>
-        </w:rPr>
-        <w:t>не возвращает значения</w:t>
-      </w:r>
-      <w:r>
-        <w:rPr>
-          <w:bCs/>
-          <w:sz w:val="22"/>
-          <w:szCs w:val="22"/>
-        </w:rPr>
-        <w:t>;</w:t>
-      </w:r>
-    </w:p>
-    <w:p>
-      <w:pPr>
-        <w:jc w:val="both"/>
-        <w:rPr>
-          <w:bCs/>
-          <w:sz w:val="22"/>
-          <w:szCs w:val="22"/>
-        </w:rPr>
-      </w:pPr>
-      <w:proofErr w:type="gramStart"/>
-      <w:r>
-        <w:rPr>
-          <w:b/>
-          <w:bCs/>
-          <w:sz w:val="22"/>
-          <w:szCs w:val="22"/>
-          <w:lang w:val="en-US"/>
-        </w:rPr>
-        <w:t>return</w:t>
-      </w:r>
-      <w:proofErr w:type="gramEnd"/>
-      <w:r>
-        <w:rPr>
-          <w:bCs/>
-          <w:sz w:val="22"/>
-          <w:szCs w:val="22"/>
-        </w:rPr>
-        <w:t xml:space="preserve"> – специальное слово, </w:t>
-      </w:r>
-      <w:r>
-        <w:rPr>
-          <w:b/>
-          <w:bCs/>
-          <w:sz w:val="22"/>
-          <w:szCs w:val="22"/>
-        </w:rPr>
-        <w:t>завершающее</w:t>
-      </w:r>
-      <w:r>
-        <w:rPr>
-          <w:bCs/>
-          <w:sz w:val="22"/>
-          <w:szCs w:val="22"/>
-        </w:rPr>
-        <w:t xml:space="preserve"> выполнение метода и </w:t>
-      </w:r>
-      <w:r>
-        <w:rPr>
-          <w:b/>
-          <w:bCs/>
-          <w:sz w:val="22"/>
-          <w:szCs w:val="22"/>
-        </w:rPr>
-        <w:t>возвращающее</w:t>
-      </w:r>
-      <w:r>
-        <w:rPr>
-          <w:bCs/>
-          <w:sz w:val="22"/>
-          <w:szCs w:val="22"/>
-        </w:rPr>
-        <w:t xml:space="preserve"> результат (при его наличии).</w:t>
-      </w:r>
-    </w:p>
-    <w:p>
-      <w:pPr>
-        <w:jc w:val="both"/>
-        <w:rPr>
-          <w:bCs/>
-          <w:sz w:val="22"/>
-          <w:szCs w:val="22"/>
-        </w:rPr>
-      </w:pPr>
-    </w:p>
-    <w:p>
-      <w:pPr>
-        <w:jc w:val="both"/>
-        <w:rPr>
-          <w:bCs/>
-          <w:sz w:val="22"/>
-          <w:szCs w:val="22"/>
-        </w:rPr>
-      </w:pPr>
-    </w:p>
-    <w:p>
-      <w:pPr>
-        <w:jc w:val="both"/>
-        <w:rPr>
-          <w:bCs/>
-          <w:sz w:val="22"/>
-          <w:szCs w:val="22"/>
-        </w:rPr>
-      </w:pPr>
-    </w:p>
-    <w:p>
-      <w:pPr>
-        <w:jc w:val="both"/>
-        <w:rPr>
-          <w:bCs/>
-          <w:sz w:val="22"/>
-          <w:szCs w:val="22"/>
-        </w:rPr>
-      </w:pPr>
-      <w:r>
-        <w:rPr>
-          <w:b/>
-          <w:bCs/>
-          <w:sz w:val="22"/>
-          <w:szCs w:val="22"/>
         </w:rPr>
         <w:t>Пример</w:t>
       </w:r>
@@ -1336,7 +827,78 @@
           <w:lang w:val="en-US"/>
         </w:rPr>
       </w:pPr>
-      <w:proofErr w:type="gramStart"/>
+      <w:proofErr w:type="spellStart"/>
+      <w:r>
+        <w:rPr>
+          <w:bCs/>
+          <w:sz w:val="22"/>
+          <w:szCs w:val="22"/>
+          <w:lang w:val="en-US"/>
+        </w:rPr>
+        <w:t>var</w:t>
+      </w:r>
+      <w:proofErr w:type="spellEnd"/>
+      <w:r>
+        <w:rPr>
+          <w:bCs/>
+          <w:sz w:val="22"/>
+          <w:szCs w:val="22"/>
+          <w:lang w:val="en-US"/>
+        </w:rPr>
+        <w:t xml:space="preserve"> var1 = </w:t>
+      </w:r>
+      <w:proofErr w:type="spellStart"/>
+      <w:r>
+        <w:rPr>
+          <w:bCs/>
+          <w:sz w:val="22"/>
+          <w:szCs w:val="22"/>
+          <w:lang w:val="en-US"/>
+        </w:rPr>
+        <w:t>Convert.ToDouble</w:t>
+      </w:r>
+      <w:proofErr w:type="spellEnd"/>
+      <w:r>
+        <w:rPr>
+          <w:bCs/>
+          <w:sz w:val="22"/>
+          <w:szCs w:val="22"/>
+          <w:lang w:val="en-US"/>
+        </w:rPr>
+        <w:t>(</w:t>
+      </w:r>
+      <w:proofErr w:type="spellStart"/>
+      <w:r>
+        <w:rPr>
+          <w:bCs/>
+          <w:sz w:val="22"/>
+          <w:szCs w:val="22"/>
+          <w:lang w:val="en-US"/>
+        </w:rPr>
+        <w:t>Console.ReadLine</w:t>
+      </w:r>
+      <w:proofErr w:type="spellEnd"/>
+      <w:r>
+        <w:rPr>
+          <w:bCs/>
+          <w:sz w:val="22"/>
+          <w:szCs w:val="22"/>
+          <w:lang w:val="en-US"/>
+        </w:rPr>
+        <w:t>());</w:t>
+      </w:r>
+    </w:p>
+    <w:p>
+      <w:pPr>
+        <w:jc w:val="both"/>
+        <w:rPr>
+          <w:bCs/>
+          <w:sz w:val="22"/>
+          <w:szCs w:val="22"/>
+          <w:lang w:val="en-US"/>
+        </w:rPr>
+      </w:pPr>
+      <w:proofErr w:type="spellStart"/>
       <w:r>
         <w:rPr>
           <w:bCs/>
@@ -1347,6 +909,88 @@
         <w:lastRenderedPageBreak/>
         <w:t>var</w:t>
       </w:r>
+      <w:proofErr w:type="spellEnd"/>
+      <w:r>
+        <w:rPr>
+          <w:bCs/>
+          <w:sz w:val="22"/>
+          <w:szCs w:val="22"/>
+          <w:lang w:val="en-US"/>
+        </w:rPr>
+        <w:t xml:space="preserve"> var2 = </w:t>
+      </w:r>
+      <w:proofErr w:type="spellStart"/>
+      <w:r>
+        <w:rPr>
+          <w:bCs/>
+          <w:sz w:val="22"/>
+          <w:szCs w:val="22"/>
+          <w:lang w:val="en-US"/>
+        </w:rPr>
+        <w:t>Convert.ToDouble</w:t>
+      </w:r>
+      <w:proofErr w:type="spellEnd"/>
+      <w:r>
+        <w:rPr>
+          <w:bCs/>
+          <w:sz w:val="22"/>
+          <w:szCs w:val="22"/>
+          <w:lang w:val="en-US"/>
+        </w:rPr>
+        <w:t>(</w:t>
+      </w:r>
+      <w:proofErr w:type="spellStart"/>
+      <w:r>
+        <w:rPr>
+          <w:bCs/>
+          <w:sz w:val="22"/>
+          <w:szCs w:val="22"/>
+          <w:lang w:val="en-US"/>
+        </w:rPr>
+        <w:t>Console.ReadLine</w:t>
+      </w:r>
+      <w:proofErr w:type="spellEnd"/>
+      <w:r>
+        <w:rPr>
+          <w:bCs/>
+          <w:sz w:val="22"/>
+          <w:szCs w:val="22"/>
+          <w:lang w:val="en-US"/>
+        </w:rPr>
+        <w:t>());</w:t>
+      </w:r>
+    </w:p>
+    <w:p>
+      <w:pPr>
+        <w:jc w:val="both"/>
+        <w:rPr>
+          <w:bCs/>
+          <w:sz w:val="22"/>
+          <w:szCs w:val="22"/>
+          <w:lang w:val="en-US"/>
+        </w:rPr>
+      </w:pPr>
+      <w:proofErr w:type="spellStart"/>
+      <w:proofErr w:type="gramStart"/>
+      <w:r>
+        <w:rPr>
+          <w:bCs/>
+          <w:sz w:val="22"/>
+          <w:szCs w:val="22"/>
+          <w:lang w:val="en-US"/>
+        </w:rPr>
+        <w:t>WriteSum</w:t>
+      </w:r>
+      <w:proofErr w:type="spellEnd"/>
+      <w:r>
+        <w:rPr>
+          <w:bCs/>
+          <w:sz w:val="22"/>
+          <w:szCs w:val="22"/>
+          <w:lang w:val="en-US"/>
+        </w:rPr>
+        <w:t>(</w:t>
+      </w:r>
       <w:proofErr w:type="gramEnd"/>
       <w:r>
         <w:rPr>
@@ -1355,19 +999,40 @@
           <w:szCs w:val="22"/>
           <w:lang w:val="en-US"/>
         </w:rPr>
-        <w:t xml:space="preserve"> var1 = Convert.ToDouble(Console.ReadLine());</w:t>
-      </w:r>
-    </w:p>
-    <w:p>
-      <w:pPr>
-        <w:jc w:val="both"/>
-        <w:rPr>
-          <w:bCs/>
-          <w:sz w:val="22"/>
-          <w:szCs w:val="22"/>
-          <w:lang w:val="en-US"/>
-        </w:rPr>
-      </w:pPr>
+        <w:t>var1, var2);</w:t>
+      </w:r>
+    </w:p>
+    <w:p>
+      <w:pPr>
+        <w:jc w:val="both"/>
+        <w:rPr>
+          <w:bCs/>
+          <w:sz w:val="22"/>
+          <w:szCs w:val="22"/>
+          <w:lang w:val="en-US"/>
+        </w:rPr>
+      </w:pPr>
+      <w:proofErr w:type="spellStart"/>
+      <w:r>
+        <w:rPr>
+          <w:bCs/>
+          <w:sz w:val="22"/>
+          <w:szCs w:val="22"/>
+          <w:lang w:val="en-US"/>
+        </w:rPr>
+        <w:t>var</w:t>
+      </w:r>
+      <w:proofErr w:type="spellEnd"/>
+      <w:r>
+        <w:rPr>
+          <w:bCs/>
+          <w:sz w:val="22"/>
+          <w:szCs w:val="22"/>
+          <w:lang w:val="en-US"/>
+        </w:rPr>
+        <w:t xml:space="preserve"> var3 = </w:t>
+      </w:r>
+      <w:proofErr w:type="spellStart"/>
       <w:proofErr w:type="gramStart"/>
       <w:r>
         <w:rPr>
@@ -1376,8 +1041,756 @@
           <w:szCs w:val="22"/>
           <w:lang w:val="en-US"/>
         </w:rPr>
+        <w:t>GetSum</w:t>
+      </w:r>
+      <w:proofErr w:type="spellEnd"/>
+      <w:r>
+        <w:rPr>
+          <w:bCs/>
+          <w:sz w:val="22"/>
+          <w:szCs w:val="22"/>
+          <w:lang w:val="en-US"/>
+        </w:rPr>
+        <w:t>(</w:t>
+      </w:r>
+      <w:proofErr w:type="gramEnd"/>
+      <w:r>
+        <w:rPr>
+          <w:bCs/>
+          <w:sz w:val="22"/>
+          <w:szCs w:val="22"/>
+          <w:lang w:val="en-US"/>
+        </w:rPr>
+        <w:t>var1, var2);</w:t>
+      </w:r>
+    </w:p>
+    <w:p>
+      <w:pPr>
+        <w:jc w:val="both"/>
+        <w:rPr>
+          <w:bCs/>
+          <w:sz w:val="22"/>
+          <w:szCs w:val="22"/>
+          <w:lang w:val="en-US"/>
+        </w:rPr>
+      </w:pPr>
+      <w:r>
+        <w:rPr>
+          <w:bCs/>
+          <w:sz w:val="22"/>
+          <w:szCs w:val="22"/>
+          <w:lang w:val="en-US"/>
+        </w:rPr>
+        <w:t xml:space="preserve">void </w:t>
+      </w:r>
+      <w:proofErr w:type="spellStart"/>
+      <w:proofErr w:type="gramStart"/>
+      <w:r>
+        <w:rPr>
+          <w:bCs/>
+          <w:sz w:val="22"/>
+          <w:szCs w:val="22"/>
+          <w:lang w:val="en-US"/>
+        </w:rPr>
+        <w:t>WriteSum</w:t>
+      </w:r>
+      <w:proofErr w:type="spellEnd"/>
+      <w:r>
+        <w:rPr>
+          <w:bCs/>
+          <w:sz w:val="22"/>
+          <w:szCs w:val="22"/>
+          <w:lang w:val="en-US"/>
+        </w:rPr>
+        <w:t>(</w:t>
+      </w:r>
+      <w:proofErr w:type="gramEnd"/>
+      <w:r>
+        <w:rPr>
+          <w:bCs/>
+          <w:sz w:val="22"/>
+          <w:szCs w:val="22"/>
+          <w:lang w:val="en-US"/>
+        </w:rPr>
+        <w:t>double a, double b)</w:t>
+      </w:r>
+    </w:p>
+    <w:p>
+      <w:pPr>
+        <w:jc w:val="both"/>
+        <w:rPr>
+          <w:bCs/>
+          <w:sz w:val="22"/>
+          <w:szCs w:val="22"/>
+          <w:lang w:val="en-US"/>
+        </w:rPr>
+      </w:pPr>
+      <w:r>
+        <w:rPr>
+          <w:bCs/>
+          <w:sz w:val="22"/>
+          <w:szCs w:val="22"/>
+          <w:lang w:val="en-US"/>
+        </w:rPr>
+        <w:t>{</w:t>
+      </w:r>
+    </w:p>
+    <w:p>
+      <w:pPr>
+        <w:jc w:val="both"/>
+        <w:rPr>
+          <w:bCs/>
+          <w:sz w:val="22"/>
+          <w:szCs w:val="22"/>
+          <w:lang w:val="en-US"/>
+        </w:rPr>
+      </w:pPr>
+      <w:r>
+        <w:rPr>
+          <w:bCs/>
+          <w:sz w:val="22"/>
+          <w:szCs w:val="22"/>
+          <w:lang w:val="en-US"/>
+        </w:rPr>
+        <w:tab/>
+      </w:r>
+      <w:proofErr w:type="spellStart"/>
+      <w:r>
+        <w:rPr>
+          <w:bCs/>
+          <w:sz w:val="22"/>
+          <w:szCs w:val="22"/>
+          <w:lang w:val="en-US"/>
+        </w:rPr>
+        <w:t>Console.WriteLine</w:t>
+      </w:r>
+      <w:proofErr w:type="spellEnd"/>
+      <w:r>
+        <w:rPr>
+          <w:bCs/>
+          <w:sz w:val="22"/>
+          <w:szCs w:val="22"/>
+          <w:lang w:val="en-US"/>
+        </w:rPr>
+        <w:t>(a + b);</w:t>
+      </w:r>
+    </w:p>
+    <w:p>
+      <w:pPr>
+        <w:jc w:val="both"/>
+        <w:rPr>
+          <w:bCs/>
+          <w:sz w:val="22"/>
+          <w:szCs w:val="22"/>
+          <w:lang w:val="en-US"/>
+        </w:rPr>
+      </w:pPr>
+      <w:r>
+        <w:rPr>
+          <w:bCs/>
+          <w:sz w:val="22"/>
+          <w:szCs w:val="22"/>
+          <w:lang w:val="en-US"/>
+        </w:rPr>
+        <w:t>}</w:t>
+      </w:r>
+    </w:p>
+    <w:p>
+      <w:pPr>
+        <w:jc w:val="both"/>
+        <w:rPr>
+          <w:bCs/>
+          <w:sz w:val="22"/>
+          <w:szCs w:val="22"/>
+          <w:lang w:val="en-US"/>
+        </w:rPr>
+      </w:pPr>
+      <w:r>
+        <w:rPr>
+          <w:bCs/>
+          <w:sz w:val="22"/>
+          <w:szCs w:val="22"/>
+          <w:lang w:val="en-US"/>
+        </w:rPr>
+        <w:t xml:space="preserve">double </w:t>
+      </w:r>
+      <w:proofErr w:type="spellStart"/>
+      <w:proofErr w:type="gramStart"/>
+      <w:r>
+        <w:rPr>
+          <w:bCs/>
+          <w:sz w:val="22"/>
+          <w:szCs w:val="22"/>
+          <w:lang w:val="en-US"/>
+        </w:rPr>
+        <w:t>GetSum</w:t>
+      </w:r>
+      <w:proofErr w:type="spellEnd"/>
+      <w:r>
+        <w:rPr>
+          <w:bCs/>
+          <w:sz w:val="22"/>
+          <w:szCs w:val="22"/>
+          <w:lang w:val="en-US"/>
+        </w:rPr>
+        <w:t>(</w:t>
+      </w:r>
+      <w:proofErr w:type="gramEnd"/>
+      <w:r>
+        <w:rPr>
+          <w:bCs/>
+          <w:sz w:val="22"/>
+          <w:szCs w:val="22"/>
+          <w:lang w:val="en-US"/>
+        </w:rPr>
+        <w:t>double a, double b)</w:t>
+      </w:r>
+    </w:p>
+    <w:p>
+      <w:pPr>
+        <w:jc w:val="both"/>
+        <w:rPr>
+          <w:bCs/>
+          <w:sz w:val="22"/>
+          <w:szCs w:val="22"/>
+        </w:rPr>
+      </w:pPr>
+      <w:r>
+        <w:rPr>
+          <w:bCs/>
+          <w:sz w:val="22"/>
+          <w:szCs w:val="22"/>
+        </w:rPr>
+        <w:t>{</w:t>
+      </w:r>
+    </w:p>
+    <w:p>
+      <w:pPr>
+        <w:jc w:val="both"/>
+        <w:rPr>
+          <w:bCs/>
+          <w:sz w:val="22"/>
+          <w:szCs w:val="22"/>
+        </w:rPr>
+      </w:pPr>
+      <w:r>
+        <w:rPr>
+          <w:bCs/>
+          <w:sz w:val="22"/>
+          <w:szCs w:val="22"/>
+        </w:rPr>
+        <w:tab/>
+      </w:r>
+      <w:r>
+        <w:rPr>
+          <w:bCs/>
+          <w:sz w:val="22"/>
+          <w:szCs w:val="22"/>
+          <w:lang w:val="en-US"/>
+        </w:rPr>
+        <w:t>return</w:t>
+      </w:r>
+      <w:r>
+        <w:rPr>
+          <w:bCs/>
+          <w:sz w:val="22"/>
+          <w:szCs w:val="22"/>
+        </w:rPr>
+        <w:t xml:space="preserve"> </w:t>
+      </w:r>
+      <w:r>
+        <w:rPr>
+          <w:bCs/>
+          <w:sz w:val="22"/>
+          <w:szCs w:val="22"/>
+          <w:lang w:val="en-US"/>
+        </w:rPr>
+        <w:t>a</w:t>
+      </w:r>
+      <w:r>
+        <w:rPr>
+          <w:bCs/>
+          <w:sz w:val="22"/>
+          <w:szCs w:val="22"/>
+        </w:rPr>
+        <w:t xml:space="preserve"> + </w:t>
+      </w:r>
+      <w:r>
+        <w:rPr>
+          <w:bCs/>
+          <w:sz w:val="22"/>
+          <w:szCs w:val="22"/>
+          <w:lang w:val="en-US"/>
+        </w:rPr>
+        <w:t>b</w:t>
+      </w:r>
+      <w:r>
+        <w:rPr>
+          <w:bCs/>
+          <w:sz w:val="22"/>
+          <w:szCs w:val="22"/>
+        </w:rPr>
+        <w:t>;</w:t>
+      </w:r>
+    </w:p>
+    <w:p>
+      <w:pPr>
+        <w:jc w:val="both"/>
+        <w:rPr>
+          <w:b/>
+          <w:bCs/>
+          <w:sz w:val="22"/>
+          <w:szCs w:val="22"/>
+        </w:rPr>
+      </w:pPr>
+      <w:r>
+        <w:rPr>
+          <w:bCs/>
+          <w:sz w:val="22"/>
+          <w:szCs w:val="22"/>
+        </w:rPr>
+        <w:t>}</w:t>
+      </w:r>
+    </w:p>
+    <w:p>
+      <w:pPr>
+        <w:jc w:val="both"/>
+        <w:rPr>
+          <w:b/>
+          <w:bCs/>
+          <w:sz w:val="22"/>
+          <w:szCs w:val="22"/>
+        </w:rPr>
+      </w:pPr>
+    </w:p>
+    <w:p>
+      <w:pPr>
+        <w:jc w:val="both"/>
+        <w:rPr>
+          <w:b/>
+          <w:bCs/>
+          <w:sz w:val="22"/>
+          <w:szCs w:val="22"/>
+        </w:rPr>
+      </w:pPr>
+      <w:r>
+        <w:rPr>
+          <w:b/>
+          <w:bCs/>
+          <w:sz w:val="22"/>
+          <w:szCs w:val="22"/>
+        </w:rPr>
+        <w:t>Пример создания метода для решения</w:t>
+      </w:r>
+      <w:r>
+        <w:rPr>
+          <w:b/>
+          <w:bCs/>
+          <w:sz w:val="22"/>
+          <w:szCs w:val="22"/>
+        </w:rPr>
+        <w:t xml:space="preserve"> квадратного уравнения:</w:t>
+      </w:r>
+    </w:p>
+    <w:p>
+      <w:pPr>
+        <w:jc w:val="both"/>
+        <w:rPr>
+          <w:bCs/>
+          <w:sz w:val="22"/>
+          <w:szCs w:val="22"/>
+          <w:lang w:val="en-US"/>
+        </w:rPr>
+      </w:pPr>
+      <w:proofErr w:type="spellStart"/>
+      <w:proofErr w:type="gramStart"/>
+      <w:r>
+        <w:rPr>
+          <w:bCs/>
+          <w:sz w:val="22"/>
+          <w:szCs w:val="22"/>
+          <w:lang w:val="en-US"/>
+        </w:rPr>
+        <w:t>calculateSquareEquation</w:t>
+      </w:r>
+      <w:proofErr w:type="spellEnd"/>
+      <w:r>
+        <w:rPr>
+          <w:bCs/>
+          <w:sz w:val="22"/>
+          <w:szCs w:val="22"/>
+          <w:lang w:val="en-US"/>
+        </w:rPr>
+        <w:t>(</w:t>
+      </w:r>
+      <w:proofErr w:type="gramEnd"/>
+      <w:r>
+        <w:rPr>
+          <w:bCs/>
+          <w:sz w:val="22"/>
+          <w:szCs w:val="22"/>
+          <w:lang w:val="en-US"/>
+        </w:rPr>
+        <w:t>);</w:t>
+      </w:r>
+    </w:p>
+    <w:p>
+      <w:pPr>
+        <w:jc w:val="both"/>
+        <w:rPr>
+          <w:bCs/>
+          <w:sz w:val="22"/>
+          <w:szCs w:val="22"/>
+          <w:lang w:val="en-US"/>
+        </w:rPr>
+      </w:pPr>
+      <w:proofErr w:type="spellStart"/>
+      <w:r>
+        <w:rPr>
+          <w:bCs/>
+          <w:sz w:val="22"/>
+          <w:szCs w:val="22"/>
+          <w:lang w:val="en-US"/>
+        </w:rPr>
+        <w:t>Console.WriteLine</w:t>
+      </w:r>
+      <w:proofErr w:type="spellEnd"/>
+      <w:r>
+        <w:rPr>
+          <w:bCs/>
+          <w:sz w:val="22"/>
+          <w:szCs w:val="22"/>
+          <w:lang w:val="en-US"/>
+        </w:rPr>
+        <w:t>();</w:t>
+      </w:r>
+    </w:p>
+    <w:p>
+      <w:pPr>
+        <w:jc w:val="both"/>
+        <w:rPr>
+          <w:bCs/>
+          <w:sz w:val="22"/>
+          <w:szCs w:val="22"/>
+          <w:lang w:val="en-US"/>
+        </w:rPr>
+      </w:pPr>
+      <w:proofErr w:type="spellStart"/>
+      <w:proofErr w:type="gramStart"/>
+      <w:r>
+        <w:rPr>
+          <w:bCs/>
+          <w:sz w:val="22"/>
+          <w:szCs w:val="22"/>
+          <w:lang w:val="en-US"/>
+        </w:rPr>
+        <w:t>calculateSquareEquation</w:t>
+      </w:r>
+      <w:proofErr w:type="spellEnd"/>
+      <w:r>
+        <w:rPr>
+          <w:bCs/>
+          <w:sz w:val="22"/>
+          <w:szCs w:val="22"/>
+          <w:lang w:val="en-US"/>
+        </w:rPr>
+        <w:t>(</w:t>
+      </w:r>
+      <w:proofErr w:type="gramEnd"/>
+      <w:r>
+        <w:rPr>
+          <w:bCs/>
+          <w:sz w:val="22"/>
+          <w:szCs w:val="22"/>
+          <w:lang w:val="en-US"/>
+        </w:rPr>
+        <w:t>);</w:t>
+      </w:r>
+    </w:p>
+    <w:p>
+      <w:pPr>
+        <w:jc w:val="both"/>
+        <w:rPr>
+          <w:bCs/>
+          <w:sz w:val="22"/>
+          <w:szCs w:val="22"/>
+          <w:lang w:val="en-US"/>
+        </w:rPr>
+      </w:pPr>
+      <w:r>
+        <w:rPr>
+          <w:bCs/>
+          <w:sz w:val="22"/>
+          <w:szCs w:val="22"/>
+          <w:lang w:val="en-US"/>
+        </w:rPr>
+        <w:t xml:space="preserve">void </w:t>
+      </w:r>
+      <w:proofErr w:type="spellStart"/>
+      <w:proofErr w:type="gramStart"/>
+      <w:r>
+        <w:rPr>
+          <w:bCs/>
+          <w:sz w:val="22"/>
+          <w:szCs w:val="22"/>
+          <w:lang w:val="en-US"/>
+        </w:rPr>
+        <w:t>calculateSquareEquation</w:t>
+      </w:r>
+      <w:proofErr w:type="spellEnd"/>
+      <w:r>
+        <w:rPr>
+          <w:bCs/>
+          <w:sz w:val="22"/>
+          <w:szCs w:val="22"/>
+          <w:lang w:val="en-US"/>
+        </w:rPr>
+        <w:t>(</w:t>
+      </w:r>
+      <w:proofErr w:type="gramEnd"/>
+      <w:r>
+        <w:rPr>
+          <w:bCs/>
+          <w:sz w:val="22"/>
+          <w:szCs w:val="22"/>
+          <w:lang w:val="en-US"/>
+        </w:rPr>
+        <w:t>)</w:t>
+      </w:r>
+    </w:p>
+    <w:p>
+      <w:pPr>
+        <w:jc w:val="both"/>
+        <w:rPr>
+          <w:bCs/>
+          <w:sz w:val="22"/>
+          <w:szCs w:val="22"/>
+          <w:lang w:val="en-US"/>
+        </w:rPr>
+      </w:pPr>
+      <w:r>
+        <w:rPr>
+          <w:bCs/>
+          <w:sz w:val="22"/>
+          <w:szCs w:val="22"/>
+          <w:lang w:val="en-US"/>
+        </w:rPr>
+        <w:t>{</w:t>
+      </w:r>
+    </w:p>
+    <w:p>
+      <w:pPr>
+        <w:jc w:val="both"/>
+        <w:rPr>
+          <w:bCs/>
+          <w:sz w:val="22"/>
+          <w:szCs w:val="22"/>
+          <w:lang w:val="en-US"/>
+        </w:rPr>
+      </w:pPr>
+      <w:r>
+        <w:rPr>
+          <w:bCs/>
+          <w:sz w:val="22"/>
+          <w:szCs w:val="22"/>
+          <w:lang w:val="en-US"/>
+        </w:rPr>
+        <w:t xml:space="preserve">    </w:t>
+      </w:r>
+      <w:proofErr w:type="spellStart"/>
+      <w:r>
+        <w:rPr>
+          <w:bCs/>
+          <w:sz w:val="22"/>
+          <w:szCs w:val="22"/>
+          <w:lang w:val="en-US"/>
+        </w:rPr>
+        <w:t>Console.WriteLine</w:t>
+      </w:r>
+      <w:proofErr w:type="spellEnd"/>
+      <w:r>
+        <w:rPr>
+          <w:bCs/>
+          <w:sz w:val="22"/>
+          <w:szCs w:val="22"/>
+          <w:lang w:val="en-US"/>
+        </w:rPr>
+        <w:t>("</w:t>
+      </w:r>
+      <w:proofErr w:type="spellStart"/>
+      <w:r>
+        <w:rPr>
+          <w:bCs/>
+          <w:sz w:val="22"/>
+          <w:szCs w:val="22"/>
+        </w:rPr>
+        <w:t>Введеите</w:t>
+      </w:r>
+      <w:proofErr w:type="spellEnd"/>
+      <w:r>
+        <w:rPr>
+          <w:bCs/>
+          <w:sz w:val="22"/>
+          <w:szCs w:val="22"/>
+          <w:lang w:val="en-US"/>
+        </w:rPr>
+        <w:t xml:space="preserve"> </w:t>
+      </w:r>
+      <w:r>
+        <w:rPr>
+          <w:bCs/>
+          <w:sz w:val="22"/>
+          <w:szCs w:val="22"/>
+        </w:rPr>
+        <w:t>через</w:t>
+      </w:r>
+      <w:r>
+        <w:rPr>
+          <w:bCs/>
+          <w:sz w:val="22"/>
+          <w:szCs w:val="22"/>
+          <w:lang w:val="en-US"/>
+        </w:rPr>
+        <w:t xml:space="preserve"> </w:t>
+      </w:r>
+      <w:r>
+        <w:rPr>
+          <w:bCs/>
+          <w:sz w:val="22"/>
+          <w:szCs w:val="22"/>
+        </w:rPr>
+        <w:t>пробел</w:t>
+      </w:r>
+      <w:r>
+        <w:rPr>
+          <w:bCs/>
+          <w:sz w:val="22"/>
+          <w:szCs w:val="22"/>
+          <w:lang w:val="en-US"/>
+        </w:rPr>
+        <w:t xml:space="preserve"> </w:t>
+      </w:r>
+      <w:r>
+        <w:rPr>
+          <w:bCs/>
+          <w:sz w:val="22"/>
+          <w:szCs w:val="22"/>
+        </w:rPr>
+        <w:t>коэффициенты</w:t>
+      </w:r>
+      <w:r>
+        <w:rPr>
+          <w:bCs/>
+          <w:sz w:val="22"/>
+          <w:szCs w:val="22"/>
+          <w:lang w:val="en-US"/>
+        </w:rPr>
+        <w:t xml:space="preserve"> A, B, C </w:t>
+      </w:r>
+      <w:r>
+        <w:rPr>
+          <w:bCs/>
+          <w:sz w:val="22"/>
+          <w:szCs w:val="22"/>
+        </w:rPr>
+        <w:t>квадратного</w:t>
+      </w:r>
+      <w:r>
+        <w:rPr>
+          <w:bCs/>
+          <w:sz w:val="22"/>
+          <w:szCs w:val="22"/>
+          <w:lang w:val="en-US"/>
+        </w:rPr>
+        <w:t xml:space="preserve"> </w:t>
+      </w:r>
+      <w:r>
+        <w:rPr>
+          <w:bCs/>
+          <w:sz w:val="22"/>
+          <w:szCs w:val="22"/>
+        </w:rPr>
+        <w:t>уравнения</w:t>
+      </w:r>
+      <w:r>
+        <w:rPr>
+          <w:bCs/>
+          <w:sz w:val="22"/>
+          <w:szCs w:val="22"/>
+          <w:lang w:val="en-US"/>
+        </w:rPr>
+        <w:t xml:space="preserve"> Ax^2+Bx+C=0");</w:t>
+      </w:r>
+    </w:p>
+    <w:p>
+      <w:pPr>
+        <w:jc w:val="both"/>
+        <w:rPr>
+          <w:bCs/>
+          <w:sz w:val="22"/>
+          <w:szCs w:val="22"/>
+          <w:lang w:val="en-US"/>
+        </w:rPr>
+      </w:pPr>
+      <w:r>
+        <w:rPr>
+          <w:bCs/>
+          <w:sz w:val="22"/>
+          <w:szCs w:val="22"/>
+          <w:lang w:val="en-US"/>
+        </w:rPr>
+        <w:t xml:space="preserve">    </w:t>
+      </w:r>
+      <w:proofErr w:type="spellStart"/>
+      <w:r>
+        <w:rPr>
+          <w:bCs/>
+          <w:sz w:val="22"/>
+          <w:szCs w:val="22"/>
+          <w:lang w:val="en-US"/>
+        </w:rPr>
         <w:t>var</w:t>
       </w:r>
+      <w:proofErr w:type="spellEnd"/>
+      <w:r>
+        <w:rPr>
+          <w:bCs/>
+          <w:sz w:val="22"/>
+          <w:szCs w:val="22"/>
+          <w:lang w:val="en-US"/>
+        </w:rPr>
+        <w:t xml:space="preserve"> input = </w:t>
+      </w:r>
+      <w:proofErr w:type="spellStart"/>
+      <w:r>
+        <w:rPr>
+          <w:bCs/>
+          <w:sz w:val="22"/>
+          <w:szCs w:val="22"/>
+          <w:lang w:val="en-US"/>
+        </w:rPr>
+        <w:t>Console.ReadLine</w:t>
+      </w:r>
+      <w:proofErr w:type="spellEnd"/>
+      <w:r>
+        <w:rPr>
+          <w:bCs/>
+          <w:sz w:val="22"/>
+          <w:szCs w:val="22"/>
+          <w:lang w:val="en-US"/>
+        </w:rPr>
+        <w:t>(</w:t>
+      </w:r>
+      <w:proofErr w:type="gramStart"/>
+      <w:r>
+        <w:rPr>
+          <w:bCs/>
+          <w:sz w:val="22"/>
+          <w:szCs w:val="22"/>
+          <w:lang w:val="en-US"/>
+        </w:rPr>
+        <w:t>).Split</w:t>
+      </w:r>
       <w:proofErr w:type="gramEnd"/>
       <w:r>
         <w:rPr>
@@ -1386,19 +1799,49 @@
           <w:szCs w:val="22"/>
           <w:lang w:val="en-US"/>
         </w:rPr>
-        <w:t xml:space="preserve"> var2 = Convert.ToDouble(Console.ReadLine());</w:t>
-      </w:r>
-    </w:p>
-    <w:p>
-      <w:pPr>
-        <w:jc w:val="both"/>
-        <w:rPr>
-          <w:bCs/>
-          <w:sz w:val="22"/>
-          <w:szCs w:val="22"/>
-          <w:lang w:val="en-US"/>
-        </w:rPr>
-      </w:pPr>
+        <w:t>(" ");</w:t>
+      </w:r>
+    </w:p>
+    <w:p>
+      <w:pPr>
+        <w:jc w:val="both"/>
+        <w:rPr>
+          <w:bCs/>
+          <w:sz w:val="22"/>
+          <w:szCs w:val="22"/>
+          <w:lang w:val="en-US"/>
+        </w:rPr>
+      </w:pPr>
+      <w:r>
+        <w:rPr>
+          <w:bCs/>
+          <w:sz w:val="22"/>
+          <w:szCs w:val="22"/>
+          <w:lang w:val="en-US"/>
+        </w:rPr>
+        <w:t xml:space="preserve">    </w:t>
+      </w:r>
+      <w:proofErr w:type="spellStart"/>
+      <w:r>
+        <w:rPr>
+          <w:bCs/>
+          <w:sz w:val="22"/>
+          <w:szCs w:val="22"/>
+          <w:lang w:val="en-US"/>
+        </w:rPr>
+        <w:t>var</w:t>
+      </w:r>
+      <w:proofErr w:type="spellEnd"/>
+      <w:r>
+        <w:rPr>
+          <w:bCs/>
+          <w:sz w:val="22"/>
+          <w:szCs w:val="22"/>
+          <w:lang w:val="en-US"/>
+        </w:rPr>
+        <w:t xml:space="preserve"> A = </w:t>
+      </w:r>
+      <w:proofErr w:type="spellStart"/>
       <w:proofErr w:type="gramStart"/>
       <w:r>
         <w:rPr>
@@ -1407,8 +1850,9 @@
           <w:szCs w:val="22"/>
           <w:lang w:val="en-US"/>
         </w:rPr>
-        <w:t>WriteSum(</w:t>
-      </w:r>
+        <w:t>double.Parse</w:t>
+      </w:r>
+      <w:proofErr w:type="spellEnd"/>
       <w:proofErr w:type="gramEnd"/>
       <w:r>
         <w:rPr>
@@ -1417,19 +1861,49 @@
           <w:szCs w:val="22"/>
           <w:lang w:val="en-US"/>
         </w:rPr>
-        <w:t>var1, var2);</w:t>
-      </w:r>
-    </w:p>
-    <w:p>
-      <w:pPr>
-        <w:jc w:val="both"/>
-        <w:rPr>
-          <w:bCs/>
-          <w:sz w:val="22"/>
-          <w:szCs w:val="22"/>
-          <w:lang w:val="en-US"/>
-        </w:rPr>
-      </w:pPr>
+        <w:t>(input[0]);</w:t>
+      </w:r>
+    </w:p>
+    <w:p>
+      <w:pPr>
+        <w:jc w:val="both"/>
+        <w:rPr>
+          <w:bCs/>
+          <w:sz w:val="22"/>
+          <w:szCs w:val="22"/>
+          <w:lang w:val="en-US"/>
+        </w:rPr>
+      </w:pPr>
+      <w:r>
+        <w:rPr>
+          <w:bCs/>
+          <w:sz w:val="22"/>
+          <w:szCs w:val="22"/>
+          <w:lang w:val="en-US"/>
+        </w:rPr>
+        <w:t xml:space="preserve">    </w:t>
+      </w:r>
+      <w:proofErr w:type="spellStart"/>
+      <w:r>
+        <w:rPr>
+          <w:bCs/>
+          <w:sz w:val="22"/>
+          <w:szCs w:val="22"/>
+          <w:lang w:val="en-US"/>
+        </w:rPr>
+        <w:t>var</w:t>
+      </w:r>
+      <w:proofErr w:type="spellEnd"/>
+      <w:r>
+        <w:rPr>
+          <w:bCs/>
+          <w:sz w:val="22"/>
+          <w:szCs w:val="22"/>
+          <w:lang w:val="en-US"/>
+        </w:rPr>
+        <w:t xml:space="preserve"> B = </w:t>
+      </w:r>
+      <w:proofErr w:type="spellStart"/>
       <w:proofErr w:type="gramStart"/>
       <w:r>
         <w:rPr>
@@ -1438,8 +1912,71 @@
           <w:szCs w:val="22"/>
           <w:lang w:val="en-US"/>
         </w:rPr>
+        <w:t>double.Parse</w:t>
+      </w:r>
+      <w:proofErr w:type="spellEnd"/>
+      <w:proofErr w:type="gramEnd"/>
+      <w:r>
+        <w:rPr>
+          <w:bCs/>
+          <w:sz w:val="22"/>
+          <w:szCs w:val="22"/>
+          <w:lang w:val="en-US"/>
+        </w:rPr>
+        <w:t>(input[1]);</w:t>
+      </w:r>
+    </w:p>
+    <w:p>
+      <w:pPr>
+        <w:jc w:val="both"/>
+        <w:rPr>
+          <w:bCs/>
+          <w:sz w:val="22"/>
+          <w:szCs w:val="22"/>
+          <w:lang w:val="en-US"/>
+        </w:rPr>
+      </w:pPr>
+      <w:r>
+        <w:rPr>
+          <w:bCs/>
+          <w:sz w:val="22"/>
+          <w:szCs w:val="22"/>
+          <w:lang w:val="en-US"/>
+        </w:rPr>
+        <w:t xml:space="preserve">    </w:t>
+      </w:r>
+      <w:proofErr w:type="spellStart"/>
+      <w:r>
+        <w:rPr>
+          <w:bCs/>
+          <w:sz w:val="22"/>
+          <w:szCs w:val="22"/>
+          <w:lang w:val="en-US"/>
+        </w:rPr>
         <w:t>var</w:t>
       </w:r>
+      <w:proofErr w:type="spellEnd"/>
+      <w:r>
+        <w:rPr>
+          <w:bCs/>
+          <w:sz w:val="22"/>
+          <w:szCs w:val="22"/>
+          <w:lang w:val="en-US"/>
+        </w:rPr>
+        <w:t xml:space="preserve"> C = </w:t>
+      </w:r>
+      <w:proofErr w:type="spellStart"/>
+      <w:proofErr w:type="gramStart"/>
+      <w:r>
+        <w:rPr>
+          <w:bCs/>
+          <w:sz w:val="22"/>
+          <w:szCs w:val="22"/>
+          <w:lang w:val="en-US"/>
+        </w:rPr>
+        <w:t>double.Parse</w:t>
+      </w:r>
+      <w:proofErr w:type="spellEnd"/>
       <w:proofErr w:type="gramEnd"/>
       <w:r>
         <w:rPr>
@@ -1448,19 +1985,282 @@
           <w:szCs w:val="22"/>
           <w:lang w:val="en-US"/>
         </w:rPr>
-        <w:t xml:space="preserve"> var3 = GetSum(var1, var2);</w:t>
-      </w:r>
-    </w:p>
-    <w:p>
-      <w:pPr>
-        <w:jc w:val="both"/>
-        <w:rPr>
-          <w:bCs/>
-          <w:sz w:val="22"/>
-          <w:szCs w:val="22"/>
-          <w:lang w:val="en-US"/>
-        </w:rPr>
-      </w:pPr>
+        <w:t>(input[2]);</w:t>
+      </w:r>
+    </w:p>
+    <w:p>
+      <w:pPr>
+        <w:jc w:val="both"/>
+        <w:rPr>
+          <w:bCs/>
+          <w:sz w:val="22"/>
+          <w:szCs w:val="22"/>
+          <w:lang w:val="en-US"/>
+        </w:rPr>
+      </w:pPr>
+      <w:r>
+        <w:rPr>
+          <w:bCs/>
+          <w:sz w:val="22"/>
+          <w:szCs w:val="22"/>
+          <w:lang w:val="en-US"/>
+        </w:rPr>
+        <w:t xml:space="preserve">    </w:t>
+      </w:r>
+      <w:proofErr w:type="spellStart"/>
+      <w:r>
+        <w:rPr>
+          <w:bCs/>
+          <w:sz w:val="22"/>
+          <w:szCs w:val="22"/>
+          <w:lang w:val="en-US"/>
+        </w:rPr>
+        <w:t>var</w:t>
+      </w:r>
+      <w:proofErr w:type="spellEnd"/>
+      <w:r>
+        <w:rPr>
+          <w:bCs/>
+          <w:sz w:val="22"/>
+          <w:szCs w:val="22"/>
+          <w:lang w:val="en-US"/>
+        </w:rPr>
+        <w:t xml:space="preserve"> D = B * B - 4 * A * C;</w:t>
+      </w:r>
+    </w:p>
+    <w:p>
+      <w:pPr>
+        <w:jc w:val="both"/>
+        <w:rPr>
+          <w:bCs/>
+          <w:sz w:val="22"/>
+          <w:szCs w:val="22"/>
+          <w:lang w:val="en-US"/>
+        </w:rPr>
+      </w:pPr>
+      <w:r>
+        <w:rPr>
+          <w:bCs/>
+          <w:sz w:val="22"/>
+          <w:szCs w:val="22"/>
+          <w:lang w:val="en-US"/>
+        </w:rPr>
+        <w:t xml:space="preserve">    </w:t>
+      </w:r>
+      <w:proofErr w:type="spellStart"/>
+      <w:r>
+        <w:rPr>
+          <w:bCs/>
+          <w:sz w:val="22"/>
+          <w:szCs w:val="22"/>
+          <w:lang w:val="en-US"/>
+        </w:rPr>
+        <w:t>var</w:t>
+      </w:r>
+      <w:proofErr w:type="spellEnd"/>
+      <w:r>
+        <w:rPr>
+          <w:bCs/>
+          <w:sz w:val="22"/>
+          <w:szCs w:val="22"/>
+          <w:lang w:val="en-US"/>
+        </w:rPr>
+        <w:t xml:space="preserve"> x1 = (-B + </w:t>
+      </w:r>
+      <w:proofErr w:type="spellStart"/>
+      <w:r>
+        <w:rPr>
+          <w:bCs/>
+          <w:sz w:val="22"/>
+          <w:szCs w:val="22"/>
+          <w:lang w:val="en-US"/>
+        </w:rPr>
+        <w:t>Math.Sqrt</w:t>
+      </w:r>
+      <w:proofErr w:type="spellEnd"/>
+      <w:r>
+        <w:rPr>
+          <w:bCs/>
+          <w:sz w:val="22"/>
+          <w:szCs w:val="22"/>
+          <w:lang w:val="en-US"/>
+        </w:rPr>
+        <w:t>(D)) / (2 * A);</w:t>
+      </w:r>
+    </w:p>
+    <w:p>
+      <w:pPr>
+        <w:jc w:val="both"/>
+        <w:rPr>
+          <w:bCs/>
+          <w:sz w:val="22"/>
+          <w:szCs w:val="22"/>
+          <w:lang w:val="en-US"/>
+        </w:rPr>
+      </w:pPr>
+      <w:r>
+        <w:rPr>
+          <w:bCs/>
+          <w:sz w:val="22"/>
+          <w:szCs w:val="22"/>
+          <w:lang w:val="en-US"/>
+        </w:rPr>
+        <w:t xml:space="preserve">    </w:t>
+      </w:r>
+      <w:proofErr w:type="spellStart"/>
+      <w:r>
+        <w:rPr>
+          <w:bCs/>
+          <w:sz w:val="22"/>
+          <w:szCs w:val="22"/>
+          <w:lang w:val="en-US"/>
+        </w:rPr>
+        <w:t>var</w:t>
+      </w:r>
+      <w:proofErr w:type="spellEnd"/>
+      <w:r>
+        <w:rPr>
+          <w:bCs/>
+          <w:sz w:val="22"/>
+          <w:szCs w:val="22"/>
+          <w:lang w:val="en-US"/>
+        </w:rPr>
+        <w:t xml:space="preserve"> x2 = (-B - </w:t>
+      </w:r>
+      <w:proofErr w:type="spellStart"/>
+      <w:r>
+        <w:rPr>
+          <w:bCs/>
+          <w:sz w:val="22"/>
+          <w:szCs w:val="22"/>
+          <w:lang w:val="en-US"/>
+        </w:rPr>
+        <w:t>Math.Sqrt</w:t>
+      </w:r>
+      <w:proofErr w:type="spellEnd"/>
+      <w:r>
+        <w:rPr>
+          <w:bCs/>
+          <w:sz w:val="22"/>
+          <w:szCs w:val="22"/>
+          <w:lang w:val="en-US"/>
+        </w:rPr>
+        <w:t>(D)) / (2 * A);</w:t>
+      </w:r>
+    </w:p>
+    <w:p>
+      <w:pPr>
+        <w:jc w:val="both"/>
+        <w:rPr>
+          <w:bCs/>
+          <w:sz w:val="22"/>
+          <w:szCs w:val="22"/>
+          <w:lang w:val="en-US"/>
+        </w:rPr>
+      </w:pPr>
+      <w:r>
+        <w:rPr>
+          <w:bCs/>
+          <w:sz w:val="22"/>
+          <w:szCs w:val="22"/>
+          <w:lang w:val="en-US"/>
+        </w:rPr>
+        <w:t xml:space="preserve">    </w:t>
+      </w:r>
+      <w:proofErr w:type="spellStart"/>
+      <w:r>
+        <w:rPr>
+          <w:bCs/>
+          <w:sz w:val="22"/>
+          <w:szCs w:val="22"/>
+          <w:lang w:val="en-US"/>
+        </w:rPr>
+        <w:t>Console.WriteLine</w:t>
+      </w:r>
+      <w:proofErr w:type="spellEnd"/>
+      <w:r>
+        <w:rPr>
+          <w:bCs/>
+          <w:sz w:val="22"/>
+          <w:szCs w:val="22"/>
+          <w:lang w:val="en-US"/>
+        </w:rPr>
+        <w:t>($"</w:t>
+      </w:r>
+      <w:r>
+        <w:rPr>
+          <w:bCs/>
+          <w:sz w:val="22"/>
+          <w:szCs w:val="22"/>
+        </w:rPr>
+        <w:t>Корни</w:t>
+      </w:r>
+      <w:r>
+        <w:rPr>
+          <w:bCs/>
+          <w:sz w:val="22"/>
+          <w:szCs w:val="22"/>
+          <w:lang w:val="en-US"/>
+        </w:rPr>
+        <w:t xml:space="preserve"> </w:t>
+      </w:r>
+      <w:r>
+        <w:rPr>
+          <w:bCs/>
+          <w:sz w:val="22"/>
+          <w:szCs w:val="22"/>
+        </w:rPr>
+        <w:t>уравнения</w:t>
+      </w:r>
+      <w:r>
+        <w:rPr>
+          <w:bCs/>
+          <w:sz w:val="22"/>
+          <w:szCs w:val="22"/>
+          <w:lang w:val="en-US"/>
+        </w:rPr>
+        <w:t xml:space="preserve"> {A}x^2+{B}x+{C}=0");</w:t>
+      </w:r>
+    </w:p>
+    <w:p>
+      <w:pPr>
+        <w:jc w:val="both"/>
+        <w:rPr>
+          <w:bCs/>
+          <w:sz w:val="22"/>
+          <w:szCs w:val="22"/>
+          <w:lang w:val="en-US"/>
+        </w:rPr>
+      </w:pPr>
+      <w:r>
+        <w:rPr>
+          <w:bCs/>
+          <w:sz w:val="22"/>
+          <w:szCs w:val="22"/>
+          <w:lang w:val="en-US"/>
+        </w:rPr>
+        <w:t xml:space="preserve">    </w:t>
+      </w:r>
+      <w:proofErr w:type="spellStart"/>
+      <w:r>
+        <w:rPr>
+          <w:bCs/>
+          <w:sz w:val="22"/>
+          <w:szCs w:val="22"/>
+          <w:lang w:val="en-US"/>
+        </w:rPr>
+        <w:t>Console.WriteLine</w:t>
+      </w:r>
+      <w:proofErr w:type="spellEnd"/>
+      <w:r>
+        <w:rPr>
+          <w:bCs/>
+          <w:sz w:val="22"/>
+          <w:szCs w:val="22"/>
+          <w:lang w:val="en-US"/>
+        </w:rPr>
+        <w:t>($"x1={x</w:t>
+      </w:r>
       <w:proofErr w:type="gramStart"/>
       <w:r>
         <w:rPr>
@@ -1469,7 +2269,7 @@
           <w:szCs w:val="22"/>
           <w:lang w:val="en-US"/>
         </w:rPr>
-        <w:t>void</w:t>
+        <w:t>1}\</w:t>
       </w:r>
       <w:proofErr w:type="gramEnd"/>
       <w:r>
@@ -1479,7 +2279,345 @@
           <w:szCs w:val="22"/>
           <w:lang w:val="en-US"/>
         </w:rPr>
-        <w:t xml:space="preserve"> WriteSum(double a, double b)</w:t>
+        <w:t>tx2={x2}");</w:t>
+      </w:r>
+    </w:p>
+    <w:p>
+      <w:pPr>
+        <w:jc w:val="both"/>
+        <w:rPr>
+          <w:bCs/>
+          <w:sz w:val="22"/>
+          <w:szCs w:val="22"/>
+        </w:rPr>
+      </w:pPr>
+      <w:r>
+        <w:rPr>
+          <w:bCs/>
+          <w:sz w:val="22"/>
+          <w:szCs w:val="22"/>
+        </w:rPr>
+        <w:t>}</w:t>
+      </w:r>
+    </w:p>
+    <w:p>
+      <w:pPr>
+        <w:jc w:val="both"/>
+        <w:rPr>
+          <w:b/>
+          <w:bCs/>
+          <w:sz w:val="22"/>
+          <w:szCs w:val="22"/>
+        </w:rPr>
+      </w:pPr>
+    </w:p>
+    <w:p>
+      <w:pPr>
+        <w:jc w:val="both"/>
+        <w:rPr>
+          <w:bCs/>
+          <w:sz w:val="22"/>
+          <w:szCs w:val="22"/>
+          <w:lang w:val="en-US"/>
+        </w:rPr>
+      </w:pPr>
+      <w:proofErr w:type="spellStart"/>
+      <w:r>
+        <w:rPr>
+          <w:bCs/>
+          <w:sz w:val="22"/>
+          <w:szCs w:val="22"/>
+          <w:lang w:val="en-US"/>
+        </w:rPr>
+        <w:t>var</w:t>
+      </w:r>
+      <w:proofErr w:type="spellEnd"/>
+      <w:r>
+        <w:rPr>
+          <w:bCs/>
+          <w:sz w:val="22"/>
+          <w:szCs w:val="22"/>
+          <w:lang w:val="en-US"/>
+        </w:rPr>
+        <w:t xml:space="preserve"> a1 = 5;</w:t>
+      </w:r>
+    </w:p>
+    <w:p>
+      <w:pPr>
+        <w:jc w:val="both"/>
+        <w:rPr>
+          <w:bCs/>
+          <w:sz w:val="22"/>
+          <w:szCs w:val="22"/>
+          <w:lang w:val="en-US"/>
+        </w:rPr>
+      </w:pPr>
+      <w:proofErr w:type="spellStart"/>
+      <w:r>
+        <w:rPr>
+          <w:bCs/>
+          <w:sz w:val="22"/>
+          <w:szCs w:val="22"/>
+          <w:lang w:val="en-US"/>
+        </w:rPr>
+        <w:t>var</w:t>
+      </w:r>
+      <w:proofErr w:type="spellEnd"/>
+      <w:r>
+        <w:rPr>
+          <w:bCs/>
+          <w:sz w:val="22"/>
+          <w:szCs w:val="22"/>
+          <w:lang w:val="en-US"/>
+        </w:rPr>
+        <w:t xml:space="preserve"> arr1 = new </w:t>
+      </w:r>
+      <w:proofErr w:type="spellStart"/>
+      <w:proofErr w:type="gramStart"/>
+      <w:r>
+        <w:rPr>
+          <w:bCs/>
+          <w:sz w:val="22"/>
+          <w:szCs w:val="22"/>
+          <w:lang w:val="en-US"/>
+        </w:rPr>
+        <w:t>int</w:t>
+      </w:r>
+      <w:proofErr w:type="spellEnd"/>
+      <w:r>
+        <w:rPr>
+          <w:bCs/>
+          <w:sz w:val="22"/>
+          <w:szCs w:val="22"/>
+          <w:lang w:val="en-US"/>
+        </w:rPr>
+        <w:t>[</w:t>
+      </w:r>
+      <w:proofErr w:type="gramEnd"/>
+      <w:r>
+        <w:rPr>
+          <w:bCs/>
+          <w:sz w:val="22"/>
+          <w:szCs w:val="22"/>
+          <w:lang w:val="en-US"/>
+        </w:rPr>
+        <w:t>5];</w:t>
+      </w:r>
+    </w:p>
+    <w:p>
+      <w:pPr>
+        <w:jc w:val="both"/>
+        <w:rPr>
+          <w:bCs/>
+          <w:sz w:val="22"/>
+          <w:szCs w:val="22"/>
+          <w:lang w:val="en-US"/>
+        </w:rPr>
+      </w:pPr>
+      <w:proofErr w:type="spellStart"/>
+      <w:r>
+        <w:rPr>
+          <w:bCs/>
+          <w:sz w:val="22"/>
+          <w:szCs w:val="22"/>
+          <w:lang w:val="en-US"/>
+        </w:rPr>
+        <w:t>Console.Write</w:t>
+      </w:r>
+      <w:proofErr w:type="spellEnd"/>
+      <w:r>
+        <w:rPr>
+          <w:bCs/>
+          <w:sz w:val="22"/>
+          <w:szCs w:val="22"/>
+          <w:lang w:val="en-US"/>
+        </w:rPr>
+        <w:t>(a1);</w:t>
+      </w:r>
+    </w:p>
+    <w:p>
+      <w:pPr>
+        <w:jc w:val="both"/>
+        <w:rPr>
+          <w:bCs/>
+          <w:sz w:val="22"/>
+          <w:szCs w:val="22"/>
+          <w:lang w:val="en-US"/>
+        </w:rPr>
+      </w:pPr>
+      <w:proofErr w:type="spellStart"/>
+      <w:r>
+        <w:rPr>
+          <w:bCs/>
+          <w:sz w:val="22"/>
+          <w:szCs w:val="22"/>
+          <w:lang w:val="en-US"/>
+        </w:rPr>
+        <w:t>Console.Write</w:t>
+      </w:r>
+      <w:proofErr w:type="spellEnd"/>
+      <w:r>
+        <w:rPr>
+          <w:bCs/>
+          <w:sz w:val="22"/>
+          <w:szCs w:val="22"/>
+          <w:lang w:val="en-US"/>
+        </w:rPr>
+        <w:t>(arr1[0]);</w:t>
+      </w:r>
+    </w:p>
+    <w:p>
+      <w:pPr>
+        <w:jc w:val="both"/>
+        <w:rPr>
+          <w:bCs/>
+          <w:sz w:val="22"/>
+          <w:szCs w:val="22"/>
+          <w:lang w:val="en-US"/>
+        </w:rPr>
+      </w:pPr>
+      <w:r>
+        <w:rPr>
+          <w:bCs/>
+          <w:sz w:val="22"/>
+          <w:szCs w:val="22"/>
+          <w:lang w:val="en-US"/>
+        </w:rPr>
+        <w:t>a1 = Method1(a1);</w:t>
+      </w:r>
+    </w:p>
+    <w:p>
+      <w:pPr>
+        <w:jc w:val="both"/>
+        <w:rPr>
+          <w:bCs/>
+          <w:sz w:val="22"/>
+          <w:szCs w:val="22"/>
+          <w:lang w:val="en-US"/>
+        </w:rPr>
+      </w:pPr>
+      <w:r>
+        <w:rPr>
+          <w:bCs/>
+          <w:sz w:val="22"/>
+          <w:szCs w:val="22"/>
+          <w:lang w:val="en-US"/>
+        </w:rPr>
+        <w:lastRenderedPageBreak/>
+        <w:t>Method2(arr1);</w:t>
+      </w:r>
+    </w:p>
+    <w:p>
+      <w:pPr>
+        <w:jc w:val="both"/>
+        <w:rPr>
+          <w:bCs/>
+          <w:sz w:val="22"/>
+          <w:szCs w:val="22"/>
+          <w:lang w:val="en-US"/>
+        </w:rPr>
+      </w:pPr>
+      <w:proofErr w:type="spellStart"/>
+      <w:r>
+        <w:rPr>
+          <w:bCs/>
+          <w:sz w:val="22"/>
+          <w:szCs w:val="22"/>
+          <w:lang w:val="en-US"/>
+        </w:rPr>
+        <w:t>Console.Write</w:t>
+      </w:r>
+      <w:proofErr w:type="spellEnd"/>
+      <w:r>
+        <w:rPr>
+          <w:bCs/>
+          <w:sz w:val="22"/>
+          <w:szCs w:val="22"/>
+          <w:lang w:val="en-US"/>
+        </w:rPr>
+        <w:t>(a1);</w:t>
+      </w:r>
+    </w:p>
+    <w:p>
+      <w:pPr>
+        <w:jc w:val="both"/>
+        <w:rPr>
+          <w:bCs/>
+          <w:sz w:val="22"/>
+          <w:szCs w:val="22"/>
+          <w:lang w:val="en-US"/>
+        </w:rPr>
+      </w:pPr>
+      <w:proofErr w:type="spellStart"/>
+      <w:r>
+        <w:rPr>
+          <w:bCs/>
+          <w:sz w:val="22"/>
+          <w:szCs w:val="22"/>
+          <w:lang w:val="en-US"/>
+        </w:rPr>
+        <w:t>Console.Write</w:t>
+      </w:r>
+      <w:proofErr w:type="spellEnd"/>
+      <w:r>
+        <w:rPr>
+          <w:bCs/>
+          <w:sz w:val="22"/>
+          <w:szCs w:val="22"/>
+          <w:lang w:val="en-US"/>
+        </w:rPr>
+        <w:t>(arr1[0]);</w:t>
+      </w:r>
+    </w:p>
+    <w:p>
+      <w:pPr>
+        <w:jc w:val="both"/>
+        <w:rPr>
+          <w:bCs/>
+          <w:sz w:val="22"/>
+          <w:szCs w:val="22"/>
+          <w:lang w:val="en-US"/>
+        </w:rPr>
+      </w:pPr>
+      <w:proofErr w:type="spellStart"/>
+      <w:r>
+        <w:rPr>
+          <w:bCs/>
+          <w:sz w:val="22"/>
+          <w:szCs w:val="22"/>
+          <w:lang w:val="en-US"/>
+        </w:rPr>
+        <w:t>int</w:t>
+      </w:r>
+      <w:proofErr w:type="spellEnd"/>
+      <w:r>
+        <w:rPr>
+          <w:bCs/>
+          <w:sz w:val="22"/>
+          <w:szCs w:val="22"/>
+          <w:lang w:val="en-US"/>
+        </w:rPr>
+        <w:t xml:space="preserve"> Method1(</w:t>
+      </w:r>
+      <w:proofErr w:type="spellStart"/>
+      <w:r>
+        <w:rPr>
+          <w:bCs/>
+          <w:sz w:val="22"/>
+          <w:szCs w:val="22"/>
+          <w:lang w:val="en-US"/>
+        </w:rPr>
+        <w:t>int</w:t>
+      </w:r>
+      <w:proofErr w:type="spellEnd"/>
+      <w:r>
+        <w:rPr>
+          <w:bCs/>
+          <w:sz w:val="22"/>
+          <w:szCs w:val="22"/>
+          <w:lang w:val="en-US"/>
+        </w:rPr>
+        <w:t xml:space="preserve"> a1)</w:t>
       </w:r>
     </w:p>
     <w:p>
@@ -1519,8 +2657,70 @@
           <w:szCs w:val="22"/>
           <w:lang w:val="en-US"/>
         </w:rPr>
+        <w:t xml:space="preserve">    a1 = 10;</w:t>
+      </w:r>
+    </w:p>
+    <w:p>
+      <w:pPr>
+        <w:jc w:val="both"/>
+        <w:rPr>
+          <w:bCs/>
+          <w:sz w:val="22"/>
+          <w:szCs w:val="22"/>
+          <w:lang w:val="en-US"/>
+        </w:rPr>
+      </w:pPr>
+      <w:r>
+        <w:rPr>
+          <w:bCs/>
+          <w:sz w:val="22"/>
+          <w:szCs w:val="22"/>
+          <w:lang w:val="en-US"/>
+        </w:rPr>
         <w:tab/>
-      </w:r>
+        <w:t xml:space="preserve"> return 15;</w:t>
+      </w:r>
+    </w:p>
+    <w:p>
+      <w:pPr>
+        <w:jc w:val="both"/>
+        <w:rPr>
+          <w:bCs/>
+          <w:sz w:val="22"/>
+          <w:szCs w:val="22"/>
+          <w:lang w:val="en-US"/>
+        </w:rPr>
+      </w:pPr>
+      <w:r>
+        <w:rPr>
+          <w:bCs/>
+          <w:sz w:val="22"/>
+          <w:szCs w:val="22"/>
+          <w:lang w:val="en-US"/>
+        </w:rPr>
+        <w:t>}</w:t>
+      </w:r>
+    </w:p>
+    <w:p>
+      <w:pPr>
+        <w:jc w:val="both"/>
+        <w:rPr>
+          <w:bCs/>
+          <w:sz w:val="22"/>
+          <w:szCs w:val="22"/>
+          <w:lang w:val="en-US"/>
+        </w:rPr>
+      </w:pPr>
+      <w:r>
+        <w:rPr>
+          <w:bCs/>
+          <w:sz w:val="22"/>
+          <w:szCs w:val="22"/>
+          <w:lang w:val="en-US"/>
+        </w:rPr>
+        <w:t>void Method2(</w:t>
+      </w:r>
+      <w:proofErr w:type="spellStart"/>
       <w:proofErr w:type="gramStart"/>
       <w:r>
         <w:rPr>
@@ -1529,7 +2729,17 @@
           <w:szCs w:val="22"/>
           <w:lang w:val="en-US"/>
         </w:rPr>
-        <w:t>Console.WriteLine(</w:t>
+        <w:t>int</w:t>
+      </w:r>
+      <w:proofErr w:type="spellEnd"/>
+      <w:r>
+        <w:rPr>
+          <w:bCs/>
+          <w:sz w:val="22"/>
+          <w:szCs w:val="22"/>
+          <w:lang w:val="en-US"/>
+        </w:rPr>
+        <w:t>[</w:t>
       </w:r>
       <w:proofErr w:type="gramEnd"/>
       <w:r>
@@ -1539,25 +2749,111 @@
           <w:szCs w:val="22"/>
           <w:lang w:val="en-US"/>
         </w:rPr>
-        <w:t>a + b);</w:t>
-      </w:r>
-    </w:p>
-    <w:p>
-      <w:pPr>
-        <w:jc w:val="both"/>
-        <w:rPr>
-          <w:bCs/>
-          <w:sz w:val="22"/>
-          <w:szCs w:val="22"/>
-          <w:lang w:val="en-US"/>
-        </w:rPr>
-      </w:pPr>
-      <w:r>
-        <w:rPr>
-          <w:bCs/>
-          <w:sz w:val="22"/>
-          <w:szCs w:val="22"/>
-          <w:lang w:val="en-US"/>
+        <w:t xml:space="preserve">] </w:t>
+      </w:r>
+      <w:proofErr w:type="spellStart"/>
+      <w:r>
+        <w:rPr>
+          <w:bCs/>
+          <w:sz w:val="22"/>
+          <w:szCs w:val="22"/>
+          <w:lang w:val="en-US"/>
+        </w:rPr>
+        <w:t>arr</w:t>
+      </w:r>
+      <w:proofErr w:type="spellEnd"/>
+      <w:r>
+        <w:rPr>
+          <w:bCs/>
+          <w:sz w:val="22"/>
+          <w:szCs w:val="22"/>
+          <w:lang w:val="en-US"/>
+        </w:rPr>
+        <w:t>)</w:t>
+      </w:r>
+    </w:p>
+    <w:p>
+      <w:pPr>
+        <w:jc w:val="both"/>
+        <w:rPr>
+          <w:bCs/>
+          <w:sz w:val="22"/>
+          <w:szCs w:val="22"/>
+          <w:lang w:val="en-US"/>
+        </w:rPr>
+      </w:pPr>
+      <w:r>
+        <w:rPr>
+          <w:bCs/>
+          <w:sz w:val="22"/>
+          <w:szCs w:val="22"/>
+          <w:lang w:val="en-US"/>
+        </w:rPr>
+        <w:t>{</w:t>
+      </w:r>
+    </w:p>
+    <w:p>
+      <w:pPr>
+        <w:jc w:val="both"/>
+        <w:rPr>
+          <w:bCs/>
+          <w:sz w:val="22"/>
+          <w:szCs w:val="22"/>
+        </w:rPr>
+      </w:pPr>
+      <w:r>
+        <w:rPr>
+          <w:bCs/>
+          <w:sz w:val="22"/>
+          <w:szCs w:val="22"/>
+          <w:lang w:val="en-US"/>
+        </w:rPr>
+        <w:t xml:space="preserve">    </w:t>
+      </w:r>
+      <w:proofErr w:type="spellStart"/>
+      <w:proofErr w:type="gramStart"/>
+      <w:r>
+        <w:rPr>
+          <w:bCs/>
+          <w:sz w:val="22"/>
+          <w:szCs w:val="22"/>
+          <w:lang w:val="en-US"/>
+        </w:rPr>
+        <w:t>arr</w:t>
+      </w:r>
+      <w:proofErr w:type="spellEnd"/>
+      <w:r>
+        <w:rPr>
+          <w:bCs/>
+          <w:sz w:val="22"/>
+          <w:szCs w:val="22"/>
+        </w:rPr>
+        <w:t>[</w:t>
+      </w:r>
+      <w:proofErr w:type="gramEnd"/>
+      <w:r>
+        <w:rPr>
+          <w:bCs/>
+          <w:sz w:val="22"/>
+          <w:szCs w:val="22"/>
+        </w:rPr>
+        <w:t>0] = 11;</w:t>
+      </w:r>
+    </w:p>
+    <w:p>
+      <w:pPr>
+        <w:jc w:val="both"/>
+        <w:rPr>
+          <w:bCs/>
+          <w:sz w:val="22"/>
+          <w:szCs w:val="22"/>
+        </w:rPr>
+      </w:pPr>
+      <w:r>
+        <w:rPr>
+          <w:bCs/>
+          <w:sz w:val="22"/>
+          <w:szCs w:val="22"/>
         </w:rPr>
         <w:t>}</w:t>
       </w:r>
@@ -1566,12 +2862,63 @@
       <w:pPr>
         <w:jc w:val="both"/>
         <w:rPr>
-          <w:bCs/>
-          <w:sz w:val="22"/>
-          <w:szCs w:val="22"/>
-          <w:lang w:val="en-US"/>
-        </w:rPr>
-      </w:pPr>
+          <w:b/>
+          <w:bCs/>
+          <w:sz w:val="22"/>
+          <w:szCs w:val="22"/>
+        </w:rPr>
+      </w:pPr>
+    </w:p>
+    <w:p>
+      <w:pPr>
+        <w:jc w:val="both"/>
+        <w:rPr>
+          <w:b/>
+          <w:bCs/>
+          <w:sz w:val="22"/>
+          <w:szCs w:val="22"/>
+        </w:rPr>
+      </w:pPr>
+      <w:r>
+        <w:rPr>
+          <w:b/>
+          <w:bCs/>
+          <w:sz w:val="22"/>
+          <w:szCs w:val="22"/>
+        </w:rPr>
+        <w:t>Рекурсия – вызов метода из самого метода.</w:t>
+      </w:r>
+    </w:p>
+    <w:p>
+      <w:pPr>
+        <w:jc w:val="both"/>
+        <w:rPr>
+          <w:bCs/>
+          <w:sz w:val="22"/>
+          <w:szCs w:val="22"/>
+          <w:lang w:val="en-US"/>
+        </w:rPr>
+      </w:pPr>
+      <w:proofErr w:type="spellStart"/>
+      <w:r>
+        <w:rPr>
+          <w:bCs/>
+          <w:sz w:val="22"/>
+          <w:szCs w:val="22"/>
+          <w:lang w:val="en-US"/>
+        </w:rPr>
+        <w:t>Console.WriteLine</w:t>
+      </w:r>
+      <w:proofErr w:type="spellEnd"/>
+      <w:r>
+        <w:rPr>
+          <w:bCs/>
+          <w:sz w:val="22"/>
+          <w:szCs w:val="22"/>
+          <w:lang w:val="en-US"/>
+        </w:rPr>
+        <w:t>(</w:t>
+      </w:r>
       <w:proofErr w:type="gramStart"/>
       <w:r>
         <w:rPr>
@@ -1580,7 +2927,7 @@
           <w:szCs w:val="22"/>
           <w:lang w:val="en-US"/>
         </w:rPr>
-        <w:t>double</w:t>
+        <w:t>Factorial(</w:t>
       </w:r>
       <w:proofErr w:type="gramEnd"/>
       <w:r>
@@ -1590,23 +2937,65 @@
           <w:szCs w:val="22"/>
           <w:lang w:val="en-US"/>
         </w:rPr>
-        <w:t xml:space="preserve"> GetSum(double a, double b)</w:t>
-      </w:r>
-    </w:p>
-    <w:p>
-      <w:pPr>
-        <w:jc w:val="both"/>
-        <w:rPr>
-          <w:bCs/>
-          <w:sz w:val="22"/>
-          <w:szCs w:val="22"/>
-        </w:rPr>
-      </w:pPr>
-      <w:r>
-        <w:rPr>
-          <w:bCs/>
-          <w:sz w:val="22"/>
-          <w:szCs w:val="22"/>
+        <w:t>5));</w:t>
+      </w:r>
+    </w:p>
+    <w:p>
+      <w:pPr>
+        <w:jc w:val="both"/>
+        <w:rPr>
+          <w:bCs/>
+          <w:sz w:val="22"/>
+          <w:szCs w:val="22"/>
+          <w:lang w:val="en-US"/>
+        </w:rPr>
+      </w:pPr>
+      <w:r>
+        <w:rPr>
+          <w:bCs/>
+          <w:sz w:val="22"/>
+          <w:szCs w:val="22"/>
+          <w:lang w:val="en-US"/>
+        </w:rPr>
+        <w:t xml:space="preserve">double </w:t>
+      </w:r>
+      <w:proofErr w:type="gramStart"/>
+      <w:r>
+        <w:rPr>
+          <w:bCs/>
+          <w:sz w:val="22"/>
+          <w:szCs w:val="22"/>
+          <w:lang w:val="en-US"/>
+        </w:rPr>
+        <w:t>Factorial(</w:t>
+      </w:r>
+      <w:proofErr w:type="gramEnd"/>
+      <w:r>
+        <w:rPr>
+          <w:bCs/>
+          <w:sz w:val="22"/>
+          <w:szCs w:val="22"/>
+          <w:lang w:val="en-US"/>
+        </w:rPr>
+        <w:t>double d)</w:t>
+      </w:r>
+    </w:p>
+    <w:p>
+      <w:pPr>
+        <w:jc w:val="both"/>
+        <w:rPr>
+          <w:bCs/>
+          <w:sz w:val="22"/>
+          <w:szCs w:val="22"/>
+          <w:lang w:val="en-US"/>
+        </w:rPr>
+      </w:pPr>
+      <w:r>
+        <w:rPr>
+          <w:bCs/>
+          <w:sz w:val="22"/>
+          <w:szCs w:val="22"/>
+          <w:lang w:val="en-US"/>
         </w:rPr>
         <w:t>{</w:t>
       </w:r>
@@ -1618,15 +3007,78 @@
           <w:bCs/>
           <w:sz w:val="22"/>
           <w:szCs w:val="22"/>
-        </w:rPr>
-      </w:pPr>
-      <w:r>
-        <w:rPr>
-          <w:bCs/>
-          <w:sz w:val="22"/>
-          <w:szCs w:val="22"/>
+          <w:lang w:val="en-US"/>
+        </w:rPr>
+      </w:pPr>
+      <w:r>
+        <w:rPr>
+          <w:bCs/>
+          <w:sz w:val="22"/>
+          <w:szCs w:val="22"/>
+          <w:lang w:val="en-US"/>
         </w:rPr>
         <w:tab/>
+        <w:t>if (d &lt;= 1)</w:t>
+      </w:r>
+    </w:p>
+    <w:p>
+      <w:pPr>
+        <w:jc w:val="both"/>
+        <w:rPr>
+          <w:bCs/>
+          <w:sz w:val="22"/>
+          <w:szCs w:val="22"/>
+          <w:lang w:val="en-US"/>
+        </w:rPr>
+      </w:pPr>
+      <w:r>
+        <w:rPr>
+          <w:bCs/>
+          <w:sz w:val="22"/>
+          <w:szCs w:val="22"/>
+          <w:lang w:val="en-US"/>
+        </w:rPr>
+        <w:t xml:space="preserve">   </w:t>
+      </w:r>
+      <w:r>
+        <w:rPr>
+          <w:bCs/>
+          <w:sz w:val="22"/>
+          <w:szCs w:val="22"/>
+          <w:lang w:val="en-US"/>
+        </w:rPr>
+        <w:tab/>
+      </w:r>
+      <w:r>
+        <w:rPr>
+          <w:bCs/>
+          <w:sz w:val="22"/>
+          <w:szCs w:val="22"/>
+          <w:lang w:val="en-US"/>
+        </w:rPr>
+        <w:tab/>
+        <w:t>return 1;</w:t>
+      </w:r>
+    </w:p>
+    <w:p>
+      <w:pPr>
+        <w:jc w:val="both"/>
+        <w:rPr>
+          <w:bCs/>
+          <w:sz w:val="22"/>
+          <w:szCs w:val="22"/>
+          <w:lang w:val="en-US"/>
+        </w:rPr>
+      </w:pPr>
+      <w:r>
+        <w:rPr>
+          <w:bCs/>
+          <w:sz w:val="22"/>
+          <w:szCs w:val="22"/>
+          <w:lang w:val="en-US"/>
+        </w:rPr>
+        <w:tab/>
+        <w:t xml:space="preserve">return d * </w:t>
       </w:r>
       <w:proofErr w:type="gramStart"/>
       <w:r>
@@ -1636,7 +3088,7 @@
           <w:szCs w:val="22"/>
           <w:lang w:val="en-US"/>
         </w:rPr>
-        <w:t>return</w:t>
+        <w:t>Factorial(</w:t>
       </w:r>
       <w:proofErr w:type="gramEnd"/>
       <w:r>
@@ -1644,42 +3096,63 @@
           <w:bCs/>
           <w:sz w:val="22"/>
           <w:szCs w:val="22"/>
-        </w:rPr>
-        <w:t xml:space="preserve"> </w:t>
-      </w:r>
-      <w:r>
-        <w:rPr>
-          <w:bCs/>
-          <w:sz w:val="22"/>
-          <w:szCs w:val="22"/>
-          <w:lang w:val="en-US"/>
-        </w:rPr>
-        <w:t>a</w:t>
-      </w:r>
-      <w:r>
-        <w:rPr>
-          <w:bCs/>
-          <w:sz w:val="22"/>
-          <w:szCs w:val="22"/>
-        </w:rPr>
-        <w:t xml:space="preserve"> + </w:t>
-      </w:r>
-      <w:r>
-        <w:rPr>
-          <w:bCs/>
-          <w:sz w:val="22"/>
-          <w:szCs w:val="22"/>
-          <w:lang w:val="en-US"/>
-        </w:rPr>
-        <w:t>b</w:t>
-      </w:r>
-      <w:r>
-        <w:rPr>
-          <w:bCs/>
-          <w:sz w:val="22"/>
-          <w:szCs w:val="22"/>
-        </w:rPr>
-        <w:t>;</w:t>
+          <w:lang w:val="en-US"/>
+        </w:rPr>
+        <w:t>d - 1);</w:t>
+      </w:r>
+    </w:p>
+    <w:p>
+      <w:pPr>
+        <w:jc w:val="both"/>
+        <w:rPr>
+          <w:bCs/>
+          <w:sz w:val="22"/>
+          <w:szCs w:val="22"/>
+        </w:rPr>
+      </w:pPr>
+      <w:r>
+        <w:rPr>
+          <w:bCs/>
+          <w:sz w:val="22"/>
+          <w:szCs w:val="22"/>
+        </w:rPr>
+        <w:t>}</w:t>
+      </w:r>
+    </w:p>
+    <w:p>
+      <w:pPr>
+        <w:jc w:val="both"/>
+        <w:rPr>
+          <w:bCs/>
+          <w:sz w:val="22"/>
+          <w:szCs w:val="22"/>
+        </w:rPr>
+      </w:pPr>
+      <w:r>
+        <w:rPr>
+          <w:bCs/>
+          <w:sz w:val="22"/>
+          <w:szCs w:val="22"/>
+        </w:rPr>
+        <w:t>Факториал натурального числа n определяется как произведение всех натуральных чисел от 1 до n включительно.</w:t>
+      </w:r>
+    </w:p>
+    <w:p>
+      <w:pPr>
+        <w:jc w:val="both"/>
+        <w:rPr>
+          <w:bCs/>
+          <w:sz w:val="22"/>
+          <w:szCs w:val="22"/>
+        </w:rPr>
+      </w:pPr>
+      <w:r>
+        <w:rPr>
+          <w:bCs/>
+          <w:sz w:val="22"/>
+          <w:szCs w:val="22"/>
+        </w:rPr>
+        <w:t>Любой рекурсивный алгоритм можно переделать в не рекурсивный, например, с помощью бесконечных циклов или специальных коллекций данных.</w:t>
       </w:r>
     </w:p>
     <w:p>
@@ -1692,361 +3165,120 @@
           <w:szCs w:val="22"/>
         </w:rPr>
       </w:pPr>
-      <w:r>
-        <w:rPr>
-          <w:bCs/>
-          <w:sz w:val="22"/>
-          <w:szCs w:val="22"/>
-        </w:rPr>
-        <w:t>}</w:t>
-      </w:r>
-    </w:p>
-    <w:p>
-      <w:pPr>
-        <w:jc w:val="both"/>
+    </w:p>
+    <w:p>
+      <w:pPr>
+        <w:jc w:val="both"/>
+        <w:rPr>
+          <w:bCs/>
+          <w:sz w:val="22"/>
+          <w:szCs w:val="22"/>
+        </w:rPr>
+      </w:pPr>
+      <w:r>
         <w:rPr>
           <w:b/>
           <w:bCs/>
           <w:sz w:val="22"/>
           <w:szCs w:val="22"/>
-        </w:rPr>
-      </w:pPr>
-    </w:p>
-    <w:p>
-      <w:pPr>
-        <w:jc w:val="both"/>
+          <w:lang w:val="en-US"/>
+        </w:rPr>
+        <w:t>ref</w:t>
+      </w:r>
+      <w:r>
+        <w:rPr>
+          <w:bCs/>
+          <w:sz w:val="22"/>
+          <w:szCs w:val="22"/>
+        </w:rPr>
+        <w:t xml:space="preserve"> – ключевое слово, указывает, что значение передается по ссылке.</w:t>
+      </w:r>
+    </w:p>
+    <w:p>
+      <w:pPr>
+        <w:jc w:val="both"/>
+        <w:rPr>
+          <w:bCs/>
+          <w:sz w:val="22"/>
+          <w:szCs w:val="22"/>
+        </w:rPr>
+      </w:pPr>
+      <w:r>
+        <w:rPr>
+          <w:bCs/>
+          <w:sz w:val="22"/>
+          <w:szCs w:val="22"/>
+        </w:rPr>
+        <w:t>Используется, когда необходимо изменить значение переменной внутри метода (если тип значение).</w:t>
+      </w:r>
+    </w:p>
+    <w:p>
+      <w:pPr>
+        <w:jc w:val="both"/>
+        <w:rPr>
+          <w:bCs/>
+          <w:sz w:val="22"/>
+          <w:szCs w:val="22"/>
+        </w:rPr>
+      </w:pPr>
+      <w:r>
         <w:rPr>
           <w:b/>
           <w:bCs/>
           <w:sz w:val="22"/>
           <w:szCs w:val="22"/>
-        </w:rPr>
-      </w:pPr>
-      <w:r>
-        <w:rPr>
-          <w:b/>
-          <w:bCs/>
-          <w:sz w:val="22"/>
-          <w:szCs w:val="22"/>
-        </w:rPr>
-        <w:t>Пример создания метода для решения</w:t>
-      </w:r>
-      <w:r>
-        <w:rPr>
-          <w:b/>
-          <w:bCs/>
-          <w:sz w:val="22"/>
-          <w:szCs w:val="22"/>
-        </w:rPr>
-        <w:t xml:space="preserve"> квадратного уравнения:</w:t>
-      </w:r>
-    </w:p>
-    <w:p>
-      <w:pPr>
-        <w:jc w:val="both"/>
-        <w:rPr>
-          <w:bCs/>
-          <w:sz w:val="22"/>
-          <w:szCs w:val="22"/>
-          <w:lang w:val="en-US"/>
-        </w:rPr>
-      </w:pPr>
-      <w:proofErr w:type="gramStart"/>
-      <w:r>
-        <w:rPr>
-          <w:bCs/>
-          <w:sz w:val="22"/>
-          <w:szCs w:val="22"/>
-          <w:lang w:val="en-US"/>
-        </w:rPr>
-        <w:t>calculateSquareEquation(</w:t>
-      </w:r>
-      <w:proofErr w:type="gramEnd"/>
-      <w:r>
-        <w:rPr>
-          <w:bCs/>
-          <w:sz w:val="22"/>
-          <w:szCs w:val="22"/>
-          <w:lang w:val="en-US"/>
-        </w:rPr>
-        <w:t>);</w:t>
-      </w:r>
-    </w:p>
-    <w:p>
-      <w:pPr>
-        <w:jc w:val="both"/>
-        <w:rPr>
-          <w:bCs/>
-          <w:sz w:val="22"/>
-          <w:szCs w:val="22"/>
-          <w:lang w:val="en-US"/>
-        </w:rPr>
-      </w:pPr>
-      <w:proofErr w:type="gramStart"/>
-      <w:r>
-        <w:rPr>
-          <w:bCs/>
-          <w:sz w:val="22"/>
-          <w:szCs w:val="22"/>
-          <w:lang w:val="en-US"/>
-        </w:rPr>
-        <w:t>Console.WriteLine(</w:t>
-      </w:r>
-      <w:proofErr w:type="gramEnd"/>
-      <w:r>
-        <w:rPr>
-          <w:bCs/>
-          <w:sz w:val="22"/>
-          <w:szCs w:val="22"/>
-          <w:lang w:val="en-US"/>
-        </w:rPr>
-        <w:t>);</w:t>
-      </w:r>
-    </w:p>
-    <w:p>
-      <w:pPr>
-        <w:jc w:val="both"/>
-        <w:rPr>
-          <w:bCs/>
-          <w:sz w:val="22"/>
-          <w:szCs w:val="22"/>
-          <w:lang w:val="en-US"/>
-        </w:rPr>
-      </w:pPr>
-      <w:proofErr w:type="gramStart"/>
-      <w:r>
-        <w:rPr>
-          <w:bCs/>
-          <w:sz w:val="22"/>
-          <w:szCs w:val="22"/>
-          <w:lang w:val="en-US"/>
-        </w:rPr>
-        <w:t>calculateSquareEquation(</w:t>
-      </w:r>
-      <w:proofErr w:type="gramEnd"/>
-      <w:r>
-        <w:rPr>
-          <w:bCs/>
-          <w:sz w:val="22"/>
-          <w:szCs w:val="22"/>
-          <w:lang w:val="en-US"/>
-        </w:rPr>
-        <w:t>);</w:t>
-      </w:r>
-    </w:p>
-    <w:p>
-      <w:pPr>
-        <w:jc w:val="both"/>
-        <w:rPr>
-          <w:bCs/>
-          <w:sz w:val="22"/>
-          <w:szCs w:val="22"/>
-          <w:lang w:val="en-US"/>
-        </w:rPr>
-      </w:pPr>
-      <w:proofErr w:type="gramStart"/>
-      <w:r>
-        <w:rPr>
-          <w:bCs/>
-          <w:sz w:val="22"/>
-          <w:szCs w:val="22"/>
-          <w:lang w:val="en-US"/>
-        </w:rPr>
-        <w:t>void</w:t>
-      </w:r>
-      <w:proofErr w:type="gramEnd"/>
-      <w:r>
-        <w:rPr>
-          <w:bCs/>
-          <w:sz w:val="22"/>
-          <w:szCs w:val="22"/>
-          <w:lang w:val="en-US"/>
-        </w:rPr>
-        <w:t xml:space="preserve"> calculateSquareEquation()</w:t>
-      </w:r>
-    </w:p>
-    <w:p>
-      <w:pPr>
-        <w:jc w:val="both"/>
-        <w:rPr>
-          <w:bCs/>
-          <w:sz w:val="22"/>
-          <w:szCs w:val="22"/>
-          <w:lang w:val="en-US"/>
-        </w:rPr>
-      </w:pPr>
-      <w:r>
-        <w:rPr>
-          <w:bCs/>
-          <w:sz w:val="22"/>
-          <w:szCs w:val="22"/>
-          <w:lang w:val="en-US"/>
-        </w:rPr>
-        <w:t>{</w:t>
-      </w:r>
-    </w:p>
-    <w:p>
-      <w:pPr>
-        <w:jc w:val="both"/>
-        <w:rPr>
-          <w:bCs/>
-          <w:sz w:val="22"/>
-          <w:szCs w:val="22"/>
-          <w:lang w:val="en-US"/>
-        </w:rPr>
-      </w:pPr>
-      <w:r>
-        <w:rPr>
-          <w:bCs/>
-          <w:sz w:val="22"/>
-          <w:szCs w:val="22"/>
-          <w:lang w:val="en-US"/>
-        </w:rPr>
-        <w:t xml:space="preserve">    </w:t>
-      </w:r>
-      <w:proofErr w:type="gramStart"/>
-      <w:r>
-        <w:rPr>
-          <w:bCs/>
-          <w:sz w:val="22"/>
-          <w:szCs w:val="22"/>
-          <w:lang w:val="en-US"/>
-        </w:rPr>
-        <w:t>Console.WriteLine(</w:t>
-      </w:r>
-      <w:proofErr w:type="gramEnd"/>
-      <w:r>
-        <w:rPr>
-          <w:bCs/>
-          <w:sz w:val="22"/>
-          <w:szCs w:val="22"/>
-          <w:lang w:val="en-US"/>
-        </w:rPr>
-        <w:t>"</w:t>
-      </w:r>
-      <w:r>
-        <w:rPr>
-          <w:bCs/>
-          <w:sz w:val="22"/>
-          <w:szCs w:val="22"/>
-        </w:rPr>
-        <w:t>Введеите</w:t>
-      </w:r>
-      <w:r>
-        <w:rPr>
-          <w:bCs/>
-          <w:sz w:val="22"/>
-          <w:szCs w:val="22"/>
-          <w:lang w:val="en-US"/>
-        </w:rPr>
-        <w:t xml:space="preserve"> </w:t>
-      </w:r>
-      <w:r>
-        <w:rPr>
-          <w:bCs/>
-          <w:sz w:val="22"/>
-          <w:szCs w:val="22"/>
-        </w:rPr>
-        <w:t>через</w:t>
-      </w:r>
-      <w:r>
-        <w:rPr>
-          <w:bCs/>
-          <w:sz w:val="22"/>
-          <w:szCs w:val="22"/>
-          <w:lang w:val="en-US"/>
-        </w:rPr>
-        <w:t xml:space="preserve"> </w:t>
-      </w:r>
-      <w:r>
-        <w:rPr>
-          <w:bCs/>
-          <w:sz w:val="22"/>
-          <w:szCs w:val="22"/>
-        </w:rPr>
-        <w:t>пробел</w:t>
-      </w:r>
-      <w:r>
-        <w:rPr>
-          <w:bCs/>
-          <w:sz w:val="22"/>
-          <w:szCs w:val="22"/>
-          <w:lang w:val="en-US"/>
-        </w:rPr>
-        <w:t xml:space="preserve"> </w:t>
-      </w:r>
-      <w:r>
-        <w:rPr>
-          <w:bCs/>
-          <w:sz w:val="22"/>
-          <w:szCs w:val="22"/>
-        </w:rPr>
-        <w:t>коэффициенты</w:t>
-      </w:r>
-      <w:r>
-        <w:rPr>
-          <w:bCs/>
-          <w:sz w:val="22"/>
-          <w:szCs w:val="22"/>
-          <w:lang w:val="en-US"/>
-        </w:rPr>
-        <w:t xml:space="preserve"> A, B, C </w:t>
-      </w:r>
-      <w:r>
-        <w:rPr>
-          <w:bCs/>
-          <w:sz w:val="22"/>
-          <w:szCs w:val="22"/>
-        </w:rPr>
-        <w:t>квадратного</w:t>
-      </w:r>
-      <w:r>
-        <w:rPr>
-          <w:bCs/>
-          <w:sz w:val="22"/>
-          <w:szCs w:val="22"/>
-          <w:lang w:val="en-US"/>
-        </w:rPr>
-        <w:t xml:space="preserve"> </w:t>
-      </w:r>
-      <w:r>
-        <w:rPr>
-          <w:bCs/>
-          <w:sz w:val="22"/>
-          <w:szCs w:val="22"/>
-        </w:rPr>
-        <w:t>уравнения</w:t>
-      </w:r>
-      <w:r>
-        <w:rPr>
-          <w:bCs/>
-          <w:sz w:val="22"/>
-          <w:szCs w:val="22"/>
-          <w:lang w:val="en-US"/>
-        </w:rPr>
-        <w:t xml:space="preserve"> Ax^2+Bx+C=0");</w:t>
-      </w:r>
-    </w:p>
-    <w:p>
-      <w:pPr>
-        <w:jc w:val="both"/>
-        <w:rPr>
-          <w:bCs/>
-          <w:sz w:val="22"/>
-          <w:szCs w:val="22"/>
-          <w:lang w:val="en-US"/>
-        </w:rPr>
-      </w:pPr>
-      <w:r>
-        <w:rPr>
-          <w:bCs/>
-          <w:sz w:val="22"/>
-          <w:szCs w:val="22"/>
-          <w:lang w:val="en-US"/>
-        </w:rPr>
-        <w:t xml:space="preserve">    </w:t>
-      </w:r>
-      <w:proofErr w:type="gramStart"/>
+          <w:lang w:val="en-US"/>
+        </w:rPr>
+        <w:t>out</w:t>
+      </w:r>
+      <w:r>
+        <w:rPr>
+          <w:bCs/>
+          <w:sz w:val="22"/>
+          <w:szCs w:val="22"/>
+        </w:rPr>
+        <w:t xml:space="preserve"> – инициирует передачу аргументов по ссылке.</w:t>
+      </w:r>
+    </w:p>
+    <w:p>
+      <w:pPr>
+        <w:jc w:val="both"/>
+        <w:rPr>
+          <w:bCs/>
+          <w:sz w:val="22"/>
+          <w:szCs w:val="22"/>
+        </w:rPr>
+      </w:pPr>
+      <w:r>
+        <w:rPr>
+          <w:bCs/>
+          <w:sz w:val="22"/>
+          <w:szCs w:val="22"/>
+        </w:rPr>
+        <w:t>Используется, когда нужно вернуть несколько значений из метода.</w:t>
+      </w:r>
+    </w:p>
+    <w:p>
+      <w:pPr>
+        <w:jc w:val="both"/>
+        <w:rPr>
+          <w:bCs/>
+          <w:sz w:val="22"/>
+          <w:szCs w:val="22"/>
+        </w:rPr>
+      </w:pPr>
+    </w:p>
+    <w:p>
+      <w:pPr>
+        <w:jc w:val="both"/>
+        <w:rPr>
+          <w:bCs/>
+          <w:sz w:val="22"/>
+          <w:szCs w:val="22"/>
+          <w:lang w:val="en-US"/>
+        </w:rPr>
+      </w:pPr>
+      <w:proofErr w:type="spellStart"/>
       <w:r>
         <w:rPr>
           <w:bCs/>
@@ -2056,421 +3288,7 @@
         </w:rPr>
         <w:t>var</w:t>
       </w:r>
-      <w:proofErr w:type="gramEnd"/>
-      <w:r>
-        <w:rPr>
-          <w:bCs/>
-          <w:sz w:val="22"/>
-          <w:szCs w:val="22"/>
-          <w:lang w:val="en-US"/>
-        </w:rPr>
-        <w:t xml:space="preserve"> input = Console.ReadLine().Split(" ");</w:t>
-      </w:r>
-    </w:p>
-    <w:p>
-      <w:pPr>
-        <w:jc w:val="both"/>
-        <w:rPr>
-          <w:bCs/>
-          <w:sz w:val="22"/>
-          <w:szCs w:val="22"/>
-          <w:lang w:val="en-US"/>
-        </w:rPr>
-      </w:pPr>
-      <w:r>
-        <w:rPr>
-          <w:bCs/>
-          <w:sz w:val="22"/>
-          <w:szCs w:val="22"/>
-          <w:lang w:val="en-US"/>
-        </w:rPr>
-        <w:t xml:space="preserve">    </w:t>
-      </w:r>
-      <w:proofErr w:type="gramStart"/>
-      <w:r>
-        <w:rPr>
-          <w:bCs/>
-          <w:sz w:val="22"/>
-          <w:szCs w:val="22"/>
-          <w:lang w:val="en-US"/>
-        </w:rPr>
-        <w:t>var</w:t>
-      </w:r>
-      <w:proofErr w:type="gramEnd"/>
-      <w:r>
-        <w:rPr>
-          <w:bCs/>
-          <w:sz w:val="22"/>
-          <w:szCs w:val="22"/>
-          <w:lang w:val="en-US"/>
-        </w:rPr>
-        <w:t xml:space="preserve"> A = double.Parse(input[0]);</w:t>
-      </w:r>
-    </w:p>
-    <w:p>
-      <w:pPr>
-        <w:jc w:val="both"/>
-        <w:rPr>
-          <w:bCs/>
-          <w:sz w:val="22"/>
-          <w:szCs w:val="22"/>
-          <w:lang w:val="en-US"/>
-        </w:rPr>
-      </w:pPr>
-      <w:r>
-        <w:rPr>
-          <w:bCs/>
-          <w:sz w:val="22"/>
-          <w:szCs w:val="22"/>
-          <w:lang w:val="en-US"/>
-        </w:rPr>
-        <w:t xml:space="preserve">    </w:t>
-      </w:r>
-      <w:proofErr w:type="gramStart"/>
-      <w:r>
-        <w:rPr>
-          <w:bCs/>
-          <w:sz w:val="22"/>
-          <w:szCs w:val="22"/>
-          <w:lang w:val="en-US"/>
-        </w:rPr>
-        <w:t>var</w:t>
-      </w:r>
-      <w:proofErr w:type="gramEnd"/>
-      <w:r>
-        <w:rPr>
-          <w:bCs/>
-          <w:sz w:val="22"/>
-          <w:szCs w:val="22"/>
-          <w:lang w:val="en-US"/>
-        </w:rPr>
-        <w:t xml:space="preserve"> B = double.Parse(input[1]);</w:t>
-      </w:r>
-    </w:p>
-    <w:p>
-      <w:pPr>
-        <w:jc w:val="both"/>
-        <w:rPr>
-          <w:bCs/>
-          <w:sz w:val="22"/>
-          <w:szCs w:val="22"/>
-          <w:lang w:val="en-US"/>
-        </w:rPr>
-      </w:pPr>
-      <w:r>
-        <w:rPr>
-          <w:bCs/>
-          <w:sz w:val="22"/>
-          <w:szCs w:val="22"/>
-          <w:lang w:val="en-US"/>
-        </w:rPr>
-        <w:t xml:space="preserve">    </w:t>
-      </w:r>
-      <w:proofErr w:type="gramStart"/>
-      <w:r>
-        <w:rPr>
-          <w:bCs/>
-          <w:sz w:val="22"/>
-          <w:szCs w:val="22"/>
-          <w:lang w:val="en-US"/>
-        </w:rPr>
-        <w:t>var</w:t>
-      </w:r>
-      <w:proofErr w:type="gramEnd"/>
-      <w:r>
-        <w:rPr>
-          <w:bCs/>
-          <w:sz w:val="22"/>
-          <w:szCs w:val="22"/>
-          <w:lang w:val="en-US"/>
-        </w:rPr>
-        <w:t xml:space="preserve"> C = double.Parse(input[2]);</w:t>
-      </w:r>
-    </w:p>
-    <w:p>
-      <w:pPr>
-        <w:jc w:val="both"/>
-        <w:rPr>
-          <w:bCs/>
-          <w:sz w:val="22"/>
-          <w:szCs w:val="22"/>
-          <w:lang w:val="en-US"/>
-        </w:rPr>
-      </w:pPr>
-      <w:r>
-        <w:rPr>
-          <w:bCs/>
-          <w:sz w:val="22"/>
-          <w:szCs w:val="22"/>
-          <w:lang w:val="en-US"/>
-        </w:rPr>
-        <w:t xml:space="preserve">    </w:t>
-      </w:r>
-      <w:proofErr w:type="gramStart"/>
-      <w:r>
-        <w:rPr>
-          <w:bCs/>
-          <w:sz w:val="22"/>
-          <w:szCs w:val="22"/>
-          <w:lang w:val="en-US"/>
-        </w:rPr>
-        <w:t>var</w:t>
-      </w:r>
-      <w:proofErr w:type="gramEnd"/>
-      <w:r>
-        <w:rPr>
-          <w:bCs/>
-          <w:sz w:val="22"/>
-          <w:szCs w:val="22"/>
-          <w:lang w:val="en-US"/>
-        </w:rPr>
-        <w:t xml:space="preserve"> D = B * B - 4 * A * C;</w:t>
-      </w:r>
-    </w:p>
-    <w:p>
-      <w:pPr>
-        <w:jc w:val="both"/>
-        <w:rPr>
-          <w:bCs/>
-          <w:sz w:val="22"/>
-          <w:szCs w:val="22"/>
-          <w:lang w:val="en-US"/>
-        </w:rPr>
-      </w:pPr>
-      <w:r>
-        <w:rPr>
-          <w:bCs/>
-          <w:sz w:val="22"/>
-          <w:szCs w:val="22"/>
-          <w:lang w:val="en-US"/>
-        </w:rPr>
-        <w:t xml:space="preserve">    </w:t>
-      </w:r>
-      <w:proofErr w:type="gramStart"/>
-      <w:r>
-        <w:rPr>
-          <w:bCs/>
-          <w:sz w:val="22"/>
-          <w:szCs w:val="22"/>
-          <w:lang w:val="en-US"/>
-        </w:rPr>
-        <w:t>var</w:t>
-      </w:r>
-      <w:proofErr w:type="gramEnd"/>
-      <w:r>
-        <w:rPr>
-          <w:bCs/>
-          <w:sz w:val="22"/>
-          <w:szCs w:val="22"/>
-          <w:lang w:val="en-US"/>
-        </w:rPr>
-        <w:t xml:space="preserve"> x1 = (-B + Math.Sqrt(D)) / (2 * A);</w:t>
-      </w:r>
-    </w:p>
-    <w:p>
-      <w:pPr>
-        <w:jc w:val="both"/>
-        <w:rPr>
-          <w:bCs/>
-          <w:sz w:val="22"/>
-          <w:szCs w:val="22"/>
-          <w:lang w:val="en-US"/>
-        </w:rPr>
-      </w:pPr>
-      <w:r>
-        <w:rPr>
-          <w:bCs/>
-          <w:sz w:val="22"/>
-          <w:szCs w:val="22"/>
-          <w:lang w:val="en-US"/>
-        </w:rPr>
-        <w:t xml:space="preserve">    </w:t>
-      </w:r>
-      <w:proofErr w:type="gramStart"/>
-      <w:r>
-        <w:rPr>
-          <w:bCs/>
-          <w:sz w:val="22"/>
-          <w:szCs w:val="22"/>
-          <w:lang w:val="en-US"/>
-        </w:rPr>
-        <w:t>var</w:t>
-      </w:r>
-      <w:proofErr w:type="gramEnd"/>
-      <w:r>
-        <w:rPr>
-          <w:bCs/>
-          <w:sz w:val="22"/>
-          <w:szCs w:val="22"/>
-          <w:lang w:val="en-US"/>
-        </w:rPr>
-        <w:t xml:space="preserve"> x2 = (-B - Math.Sqrt(D)) / (2 * A);</w:t>
-      </w:r>
-    </w:p>
-    <w:p>
-      <w:pPr>
-        <w:jc w:val="both"/>
-        <w:rPr>
-          <w:bCs/>
-          <w:sz w:val="22"/>
-          <w:szCs w:val="22"/>
-          <w:lang w:val="en-US"/>
-        </w:rPr>
-      </w:pPr>
-      <w:r>
-        <w:rPr>
-          <w:bCs/>
-          <w:sz w:val="22"/>
-          <w:szCs w:val="22"/>
-          <w:lang w:val="en-US"/>
-        </w:rPr>
-        <w:t xml:space="preserve">    </w:t>
-      </w:r>
-      <w:proofErr w:type="gramStart"/>
-      <w:r>
-        <w:rPr>
-          <w:bCs/>
-          <w:sz w:val="22"/>
-          <w:szCs w:val="22"/>
-          <w:lang w:val="en-US"/>
-        </w:rPr>
-        <w:t>Console.WriteLine(</w:t>
-      </w:r>
-      <w:proofErr w:type="gramEnd"/>
-      <w:r>
-        <w:rPr>
-          <w:bCs/>
-          <w:sz w:val="22"/>
-          <w:szCs w:val="22"/>
-          <w:lang w:val="en-US"/>
-        </w:rPr>
-        <w:t>$"</w:t>
-      </w:r>
-      <w:r>
-        <w:rPr>
-          <w:bCs/>
-          <w:sz w:val="22"/>
-          <w:szCs w:val="22"/>
-        </w:rPr>
-        <w:t>Корни</w:t>
-      </w:r>
-      <w:r>
-        <w:rPr>
-          <w:bCs/>
-          <w:sz w:val="22"/>
-          <w:szCs w:val="22"/>
-          <w:lang w:val="en-US"/>
-        </w:rPr>
-        <w:t xml:space="preserve"> </w:t>
-      </w:r>
-      <w:r>
-        <w:rPr>
-          <w:bCs/>
-          <w:sz w:val="22"/>
-          <w:szCs w:val="22"/>
-        </w:rPr>
-        <w:t>уравнения</w:t>
-      </w:r>
-      <w:r>
-        <w:rPr>
-          <w:bCs/>
-          <w:sz w:val="22"/>
-          <w:szCs w:val="22"/>
-          <w:lang w:val="en-US"/>
-        </w:rPr>
-        <w:t xml:space="preserve"> {A}x^2+{B}x+{C}=0");</w:t>
-      </w:r>
-    </w:p>
-    <w:p>
-      <w:pPr>
-        <w:jc w:val="both"/>
-        <w:rPr>
-          <w:bCs/>
-          <w:sz w:val="22"/>
-          <w:szCs w:val="22"/>
-          <w:lang w:val="en-US"/>
-        </w:rPr>
-      </w:pPr>
-      <w:r>
-        <w:rPr>
-          <w:bCs/>
-          <w:sz w:val="22"/>
-          <w:szCs w:val="22"/>
-          <w:lang w:val="en-US"/>
-        </w:rPr>
-        <w:t xml:space="preserve">    </w:t>
-      </w:r>
-      <w:proofErr w:type="gramStart"/>
-      <w:r>
-        <w:rPr>
-          <w:bCs/>
-          <w:sz w:val="22"/>
-          <w:szCs w:val="22"/>
-          <w:lang w:val="en-US"/>
-        </w:rPr>
-        <w:t>Console.WriteLine(</w:t>
-      </w:r>
-      <w:proofErr w:type="gramEnd"/>
-      <w:r>
-        <w:rPr>
-          <w:bCs/>
-          <w:sz w:val="22"/>
-          <w:szCs w:val="22"/>
-          <w:lang w:val="en-US"/>
-        </w:rPr>
-        <w:t>$"x1={x1}\tx2={x2}");</w:t>
-      </w:r>
-    </w:p>
-    <w:p>
-      <w:pPr>
-        <w:jc w:val="both"/>
-        <w:rPr>
-          <w:bCs/>
-          <w:sz w:val="22"/>
-          <w:szCs w:val="22"/>
-        </w:rPr>
-      </w:pPr>
-      <w:r>
-        <w:rPr>
-          <w:bCs/>
-          <w:sz w:val="22"/>
-          <w:szCs w:val="22"/>
-        </w:rPr>
-        <w:t>}</w:t>
-      </w:r>
-    </w:p>
-    <w:p>
-      <w:pPr>
-        <w:jc w:val="both"/>
-        <w:rPr>
-          <w:b/>
-          <w:bCs/>
-          <w:sz w:val="22"/>
-          <w:szCs w:val="22"/>
-        </w:rPr>
-      </w:pPr>
-    </w:p>
-    <w:p>
-      <w:pPr>
-        <w:jc w:val="both"/>
-        <w:rPr>
-          <w:bCs/>
-          <w:sz w:val="22"/>
-          <w:szCs w:val="22"/>
-          <w:lang w:val="en-US"/>
-        </w:rPr>
-      </w:pPr>
-      <w:proofErr w:type="gramStart"/>
-      <w:r>
-        <w:rPr>
-          <w:bCs/>
-          <w:sz w:val="22"/>
-          <w:szCs w:val="22"/>
-          <w:lang w:val="en-US"/>
-        </w:rPr>
-        <w:t>var</w:t>
-      </w:r>
-      <w:proofErr w:type="gramEnd"/>
+      <w:proofErr w:type="spellEnd"/>
       <w:r>
         <w:rPr>
           <w:bCs/>
@@ -2491,87 +3309,25 @@
           <w:lang w:val="en-US"/>
         </w:rPr>
       </w:pPr>
-      <w:proofErr w:type="gramStart"/>
-      <w:r>
-        <w:rPr>
-          <w:bCs/>
-          <w:sz w:val="22"/>
-          <w:szCs w:val="22"/>
-          <w:lang w:val="en-US"/>
-        </w:rPr>
-        <w:t>var</w:t>
-      </w:r>
-      <w:proofErr w:type="gramEnd"/>
-      <w:r>
-        <w:rPr>
-          <w:bCs/>
-          <w:sz w:val="22"/>
-          <w:szCs w:val="22"/>
-          <w:lang w:val="en-US"/>
-        </w:rPr>
-        <w:t xml:space="preserve"> arr1 = new int[5];</w:t>
-      </w:r>
-    </w:p>
-    <w:p>
-      <w:pPr>
-        <w:jc w:val="both"/>
-        <w:rPr>
-          <w:bCs/>
-          <w:sz w:val="22"/>
-          <w:szCs w:val="22"/>
-          <w:lang w:val="en-US"/>
-        </w:rPr>
-      </w:pPr>
-      <w:proofErr w:type="gramStart"/>
-      <w:r>
-        <w:rPr>
-          <w:bCs/>
-          <w:sz w:val="22"/>
-          <w:szCs w:val="22"/>
-          <w:lang w:val="en-US"/>
-        </w:rPr>
-        <w:t>Console.Write(</w:t>
-      </w:r>
-      <w:proofErr w:type="gramEnd"/>
-      <w:r>
-        <w:rPr>
-          <w:bCs/>
-          <w:sz w:val="22"/>
-          <w:szCs w:val="22"/>
-          <w:lang w:val="en-US"/>
-        </w:rPr>
-        <w:t>a1);</w:t>
-      </w:r>
-    </w:p>
-    <w:p>
-      <w:pPr>
-        <w:jc w:val="both"/>
-        <w:rPr>
-          <w:bCs/>
-          <w:sz w:val="22"/>
-          <w:szCs w:val="22"/>
-          <w:lang w:val="en-US"/>
-        </w:rPr>
-      </w:pPr>
-      <w:proofErr w:type="gramStart"/>
-      <w:r>
-        <w:rPr>
-          <w:bCs/>
-          <w:sz w:val="22"/>
-          <w:szCs w:val="22"/>
-          <w:lang w:val="en-US"/>
-        </w:rPr>
-        <w:t>Console.Write(</w:t>
-      </w:r>
-      <w:proofErr w:type="gramEnd"/>
-      <w:r>
-        <w:rPr>
-          <w:bCs/>
-          <w:sz w:val="22"/>
-          <w:szCs w:val="22"/>
-          <w:lang w:val="en-US"/>
-        </w:rPr>
-        <w:t>arr1[0]);</w:t>
+      <w:proofErr w:type="spellStart"/>
+      <w:r>
+        <w:rPr>
+          <w:bCs/>
+          <w:sz w:val="22"/>
+          <w:szCs w:val="22"/>
+          <w:lang w:val="en-US"/>
+        </w:rPr>
+        <w:t>Console.Write</w:t>
+      </w:r>
+      <w:proofErr w:type="spellEnd"/>
+      <w:r>
+        <w:rPr>
+          <w:bCs/>
+          <w:sz w:val="22"/>
+          <w:szCs w:val="22"/>
+          <w:lang w:val="en-US"/>
+        </w:rPr>
+        <w:t>($"{a1} ");</w:t>
       </w:r>
     </w:p>
     <w:p>
@@ -2592,133 +3348,29 @@
           <w:lang w:val="en-US"/>
         </w:rPr>
         <w:lastRenderedPageBreak/>
-        <w:t xml:space="preserve">a1 = </w:t>
-      </w:r>
-      <w:proofErr w:type="gramStart"/>
-      <w:r>
-        <w:rPr>
-          <w:bCs/>
-          <w:sz w:val="22"/>
-          <w:szCs w:val="22"/>
-          <w:lang w:val="en-US"/>
-        </w:rPr>
-        <w:t>Method1(</w:t>
-      </w:r>
-      <w:proofErr w:type="gramEnd"/>
-      <w:r>
-        <w:rPr>
-          <w:bCs/>
-          <w:sz w:val="22"/>
-          <w:szCs w:val="22"/>
-          <w:lang w:val="en-US"/>
-        </w:rPr>
-        <w:t>a1);</w:t>
-      </w:r>
-    </w:p>
-    <w:p>
-      <w:pPr>
-        <w:jc w:val="both"/>
-        <w:rPr>
-          <w:bCs/>
-          <w:sz w:val="22"/>
-          <w:szCs w:val="22"/>
-          <w:lang w:val="en-US"/>
-        </w:rPr>
-      </w:pPr>
-      <w:proofErr w:type="gramStart"/>
-      <w:r>
-        <w:rPr>
-          <w:bCs/>
-          <w:sz w:val="22"/>
-          <w:szCs w:val="22"/>
-          <w:lang w:val="en-US"/>
-        </w:rPr>
-        <w:t>Method2(</w:t>
-      </w:r>
-      <w:proofErr w:type="gramEnd"/>
-      <w:r>
-        <w:rPr>
-          <w:bCs/>
-          <w:sz w:val="22"/>
-          <w:szCs w:val="22"/>
-          <w:lang w:val="en-US"/>
-        </w:rPr>
-        <w:t>arr1);</w:t>
-      </w:r>
-    </w:p>
-    <w:p>
-      <w:pPr>
-        <w:jc w:val="both"/>
-        <w:rPr>
-          <w:bCs/>
-          <w:sz w:val="22"/>
-          <w:szCs w:val="22"/>
-          <w:lang w:val="en-US"/>
-        </w:rPr>
-      </w:pPr>
-      <w:proofErr w:type="gramStart"/>
-      <w:r>
-        <w:rPr>
-          <w:bCs/>
-          <w:sz w:val="22"/>
-          <w:szCs w:val="22"/>
-          <w:lang w:val="en-US"/>
-        </w:rPr>
-        <w:t>Console.Write(</w:t>
-      </w:r>
-      <w:proofErr w:type="gramEnd"/>
-      <w:r>
-        <w:rPr>
-          <w:bCs/>
-          <w:sz w:val="22"/>
-          <w:szCs w:val="22"/>
-          <w:lang w:val="en-US"/>
-        </w:rPr>
-        <w:t>a1);</w:t>
-      </w:r>
-    </w:p>
-    <w:p>
-      <w:pPr>
-        <w:jc w:val="both"/>
-        <w:rPr>
-          <w:bCs/>
-          <w:sz w:val="22"/>
-          <w:szCs w:val="22"/>
-          <w:lang w:val="en-US"/>
-        </w:rPr>
-      </w:pPr>
-      <w:proofErr w:type="gramStart"/>
-      <w:r>
-        <w:rPr>
-          <w:bCs/>
-          <w:sz w:val="22"/>
-          <w:szCs w:val="22"/>
-          <w:lang w:val="en-US"/>
-        </w:rPr>
-        <w:t>Console.Write(</w:t>
-      </w:r>
-      <w:proofErr w:type="gramEnd"/>
-      <w:r>
-        <w:rPr>
-          <w:bCs/>
-          <w:sz w:val="22"/>
-          <w:szCs w:val="22"/>
-          <w:lang w:val="en-US"/>
-        </w:rPr>
-        <w:t>arr1[0]);</w:t>
-      </w:r>
-    </w:p>
-    <w:p>
-      <w:pPr>
-        <w:jc w:val="both"/>
-        <w:rPr>
-          <w:bCs/>
-          <w:sz w:val="22"/>
-          <w:szCs w:val="22"/>
-          <w:lang w:val="en-US"/>
-        </w:rPr>
-      </w:pPr>
-      <w:proofErr w:type="gramStart"/>
+        <w:t>Method1(ref a1);</w:t>
+      </w:r>
+    </w:p>
+    <w:p>
+      <w:pPr>
+        <w:jc w:val="both"/>
+        <w:rPr>
+          <w:bCs/>
+          <w:sz w:val="22"/>
+          <w:szCs w:val="22"/>
+          <w:lang w:val="en-US"/>
+        </w:rPr>
+      </w:pPr>
+      <w:r>
+        <w:rPr>
+          <w:bCs/>
+          <w:sz w:val="22"/>
+          <w:szCs w:val="22"/>
+          <w:lang w:val="en-US"/>
+        </w:rPr>
+        <w:t xml:space="preserve">Method2(out </w:t>
+      </w:r>
+      <w:proofErr w:type="spellStart"/>
       <w:r>
         <w:rPr>
           <w:bCs/>
@@ -2728,868 +3380,117 @@
         </w:rPr>
         <w:t>int</w:t>
       </w:r>
-      <w:proofErr w:type="gramEnd"/>
-      <w:r>
-        <w:rPr>
-          <w:bCs/>
-          <w:sz w:val="22"/>
-          <w:szCs w:val="22"/>
-          <w:lang w:val="en-US"/>
-        </w:rPr>
-        <w:t xml:space="preserve"> Method1(int a1)</w:t>
-      </w:r>
-    </w:p>
-    <w:p>
-      <w:pPr>
-        <w:jc w:val="both"/>
-        <w:rPr>
-          <w:bCs/>
-          <w:sz w:val="22"/>
-          <w:szCs w:val="22"/>
-          <w:lang w:val="en-US"/>
-        </w:rPr>
-      </w:pPr>
-      <w:r>
-        <w:rPr>
-          <w:bCs/>
-          <w:sz w:val="22"/>
-          <w:szCs w:val="22"/>
-          <w:lang w:val="en-US"/>
-        </w:rPr>
-        <w:t>{</w:t>
-      </w:r>
-    </w:p>
-    <w:p>
-      <w:pPr>
-        <w:jc w:val="both"/>
-        <w:rPr>
-          <w:bCs/>
-          <w:sz w:val="22"/>
-          <w:szCs w:val="22"/>
-          <w:lang w:val="en-US"/>
-        </w:rPr>
-      </w:pPr>
-      <w:r>
-        <w:rPr>
-          <w:bCs/>
-          <w:sz w:val="22"/>
-          <w:szCs w:val="22"/>
-          <w:lang w:val="en-US"/>
-        </w:rPr>
-        <w:t xml:space="preserve">    a1 = 10;</w:t>
-      </w:r>
-    </w:p>
-    <w:p>
-      <w:pPr>
-        <w:jc w:val="both"/>
-        <w:rPr>
-          <w:bCs/>
-          <w:sz w:val="22"/>
-          <w:szCs w:val="22"/>
-          <w:lang w:val="en-US"/>
-        </w:rPr>
-      </w:pPr>
-      <w:r>
-        <w:rPr>
-          <w:bCs/>
-          <w:sz w:val="22"/>
-          <w:szCs w:val="22"/>
-          <w:lang w:val="en-US"/>
-        </w:rPr>
-        <w:tab/>
-        <w:t xml:space="preserve"> </w:t>
-      </w:r>
-      <w:proofErr w:type="gramStart"/>
-      <w:r>
-        <w:rPr>
-          <w:bCs/>
-          <w:sz w:val="22"/>
-          <w:szCs w:val="22"/>
-          <w:lang w:val="en-US"/>
-        </w:rPr>
-        <w:t>return</w:t>
-      </w:r>
-      <w:proofErr w:type="gramEnd"/>
-      <w:r>
-        <w:rPr>
-          <w:bCs/>
-          <w:sz w:val="22"/>
-          <w:szCs w:val="22"/>
-          <w:lang w:val="en-US"/>
-        </w:rPr>
-        <w:t xml:space="preserve"> 15;</w:t>
-      </w:r>
-    </w:p>
-    <w:p>
-      <w:pPr>
-        <w:jc w:val="both"/>
-        <w:rPr>
-          <w:bCs/>
-          <w:sz w:val="22"/>
-          <w:szCs w:val="22"/>
-          <w:lang w:val="en-US"/>
-        </w:rPr>
-      </w:pPr>
-      <w:r>
-        <w:rPr>
-          <w:bCs/>
-          <w:sz w:val="22"/>
-          <w:szCs w:val="22"/>
-          <w:lang w:val="en-US"/>
-        </w:rPr>
-        <w:t>}</w:t>
-      </w:r>
-    </w:p>
-    <w:p>
-      <w:pPr>
-        <w:jc w:val="both"/>
-        <w:rPr>
-          <w:bCs/>
-          <w:sz w:val="22"/>
-          <w:szCs w:val="22"/>
-          <w:lang w:val="en-US"/>
-        </w:rPr>
-      </w:pPr>
-      <w:proofErr w:type="gramStart"/>
-      <w:r>
-        <w:rPr>
-          <w:bCs/>
-          <w:sz w:val="22"/>
-          <w:szCs w:val="22"/>
-          <w:lang w:val="en-US"/>
-        </w:rPr>
-        <w:t>void</w:t>
-      </w:r>
-      <w:proofErr w:type="gramEnd"/>
-      <w:r>
-        <w:rPr>
-          <w:bCs/>
-          <w:sz w:val="22"/>
-          <w:szCs w:val="22"/>
-          <w:lang w:val="en-US"/>
-        </w:rPr>
-        <w:t xml:space="preserve"> Method2(int[] arr)</w:t>
-      </w:r>
-    </w:p>
-    <w:p>
-      <w:pPr>
-        <w:jc w:val="both"/>
-        <w:rPr>
-          <w:bCs/>
-          <w:sz w:val="22"/>
-          <w:szCs w:val="22"/>
-        </w:rPr>
-      </w:pPr>
-      <w:r>
-        <w:rPr>
-          <w:bCs/>
-          <w:sz w:val="22"/>
-          <w:szCs w:val="22"/>
-        </w:rPr>
-        <w:t>{</w:t>
-      </w:r>
-    </w:p>
-    <w:p>
-      <w:pPr>
-        <w:jc w:val="both"/>
-        <w:rPr>
-          <w:bCs/>
-          <w:sz w:val="22"/>
-          <w:szCs w:val="22"/>
-        </w:rPr>
-      </w:pPr>
-      <w:r>
-        <w:rPr>
-          <w:bCs/>
-          <w:sz w:val="22"/>
-          <w:szCs w:val="22"/>
-        </w:rPr>
-        <w:t xml:space="preserve">    </w:t>
-      </w:r>
-      <w:proofErr w:type="gramStart"/>
-      <w:r>
-        <w:rPr>
-          <w:bCs/>
-          <w:sz w:val="22"/>
-          <w:szCs w:val="22"/>
-          <w:lang w:val="en-US"/>
-        </w:rPr>
-        <w:t>arr</w:t>
-      </w:r>
-      <w:r>
-        <w:rPr>
-          <w:bCs/>
-          <w:sz w:val="22"/>
-          <w:szCs w:val="22"/>
-        </w:rPr>
-        <w:t>[</w:t>
-      </w:r>
-      <w:proofErr w:type="gramEnd"/>
-      <w:r>
-        <w:rPr>
-          <w:bCs/>
-          <w:sz w:val="22"/>
-          <w:szCs w:val="22"/>
-        </w:rPr>
-        <w:t>0] = 11;</w:t>
-      </w:r>
-    </w:p>
-    <w:p>
-      <w:pPr>
-        <w:jc w:val="both"/>
-        <w:rPr>
-          <w:bCs/>
-          <w:sz w:val="22"/>
-          <w:szCs w:val="22"/>
-        </w:rPr>
-      </w:pPr>
-      <w:r>
-        <w:rPr>
-          <w:bCs/>
-          <w:sz w:val="22"/>
-          <w:szCs w:val="22"/>
-        </w:rPr>
-        <w:t>}</w:t>
-      </w:r>
-    </w:p>
-    <w:p>
-      <w:pPr>
-        <w:jc w:val="both"/>
-        <w:rPr>
-          <w:b/>
-          <w:bCs/>
-          <w:sz w:val="22"/>
-          <w:szCs w:val="22"/>
-        </w:rPr>
-      </w:pPr>
-    </w:p>
-    <w:p>
-      <w:pPr>
-        <w:jc w:val="both"/>
-        <w:rPr>
-          <w:b/>
-          <w:bCs/>
-          <w:sz w:val="22"/>
-          <w:szCs w:val="22"/>
-        </w:rPr>
-      </w:pPr>
-      <w:r>
-        <w:rPr>
-          <w:b/>
-          <w:bCs/>
-          <w:sz w:val="22"/>
-          <w:szCs w:val="22"/>
-        </w:rPr>
-        <w:t>Рекурсия – вызов метода из самого метода.</w:t>
-      </w:r>
-    </w:p>
-    <w:p>
-      <w:pPr>
-        <w:jc w:val="both"/>
-        <w:rPr>
-          <w:bCs/>
-          <w:sz w:val="22"/>
-          <w:szCs w:val="22"/>
-          <w:lang w:val="en-US"/>
-        </w:rPr>
-      </w:pPr>
-      <w:proofErr w:type="gramStart"/>
-      <w:r>
-        <w:rPr>
-          <w:bCs/>
-          <w:sz w:val="22"/>
-          <w:szCs w:val="22"/>
-          <w:lang w:val="en-US"/>
-        </w:rPr>
-        <w:t>Console.WriteLine(</w:t>
-      </w:r>
-      <w:proofErr w:type="gramEnd"/>
-      <w:r>
-        <w:rPr>
-          <w:bCs/>
-          <w:sz w:val="22"/>
-          <w:szCs w:val="22"/>
-          <w:lang w:val="en-US"/>
-        </w:rPr>
-        <w:t>Factorial(5));</w:t>
-      </w:r>
-    </w:p>
-    <w:p>
-      <w:pPr>
-        <w:jc w:val="both"/>
-        <w:rPr>
-          <w:bCs/>
-          <w:sz w:val="22"/>
-          <w:szCs w:val="22"/>
-          <w:lang w:val="en-US"/>
-        </w:rPr>
-      </w:pPr>
-      <w:proofErr w:type="gramStart"/>
-      <w:r>
-        <w:rPr>
-          <w:bCs/>
-          <w:sz w:val="22"/>
-          <w:szCs w:val="22"/>
-          <w:lang w:val="en-US"/>
-        </w:rPr>
-        <w:t>double</w:t>
-      </w:r>
-      <w:proofErr w:type="gramEnd"/>
-      <w:r>
-        <w:rPr>
-          <w:bCs/>
-          <w:sz w:val="22"/>
-          <w:szCs w:val="22"/>
-          <w:lang w:val="en-US"/>
-        </w:rPr>
-        <w:t xml:space="preserve"> Factorial(double d)</w:t>
-      </w:r>
-    </w:p>
-    <w:p>
-      <w:pPr>
-        <w:jc w:val="both"/>
-        <w:rPr>
-          <w:bCs/>
-          <w:sz w:val="22"/>
-          <w:szCs w:val="22"/>
-          <w:lang w:val="en-US"/>
-        </w:rPr>
-      </w:pPr>
-      <w:r>
-        <w:rPr>
-          <w:bCs/>
-          <w:sz w:val="22"/>
-          <w:szCs w:val="22"/>
-          <w:lang w:val="en-US"/>
-        </w:rPr>
-        <w:t>{</w:t>
-      </w:r>
-    </w:p>
-    <w:p>
-      <w:pPr>
-        <w:jc w:val="both"/>
-        <w:rPr>
-          <w:bCs/>
-          <w:sz w:val="22"/>
-          <w:szCs w:val="22"/>
-          <w:lang w:val="en-US"/>
-        </w:rPr>
-      </w:pPr>
-      <w:r>
-        <w:rPr>
-          <w:bCs/>
-          <w:sz w:val="22"/>
-          <w:szCs w:val="22"/>
-          <w:lang w:val="en-US"/>
-        </w:rPr>
-        <w:tab/>
-      </w:r>
-      <w:proofErr w:type="gramStart"/>
-      <w:r>
-        <w:rPr>
-          <w:bCs/>
-          <w:sz w:val="22"/>
-          <w:szCs w:val="22"/>
-          <w:lang w:val="en-US"/>
-        </w:rPr>
-        <w:t>if</w:t>
-      </w:r>
-      <w:proofErr w:type="gramEnd"/>
-      <w:r>
-        <w:rPr>
-          <w:bCs/>
-          <w:sz w:val="22"/>
-          <w:szCs w:val="22"/>
-          <w:lang w:val="en-US"/>
-        </w:rPr>
-        <w:t xml:space="preserve"> (d &lt;= 1)</w:t>
-      </w:r>
-    </w:p>
-    <w:p>
-      <w:pPr>
-        <w:jc w:val="both"/>
-        <w:rPr>
-          <w:bCs/>
-          <w:sz w:val="22"/>
-          <w:szCs w:val="22"/>
-          <w:lang w:val="en-US"/>
-        </w:rPr>
-      </w:pPr>
-      <w:r>
-        <w:rPr>
-          <w:bCs/>
-          <w:sz w:val="22"/>
-          <w:szCs w:val="22"/>
-          <w:lang w:val="en-US"/>
-        </w:rPr>
-        <w:t xml:space="preserve">   </w:t>
-      </w:r>
-      <w:r>
-        <w:rPr>
-          <w:bCs/>
-          <w:sz w:val="22"/>
-          <w:szCs w:val="22"/>
-          <w:lang w:val="en-US"/>
-        </w:rPr>
-        <w:tab/>
-      </w:r>
-      <w:r>
-        <w:rPr>
-          <w:bCs/>
-          <w:sz w:val="22"/>
-          <w:szCs w:val="22"/>
-          <w:lang w:val="en-US"/>
-        </w:rPr>
-        <w:tab/>
-      </w:r>
-      <w:proofErr w:type="gramStart"/>
-      <w:r>
-        <w:rPr>
-          <w:bCs/>
-          <w:sz w:val="22"/>
-          <w:szCs w:val="22"/>
-          <w:lang w:val="en-US"/>
-        </w:rPr>
-        <w:t>return</w:t>
-      </w:r>
-      <w:proofErr w:type="gramEnd"/>
-      <w:r>
-        <w:rPr>
-          <w:bCs/>
-          <w:sz w:val="22"/>
-          <w:szCs w:val="22"/>
-          <w:lang w:val="en-US"/>
-        </w:rPr>
-        <w:t xml:space="preserve"> 1;</w:t>
-      </w:r>
-    </w:p>
-    <w:p>
-      <w:pPr>
-        <w:jc w:val="both"/>
-        <w:rPr>
-          <w:bCs/>
-          <w:sz w:val="22"/>
-          <w:szCs w:val="22"/>
-          <w:lang w:val="en-US"/>
-        </w:rPr>
-      </w:pPr>
-      <w:r>
-        <w:rPr>
-          <w:bCs/>
-          <w:sz w:val="22"/>
-          <w:szCs w:val="22"/>
-          <w:lang w:val="en-US"/>
-        </w:rPr>
-        <w:tab/>
-      </w:r>
-      <w:proofErr w:type="gramStart"/>
-      <w:r>
-        <w:rPr>
-          <w:bCs/>
-          <w:sz w:val="22"/>
-          <w:szCs w:val="22"/>
-          <w:lang w:val="en-US"/>
-        </w:rPr>
-        <w:t>return</w:t>
-      </w:r>
-      <w:proofErr w:type="gramEnd"/>
-      <w:r>
-        <w:rPr>
-          <w:bCs/>
-          <w:sz w:val="22"/>
-          <w:szCs w:val="22"/>
-          <w:lang w:val="en-US"/>
-        </w:rPr>
-        <w:t xml:space="preserve"> d * Factorial(d - 1);</w:t>
-      </w:r>
-    </w:p>
-    <w:p>
-      <w:pPr>
-        <w:jc w:val="both"/>
-        <w:rPr>
-          <w:bCs/>
-          <w:sz w:val="22"/>
-          <w:szCs w:val="22"/>
-        </w:rPr>
-      </w:pPr>
-      <w:r>
-        <w:rPr>
-          <w:bCs/>
-          <w:sz w:val="22"/>
-          <w:szCs w:val="22"/>
-        </w:rPr>
-        <w:t>}</w:t>
-      </w:r>
-    </w:p>
-    <w:p>
-      <w:pPr>
-        <w:jc w:val="both"/>
-        <w:rPr>
-          <w:bCs/>
-          <w:sz w:val="22"/>
-          <w:szCs w:val="22"/>
-        </w:rPr>
-      </w:pPr>
-      <w:r>
-        <w:rPr>
-          <w:bCs/>
-          <w:sz w:val="22"/>
-          <w:szCs w:val="22"/>
-        </w:rPr>
-        <w:t>Факториал натурального числа n определяется как произведение всех натуральных чисел от 1 до n включительно.</w:t>
-      </w:r>
-    </w:p>
-    <w:p>
-      <w:pPr>
-        <w:jc w:val="both"/>
-        <w:rPr>
-          <w:bCs/>
-          <w:sz w:val="22"/>
-          <w:szCs w:val="22"/>
-        </w:rPr>
-      </w:pPr>
-      <w:r>
-        <w:rPr>
-          <w:bCs/>
-          <w:sz w:val="22"/>
-          <w:szCs w:val="22"/>
-        </w:rPr>
-        <w:t>Любой рекурсивный алгоритм можно переделать в не рекурсивный, например, с помощью бесконечных циклов или специальных коллекций данных.</w:t>
-      </w:r>
-    </w:p>
-    <w:p>
-      <w:pPr>
-        <w:jc w:val="both"/>
-        <w:rPr>
-          <w:b/>
-          <w:bCs/>
-          <w:sz w:val="22"/>
-          <w:szCs w:val="22"/>
-        </w:rPr>
-      </w:pPr>
-    </w:p>
-    <w:p>
-      <w:pPr>
-        <w:jc w:val="both"/>
-        <w:rPr>
-          <w:bCs/>
-          <w:sz w:val="22"/>
-          <w:szCs w:val="22"/>
-        </w:rPr>
-      </w:pPr>
-      <w:proofErr w:type="gramStart"/>
-      <w:r>
-        <w:rPr>
-          <w:b/>
-          <w:bCs/>
-          <w:sz w:val="22"/>
-          <w:szCs w:val="22"/>
-          <w:lang w:val="en-US"/>
-        </w:rPr>
-        <w:t>ref</w:t>
-      </w:r>
-      <w:proofErr w:type="gramEnd"/>
-      <w:r>
-        <w:rPr>
-          <w:bCs/>
-          <w:sz w:val="22"/>
-          <w:szCs w:val="22"/>
-        </w:rPr>
-        <w:t xml:space="preserve"> – ключевое слово, указывает, что значение передается по ссылке.</w:t>
-      </w:r>
-    </w:p>
-    <w:p>
-      <w:pPr>
-        <w:jc w:val="both"/>
-        <w:rPr>
-          <w:bCs/>
-          <w:sz w:val="22"/>
-          <w:szCs w:val="22"/>
-        </w:rPr>
-      </w:pPr>
-      <w:r>
-        <w:rPr>
-          <w:bCs/>
-          <w:sz w:val="22"/>
-          <w:szCs w:val="22"/>
-        </w:rPr>
-        <w:t>Используется, когда необходимо изменить значение переменной внутри метода (если тип значение).</w:t>
-      </w:r>
-    </w:p>
-    <w:p>
-      <w:pPr>
-        <w:jc w:val="both"/>
-        <w:rPr>
-          <w:bCs/>
-          <w:sz w:val="22"/>
-          <w:szCs w:val="22"/>
-        </w:rPr>
-      </w:pPr>
-      <w:proofErr w:type="gramStart"/>
-      <w:r>
-        <w:rPr>
-          <w:b/>
-          <w:bCs/>
-          <w:sz w:val="22"/>
-          <w:szCs w:val="22"/>
-          <w:lang w:val="en-US"/>
-        </w:rPr>
-        <w:t>out</w:t>
-      </w:r>
-      <w:proofErr w:type="gramEnd"/>
-      <w:r>
-        <w:rPr>
-          <w:bCs/>
-          <w:sz w:val="22"/>
-          <w:szCs w:val="22"/>
-        </w:rPr>
-        <w:t xml:space="preserve"> – инициирует передачу аргументов по ссылке.</w:t>
-      </w:r>
-    </w:p>
-    <w:p>
-      <w:pPr>
-        <w:jc w:val="both"/>
-        <w:rPr>
-          <w:bCs/>
-          <w:sz w:val="22"/>
-          <w:szCs w:val="22"/>
-        </w:rPr>
-      </w:pPr>
-      <w:r>
-        <w:rPr>
-          <w:bCs/>
-          <w:sz w:val="22"/>
-          <w:szCs w:val="22"/>
-        </w:rPr>
-        <w:t>Используется, когда нужно вернуть несколько значений из метода.</w:t>
-      </w:r>
-    </w:p>
-    <w:p>
-      <w:pPr>
-        <w:jc w:val="both"/>
-        <w:rPr>
-          <w:bCs/>
-          <w:sz w:val="22"/>
-          <w:szCs w:val="22"/>
-        </w:rPr>
-      </w:pPr>
-    </w:p>
-    <w:p>
-      <w:pPr>
-        <w:jc w:val="both"/>
-        <w:rPr>
-          <w:bCs/>
-          <w:sz w:val="22"/>
-          <w:szCs w:val="22"/>
-          <w:lang w:val="en-US"/>
-        </w:rPr>
-      </w:pPr>
-      <w:proofErr w:type="gramStart"/>
-      <w:r>
-        <w:rPr>
-          <w:bCs/>
-          <w:sz w:val="22"/>
-          <w:szCs w:val="22"/>
-          <w:lang w:val="en-US"/>
-        </w:rPr>
-        <w:t>var</w:t>
-      </w:r>
-      <w:proofErr w:type="gramEnd"/>
-      <w:r>
-        <w:rPr>
-          <w:bCs/>
-          <w:sz w:val="22"/>
-          <w:szCs w:val="22"/>
-          <w:lang w:val="en-US"/>
-        </w:rPr>
-        <w:t xml:space="preserve"> a1 = 5;</w:t>
-      </w:r>
-    </w:p>
-    <w:p>
-      <w:pPr>
-        <w:jc w:val="both"/>
-        <w:rPr>
-          <w:bCs/>
-          <w:sz w:val="22"/>
-          <w:szCs w:val="22"/>
-          <w:lang w:val="en-US"/>
-        </w:rPr>
-      </w:pPr>
-      <w:proofErr w:type="gramStart"/>
-      <w:r>
-        <w:rPr>
-          <w:bCs/>
-          <w:sz w:val="22"/>
-          <w:szCs w:val="22"/>
-          <w:lang w:val="en-US"/>
-        </w:rPr>
-        <w:lastRenderedPageBreak/>
-        <w:t>Console.Write(</w:t>
-      </w:r>
-      <w:proofErr w:type="gramEnd"/>
-      <w:r>
-        <w:rPr>
-          <w:bCs/>
-          <w:sz w:val="22"/>
-          <w:szCs w:val="22"/>
-          <w:lang w:val="en-US"/>
-        </w:rPr>
-        <w:t>$"{a1} ");</w:t>
-      </w:r>
-    </w:p>
-    <w:p>
-      <w:pPr>
-        <w:jc w:val="both"/>
-        <w:rPr>
-          <w:bCs/>
-          <w:sz w:val="22"/>
-          <w:szCs w:val="22"/>
-          <w:lang w:val="en-US"/>
-        </w:rPr>
-      </w:pPr>
-      <w:proofErr w:type="gramStart"/>
-      <w:r>
-        <w:rPr>
-          <w:bCs/>
-          <w:sz w:val="22"/>
-          <w:szCs w:val="22"/>
-          <w:lang w:val="en-US"/>
-        </w:rPr>
-        <w:t>Method1(</w:t>
-      </w:r>
-      <w:proofErr w:type="gramEnd"/>
-      <w:r>
-        <w:rPr>
-          <w:bCs/>
-          <w:sz w:val="22"/>
-          <w:szCs w:val="22"/>
-          <w:lang w:val="en-US"/>
-        </w:rPr>
-        <w:t>ref a1);</w:t>
-      </w:r>
-    </w:p>
-    <w:p>
-      <w:pPr>
-        <w:jc w:val="both"/>
-        <w:rPr>
-          <w:bCs/>
-          <w:sz w:val="22"/>
-          <w:szCs w:val="22"/>
-          <w:lang w:val="en-US"/>
-        </w:rPr>
-      </w:pPr>
-      <w:proofErr w:type="gramStart"/>
-      <w:r>
-        <w:rPr>
-          <w:bCs/>
-          <w:sz w:val="22"/>
-          <w:szCs w:val="22"/>
-          <w:lang w:val="en-US"/>
-        </w:rPr>
-        <w:t>Method2(</w:t>
-      </w:r>
-      <w:proofErr w:type="gramEnd"/>
-      <w:r>
-        <w:rPr>
-          <w:bCs/>
-          <w:sz w:val="22"/>
-          <w:szCs w:val="22"/>
-          <w:lang w:val="en-US"/>
-        </w:rPr>
-        <w:t>out int a2);</w:t>
-      </w:r>
-    </w:p>
-    <w:p>
-      <w:pPr>
-        <w:jc w:val="both"/>
-        <w:rPr>
-          <w:bCs/>
-          <w:sz w:val="22"/>
-          <w:szCs w:val="22"/>
-          <w:lang w:val="en-US"/>
-        </w:rPr>
-      </w:pPr>
-      <w:proofErr w:type="gramStart"/>
-      <w:r>
-        <w:rPr>
-          <w:bCs/>
-          <w:sz w:val="22"/>
-          <w:szCs w:val="22"/>
-          <w:lang w:val="en-US"/>
-        </w:rPr>
-        <w:t>Console.Write(</w:t>
-      </w:r>
-      <w:proofErr w:type="gramEnd"/>
-      <w:r>
-        <w:rPr>
-          <w:bCs/>
-          <w:sz w:val="22"/>
-          <w:szCs w:val="22"/>
-          <w:lang w:val="en-US"/>
-        </w:rPr>
-        <w:t>$"{a1} ");</w:t>
-      </w:r>
-    </w:p>
-    <w:p>
-      <w:pPr>
-        <w:jc w:val="both"/>
-        <w:rPr>
-          <w:bCs/>
-          <w:sz w:val="22"/>
-          <w:szCs w:val="22"/>
-          <w:lang w:val="en-US"/>
-        </w:rPr>
-      </w:pPr>
-      <w:proofErr w:type="gramStart"/>
-      <w:r>
-        <w:rPr>
-          <w:bCs/>
-          <w:sz w:val="22"/>
-          <w:szCs w:val="22"/>
-          <w:lang w:val="en-US"/>
-        </w:rPr>
-        <w:t>Console.Write(</w:t>
-      </w:r>
-      <w:proofErr w:type="gramEnd"/>
-      <w:r>
-        <w:rPr>
-          <w:bCs/>
-          <w:sz w:val="22"/>
-          <w:szCs w:val="22"/>
-          <w:lang w:val="en-US"/>
-        </w:rPr>
-        <w:t>$"{a2} ");</w:t>
-      </w:r>
-    </w:p>
-    <w:p>
-      <w:pPr>
-        <w:jc w:val="both"/>
-        <w:rPr>
-          <w:bCs/>
-          <w:sz w:val="22"/>
-          <w:szCs w:val="22"/>
-          <w:lang w:val="en-US"/>
-        </w:rPr>
-      </w:pPr>
-      <w:proofErr w:type="gramStart"/>
-      <w:r>
-        <w:rPr>
-          <w:bCs/>
-          <w:sz w:val="22"/>
-          <w:szCs w:val="22"/>
-          <w:lang w:val="en-US"/>
-        </w:rPr>
-        <w:t>void</w:t>
-      </w:r>
-      <w:proofErr w:type="gramEnd"/>
-      <w:r>
-        <w:rPr>
-          <w:bCs/>
-          <w:sz w:val="22"/>
-          <w:szCs w:val="22"/>
-          <w:lang w:val="en-US"/>
-        </w:rPr>
-        <w:t xml:space="preserve"> Method1(ref int a)</w:t>
+      <w:proofErr w:type="spellEnd"/>
+      <w:r>
+        <w:rPr>
+          <w:bCs/>
+          <w:sz w:val="22"/>
+          <w:szCs w:val="22"/>
+          <w:lang w:val="en-US"/>
+        </w:rPr>
+        <w:t xml:space="preserve"> a2);</w:t>
+      </w:r>
+    </w:p>
+    <w:p>
+      <w:pPr>
+        <w:jc w:val="both"/>
+        <w:rPr>
+          <w:bCs/>
+          <w:sz w:val="22"/>
+          <w:szCs w:val="22"/>
+          <w:lang w:val="en-US"/>
+        </w:rPr>
+      </w:pPr>
+      <w:proofErr w:type="spellStart"/>
+      <w:r>
+        <w:rPr>
+          <w:bCs/>
+          <w:sz w:val="22"/>
+          <w:szCs w:val="22"/>
+          <w:lang w:val="en-US"/>
+        </w:rPr>
+        <w:t>Console.Write</w:t>
+      </w:r>
+      <w:proofErr w:type="spellEnd"/>
+      <w:r>
+        <w:rPr>
+          <w:bCs/>
+          <w:sz w:val="22"/>
+          <w:szCs w:val="22"/>
+          <w:lang w:val="en-US"/>
+        </w:rPr>
+        <w:t>($"{a1} ");</w:t>
+      </w:r>
+    </w:p>
+    <w:p>
+      <w:pPr>
+        <w:jc w:val="both"/>
+        <w:rPr>
+          <w:bCs/>
+          <w:sz w:val="22"/>
+          <w:szCs w:val="22"/>
+          <w:lang w:val="en-US"/>
+        </w:rPr>
+      </w:pPr>
+      <w:proofErr w:type="spellStart"/>
+      <w:r>
+        <w:rPr>
+          <w:bCs/>
+          <w:sz w:val="22"/>
+          <w:szCs w:val="22"/>
+          <w:lang w:val="en-US"/>
+        </w:rPr>
+        <w:t>Console.Write</w:t>
+      </w:r>
+      <w:proofErr w:type="spellEnd"/>
+      <w:r>
+        <w:rPr>
+          <w:bCs/>
+          <w:sz w:val="22"/>
+          <w:szCs w:val="22"/>
+          <w:lang w:val="en-US"/>
+        </w:rPr>
+        <w:t>($"{a2} ");</w:t>
+      </w:r>
+    </w:p>
+    <w:p>
+      <w:pPr>
+        <w:jc w:val="both"/>
+        <w:rPr>
+          <w:bCs/>
+          <w:sz w:val="22"/>
+          <w:szCs w:val="22"/>
+          <w:lang w:val="en-US"/>
+        </w:rPr>
+      </w:pPr>
+      <w:r>
+        <w:rPr>
+          <w:bCs/>
+          <w:sz w:val="22"/>
+          <w:szCs w:val="22"/>
+          <w:lang w:val="en-US"/>
+        </w:rPr>
+        <w:t xml:space="preserve">void Method1(ref </w:t>
+      </w:r>
+      <w:proofErr w:type="spellStart"/>
+      <w:r>
+        <w:rPr>
+          <w:bCs/>
+          <w:sz w:val="22"/>
+          <w:szCs w:val="22"/>
+          <w:lang w:val="en-US"/>
+        </w:rPr>
+        <w:t>int</w:t>
+      </w:r>
+      <w:proofErr w:type="spellEnd"/>
+      <w:r>
+        <w:rPr>
+          <w:bCs/>
+          <w:sz w:val="22"/>
+          <w:szCs w:val="22"/>
+          <w:lang w:val="en-US"/>
+        </w:rPr>
+        <w:t xml:space="preserve"> a)</w:t>
       </w:r>
     </w:p>
     <w:p>
@@ -3663,6 +3564,296 @@
           <w:lang w:val="en-US"/>
         </w:rPr>
       </w:pPr>
+      <w:r>
+        <w:rPr>
+          <w:bCs/>
+          <w:sz w:val="22"/>
+          <w:szCs w:val="22"/>
+          <w:lang w:val="en-US"/>
+        </w:rPr>
+        <w:t xml:space="preserve">void Method2(out </w:t>
+      </w:r>
+      <w:proofErr w:type="spellStart"/>
+      <w:r>
+        <w:rPr>
+          <w:bCs/>
+          <w:sz w:val="22"/>
+          <w:szCs w:val="22"/>
+          <w:lang w:val="en-US"/>
+        </w:rPr>
+        <w:t>int</w:t>
+      </w:r>
+      <w:proofErr w:type="spellEnd"/>
+      <w:r>
+        <w:rPr>
+          <w:bCs/>
+          <w:sz w:val="22"/>
+          <w:szCs w:val="22"/>
+          <w:lang w:val="en-US"/>
+        </w:rPr>
+        <w:t xml:space="preserve"> a)</w:t>
+      </w:r>
+    </w:p>
+    <w:p>
+      <w:pPr>
+        <w:jc w:val="both"/>
+        <w:rPr>
+          <w:bCs/>
+          <w:sz w:val="22"/>
+          <w:szCs w:val="22"/>
+        </w:rPr>
+      </w:pPr>
+      <w:r>
+        <w:rPr>
+          <w:bCs/>
+          <w:sz w:val="22"/>
+          <w:szCs w:val="22"/>
+        </w:rPr>
+        <w:t>{</w:t>
+      </w:r>
+    </w:p>
+    <w:p>
+      <w:pPr>
+        <w:jc w:val="both"/>
+        <w:rPr>
+          <w:bCs/>
+          <w:sz w:val="22"/>
+          <w:szCs w:val="22"/>
+        </w:rPr>
+      </w:pPr>
+      <w:r>
+        <w:rPr>
+          <w:bCs/>
+          <w:sz w:val="22"/>
+          <w:szCs w:val="22"/>
+        </w:rPr>
+        <w:tab/>
+      </w:r>
+      <w:r>
+        <w:rPr>
+          <w:bCs/>
+          <w:sz w:val="22"/>
+          <w:szCs w:val="22"/>
+          <w:lang w:val="en-US"/>
+        </w:rPr>
+        <w:t>a</w:t>
+      </w:r>
+      <w:r>
+        <w:rPr>
+          <w:bCs/>
+          <w:sz w:val="22"/>
+          <w:szCs w:val="22"/>
+        </w:rPr>
+        <w:t xml:space="preserve"> = 7;</w:t>
+      </w:r>
+    </w:p>
+    <w:p>
+      <w:pPr>
+        <w:jc w:val="both"/>
+        <w:rPr>
+          <w:bCs/>
+          <w:sz w:val="22"/>
+          <w:szCs w:val="22"/>
+        </w:rPr>
+      </w:pPr>
+      <w:r>
+        <w:rPr>
+          <w:bCs/>
+          <w:sz w:val="22"/>
+          <w:szCs w:val="22"/>
+        </w:rPr>
+        <w:t>}</w:t>
+      </w:r>
+    </w:p>
+    <w:p>
+      <w:pPr>
+        <w:jc w:val="both"/>
+        <w:rPr>
+          <w:bCs/>
+          <w:sz w:val="22"/>
+          <w:szCs w:val="22"/>
+        </w:rPr>
+      </w:pPr>
+    </w:p>
+    <w:p>
+      <w:pPr>
+        <w:jc w:val="both"/>
+        <w:rPr>
+          <w:bCs/>
+          <w:sz w:val="22"/>
+          <w:szCs w:val="22"/>
+          <w:lang w:val="en-US"/>
+        </w:rPr>
+      </w:pPr>
+      <w:proofErr w:type="spellStart"/>
+      <w:r>
+        <w:rPr>
+          <w:b/>
+          <w:bCs/>
+          <w:sz w:val="22"/>
+          <w:szCs w:val="22"/>
+          <w:lang w:val="en-US"/>
+        </w:rPr>
+        <w:t>params</w:t>
+      </w:r>
+      <w:proofErr w:type="spellEnd"/>
+      <w:r>
+        <w:rPr>
+          <w:bCs/>
+          <w:sz w:val="22"/>
+          <w:szCs w:val="22"/>
+        </w:rPr>
+        <w:t xml:space="preserve"> – ключевое слово, означающее, что метод принимает переменное число аргументов (одного типа). Используется</w:t>
+      </w:r>
+      <w:r>
+        <w:rPr>
+          <w:bCs/>
+          <w:sz w:val="22"/>
+          <w:szCs w:val="22"/>
+          <w:lang w:val="en-US"/>
+        </w:rPr>
+        <w:t xml:space="preserve"> </w:t>
+      </w:r>
+      <w:r>
+        <w:rPr>
+          <w:bCs/>
+          <w:sz w:val="22"/>
+          <w:szCs w:val="22"/>
+        </w:rPr>
+        <w:t>для</w:t>
+      </w:r>
+      <w:r>
+        <w:rPr>
+          <w:bCs/>
+          <w:sz w:val="22"/>
+          <w:szCs w:val="22"/>
+          <w:lang w:val="en-US"/>
+        </w:rPr>
+        <w:t xml:space="preserve"> </w:t>
+      </w:r>
+      <w:r>
+        <w:rPr>
+          <w:bCs/>
+          <w:sz w:val="22"/>
+          <w:szCs w:val="22"/>
+        </w:rPr>
+        <w:t>удобства</w:t>
+      </w:r>
+      <w:r>
+        <w:rPr>
+          <w:bCs/>
+          <w:sz w:val="22"/>
+          <w:szCs w:val="22"/>
+          <w:lang w:val="en-US"/>
+        </w:rPr>
+        <w:t xml:space="preserve"> </w:t>
+      </w:r>
+      <w:r>
+        <w:rPr>
+          <w:bCs/>
+          <w:sz w:val="22"/>
+          <w:szCs w:val="22"/>
+        </w:rPr>
+        <w:t>написания</w:t>
+      </w:r>
+      <w:r>
+        <w:rPr>
+          <w:bCs/>
+          <w:sz w:val="22"/>
+          <w:szCs w:val="22"/>
+          <w:lang w:val="en-US"/>
+        </w:rPr>
+        <w:t xml:space="preserve"> </w:t>
+      </w:r>
+      <w:r>
+        <w:rPr>
+          <w:bCs/>
+          <w:sz w:val="22"/>
+          <w:szCs w:val="22"/>
+        </w:rPr>
+        <w:t>кода</w:t>
+      </w:r>
+      <w:r>
+        <w:rPr>
+          <w:bCs/>
+          <w:sz w:val="22"/>
+          <w:szCs w:val="22"/>
+          <w:lang w:val="en-US"/>
+        </w:rPr>
+        <w:t>.</w:t>
+      </w:r>
+    </w:p>
+    <w:p>
+      <w:pPr>
+        <w:jc w:val="both"/>
+        <w:rPr>
+          <w:bCs/>
+          <w:sz w:val="22"/>
+          <w:szCs w:val="22"/>
+          <w:lang w:val="en-US"/>
+        </w:rPr>
+      </w:pPr>
+    </w:p>
+    <w:p>
+      <w:pPr>
+        <w:jc w:val="both"/>
+        <w:rPr>
+          <w:bCs/>
+          <w:sz w:val="22"/>
+          <w:szCs w:val="22"/>
+          <w:lang w:val="en-US"/>
+        </w:rPr>
+      </w:pPr>
+      <w:r>
+        <w:rPr>
+          <w:bCs/>
+          <w:sz w:val="22"/>
+          <w:szCs w:val="22"/>
+          <w:lang w:val="en-US"/>
+        </w:rPr>
+        <w:t>Method1(1, 2, 3, 4, 5);</w:t>
+      </w:r>
+    </w:p>
+    <w:p>
+      <w:pPr>
+        <w:jc w:val="both"/>
+        <w:rPr>
+          <w:bCs/>
+          <w:sz w:val="22"/>
+          <w:szCs w:val="22"/>
+          <w:lang w:val="en-US"/>
+        </w:rPr>
+      </w:pPr>
+      <w:r>
+        <w:rPr>
+          <w:bCs/>
+          <w:sz w:val="22"/>
+          <w:szCs w:val="22"/>
+          <w:lang w:val="en-US"/>
+        </w:rPr>
+        <w:t>void Method1(</w:t>
+      </w:r>
+      <w:proofErr w:type="spellStart"/>
+      <w:r>
+        <w:rPr>
+          <w:bCs/>
+          <w:sz w:val="22"/>
+          <w:szCs w:val="22"/>
+          <w:lang w:val="en-US"/>
+        </w:rPr>
+        <w:t>params</w:t>
+      </w:r>
+      <w:proofErr w:type="spellEnd"/>
+      <w:r>
+        <w:rPr>
+          <w:bCs/>
+          <w:sz w:val="22"/>
+          <w:szCs w:val="22"/>
+          <w:lang w:val="en-US"/>
+        </w:rPr>
+        <w:t xml:space="preserve"> </w:t>
+      </w:r>
+      <w:proofErr w:type="spellStart"/>
       <w:proofErr w:type="gramStart"/>
       <w:r>
         <w:rPr>
@@ -3671,7 +3862,17 @@
           <w:szCs w:val="22"/>
           <w:lang w:val="en-US"/>
         </w:rPr>
-        <w:t>void</w:t>
+        <w:t>int</w:t>
+      </w:r>
+      <w:proofErr w:type="spellEnd"/>
+      <w:r>
+        <w:rPr>
+          <w:bCs/>
+          <w:sz w:val="22"/>
+          <w:szCs w:val="22"/>
+          <w:lang w:val="en-US"/>
+        </w:rPr>
+        <w:t>[</w:t>
       </w:r>
       <w:proofErr w:type="gramEnd"/>
       <w:r>
@@ -3681,23 +3882,25 @@
           <w:szCs w:val="22"/>
           <w:lang w:val="en-US"/>
         </w:rPr>
-        <w:t xml:space="preserve"> Method2(out int a)</w:t>
-      </w:r>
-    </w:p>
-    <w:p>
-      <w:pPr>
-        <w:jc w:val="both"/>
-        <w:rPr>
-          <w:bCs/>
-          <w:sz w:val="22"/>
-          <w:szCs w:val="22"/>
-        </w:rPr>
-      </w:pPr>
-      <w:r>
-        <w:rPr>
-          <w:bCs/>
-          <w:sz w:val="22"/>
-          <w:szCs w:val="22"/>
+        <w:t>] arguments)</w:t>
+      </w:r>
+    </w:p>
+    <w:p>
+      <w:pPr>
+        <w:jc w:val="both"/>
+        <w:rPr>
+          <w:bCs/>
+          <w:sz w:val="22"/>
+          <w:szCs w:val="22"/>
+          <w:lang w:val="en-US"/>
+        </w:rPr>
+      </w:pPr>
+      <w:r>
+        <w:rPr>
+          <w:bCs/>
+          <w:sz w:val="22"/>
+          <w:szCs w:val="22"/>
+          <w:lang w:val="en-US"/>
         </w:rPr>
         <w:t>{</w:t>
       </w:r>
@@ -3709,365 +3912,120 @@
           <w:bCs/>
           <w:sz w:val="22"/>
           <w:szCs w:val="22"/>
-        </w:rPr>
-      </w:pPr>
-      <w:r>
-        <w:rPr>
-          <w:bCs/>
-          <w:sz w:val="22"/>
-          <w:szCs w:val="22"/>
-        </w:rPr>
-        <w:tab/>
-      </w:r>
-      <w:r>
-        <w:rPr>
-          <w:bCs/>
-          <w:sz w:val="22"/>
-          <w:szCs w:val="22"/>
-          <w:lang w:val="en-US"/>
-        </w:rPr>
-        <w:t>a</w:t>
-      </w:r>
-      <w:r>
-        <w:rPr>
-          <w:bCs/>
-          <w:sz w:val="22"/>
-          <w:szCs w:val="22"/>
-        </w:rPr>
-        <w:t xml:space="preserve"> = 7;</w:t>
-      </w:r>
-    </w:p>
-    <w:p>
-      <w:pPr>
-        <w:jc w:val="both"/>
-        <w:rPr>
-          <w:bCs/>
-          <w:sz w:val="22"/>
-          <w:szCs w:val="22"/>
-        </w:rPr>
-      </w:pPr>
-      <w:r>
-        <w:rPr>
-          <w:bCs/>
-          <w:sz w:val="22"/>
-          <w:szCs w:val="22"/>
-        </w:rPr>
-        <w:t>}</w:t>
-      </w:r>
-    </w:p>
-    <w:p>
-      <w:pPr>
-        <w:jc w:val="both"/>
-        <w:rPr>
-          <w:bCs/>
-          <w:sz w:val="22"/>
-          <w:szCs w:val="22"/>
-        </w:rPr>
-      </w:pPr>
-    </w:p>
-    <w:p>
-      <w:pPr>
-        <w:jc w:val="both"/>
-        <w:rPr>
-          <w:bCs/>
-          <w:sz w:val="22"/>
-          <w:szCs w:val="22"/>
-          <w:lang w:val="en-US"/>
-        </w:rPr>
-      </w:pPr>
-      <w:proofErr w:type="gramStart"/>
-      <w:r>
-        <w:rPr>
-          <w:b/>
-          <w:bCs/>
-          <w:sz w:val="22"/>
-          <w:szCs w:val="22"/>
-          <w:lang w:val="en-US"/>
-        </w:rPr>
-        <w:t>params</w:t>
-      </w:r>
-      <w:proofErr w:type="gramEnd"/>
-      <w:r>
-        <w:rPr>
-          <w:bCs/>
-          <w:sz w:val="22"/>
-          <w:szCs w:val="22"/>
-        </w:rPr>
-        <w:t xml:space="preserve"> – ключевое слово, означающее, что метод принимает переменное число аргументов (одного типа). Используется</w:t>
-      </w:r>
-      <w:r>
-        <w:rPr>
-          <w:bCs/>
-          <w:sz w:val="22"/>
-          <w:szCs w:val="22"/>
-          <w:lang w:val="en-US"/>
-        </w:rPr>
-        <w:t xml:space="preserve"> </w:t>
-      </w:r>
-      <w:r>
-        <w:rPr>
-          <w:bCs/>
-          <w:sz w:val="22"/>
-          <w:szCs w:val="22"/>
-        </w:rPr>
-        <w:t>для</w:t>
-      </w:r>
-      <w:r>
-        <w:rPr>
-          <w:bCs/>
-          <w:sz w:val="22"/>
-          <w:szCs w:val="22"/>
-          <w:lang w:val="en-US"/>
-        </w:rPr>
-        <w:t xml:space="preserve"> </w:t>
-      </w:r>
-      <w:r>
-        <w:rPr>
-          <w:bCs/>
-          <w:sz w:val="22"/>
-          <w:szCs w:val="22"/>
-        </w:rPr>
-        <w:t>удобства</w:t>
-      </w:r>
-      <w:r>
-        <w:rPr>
-          <w:bCs/>
-          <w:sz w:val="22"/>
-          <w:szCs w:val="22"/>
-          <w:lang w:val="en-US"/>
-        </w:rPr>
-        <w:t xml:space="preserve"> </w:t>
-      </w:r>
-      <w:r>
-        <w:rPr>
-          <w:bCs/>
-          <w:sz w:val="22"/>
-          <w:szCs w:val="22"/>
-        </w:rPr>
-        <w:t>написания</w:t>
-      </w:r>
-      <w:r>
-        <w:rPr>
-          <w:bCs/>
-          <w:sz w:val="22"/>
-          <w:szCs w:val="22"/>
-          <w:lang w:val="en-US"/>
-        </w:rPr>
-        <w:t xml:space="preserve"> </w:t>
-      </w:r>
-      <w:r>
-        <w:rPr>
-          <w:bCs/>
-          <w:sz w:val="22"/>
-          <w:szCs w:val="22"/>
-        </w:rPr>
-        <w:t>кода</w:t>
-      </w:r>
-      <w:r>
-        <w:rPr>
-          <w:bCs/>
-          <w:sz w:val="22"/>
-          <w:szCs w:val="22"/>
-          <w:lang w:val="en-US"/>
+          <w:lang w:val="en-US"/>
+        </w:rPr>
+      </w:pPr>
+      <w:r>
+        <w:rPr>
+          <w:bCs/>
+          <w:sz w:val="22"/>
+          <w:szCs w:val="22"/>
+          <w:lang w:val="en-US"/>
+        </w:rPr>
+        <w:t xml:space="preserve">    </w:t>
+      </w:r>
+      <w:proofErr w:type="spellStart"/>
+      <w:r>
+        <w:rPr>
+          <w:bCs/>
+          <w:sz w:val="22"/>
+          <w:szCs w:val="22"/>
+          <w:lang w:val="en-US"/>
+        </w:rPr>
+        <w:t>foreach</w:t>
+      </w:r>
+      <w:proofErr w:type="spellEnd"/>
+      <w:r>
+        <w:rPr>
+          <w:bCs/>
+          <w:sz w:val="22"/>
+          <w:szCs w:val="22"/>
+          <w:lang w:val="en-US"/>
+        </w:rPr>
+        <w:t xml:space="preserve"> (</w:t>
+      </w:r>
+      <w:proofErr w:type="spellStart"/>
+      <w:r>
+        <w:rPr>
+          <w:bCs/>
+          <w:sz w:val="22"/>
+          <w:szCs w:val="22"/>
+          <w:lang w:val="en-US"/>
+        </w:rPr>
+        <w:t>var</w:t>
+      </w:r>
+      <w:proofErr w:type="spellEnd"/>
+      <w:r>
+        <w:rPr>
+          <w:bCs/>
+          <w:sz w:val="22"/>
+          <w:szCs w:val="22"/>
+          <w:lang w:val="en-US"/>
+        </w:rPr>
+        <w:t xml:space="preserve"> argument in arguments)</w:t>
+      </w:r>
+    </w:p>
+    <w:p>
+      <w:pPr>
+        <w:jc w:val="both"/>
+        <w:rPr>
+          <w:bCs/>
+          <w:sz w:val="22"/>
+          <w:szCs w:val="22"/>
+        </w:rPr>
+      </w:pPr>
+      <w:r>
+        <w:rPr>
+          <w:bCs/>
+          <w:sz w:val="22"/>
+          <w:szCs w:val="22"/>
+          <w:lang w:val="en-US"/>
+        </w:rPr>
+        <w:t xml:space="preserve">    </w:t>
+      </w:r>
+      <w:r>
+        <w:rPr>
+          <w:bCs/>
+          <w:sz w:val="22"/>
+          <w:szCs w:val="22"/>
+        </w:rPr>
+        <w:t>{</w:t>
+      </w:r>
+    </w:p>
+    <w:p>
+      <w:pPr>
+        <w:jc w:val="both"/>
+        <w:rPr>
+          <w:bCs/>
+          <w:sz w:val="22"/>
+          <w:szCs w:val="22"/>
+        </w:rPr>
+      </w:pPr>
+      <w:r>
+        <w:rPr>
+          <w:bCs/>
+          <w:sz w:val="22"/>
+          <w:szCs w:val="22"/>
+        </w:rPr>
+        <w:t xml:space="preserve">        </w:t>
+      </w:r>
+      <w:r>
+        <w:rPr>
+          <w:bCs/>
+          <w:sz w:val="22"/>
+          <w:szCs w:val="22"/>
+          <w:lang w:val="en-US"/>
+        </w:rPr>
+        <w:t>Console</w:t>
+      </w:r>
+      <w:r>
+        <w:rPr>
+          <w:bCs/>
+          <w:sz w:val="22"/>
+          <w:szCs w:val="22"/>
         </w:rPr>
         <w:t>.</w:t>
       </w:r>
-    </w:p>
-    <w:p>
-      <w:pPr>
-        <w:jc w:val="both"/>
-        <w:rPr>
-          <w:bCs/>
-          <w:sz w:val="22"/>
-          <w:szCs w:val="22"/>
-          <w:lang w:val="en-US"/>
-        </w:rPr>
-      </w:pPr>
-    </w:p>
-    <w:p>
-      <w:pPr>
-        <w:jc w:val="both"/>
-        <w:rPr>
-          <w:bCs/>
-          <w:sz w:val="22"/>
-          <w:szCs w:val="22"/>
-          <w:lang w:val="en-US"/>
-        </w:rPr>
-      </w:pPr>
-      <w:proofErr w:type="gramStart"/>
-      <w:r>
-        <w:rPr>
-          <w:bCs/>
-          <w:sz w:val="22"/>
-          <w:szCs w:val="22"/>
-          <w:lang w:val="en-US"/>
-        </w:rPr>
-        <w:t>Method1(</w:t>
-      </w:r>
-      <w:proofErr w:type="gramEnd"/>
-      <w:r>
-        <w:rPr>
-          <w:bCs/>
-          <w:sz w:val="22"/>
-          <w:szCs w:val="22"/>
-          <w:lang w:val="en-US"/>
-        </w:rPr>
-        <w:t>1, 2, 3, 4, 5);</w:t>
-      </w:r>
-    </w:p>
-    <w:p>
-      <w:pPr>
-        <w:jc w:val="both"/>
-        <w:rPr>
-          <w:bCs/>
-          <w:sz w:val="22"/>
-          <w:szCs w:val="22"/>
-          <w:lang w:val="en-US"/>
-        </w:rPr>
-      </w:pPr>
-      <w:proofErr w:type="gramStart"/>
-      <w:r>
-        <w:rPr>
-          <w:bCs/>
-          <w:sz w:val="22"/>
-          <w:szCs w:val="22"/>
-          <w:lang w:val="en-US"/>
-        </w:rPr>
-        <w:t>void</w:t>
-      </w:r>
-      <w:proofErr w:type="gramEnd"/>
-      <w:r>
-        <w:rPr>
-          <w:bCs/>
-          <w:sz w:val="22"/>
-          <w:szCs w:val="22"/>
-          <w:lang w:val="en-US"/>
-        </w:rPr>
-        <w:t xml:space="preserve"> Method1(params int[] arguments)</w:t>
-      </w:r>
-    </w:p>
-    <w:p>
-      <w:pPr>
-        <w:jc w:val="both"/>
-        <w:rPr>
-          <w:bCs/>
-          <w:sz w:val="22"/>
-          <w:szCs w:val="22"/>
-          <w:lang w:val="en-US"/>
-        </w:rPr>
-      </w:pPr>
-      <w:r>
-        <w:rPr>
-          <w:bCs/>
-          <w:sz w:val="22"/>
-          <w:szCs w:val="22"/>
-          <w:lang w:val="en-US"/>
-        </w:rPr>
-        <w:t>{</w:t>
-      </w:r>
-    </w:p>
-    <w:p>
-      <w:pPr>
-        <w:jc w:val="both"/>
-        <w:rPr>
-          <w:bCs/>
-          <w:sz w:val="22"/>
-          <w:szCs w:val="22"/>
-          <w:lang w:val="en-US"/>
-        </w:rPr>
-      </w:pPr>
-      <w:r>
-        <w:rPr>
-          <w:bCs/>
-          <w:sz w:val="22"/>
-          <w:szCs w:val="22"/>
-          <w:lang w:val="en-US"/>
-        </w:rPr>
-        <w:t xml:space="preserve">    </w:t>
-      </w:r>
-      <w:proofErr w:type="gramStart"/>
-      <w:r>
-        <w:rPr>
-          <w:bCs/>
-          <w:sz w:val="22"/>
-          <w:szCs w:val="22"/>
-          <w:lang w:val="en-US"/>
-        </w:rPr>
-        <w:t>foreach</w:t>
-      </w:r>
-      <w:proofErr w:type="gramEnd"/>
-      <w:r>
-        <w:rPr>
-          <w:bCs/>
-          <w:sz w:val="22"/>
-          <w:szCs w:val="22"/>
-          <w:lang w:val="en-US"/>
-        </w:rPr>
-        <w:t xml:space="preserve"> (var argument in arguments)</w:t>
-      </w:r>
-    </w:p>
-    <w:p>
-      <w:pPr>
-        <w:jc w:val="both"/>
-        <w:rPr>
-          <w:bCs/>
-          <w:sz w:val="22"/>
-          <w:szCs w:val="22"/>
-        </w:rPr>
-      </w:pPr>
-      <w:r>
-        <w:rPr>
-          <w:bCs/>
-          <w:sz w:val="22"/>
-          <w:szCs w:val="22"/>
-          <w:lang w:val="en-US"/>
-        </w:rPr>
-        <w:t xml:space="preserve">    </w:t>
-      </w:r>
-      <w:r>
-        <w:rPr>
-          <w:bCs/>
-          <w:sz w:val="22"/>
-          <w:szCs w:val="22"/>
-        </w:rPr>
-        <w:t>{</w:t>
-      </w:r>
-    </w:p>
-    <w:p>
-      <w:pPr>
-        <w:jc w:val="both"/>
-        <w:rPr>
-          <w:bCs/>
-          <w:sz w:val="22"/>
-          <w:szCs w:val="22"/>
-        </w:rPr>
-      </w:pPr>
-      <w:r>
-        <w:rPr>
-          <w:bCs/>
-          <w:sz w:val="22"/>
-          <w:szCs w:val="22"/>
-        </w:rPr>
-        <w:t xml:space="preserve">        </w:t>
-      </w:r>
-      <w:proofErr w:type="gramStart"/>
-      <w:r>
-        <w:rPr>
-          <w:bCs/>
-          <w:sz w:val="22"/>
-          <w:szCs w:val="22"/>
-          <w:lang w:val="en-US"/>
-        </w:rPr>
-        <w:t>Console</w:t>
-      </w:r>
-      <w:r>
-        <w:rPr>
-          <w:bCs/>
-          <w:sz w:val="22"/>
-          <w:szCs w:val="22"/>
-        </w:rPr>
-        <w:t>.</w:t>
-      </w:r>
       <w:r>
         <w:rPr>
           <w:bCs/>
@@ -4083,16 +4041,7 @@
           <w:sz w:val="22"/>
           <w:szCs w:val="22"/>
         </w:rPr>
-        <w:t>(</w:t>
-      </w:r>
-      <w:proofErr w:type="gramEnd"/>
-      <w:r>
-        <w:rPr>
-          <w:bCs/>
-          <w:sz w:val="22"/>
-          <w:szCs w:val="22"/>
-        </w:rPr>
-        <w:t>$"{</w:t>
+        <w:t>($"{</w:t>
       </w:r>
       <w:r>
         <w:rPr>
@@ -6080,6 +6029,7 @@
                 </w:rPr>
                 <w:t>://</w:t>
               </w:r>
+              <w:proofErr w:type="spellStart"/>
               <w:r>
                 <w:rPr>
                   <w:rStyle w:val="af5"/>
@@ -6089,6 +6039,7 @@
                 </w:rPr>
                 <w:t>acmp</w:t>
               </w:r>
+              <w:proofErr w:type="spellEnd"/>
               <w:r>
                 <w:rPr>
                   <w:rStyle w:val="af5"/>
@@ -6097,6 +6048,7 @@
                 </w:rPr>
                 <w:t>.</w:t>
               </w:r>
+              <w:proofErr w:type="spellStart"/>
               <w:r>
                 <w:rPr>
                   <w:rStyle w:val="af5"/>
@@ -6106,6 +6058,7 @@
                 </w:rPr>
                 <w:t>ru</w:t>
               </w:r>
+              <w:proofErr w:type="spellEnd"/>
               <w:r>
                 <w:rPr>
                   <w:rStyle w:val="af5"/>
@@ -6477,6 +6430,7 @@
                 </w:rPr>
                 <w:t>://</w:t>
               </w:r>
+              <w:proofErr w:type="spellStart"/>
               <w:r>
                 <w:rPr>
                   <w:rStyle w:val="af5"/>
@@ -6486,6 +6440,7 @@
                 </w:rPr>
                 <w:t>acmp</w:t>
               </w:r>
+              <w:proofErr w:type="spellEnd"/>
               <w:r>
                 <w:rPr>
                   <w:rStyle w:val="af5"/>
@@ -6494,6 +6449,7 @@
                 </w:rPr>
                 <w:t>.</w:t>
               </w:r>
+              <w:proofErr w:type="spellStart"/>
               <w:r>
                 <w:rPr>
                   <w:rStyle w:val="af5"/>
@@ -6503,6 +6459,7 @@
                 </w:rPr>
                 <w:t>ru</w:t>
               </w:r>
+              <w:proofErr w:type="spellEnd"/>
               <w:r>
                 <w:rPr>
                   <w:rStyle w:val="af5"/>
@@ -6685,6 +6642,7 @@
                 </w:rPr>
                 <w:t>://</w:t>
               </w:r>
+              <w:proofErr w:type="spellStart"/>
               <w:r>
                 <w:rPr>
                   <w:rStyle w:val="af5"/>
@@ -6694,6 +6652,7 @@
                 </w:rPr>
                 <w:t>acmp</w:t>
               </w:r>
+              <w:proofErr w:type="spellEnd"/>
               <w:r>
                 <w:rPr>
                   <w:rStyle w:val="af5"/>
@@ -6702,6 +6661,7 @@
                 </w:rPr>
                 <w:t>.</w:t>
               </w:r>
+              <w:proofErr w:type="spellStart"/>
               <w:r>
                 <w:rPr>
                   <w:rStyle w:val="af5"/>
@@ -6711,6 +6671,7 @@
                 </w:rPr>
                 <w:t>ru</w:t>
               </w:r>
+              <w:proofErr w:type="spellEnd"/>
               <w:r>
                 <w:rPr>
                   <w:rStyle w:val="af5"/>
@@ -7211,7 +7172,55 @@
           <w:sz w:val="22"/>
           <w:szCs w:val="22"/>
         </w:rPr>
-        <w:t xml:space="preserve"> MS Visual Studio Community 20</w:t>
+        <w:t xml:space="preserve"> MS </w:t>
+      </w:r>
+      <w:proofErr w:type="spellStart"/>
+      <w:r>
+        <w:rPr>
+          <w:sz w:val="22"/>
+          <w:szCs w:val="22"/>
+        </w:rPr>
+        <w:t>Visual</w:t>
+      </w:r>
+      <w:proofErr w:type="spellEnd"/>
+      <w:r>
+        <w:rPr>
+          <w:sz w:val="22"/>
+          <w:szCs w:val="22"/>
+        </w:rPr>
+        <w:t xml:space="preserve"> </w:t>
+      </w:r>
+      <w:proofErr w:type="spellStart"/>
+      <w:r>
+        <w:rPr>
+          <w:sz w:val="22"/>
+          <w:szCs w:val="22"/>
+        </w:rPr>
+        <w:t>Studio</w:t>
+      </w:r>
+      <w:proofErr w:type="spellEnd"/>
+      <w:r>
+        <w:rPr>
+          <w:sz w:val="22"/>
+          <w:szCs w:val="22"/>
+        </w:rPr>
+        <w:t xml:space="preserve"> </w:t>
+      </w:r>
+      <w:proofErr w:type="spellStart"/>
+      <w:r>
+        <w:rPr>
+          <w:sz w:val="22"/>
+          <w:szCs w:val="22"/>
+        </w:rPr>
+        <w:t>Community</w:t>
+      </w:r>
+      <w:proofErr w:type="spellEnd"/>
+      <w:r>
+        <w:rPr>
+          <w:sz w:val="22"/>
+          <w:szCs w:val="22"/>
+        </w:rPr>
+        <w:t xml:space="preserve"> 20</w:t>
       </w:r>
       <w:r>
         <w:rPr>
@@ -7264,6 +7273,7 @@
           <w:szCs w:val="22"/>
         </w:rPr>
       </w:pPr>
+      <w:proofErr w:type="spellStart"/>
       <w:r>
         <w:rPr>
           <w:sz w:val="22"/>
@@ -7271,12 +7281,29 @@
         </w:rPr>
         <w:t>Open</w:t>
       </w:r>
-      <w:r>
-        <w:rPr>
-          <w:sz w:val="22"/>
-          <w:szCs w:val="22"/>
-        </w:rPr>
-        <w:t xml:space="preserve"> Office (Свободно распространяемое программное обеспечение).</w:t>
+      <w:proofErr w:type="spellEnd"/>
+      <w:r>
+        <w:rPr>
+          <w:sz w:val="22"/>
+          <w:szCs w:val="22"/>
+        </w:rPr>
+        <w:t xml:space="preserve"> </w:t>
+      </w:r>
+      <w:proofErr w:type="spellStart"/>
+      <w:r>
+        <w:rPr>
+          <w:sz w:val="22"/>
+          <w:szCs w:val="22"/>
+        </w:rPr>
+        <w:t>Office</w:t>
+      </w:r>
+      <w:proofErr w:type="spellEnd"/>
+      <w:r>
+        <w:rPr>
+          <w:sz w:val="22"/>
+          <w:szCs w:val="22"/>
+        </w:rPr>
+        <w:t xml:space="preserve"> (Свободно распространяемое программное обеспечение).</w:t>
       </w:r>
     </w:p>
     <w:p>
@@ -7418,12 +7445,53 @@
           <w:szCs w:val="22"/>
         </w:rPr>
       </w:pPr>
-      <w:r>
-        <w:rPr>
-          <w:sz w:val="22"/>
-          <w:szCs w:val="22"/>
-        </w:rPr>
-        <w:t>Биллиг, В. A. Основы объектного программирования на С# (C# 3.0, Visual Studio 2008) [Электронный ресурс</w:t>
+      <w:proofErr w:type="spellStart"/>
+      <w:r>
+        <w:rPr>
+          <w:sz w:val="22"/>
+          <w:szCs w:val="22"/>
+        </w:rPr>
+        <w:t>Биллиг</w:t>
+      </w:r>
+      <w:proofErr w:type="spellEnd"/>
+      <w:r>
+        <w:rPr>
+          <w:sz w:val="22"/>
+          <w:szCs w:val="22"/>
+        </w:rPr>
+        <w:t xml:space="preserve">, В. A. Основы объектного программирования на С# (C# 3.0, </w:t>
+      </w:r>
+      <w:proofErr w:type="spellStart"/>
+      <w:r>
+        <w:rPr>
+          <w:sz w:val="22"/>
+          <w:szCs w:val="22"/>
+        </w:rPr>
+        <w:t>Visual</w:t>
+      </w:r>
+      <w:proofErr w:type="spellEnd"/>
+      <w:r>
+        <w:rPr>
+          <w:sz w:val="22"/>
+          <w:szCs w:val="22"/>
+        </w:rPr>
+        <w:t xml:space="preserve"> </w:t>
+      </w:r>
+      <w:proofErr w:type="spellStart"/>
+      <w:r>
+        <w:rPr>
+          <w:sz w:val="22"/>
+          <w:szCs w:val="22"/>
+        </w:rPr>
+        <w:t>Studio</w:t>
+      </w:r>
+      <w:proofErr w:type="spellEnd"/>
+      <w:r>
+        <w:rPr>
+          <w:sz w:val="22"/>
+          <w:szCs w:val="22"/>
+        </w:rPr>
+        <w:t xml:space="preserve"> 2008) [Электронный ресурс</w:t>
       </w:r>
       <w:proofErr w:type="gramStart"/>
       <w:r>
@@ -7439,7 +7507,23 @@
           <w:sz w:val="22"/>
           <w:szCs w:val="22"/>
         </w:rPr>
-        <w:t xml:space="preserve"> учебное пособие / В. A. Биллиг. — Электрон. текстовые данные. — Москва, </w:t>
+        <w:t xml:space="preserve"> учебное пособие / В. A. </w:t>
+      </w:r>
+      <w:proofErr w:type="spellStart"/>
+      <w:r>
+        <w:rPr>
+          <w:sz w:val="22"/>
+          <w:szCs w:val="22"/>
+        </w:rPr>
+        <w:t>Биллиг</w:t>
+      </w:r>
+      <w:proofErr w:type="spellEnd"/>
+      <w:r>
+        <w:rPr>
+          <w:sz w:val="22"/>
+          <w:szCs w:val="22"/>
+        </w:rPr>
+        <w:t xml:space="preserve">. — Электрон. текстовые данные. — Москва, </w:t>
       </w:r>
       <w:proofErr w:type="gramStart"/>
       <w:r>
@@ -7619,7 +7703,103 @@
           <w:sz w:val="22"/>
           <w:szCs w:val="22"/>
         </w:rPr>
-        <w:t xml:space="preserve">Казанский А.А. Объектно-ориентированное программирование на языке Microsoft Visual С# в среде разработки Microsoft Visual Studio 2008 и .NET Framework. 4.3 [Электронный ресурс]: учебное пособие и практикум/ Казанский А.А.— Электрон. текстовые </w:t>
+        <w:t xml:space="preserve">Казанский А.А. Объектно-ориентированное программирование на языке </w:t>
+      </w:r>
+      <w:proofErr w:type="spellStart"/>
+      <w:r>
+        <w:rPr>
+          <w:sz w:val="22"/>
+          <w:szCs w:val="22"/>
+        </w:rPr>
+        <w:t>Microsoft</w:t>
+      </w:r>
+      <w:proofErr w:type="spellEnd"/>
+      <w:r>
+        <w:rPr>
+          <w:sz w:val="22"/>
+          <w:szCs w:val="22"/>
+        </w:rPr>
+        <w:t xml:space="preserve"> </w:t>
+      </w:r>
+      <w:proofErr w:type="spellStart"/>
+      <w:r>
+        <w:rPr>
+          <w:sz w:val="22"/>
+          <w:szCs w:val="22"/>
+        </w:rPr>
+        <w:t>Visual</w:t>
+      </w:r>
+      <w:proofErr w:type="spellEnd"/>
+      <w:r>
+        <w:rPr>
+          <w:sz w:val="22"/>
+          <w:szCs w:val="22"/>
+        </w:rPr>
+        <w:t xml:space="preserve"> С# в среде разработки </w:t>
+      </w:r>
+      <w:proofErr w:type="spellStart"/>
+      <w:r>
+        <w:rPr>
+          <w:sz w:val="22"/>
+          <w:szCs w:val="22"/>
+        </w:rPr>
+        <w:t>Microsoft</w:t>
+      </w:r>
+      <w:proofErr w:type="spellEnd"/>
+      <w:r>
+        <w:rPr>
+          <w:sz w:val="22"/>
+          <w:szCs w:val="22"/>
+        </w:rPr>
+        <w:t xml:space="preserve"> </w:t>
+      </w:r>
+      <w:proofErr w:type="spellStart"/>
+      <w:r>
+        <w:rPr>
+          <w:sz w:val="22"/>
+          <w:szCs w:val="22"/>
+        </w:rPr>
+        <w:t>Visual</w:t>
+      </w:r>
+      <w:proofErr w:type="spellEnd"/>
+      <w:r>
+        <w:rPr>
+          <w:sz w:val="22"/>
+          <w:szCs w:val="22"/>
+        </w:rPr>
+        <w:t xml:space="preserve"> </w:t>
+      </w:r>
+      <w:proofErr w:type="spellStart"/>
+      <w:r>
+        <w:rPr>
+          <w:sz w:val="22"/>
+          <w:szCs w:val="22"/>
+        </w:rPr>
+        <w:t>Studio</w:t>
+      </w:r>
+      <w:proofErr w:type="spellEnd"/>
+      <w:r>
+        <w:rPr>
+          <w:sz w:val="22"/>
+          <w:szCs w:val="22"/>
+        </w:rPr>
+        <w:t xml:space="preserve"> 2008 и .NET </w:t>
+      </w:r>
+      <w:proofErr w:type="spellStart"/>
+      <w:r>
+        <w:rPr>
+          <w:sz w:val="22"/>
+          <w:szCs w:val="22"/>
+        </w:rPr>
+        <w:t>Framework</w:t>
+      </w:r>
+      <w:proofErr w:type="spellEnd"/>
+      <w:r>
+        <w:rPr>
+          <w:sz w:val="22"/>
+          <w:szCs w:val="22"/>
+        </w:rPr>
+        <w:t xml:space="preserve">. 4.3 [Электронный ресурс]: учебное пособие и практикум/ Казанский А.А.— Электрон. текстовые </w:t>
       </w:r>
       <w:proofErr w:type="gramStart"/>
       <w:r>
@@ -7651,13 +7831,54 @@
           <w:szCs w:val="22"/>
         </w:rPr>
       </w:pPr>
+      <w:proofErr w:type="spellStart"/>
       <w:r>
         <w:rPr>
           <w:sz w:val="22"/>
           <w:szCs w:val="22"/>
         </w:rPr>
         <w:lastRenderedPageBreak/>
-        <w:t xml:space="preserve">Уйманова Н.А. Основы объектно-ориентированного программирования [Электронный ресурс]: практикум/ Уйманова Н.А., Таспаева М.Г.— Электрон. текстовые </w:t>
+        <w:t>Уйманова</w:t>
+      </w:r>
+      <w:proofErr w:type="spellEnd"/>
+      <w:r>
+        <w:rPr>
+          <w:sz w:val="22"/>
+          <w:szCs w:val="22"/>
+        </w:rPr>
+        <w:t xml:space="preserve"> Н.А. Основы объектно-ориентированного программирования [Электронный ресурс]: практикум/ </w:t>
+      </w:r>
+      <w:proofErr w:type="spellStart"/>
+      <w:r>
+        <w:rPr>
+          <w:sz w:val="22"/>
+          <w:szCs w:val="22"/>
+        </w:rPr>
+        <w:t>Уйманова</w:t>
+      </w:r>
+      <w:proofErr w:type="spellEnd"/>
+      <w:r>
+        <w:rPr>
+          <w:sz w:val="22"/>
+          <w:szCs w:val="22"/>
+        </w:rPr>
+        <w:t xml:space="preserve"> Н.А., </w:t>
+      </w:r>
+      <w:proofErr w:type="spellStart"/>
+      <w:r>
+        <w:rPr>
+          <w:sz w:val="22"/>
+          <w:szCs w:val="22"/>
+        </w:rPr>
+        <w:t>Таспаева</w:t>
+      </w:r>
+      <w:proofErr w:type="spellEnd"/>
+      <w:r>
+        <w:rPr>
+          <w:sz w:val="22"/>
+          <w:szCs w:val="22"/>
+        </w:rPr>
+        <w:t xml:space="preserve"> М.Г.— Электрон. текстовые </w:t>
       </w:r>
       <w:proofErr w:type="gramStart"/>
       <w:r>
@@ -7673,7 +7894,23 @@
           <w:sz w:val="22"/>
           <w:szCs w:val="22"/>
         </w:rPr>
-        <w:t xml:space="preserve"> Оренбург: Оренбургский государственный университет, ЭБС АСВ, 2017.— 156 c.— Режим доступа: http://www.iprbookshop.ru/78808.html.— ЭБС «IPRbooks»</w:t>
+        <w:t xml:space="preserve"> Оренбург: Оренбургский государственный университет, ЭБС АСВ, 2017.— 156 c.— Режим доступа: http://www.iprbookshop.ru/78808.html.— ЭБС «</w:t>
+      </w:r>
+      <w:proofErr w:type="spellStart"/>
+      <w:r>
+        <w:rPr>
+          <w:sz w:val="22"/>
+          <w:szCs w:val="22"/>
+        </w:rPr>
+        <w:t>IPRbooks</w:t>
+      </w:r>
+      <w:proofErr w:type="spellEnd"/>
+      <w:r>
+        <w:rPr>
+          <w:sz w:val="22"/>
+          <w:szCs w:val="22"/>
+        </w:rPr>
+        <w:t>»</w:t>
       </w:r>
     </w:p>
     <w:p>
@@ -7710,7 +7947,23 @@
           <w:sz w:val="22"/>
           <w:szCs w:val="22"/>
         </w:rPr>
-        <w:t xml:space="preserve"> Саратов: Вузовское образование, 2017.— 124 c.— Режим доступа: http://www.iprbookshop.ru/64650.html.— ЭБС «IPRbooks»</w:t>
+        <w:t xml:space="preserve"> Саратов: Вузовское образование, 2017.— 124 c.— Режим доступа: http://www.iprbookshop.ru/64650.html.— ЭБС «</w:t>
+      </w:r>
+      <w:proofErr w:type="spellStart"/>
+      <w:r>
+        <w:rPr>
+          <w:sz w:val="22"/>
+          <w:szCs w:val="22"/>
+        </w:rPr>
+        <w:t>IPRbooks</w:t>
+      </w:r>
+      <w:proofErr w:type="spellEnd"/>
+      <w:r>
+        <w:rPr>
+          <w:sz w:val="22"/>
+          <w:szCs w:val="22"/>
+        </w:rPr>
+        <w:t>»</w:t>
       </w:r>
     </w:p>
     <w:sectPr>
@@ -7728,7 +7981,7 @@
 </file>
 
 <file path=word/endnotes.xml><?xml version="1.0" encoding="utf-8"?>
-<w:endnotes xmlns:wpc="http://schemas.microsoft.com/office/word/2010/wordprocessingCanvas" xmlns:mc="http://schemas.openxmlformats.org/markup-compatibility/2006" xmlns:o="urn:schemas-microsoft-com:office:office" xmlns:r="http://schemas.openxmlformats.org/officeDocument/2006/relationships" xmlns:m="http://schemas.openxmlformats.org/officeDocument/2006/math" xmlns:v="urn:schemas-microsoft-com:vml" xmlns:wp14="http://schemas.microsoft.com/office/word/2010/wordprocessingDrawing" xmlns:wp="http://schemas.openxmlformats.org/drawingml/2006/wordprocessingDrawing" xmlns:w10="urn:schemas-microsoft-com:office:word" xmlns:w="http://schemas.openxmlformats.org/wordprocessingml/2006/main" xmlns:w14="http://schemas.microsoft.com/office/word/2010/wordml" xmlns:w15="http://schemas.microsoft.com/office/word/2012/wordml" xmlns:wpg="http://schemas.microsoft.com/office/word/2010/wordprocessingGroup" xmlns:wpi="http://schemas.microsoft.com/office/word/2010/wordprocessingInk" xmlns:wne="http://schemas.microsoft.com/office/word/2006/wordml" xmlns:wps="http://schemas.microsoft.com/office/word/2010/wordprocessingShape" mc:Ignorable="w14 w15 wp14">
+<w:endnotes xmlns:wpc="http://schemas.microsoft.com/office/word/2010/wordprocessingCanvas" xmlns:cx="http://schemas.microsoft.com/office/drawing/2014/chartex" xmlns:mc="http://schemas.openxmlformats.org/markup-compatibility/2006" xmlns:o="urn:schemas-microsoft-com:office:office" xmlns:r="http://schemas.openxmlformats.org/officeDocument/2006/relationships" xmlns:m="http://schemas.openxmlformats.org/officeDocument/2006/math" xmlns:v="urn:schemas-microsoft-com:vml" xmlns:wp14="http://schemas.microsoft.com/office/word/2010/wordprocessingDrawing" xmlns:wp="http://schemas.openxmlformats.org/drawingml/2006/wordprocessingDrawing" xmlns:w10="urn:schemas-microsoft-com:office:word" xmlns:w="http://schemas.openxmlformats.org/wordprocessingml/2006/main" xmlns:w14="http://schemas.microsoft.com/office/word/2010/wordml" xmlns:w15="http://schemas.microsoft.com/office/word/2012/wordml" xmlns:w16se="http://schemas.microsoft.com/office/word/2015/wordml/symex" xmlns:wpg="http://schemas.microsoft.com/office/word/2010/wordprocessingGroup" xmlns:wpi="http://schemas.microsoft.com/office/word/2010/wordprocessingInk" xmlns:wne="http://schemas.microsoft.com/office/word/2006/wordml" xmlns:wps="http://schemas.microsoft.com/office/word/2010/wordprocessingShape" mc:Ignorable="w14 w15 w16se wp14">
   <w:endnote w:type="separator" w:id="-1">
     <w:p>
       <w:r>
@@ -7747,7 +8000,7 @@
 </file>
 
 <file path=word/footer1.xml><?xml version="1.0" encoding="utf-8"?>
-<w:ftr xmlns:wpc="http://schemas.microsoft.com/office/word/2010/wordprocessingCanvas" xmlns:mc="http://schemas.openxmlformats.org/markup-compatibility/2006" xmlns:o="urn:schemas-microsoft-com:office:office" xmlns:r="http://schemas.openxmlformats.org/officeDocument/2006/relationships" xmlns:m="http://schemas.openxmlformats.org/officeDocument/2006/math" xmlns:v="urn:schemas-microsoft-com:vml" xmlns:wp14="http://schemas.microsoft.com/office/word/2010/wordprocessingDrawing" xmlns:wp="http://schemas.openxmlformats.org/drawingml/2006/wordprocessingDrawing" xmlns:w10="urn:schemas-microsoft-com:office:word" xmlns:w="http://schemas.openxmlformats.org/wordprocessingml/2006/main" xmlns:w14="http://schemas.microsoft.com/office/word/2010/wordml" xmlns:w15="http://schemas.microsoft.com/office/word/2012/wordml" xmlns:wpg="http://schemas.microsoft.com/office/word/2010/wordprocessingGroup" xmlns:wpi="http://schemas.microsoft.com/office/word/2010/wordprocessingInk" xmlns:wne="http://schemas.microsoft.com/office/word/2006/wordml" xmlns:wps="http://schemas.microsoft.com/office/word/2010/wordprocessingShape" mc:Ignorable="w14 w15 wp14">
+<w:ftr xmlns:wpc="http://schemas.microsoft.com/office/word/2010/wordprocessingCanvas" xmlns:cx="http://schemas.microsoft.com/office/drawing/2014/chartex" xmlns:mc="http://schemas.openxmlformats.org/markup-compatibility/2006" xmlns:o="urn:schemas-microsoft-com:office:office" xmlns:r="http://schemas.openxmlformats.org/officeDocument/2006/relationships" xmlns:m="http://schemas.openxmlformats.org/officeDocument/2006/math" xmlns:v="urn:schemas-microsoft-com:vml" xmlns:wp14="http://schemas.microsoft.com/office/word/2010/wordprocessingDrawing" xmlns:wp="http://schemas.openxmlformats.org/drawingml/2006/wordprocessingDrawing" xmlns:w10="urn:schemas-microsoft-com:office:word" xmlns:w="http://schemas.openxmlformats.org/wordprocessingml/2006/main" xmlns:w14="http://schemas.microsoft.com/office/word/2010/wordml" xmlns:w15="http://schemas.microsoft.com/office/word/2012/wordml" xmlns:w16se="http://schemas.microsoft.com/office/word/2015/wordml/symex" xmlns:wpg="http://schemas.microsoft.com/office/word/2010/wordprocessingGroup" xmlns:wpi="http://schemas.microsoft.com/office/word/2010/wordprocessingInk" xmlns:wne="http://schemas.microsoft.com/office/word/2006/wordml" xmlns:wps="http://schemas.microsoft.com/office/word/2010/wordprocessingShape" mc:Ignorable="w14 w15 w16se wp14">
   <w:p>
     <w:pPr>
       <w:pStyle w:val="a8"/>
@@ -7766,7 +8019,7 @@
       <w:rPr>
         <w:noProof/>
       </w:rPr>
-      <w:t>12</w:t>
+      <w:t>10</w:t>
     </w:r>
     <w:r>
       <w:fldChar w:fldCharType="end"/>
@@ -7781,7 +8034,7 @@
 </file>
 
 <file path=word/footnotes.xml><?xml version="1.0" encoding="utf-8"?>
-<w:footnotes xmlns:wpc="http://schemas.microsoft.com/office/word/2010/wordprocessingCanvas" xmlns:mc="http://schemas.openxmlformats.org/markup-compatibility/2006" xmlns:o="urn:schemas-microsoft-com:office:office" xmlns:r="http://schemas.openxmlformats.org/officeDocument/2006/relationships" xmlns:m="http://schemas.openxmlformats.org/officeDocument/2006/math" xmlns:v="urn:schemas-microsoft-com:vml" xmlns:wp14="http://schemas.microsoft.com/office/word/2010/wordprocessingDrawing" xmlns:wp="http://schemas.openxmlformats.org/drawingml/2006/wordprocessingDrawing" xmlns:w10="urn:schemas-microsoft-com:office:word" xmlns:w="http://schemas.openxmlformats.org/wordprocessingml/2006/main" xmlns:w14="http://schemas.microsoft.com/office/word/2010/wordml" xmlns:w15="http://schemas.microsoft.com/office/word/2012/wordml" xmlns:wpg="http://schemas.microsoft.com/office/word/2010/wordprocessingGroup" xmlns:wpi="http://schemas.microsoft.com/office/word/2010/wordprocessingInk" xmlns:wne="http://schemas.microsoft.com/office/word/2006/wordml" xmlns:wps="http://schemas.microsoft.com/office/word/2010/wordprocessingShape" mc:Ignorable="w14 w15 wp14">
+<w:footnotes xmlns:wpc="http://schemas.microsoft.com/office/word/2010/wordprocessingCanvas" xmlns:cx="http://schemas.microsoft.com/office/drawing/2014/chartex" xmlns:mc="http://schemas.openxmlformats.org/markup-compatibility/2006" xmlns:o="urn:schemas-microsoft-com:office:office" xmlns:r="http://schemas.openxmlformats.org/officeDocument/2006/relationships" xmlns:m="http://schemas.openxmlformats.org/officeDocument/2006/math" xmlns:v="urn:schemas-microsoft-com:vml" xmlns:wp14="http://schemas.microsoft.com/office/word/2010/wordprocessingDrawing" xmlns:wp="http://schemas.openxmlformats.org/drawingml/2006/wordprocessingDrawing" xmlns:w10="urn:schemas-microsoft-com:office:word" xmlns:w="http://schemas.openxmlformats.org/wordprocessingml/2006/main" xmlns:w14="http://schemas.microsoft.com/office/word/2010/wordml" xmlns:w15="http://schemas.microsoft.com/office/word/2012/wordml" xmlns:w16se="http://schemas.microsoft.com/office/word/2015/wordml/symex" xmlns:wpg="http://schemas.microsoft.com/office/word/2010/wordprocessingGroup" xmlns:wpi="http://schemas.microsoft.com/office/word/2010/wordprocessingInk" xmlns:wne="http://schemas.microsoft.com/office/word/2006/wordml" xmlns:wps="http://schemas.microsoft.com/office/word/2010/wordprocessingShape" mc:Ignorable="w14 w15 w16se wp14">
   <w:footnote w:type="separator" w:id="-1">
     <w:p>
       <w:r>
@@ -7800,8 +8053,8 @@
 </file>
 
 <file path=word/numbering.xml><?xml version="1.0" encoding="utf-8"?>
-<w:numbering xmlns:wpc="http://schemas.microsoft.com/office/word/2010/wordprocessingCanvas" xmlns:mc="http://schemas.openxmlformats.org/markup-compatibility/2006" xmlns:o="urn:schemas-microsoft-com:office:office" xmlns:r="http://schemas.openxmlformats.org/officeDocument/2006/relationships" xmlns:m="http://schemas.openxmlformats.org/officeDocument/2006/math" xmlns:v="urn:schemas-microsoft-com:vml" xmlns:wp14="http://schemas.microsoft.com/office/word/2010/wordprocessingDrawing" xmlns:wp="http://schemas.openxmlformats.org/drawingml/2006/wordprocessingDrawing" xmlns:w10="urn:schemas-microsoft-com:office:word" xmlns:w="http://schemas.openxmlformats.org/wordprocessingml/2006/main" xmlns:w14="http://schemas.microsoft.com/office/word/2010/wordml" xmlns:w15="http://schemas.microsoft.com/office/word/2012/wordml" xmlns:wpg="http://schemas.microsoft.com/office/word/2010/wordprocessingGroup" xmlns:wpi="http://schemas.microsoft.com/office/word/2010/wordprocessingInk" xmlns:wne="http://schemas.microsoft.com/office/word/2006/wordml" xmlns:wps="http://schemas.microsoft.com/office/word/2010/wordprocessingShape" mc:Ignorable="w14 w15 wp14">
-  <w:abstractNum w:abstractNumId="0">
+<w:numbering xmlns:wpc="http://schemas.microsoft.com/office/word/2010/wordprocessingCanvas" xmlns:cx="http://schemas.microsoft.com/office/drawing/2014/chartex" xmlns:mc="http://schemas.openxmlformats.org/markup-compatibility/2006" xmlns:o="urn:schemas-microsoft-com:office:office" xmlns:r="http://schemas.openxmlformats.org/officeDocument/2006/relationships" xmlns:m="http://schemas.openxmlformats.org/officeDocument/2006/math" xmlns:v="urn:schemas-microsoft-com:vml" xmlns:wp14="http://schemas.microsoft.com/office/word/2010/wordprocessingDrawing" xmlns:wp="http://schemas.openxmlformats.org/drawingml/2006/wordprocessingDrawing" xmlns:w10="urn:schemas-microsoft-com:office:word" xmlns:w="http://schemas.openxmlformats.org/wordprocessingml/2006/main" xmlns:w14="http://schemas.microsoft.com/office/word/2010/wordml" xmlns:w15="http://schemas.microsoft.com/office/word/2012/wordml" xmlns:w16se="http://schemas.microsoft.com/office/word/2015/wordml/symex" xmlns:wpg="http://schemas.microsoft.com/office/word/2010/wordprocessingGroup" xmlns:wpi="http://schemas.microsoft.com/office/word/2010/wordprocessingInk" xmlns:wne="http://schemas.microsoft.com/office/word/2006/wordml" xmlns:wps="http://schemas.microsoft.com/office/word/2010/wordprocessingShape" mc:Ignorable="w14 w15 w16se wp14">
+  <w:abstractNum w:abstractNumId="0" w15:restartNumberingAfterBreak="0">
     <w:nsid w:val="FFFFFFFB"/>
     <w:multiLevelType w:val="multilevel"/>
     <w:tmpl w:val="FFFFFFFF"/>
@@ -7870,7 +8123,7 @@
       <w:lvlJc w:val="left"/>
     </w:lvl>
   </w:abstractNum>
-  <w:abstractNum w:abstractNumId="1">
+  <w:abstractNum w:abstractNumId="1" w15:restartNumberingAfterBreak="0">
     <w:nsid w:val="01234710"/>
     <w:multiLevelType w:val="multilevel"/>
     <w:tmpl w:val="0419001F"/>
@@ -8010,7 +8263,7 @@
       </w:rPr>
     </w:lvl>
   </w:abstractNum>
-  <w:abstractNum w:abstractNumId="2">
+  <w:abstractNum w:abstractNumId="2" w15:restartNumberingAfterBreak="0">
     <w:nsid w:val="033E1116"/>
     <w:multiLevelType w:val="hybridMultilevel"/>
     <w:tmpl w:val="391C45D0"/>
@@ -8119,7 +8372,7 @@
       </w:rPr>
     </w:lvl>
   </w:abstractNum>
-  <w:abstractNum w:abstractNumId="3">
+  <w:abstractNum w:abstractNumId="3" w15:restartNumberingAfterBreak="0">
     <w:nsid w:val="06895500"/>
     <w:multiLevelType w:val="hybridMultilevel"/>
     <w:tmpl w:val="6F5EFE5C"/>
@@ -8232,7 +8485,7 @@
       </w:pPr>
     </w:lvl>
   </w:abstractNum>
-  <w:abstractNum w:abstractNumId="4">
+  <w:abstractNum w:abstractNumId="4" w15:restartNumberingAfterBreak="0">
     <w:nsid w:val="0A3D7110"/>
     <w:multiLevelType w:val="multilevel"/>
     <w:tmpl w:val="93B8659C"/>
@@ -8381,7 +8634,7 @@
       </w:rPr>
     </w:lvl>
   </w:abstractNum>
-  <w:abstractNum w:abstractNumId="5">
+  <w:abstractNum w:abstractNumId="5" w15:restartNumberingAfterBreak="0">
     <w:nsid w:val="16FA297A"/>
     <w:multiLevelType w:val="multilevel"/>
     <w:tmpl w:val="D800F01C"/>
@@ -8530,7 +8783,7 @@
       </w:rPr>
     </w:lvl>
   </w:abstractNum>
-  <w:abstractNum w:abstractNumId="6">
+  <w:abstractNum w:abstractNumId="6" w15:restartNumberingAfterBreak="0">
     <w:nsid w:val="1B1654BA"/>
     <w:multiLevelType w:val="multilevel"/>
     <w:tmpl w:val="0419001F"/>
@@ -8670,7 +8923,7 @@
       </w:rPr>
     </w:lvl>
   </w:abstractNum>
-  <w:abstractNum w:abstractNumId="7">
+  <w:abstractNum w:abstractNumId="7" w15:restartNumberingAfterBreak="0">
     <w:nsid w:val="1E902315"/>
     <w:multiLevelType w:val="hybridMultilevel"/>
     <w:tmpl w:val="8A905AE0"/>
@@ -8756,7 +9009,7 @@
       </w:pPr>
     </w:lvl>
   </w:abstractNum>
-  <w:abstractNum w:abstractNumId="8">
+  <w:abstractNum w:abstractNumId="8" w15:restartNumberingAfterBreak="0">
     <w:nsid w:val="283F2C58"/>
     <w:multiLevelType w:val="multilevel"/>
     <w:tmpl w:val="C8F88644"/>
@@ -8905,7 +9158,7 @@
       </w:rPr>
     </w:lvl>
   </w:abstractNum>
-  <w:abstractNum w:abstractNumId="9">
+  <w:abstractNum w:abstractNumId="9" w15:restartNumberingAfterBreak="0">
     <w:nsid w:val="2A217B70"/>
     <w:multiLevelType w:val="hybridMultilevel"/>
     <w:tmpl w:val="E598995E"/>
@@ -9018,7 +9271,7 @@
       </w:rPr>
     </w:lvl>
   </w:abstractNum>
-  <w:abstractNum w:abstractNumId="10">
+  <w:abstractNum w:abstractNumId="10" w15:restartNumberingAfterBreak="0">
     <w:nsid w:val="2BF05E2B"/>
     <w:multiLevelType w:val="hybridMultilevel"/>
     <w:tmpl w:val="2B54B3FE"/>
@@ -9107,7 +9360,7 @@
       </w:pPr>
     </w:lvl>
   </w:abstractNum>
-  <w:abstractNum w:abstractNumId="11">
+  <w:abstractNum w:abstractNumId="11" w15:restartNumberingAfterBreak="0">
     <w:nsid w:val="2D5666D5"/>
     <w:multiLevelType w:val="multilevel"/>
     <w:tmpl w:val="9CACFEBE"/>
@@ -9256,7 +9509,7 @@
       </w:rPr>
     </w:lvl>
   </w:abstractNum>
-  <w:abstractNum w:abstractNumId="12">
+  <w:abstractNum w:abstractNumId="12" w15:restartNumberingAfterBreak="0">
     <w:nsid w:val="2F66174C"/>
     <w:multiLevelType w:val="hybridMultilevel"/>
     <w:tmpl w:val="0972A38A"/>
@@ -9345,7 +9598,7 @@
       </w:pPr>
     </w:lvl>
   </w:abstractNum>
-  <w:abstractNum w:abstractNumId="13">
+  <w:abstractNum w:abstractNumId="13" w15:restartNumberingAfterBreak="0">
     <w:nsid w:val="32981D1D"/>
     <w:multiLevelType w:val="hybridMultilevel"/>
     <w:tmpl w:val="10EEB734"/>
@@ -9458,7 +9711,7 @@
       </w:pPr>
     </w:lvl>
   </w:abstractNum>
-  <w:abstractNum w:abstractNumId="14">
+  <w:abstractNum w:abstractNumId="14" w15:restartNumberingAfterBreak="0">
     <w:nsid w:val="34D87CA1"/>
     <w:multiLevelType w:val="hybridMultilevel"/>
     <w:tmpl w:val="5E0EC716"/>
@@ -9547,7 +9800,7 @@
       </w:pPr>
     </w:lvl>
   </w:abstractNum>
-  <w:abstractNum w:abstractNumId="15">
+  <w:abstractNum w:abstractNumId="15" w15:restartNumberingAfterBreak="0">
     <w:nsid w:val="36133F95"/>
     <w:multiLevelType w:val="hybridMultilevel"/>
     <w:tmpl w:val="448042E6"/>
@@ -9636,7 +9889,7 @@
       </w:pPr>
     </w:lvl>
   </w:abstractNum>
-  <w:abstractNum w:abstractNumId="16">
+  <w:abstractNum w:abstractNumId="16" w15:restartNumberingAfterBreak="0">
     <w:nsid w:val="3F724CA6"/>
     <w:multiLevelType w:val="multilevel"/>
     <w:tmpl w:val="A918A7FC"/>
@@ -9785,7 +10038,7 @@
       </w:rPr>
     </w:lvl>
   </w:abstractNum>
-  <w:abstractNum w:abstractNumId="17">
+  <w:abstractNum w:abstractNumId="17" w15:restartNumberingAfterBreak="0">
     <w:nsid w:val="410F0D26"/>
     <w:multiLevelType w:val="multilevel"/>
     <w:tmpl w:val="0419001F"/>
@@ -9925,7 +10178,7 @@
       </w:rPr>
     </w:lvl>
   </w:abstractNum>
-  <w:abstractNum w:abstractNumId="18">
+  <w:abstractNum w:abstractNumId="18" w15:restartNumberingAfterBreak="0">
     <w:nsid w:val="419E164C"/>
     <w:multiLevelType w:val="hybridMultilevel"/>
     <w:tmpl w:val="4A6C6880"/>
@@ -10014,7 +10267,7 @@
       </w:pPr>
     </w:lvl>
   </w:abstractNum>
-  <w:abstractNum w:abstractNumId="19">
+  <w:abstractNum w:abstractNumId="19" w15:restartNumberingAfterBreak="0">
     <w:nsid w:val="457B49EF"/>
     <w:multiLevelType w:val="multilevel"/>
     <w:tmpl w:val="2CB80FBE"/>
@@ -10163,7 +10416,7 @@
       </w:rPr>
     </w:lvl>
   </w:abstractNum>
-  <w:abstractNum w:abstractNumId="20">
+  <w:abstractNum w:abstractNumId="20" w15:restartNumberingAfterBreak="0">
     <w:nsid w:val="4B0A0E3D"/>
     <w:multiLevelType w:val="multilevel"/>
     <w:tmpl w:val="82822BD4"/>
@@ -10308,7 +10561,7 @@
       </w:rPr>
     </w:lvl>
   </w:abstractNum>
-  <w:abstractNum w:abstractNumId="21">
+  <w:abstractNum w:abstractNumId="21" w15:restartNumberingAfterBreak="0">
     <w:nsid w:val="4C867453"/>
     <w:multiLevelType w:val="hybridMultilevel"/>
     <w:tmpl w:val="AE629056"/>
@@ -10394,7 +10647,7 @@
       </w:pPr>
     </w:lvl>
   </w:abstractNum>
-  <w:abstractNum w:abstractNumId="22">
+  <w:abstractNum w:abstractNumId="22" w15:restartNumberingAfterBreak="0">
     <w:nsid w:val="4E4F00FE"/>
     <w:multiLevelType w:val="hybridMultilevel"/>
     <w:tmpl w:val="D042195C"/>
@@ -10483,7 +10736,7 @@
       </w:pPr>
     </w:lvl>
   </w:abstractNum>
-  <w:abstractNum w:abstractNumId="23">
+  <w:abstractNum w:abstractNumId="23" w15:restartNumberingAfterBreak="0">
     <w:nsid w:val="4F9D0533"/>
     <w:multiLevelType w:val="hybridMultilevel"/>
     <w:tmpl w:val="62DC2BCA"/>
@@ -10572,7 +10825,7 @@
       </w:pPr>
     </w:lvl>
   </w:abstractNum>
-  <w:abstractNum w:abstractNumId="24">
+  <w:abstractNum w:abstractNumId="24" w15:restartNumberingAfterBreak="0">
     <w:nsid w:val="50E9310E"/>
     <w:multiLevelType w:val="multilevel"/>
     <w:tmpl w:val="61F43A8A"/>
@@ -10721,7 +10974,7 @@
       </w:rPr>
     </w:lvl>
   </w:abstractNum>
-  <w:abstractNum w:abstractNumId="25">
+  <w:abstractNum w:abstractNumId="25" w15:restartNumberingAfterBreak="0">
     <w:nsid w:val="51C41250"/>
     <w:multiLevelType w:val="hybridMultilevel"/>
     <w:tmpl w:val="5E0EC716"/>
@@ -10810,7 +11063,7 @@
       </w:pPr>
     </w:lvl>
   </w:abstractNum>
-  <w:abstractNum w:abstractNumId="26">
+  <w:abstractNum w:abstractNumId="26" w15:restartNumberingAfterBreak="0">
     <w:nsid w:val="65BF2472"/>
     <w:multiLevelType w:val="hybridMultilevel"/>
     <w:tmpl w:val="E94E1CC0"/>
@@ -10923,7 +11176,7 @@
       </w:pPr>
     </w:lvl>
   </w:abstractNum>
-  <w:abstractNum w:abstractNumId="27">
+  <w:abstractNum w:abstractNumId="27" w15:restartNumberingAfterBreak="0">
     <w:nsid w:val="6BBB3AA8"/>
     <w:multiLevelType w:val="hybridMultilevel"/>
     <w:tmpl w:val="0B482586"/>
@@ -11036,7 +11289,7 @@
       </w:pPr>
     </w:lvl>
   </w:abstractNum>
-  <w:abstractNum w:abstractNumId="28">
+  <w:abstractNum w:abstractNumId="28" w15:restartNumberingAfterBreak="0">
     <w:nsid w:val="6D2F0128"/>
     <w:multiLevelType w:val="hybridMultilevel"/>
     <w:tmpl w:val="119855F4"/>
@@ -11176,7 +11429,7 @@
       </w:rPr>
     </w:lvl>
   </w:abstractNum>
-  <w:abstractNum w:abstractNumId="29">
+  <w:abstractNum w:abstractNumId="29" w15:restartNumberingAfterBreak="0">
     <w:nsid w:val="6E784287"/>
     <w:multiLevelType w:val="hybridMultilevel"/>
     <w:tmpl w:val="0F3272F2"/>
@@ -11289,7 +11542,7 @@
       </w:pPr>
     </w:lvl>
   </w:abstractNum>
-  <w:abstractNum w:abstractNumId="30">
+  <w:abstractNum w:abstractNumId="30" w15:restartNumberingAfterBreak="0">
     <w:nsid w:val="6EB26574"/>
     <w:multiLevelType w:val="hybridMultilevel"/>
     <w:tmpl w:val="9056A692"/>
@@ -11378,7 +11631,7 @@
       </w:pPr>
     </w:lvl>
   </w:abstractNum>
-  <w:abstractNum w:abstractNumId="31">
+  <w:abstractNum w:abstractNumId="31" w15:restartNumberingAfterBreak="0">
     <w:nsid w:val="74DE31F1"/>
     <w:multiLevelType w:val="multilevel"/>
     <w:tmpl w:val="51081FA2"/>
@@ -11527,7 +11780,7 @@
       </w:rPr>
     </w:lvl>
   </w:abstractNum>
-  <w:abstractNum w:abstractNumId="32">
+  <w:abstractNum w:abstractNumId="32" w15:restartNumberingAfterBreak="0">
     <w:nsid w:val="769163D8"/>
     <w:multiLevelType w:val="hybridMultilevel"/>
     <w:tmpl w:val="207CC17E"/>
@@ -11640,7 +11893,7 @@
       </w:pPr>
     </w:lvl>
   </w:abstractNum>
-  <w:abstractNum w:abstractNumId="33">
+  <w:abstractNum w:abstractNumId="33" w15:restartNumberingAfterBreak="0">
     <w:nsid w:val="7B540F05"/>
     <w:multiLevelType w:val="hybridMultilevel"/>
     <w:tmpl w:val="E598995E"/>
@@ -11753,7 +12006,7 @@
       </w:rPr>
     </w:lvl>
   </w:abstractNum>
-  <w:abstractNum w:abstractNumId="34">
+  <w:abstractNum w:abstractNumId="34" w15:restartNumberingAfterBreak="0">
     <w:nsid w:val="7D3B0E55"/>
     <w:multiLevelType w:val="hybridMultilevel"/>
     <w:tmpl w:val="F06AD808"/>
@@ -12014,7 +12267,7 @@
 </file>
 
 <file path=word/styles.xml><?xml version="1.0" encoding="utf-8"?>
-<w:styles xmlns:mc="http://schemas.openxmlformats.org/markup-compatibility/2006" xmlns:r="http://schemas.openxmlformats.org/officeDocument/2006/relationships" xmlns:w="http://schemas.openxmlformats.org/wordprocessingml/2006/main" xmlns:w14="http://schemas.microsoft.com/office/word/2010/wordml" xmlns:w15="http://schemas.microsoft.com/office/word/2012/wordml" mc:Ignorable="w14 w15">
+<w:styles xmlns:mc="http://schemas.openxmlformats.org/markup-compatibility/2006" xmlns:r="http://schemas.openxmlformats.org/officeDocument/2006/relationships" xmlns:w="http://schemas.openxmlformats.org/wordprocessingml/2006/main" xmlns:w14="http://schemas.microsoft.com/office/word/2010/wordml" xmlns:w15="http://schemas.microsoft.com/office/word/2012/wordml" xmlns:w16se="http://schemas.microsoft.com/office/word/2015/wordml/symex" mc:Ignorable="w14 w15 w16se">
   <w:docDefaults>
     <w:rPrDefault>
       <w:rPr>
@@ -12556,7 +12809,6 @@
     <w:uiPriority w:val="59"/>
     <w:rsid w:val="00F50CEE"/>
     <w:tblPr>
-      <w:tblInd w:w="0" w:type="dxa"/>
       <w:tblBorders>
         <w:top w:val="single" w:sz="4" w:space="0" w:color="auto"/>
         <w:left w:val="single" w:sz="4" w:space="0" w:color="auto"/>
@@ -12565,12 +12817,6 @@
         <w:insideH w:val="single" w:sz="4" w:space="0" w:color="auto"/>
         <w:insideV w:val="single" w:sz="4" w:space="0" w:color="auto"/>
       </w:tblBorders>
-      <w:tblCellMar>
-        <w:top w:w="0" w:type="dxa"/>
-        <w:left w:w="108" w:type="dxa"/>
-        <w:bottom w:w="0" w:type="dxa"/>
-        <w:right w:w="108" w:type="dxa"/>
-      </w:tblCellMar>
     </w:tblPr>
   </w:style>
   <w:style w:type="paragraph" w:customStyle="1" w:styleId="12">
@@ -13121,7 +13367,7 @@
 </file>
 
 <file path=customXml/itemProps1.xml><?xml version="1.0" encoding="utf-8"?>
-<ds:datastoreItem xmlns:ds="http://schemas.openxmlformats.org/officeDocument/2006/customXml" ds:itemID="{F0760CBB-C74A-4ED0-8F7D-D53E21FD4DCA}">
+<ds:datastoreItem xmlns:ds="http://schemas.openxmlformats.org/officeDocument/2006/customXml" ds:itemID="{AD72949E-9759-4760-ACC9-BF2C119B1983}">
   <ds:schemaRefs>
     <ds:schemaRef ds:uri="http://schemas.openxmlformats.org/officeDocument/2006/bibliography"/>
   </ds:schemaRefs>

--- a/Практики/Практическая работа 2.docx
+++ b/Практики/Практическая работа 2.docx
@@ -13367,7 +13367,7 @@
 </file>
 
 <file path=customXml/itemProps1.xml><?xml version="1.0" encoding="utf-8"?>
-<ds:datastoreItem xmlns:ds="http://schemas.openxmlformats.org/officeDocument/2006/customXml" ds:itemID="{AD72949E-9759-4760-ACC9-BF2C119B1983}">
+<ds:datastoreItem xmlns:ds="http://schemas.openxmlformats.org/officeDocument/2006/customXml" ds:itemID="{ADCE2213-F870-4035-A1BF-92C21D89BC00}">
   <ds:schemaRefs>
     <ds:schemaRef ds:uri="http://schemas.openxmlformats.org/officeDocument/2006/bibliography"/>
   </ds:schemaRefs>

--- a/Практики/Практическая работа 2.docx
+++ b/Практики/Практическая работа 2.docx
@@ -246,15 +246,13 @@
           <w:bCs/>
           <w:sz w:val="22"/>
           <w:szCs w:val="22"/>
-          <w:lang w:val="en-US"/>
-        </w:rPr>
-      </w:pPr>
-      <w:r>
-        <w:rPr>
-          <w:bCs/>
-          <w:sz w:val="22"/>
-          <w:szCs w:val="22"/>
-          <w:lang w:val="en-US"/>
+        </w:rPr>
+      </w:pPr>
+      <w:r>
+        <w:rPr>
+          <w:bCs/>
+          <w:sz w:val="22"/>
+          <w:szCs w:val="22"/>
         </w:rPr>
         <w:t>{</w:t>
       </w:r>
@@ -273,7 +271,6 @@
           <w:bCs/>
           <w:sz w:val="22"/>
           <w:szCs w:val="22"/>
-          <w:lang w:val="en-US"/>
         </w:rPr>
         <w:tab/>
       </w:r>
@@ -745,7 +742,6 @@
         </w:rPr>
         <w:t xml:space="preserve">    </w:t>
       </w:r>
-      <w:proofErr w:type="spellStart"/>
       <w:r>
         <w:rPr>
           <w:rFonts w:ascii="Courier New" w:hAnsi="Courier New" w:cs="Courier New"/>
@@ -756,7 +752,6 @@
         </w:rPr>
         <w:t>return</w:t>
       </w:r>
-      <w:proofErr w:type="spellEnd"/>
       <w:r>
         <w:rPr>
           <w:rFonts w:ascii="Courier New" w:hAnsi="Courier New" w:cs="Courier New"/>
@@ -1002,7 +997,6 @@
           <w:lang w:val="en-US"/>
         </w:rPr>
       </w:pPr>
-      <w:proofErr w:type="spellStart"/>
       <w:r>
         <w:rPr>
           <w:rFonts w:ascii="Courier New" w:hAnsi="Courier New" w:cs="Courier New"/>
@@ -1014,7 +1008,6 @@
         </w:rPr>
         <w:t>var</w:t>
       </w:r>
-      <w:proofErr w:type="spellEnd"/>
       <w:r>
         <w:rPr>
           <w:rFonts w:ascii="Courier New" w:hAnsi="Courier New" w:cs="Courier New"/>
@@ -1739,7 +1732,6 @@
         </w:rPr>
         <w:t xml:space="preserve">    </w:t>
       </w:r>
-      <w:proofErr w:type="spellStart"/>
       <w:r>
         <w:rPr>
           <w:rFonts w:ascii="Courier New" w:hAnsi="Courier New" w:cs="Courier New"/>
@@ -1750,7 +1742,6 @@
         </w:rPr>
         <w:t>return</w:t>
       </w:r>
-      <w:proofErr w:type="spellEnd"/>
       <w:r>
         <w:rPr>
           <w:rFonts w:ascii="Courier New" w:hAnsi="Courier New" w:cs="Courier New"/>
@@ -1846,7 +1837,6 @@
           <w:lang w:val="en-US"/>
         </w:rPr>
       </w:pPr>
-      <w:proofErr w:type="spellStart"/>
       <w:proofErr w:type="gramStart"/>
       <w:r>
         <w:rPr>
@@ -1857,19 +1847,7 @@
           <w:highlight w:val="white"/>
           <w:lang w:val="en-US"/>
         </w:rPr>
-        <w:t>calculateSquareEquation</w:t>
-      </w:r>
-      <w:proofErr w:type="spellEnd"/>
-      <w:r>
-        <w:rPr>
-          <w:rFonts w:ascii="Courier New" w:hAnsi="Courier New" w:cs="Courier New"/>
-          <w:color w:val="000000"/>
-          <w:sz w:val="18"/>
-          <w:szCs w:val="19"/>
-          <w:highlight w:val="white"/>
-          <w:lang w:val="en-US"/>
-        </w:rPr>
-        <w:t>(</w:t>
+        <w:t>calculateSquareEquation(</w:t>
       </w:r>
       <w:proofErr w:type="gramEnd"/>
       <w:r>
@@ -2172,7 +2150,6 @@
         </w:rPr>
         <w:t>"</w:t>
       </w:r>
-      <w:proofErr w:type="spellStart"/>
       <w:r>
         <w:rPr>
           <w:rFonts w:ascii="Courier New" w:hAnsi="Courier New" w:cs="Courier New"/>
@@ -2183,7 +2160,6 @@
         </w:rPr>
         <w:t>Введеите</w:t>
       </w:r>
-      <w:proofErr w:type="spellEnd"/>
       <w:r>
         <w:rPr>
           <w:rFonts w:ascii="Courier New" w:hAnsi="Courier New" w:cs="Courier New"/>
@@ -2340,7 +2316,6 @@
         </w:rPr>
         <w:t xml:space="preserve">    </w:t>
       </w:r>
-      <w:proofErr w:type="spellStart"/>
       <w:r>
         <w:rPr>
           <w:rFonts w:ascii="Courier New" w:hAnsi="Courier New" w:cs="Courier New"/>
@@ -2352,7 +2327,6 @@
         </w:rPr>
         <w:t>var</w:t>
       </w:r>
-      <w:proofErr w:type="spellEnd"/>
       <w:r>
         <w:rPr>
           <w:rFonts w:ascii="Courier New" w:hAnsi="Courier New" w:cs="Courier New"/>
@@ -3167,7 +3141,6 @@
         </w:rPr>
         <w:t xml:space="preserve">    </w:t>
       </w:r>
-      <w:proofErr w:type="spellStart"/>
       <w:r>
         <w:rPr>
           <w:rFonts w:ascii="Courier New" w:hAnsi="Courier New" w:cs="Courier New"/>
@@ -3188,19 +3161,7 @@
           <w:highlight w:val="white"/>
           <w:lang w:val="en-US"/>
         </w:rPr>
-        <w:t>.WriteLine</w:t>
-      </w:r>
-      <w:proofErr w:type="spellEnd"/>
-      <w:r>
-        <w:rPr>
-          <w:rFonts w:ascii="Courier New" w:hAnsi="Courier New" w:cs="Courier New"/>
-          <w:color w:val="000000"/>
-          <w:sz w:val="18"/>
-          <w:szCs w:val="19"/>
-          <w:highlight w:val="white"/>
-          <w:lang w:val="en-US"/>
-        </w:rPr>
-        <w:t>(</w:t>
+        <w:t>.WriteLine(</w:t>
       </w:r>
       <w:r>
         <w:rPr>
@@ -4083,15 +4044,17 @@
           <w:sz w:val="18"/>
           <w:szCs w:val="19"/>
           <w:highlight w:val="white"/>
-        </w:rPr>
-      </w:pPr>
-      <w:r>
-        <w:rPr>
-          <w:rFonts w:ascii="Courier New" w:hAnsi="Courier New" w:cs="Courier New"/>
-          <w:color w:val="000000"/>
-          <w:sz w:val="18"/>
-          <w:szCs w:val="19"/>
-          <w:highlight w:val="white"/>
+          <w:lang w:val="en-US"/>
+        </w:rPr>
+      </w:pPr>
+      <w:r>
+        <w:rPr>
+          <w:rFonts w:ascii="Courier New" w:hAnsi="Courier New" w:cs="Courier New"/>
+          <w:color w:val="000000"/>
+          <w:sz w:val="18"/>
+          <w:szCs w:val="19"/>
+          <w:highlight w:val="white"/>
+          <w:lang w:val="en-US"/>
         </w:rPr>
         <w:t>{</w:t>
       </w:r>
@@ -4119,10 +4082,10 @@
           <w:sz w:val="18"/>
           <w:szCs w:val="19"/>
           <w:highlight w:val="white"/>
+          <w:lang w:val="en-US"/>
         </w:rPr>
         <w:t xml:space="preserve">    </w:t>
       </w:r>
-      <w:proofErr w:type="spellStart"/>
       <w:proofErr w:type="gramStart"/>
       <w:r>
         <w:rPr>
@@ -4132,18 +4095,7 @@
           <w:szCs w:val="19"/>
           <w:highlight w:val="white"/>
         </w:rPr>
-        <w:t>arr</w:t>
-      </w:r>
-      <w:proofErr w:type="spellEnd"/>
-      <w:r>
-        <w:rPr>
-          <w:rFonts w:ascii="Courier New" w:hAnsi="Courier New" w:cs="Courier New"/>
-          <w:color w:val="000000"/>
-          <w:sz w:val="18"/>
-          <w:szCs w:val="19"/>
-          <w:highlight w:val="white"/>
-        </w:rPr>
-        <w:t>[</w:t>
+        <w:t>arr[</w:t>
       </w:r>
       <w:proofErr w:type="gramEnd"/>
       <w:r>
@@ -4233,7 +4185,6 @@
           <w:lang w:val="en-US"/>
         </w:rPr>
       </w:pPr>
-      <w:proofErr w:type="spellStart"/>
       <w:r>
         <w:rPr>
           <w:rFonts w:ascii="Courier New" w:hAnsi="Courier New" w:cs="Courier New"/>
@@ -4254,19 +4205,7 @@
           <w:highlight w:val="white"/>
           <w:lang w:val="en-US"/>
         </w:rPr>
-        <w:t>.WriteLine</w:t>
-      </w:r>
-      <w:proofErr w:type="spellEnd"/>
-      <w:r>
-        <w:rPr>
-          <w:rFonts w:ascii="Courier New" w:hAnsi="Courier New" w:cs="Courier New"/>
-          <w:color w:val="000000"/>
-          <w:sz w:val="18"/>
-          <w:szCs w:val="19"/>
-          <w:highlight w:val="white"/>
-          <w:lang w:val="en-US"/>
-        </w:rPr>
-        <w:t>(</w:t>
+        <w:t>.WriteLine(</w:t>
       </w:r>
       <w:proofErr w:type="gramStart"/>
       <w:r>
@@ -4588,15 +4527,17 @@
           <w:sz w:val="18"/>
           <w:szCs w:val="19"/>
           <w:highlight w:val="white"/>
-        </w:rPr>
-      </w:pPr>
-      <w:r>
-        <w:rPr>
-          <w:rFonts w:ascii="Courier New" w:hAnsi="Courier New" w:cs="Courier New"/>
-          <w:color w:val="000000"/>
-          <w:sz w:val="18"/>
-          <w:szCs w:val="19"/>
-          <w:highlight w:val="white"/>
+          <w:lang w:val="en-US"/>
+        </w:rPr>
+      </w:pPr>
+      <w:r>
+        <w:rPr>
+          <w:rFonts w:ascii="Courier New" w:hAnsi="Courier New" w:cs="Courier New"/>
+          <w:color w:val="000000"/>
+          <w:sz w:val="18"/>
+          <w:szCs w:val="19"/>
+          <w:highlight w:val="white"/>
+          <w:lang w:val="en-US"/>
         </w:rPr>
         <w:t>}</w:t>
       </w:r>
@@ -6012,7 +5953,6 @@
         </w:rPr>
         <w:t xml:space="preserve">        </w:t>
       </w:r>
-      <w:proofErr w:type="spellStart"/>
       <w:r>
         <w:rPr>
           <w:rFonts w:ascii="Courier New" w:hAnsi="Courier New" w:cs="Courier New"/>
@@ -6031,18 +5971,7 @@
           <w:szCs w:val="19"/>
           <w:highlight w:val="white"/>
         </w:rPr>
-        <w:t>.Write</w:t>
-      </w:r>
-      <w:proofErr w:type="spellEnd"/>
-      <w:r>
-        <w:rPr>
-          <w:rFonts w:ascii="Courier New" w:hAnsi="Courier New" w:cs="Courier New"/>
-          <w:color w:val="000000"/>
-          <w:sz w:val="18"/>
-          <w:szCs w:val="19"/>
-          <w:highlight w:val="white"/>
-        </w:rPr>
-        <w:t>(</w:t>
+        <w:t>.Write(</w:t>
       </w:r>
       <w:r>
         <w:rPr>
@@ -6062,29 +5991,7 @@
           <w:szCs w:val="19"/>
           <w:highlight w:val="white"/>
         </w:rPr>
-        <w:t>{</w:t>
-      </w:r>
-      <w:proofErr w:type="spellStart"/>
-      <w:r>
-        <w:rPr>
-          <w:rFonts w:ascii="Courier New" w:hAnsi="Courier New" w:cs="Courier New"/>
-          <w:color w:val="000000"/>
-          <w:sz w:val="18"/>
-          <w:szCs w:val="19"/>
-          <w:highlight w:val="white"/>
-        </w:rPr>
-        <w:t>argument</w:t>
-      </w:r>
-      <w:proofErr w:type="spellEnd"/>
-      <w:r>
-        <w:rPr>
-          <w:rFonts w:ascii="Courier New" w:hAnsi="Courier New" w:cs="Courier New"/>
-          <w:color w:val="000000"/>
-          <w:sz w:val="18"/>
-          <w:szCs w:val="19"/>
-          <w:highlight w:val="white"/>
-        </w:rPr>
-        <w:t>}</w:t>
+        <w:t>{argument}</w:t>
       </w:r>
       <w:r>
         <w:rPr>
@@ -6241,21 +6148,7 @@
           <w:sz w:val="22"/>
           <w:szCs w:val="22"/>
         </w:rPr>
-        <w:t>консольн</w:t>
-      </w:r>
-      <w:r>
-        <w:rPr>
-          <w:sz w:val="22"/>
-          <w:szCs w:val="22"/>
-        </w:rPr>
-        <w:t>о</w:t>
-      </w:r>
-      <w:r>
-        <w:rPr>
-          <w:sz w:val="22"/>
-          <w:szCs w:val="22"/>
-        </w:rPr>
-        <w:t xml:space="preserve">е </w:t>
+        <w:t xml:space="preserve">консольное </w:t>
       </w:r>
       <w:r>
         <w:rPr>
@@ -6331,14 +6224,7 @@
           <w:sz w:val="22"/>
           <w:szCs w:val="22"/>
         </w:rPr>
-        <w:t xml:space="preserve">Реализовать меню для выбора </w:t>
-      </w:r>
-      <w:r>
-        <w:rPr>
-          <w:sz w:val="22"/>
-          <w:szCs w:val="22"/>
-        </w:rPr>
-        <w:t>задания</w:t>
+        <w:t>Реализовать меню для выбора задания</w:t>
       </w:r>
       <w:r>
         <w:rPr>
@@ -7662,16 +7548,7 @@
           <w:sz w:val="22"/>
           <w:szCs w:val="22"/>
         </w:rPr>
-        <w:t xml:space="preserve">Задание </w:t>
-      </w:r>
-      <w:r>
-        <w:rPr>
-          <w:b/>
-          <w:bCs/>
-          <w:sz w:val="22"/>
-          <w:szCs w:val="22"/>
-        </w:rPr>
-        <w:t>3</w:t>
+        <w:t>Задание 3</w:t>
       </w:r>
       <w:r>
         <w:rPr>
@@ -8068,6 +7945,3914 @@
     </w:p>
     <w:p>
       <w:pPr>
+        <w:rPr>
+          <w:b/>
+          <w:bCs/>
+          <w:sz w:val="22"/>
+          <w:szCs w:val="22"/>
+        </w:rPr>
+      </w:pPr>
+      <w:r>
+        <w:rPr>
+          <w:b/>
+          <w:bCs/>
+          <w:sz w:val="22"/>
+          <w:szCs w:val="22"/>
+        </w:rPr>
+        <w:br w:type="page"/>
+      </w:r>
+    </w:p>
+    <w:p>
+      <w:pPr>
+        <w:pStyle w:val="21"/>
+        <w:numPr>
+          <w:ilvl w:val="0"/>
+          <w:numId w:val="0"/>
+        </w:numPr>
+        <w:rPr>
+          <w:b/>
+        </w:rPr>
+      </w:pPr>
+      <w:bookmarkStart w:id="1" w:name="_Toc192880901"/>
+      <w:r>
+        <w:rPr>
+          <w:b/>
+          <w:lang w:val="ru-RU"/>
+        </w:rPr>
+        <w:lastRenderedPageBreak/>
+        <w:t>Пример разработки приложения</w:t>
+      </w:r>
+      <w:bookmarkEnd w:id="1"/>
+    </w:p>
+    <w:p>
+      <w:pPr>
+        <w:jc w:val="both"/>
+        <w:rPr>
+          <w:bCs/>
+          <w:sz w:val="22"/>
+          <w:szCs w:val="22"/>
+        </w:rPr>
+      </w:pPr>
+    </w:p>
+    <w:p>
+      <w:pPr>
+        <w:ind w:firstLine="284"/>
+        <w:jc w:val="both"/>
+        <w:rPr>
+          <w:b/>
+          <w:bCs/>
+          <w:sz w:val="22"/>
+          <w:szCs w:val="22"/>
+        </w:rPr>
+      </w:pPr>
+      <w:r>
+        <w:rPr>
+          <w:b/>
+          <w:bCs/>
+          <w:sz w:val="22"/>
+          <w:szCs w:val="22"/>
+        </w:rPr>
+        <w:t>Задание 1.</w:t>
+      </w:r>
+    </w:p>
+    <w:p>
+      <w:pPr>
+        <w:ind w:firstLine="284"/>
+        <w:jc w:val="both"/>
+        <w:rPr>
+          <w:bCs/>
+          <w:sz w:val="22"/>
+          <w:szCs w:val="22"/>
+        </w:rPr>
+      </w:pPr>
+      <w:r>
+        <w:rPr>
+          <w:bCs/>
+          <w:sz w:val="22"/>
+          <w:szCs w:val="22"/>
+        </w:rPr>
+        <w:t>Витя работает недалеко от одной из станций кольцевой линии метро, а живет рядом с другой станцией той же линии. Требуется выяснить, мимо какого наименьшего количества промежуточных станций необходимо проехать Вите по кольцу, чтобы добраться с работы домой.</w:t>
+      </w:r>
+    </w:p>
+    <w:p>
+      <w:pPr>
+        <w:jc w:val="both"/>
+        <w:rPr>
+          <w:b/>
+          <w:bCs/>
+          <w:sz w:val="22"/>
+          <w:szCs w:val="22"/>
+        </w:rPr>
+      </w:pPr>
+      <w:r>
+        <w:rPr>
+          <w:b/>
+          <w:bCs/>
+          <w:sz w:val="22"/>
+          <w:szCs w:val="22"/>
+        </w:rPr>
+        <w:t>Входные данные</w:t>
+      </w:r>
+    </w:p>
+    <w:p>
+      <w:pPr>
+        <w:ind w:firstLine="284"/>
+        <w:jc w:val="both"/>
+        <w:rPr>
+          <w:bCs/>
+          <w:sz w:val="22"/>
+          <w:szCs w:val="22"/>
+        </w:rPr>
+      </w:pPr>
+      <w:r>
+        <w:rPr>
+          <w:bCs/>
+          <w:sz w:val="22"/>
+          <w:szCs w:val="22"/>
+        </w:rPr>
+        <w:t>З</w:t>
+      </w:r>
+      <w:r>
+        <w:rPr>
+          <w:bCs/>
+          <w:sz w:val="22"/>
+          <w:szCs w:val="22"/>
+        </w:rPr>
+        <w:t>аданы три числа: сначала N – общее количество станций кольцевой линии, а затем i и j – номера станции, на которой Витя садится, и станции, на которой он должен выйти. Станции пронумерованы подряд натуральными числами 1, 2, 3, …, N (1-я станция – соседняя с N-й), N не превосходит 100. Числа i и j не совпадают. Все числа разделены пробелом.</w:t>
+      </w:r>
+    </w:p>
+    <w:p>
+      <w:pPr>
+        <w:jc w:val="both"/>
+        <w:rPr>
+          <w:b/>
+          <w:bCs/>
+          <w:sz w:val="22"/>
+          <w:szCs w:val="22"/>
+        </w:rPr>
+      </w:pPr>
+      <w:r>
+        <w:rPr>
+          <w:b/>
+          <w:bCs/>
+          <w:sz w:val="22"/>
+          <w:szCs w:val="22"/>
+        </w:rPr>
+        <w:t>Выходные данные</w:t>
+      </w:r>
+    </w:p>
+    <w:p>
+      <w:pPr>
+        <w:ind w:firstLine="284"/>
+        <w:jc w:val="both"/>
+        <w:rPr>
+          <w:bCs/>
+          <w:sz w:val="22"/>
+          <w:szCs w:val="22"/>
+        </w:rPr>
+      </w:pPr>
+      <w:r>
+        <w:rPr>
+          <w:bCs/>
+          <w:sz w:val="22"/>
+          <w:szCs w:val="22"/>
+        </w:rPr>
+        <w:t>Т</w:t>
+      </w:r>
+      <w:r>
+        <w:rPr>
+          <w:bCs/>
+          <w:sz w:val="22"/>
+          <w:szCs w:val="22"/>
+        </w:rPr>
+        <w:t>ребуется вывести минимальное количество промежуточных станций (не считая станции посадки и высадки), которые необходимо проехать Вите.</w:t>
+      </w:r>
+    </w:p>
+    <w:p>
+      <w:pPr>
+        <w:jc w:val="both"/>
+        <w:rPr>
+          <w:b/>
+          <w:bCs/>
+          <w:sz w:val="22"/>
+          <w:szCs w:val="22"/>
+        </w:rPr>
+      </w:pPr>
+      <w:r>
+        <w:rPr>
+          <w:b/>
+          <w:bCs/>
+          <w:sz w:val="22"/>
+          <w:szCs w:val="22"/>
+        </w:rPr>
+        <w:t>Примеры</w:t>
+      </w:r>
+    </w:p>
+    <w:tbl>
+      <w:tblPr>
+        <w:tblStyle w:val="af"/>
+        <w:tblW w:w="5000" w:type="pct"/>
+        <w:tblLook w:val="04A0" w:firstRow="1" w:lastRow="0" w:firstColumn="1" w:lastColumn="0" w:noHBand="0" w:noVBand="1"/>
+      </w:tblPr>
+      <w:tblGrid>
+        <w:gridCol w:w="438"/>
+        <w:gridCol w:w="2582"/>
+        <w:gridCol w:w="3094"/>
+      </w:tblGrid>
+      <w:tr>
+        <w:tc>
+          <w:tcPr>
+            <w:tcW w:w="358" w:type="pct"/>
+            <w:hideMark/>
+          </w:tcPr>
+          <w:p>
+            <w:pPr>
+              <w:jc w:val="both"/>
+              <w:rPr>
+                <w:b/>
+                <w:bCs/>
+                <w:sz w:val="22"/>
+                <w:szCs w:val="22"/>
+              </w:rPr>
+            </w:pPr>
+            <w:r>
+              <w:rPr>
+                <w:b/>
+                <w:bCs/>
+                <w:sz w:val="22"/>
+                <w:szCs w:val="22"/>
+              </w:rPr>
+              <w:t>№</w:t>
+            </w:r>
+          </w:p>
+        </w:tc>
+        <w:tc>
+          <w:tcPr>
+            <w:tcW w:w="2112" w:type="pct"/>
+            <w:hideMark/>
+          </w:tcPr>
+          <w:p>
+            <w:pPr>
+              <w:jc w:val="both"/>
+              <w:rPr>
+                <w:b/>
+                <w:bCs/>
+                <w:sz w:val="22"/>
+                <w:szCs w:val="22"/>
+              </w:rPr>
+            </w:pPr>
+            <w:r>
+              <w:rPr>
+                <w:b/>
+                <w:bCs/>
+                <w:sz w:val="22"/>
+                <w:szCs w:val="22"/>
+              </w:rPr>
+              <w:t>INPUT</w:t>
+            </w:r>
+          </w:p>
+        </w:tc>
+        <w:tc>
+          <w:tcPr>
+            <w:tcW w:w="2529" w:type="pct"/>
+            <w:hideMark/>
+          </w:tcPr>
+          <w:p>
+            <w:pPr>
+              <w:jc w:val="both"/>
+              <w:rPr>
+                <w:b/>
+                <w:bCs/>
+                <w:sz w:val="22"/>
+                <w:szCs w:val="22"/>
+              </w:rPr>
+            </w:pPr>
+            <w:r>
+              <w:rPr>
+                <w:b/>
+                <w:bCs/>
+                <w:sz w:val="22"/>
+                <w:szCs w:val="22"/>
+              </w:rPr>
+              <w:t>OUTPUT</w:t>
+            </w:r>
+          </w:p>
+        </w:tc>
+      </w:tr>
+      <w:tr>
+        <w:tc>
+          <w:tcPr>
+            <w:tcW w:w="358" w:type="pct"/>
+            <w:hideMark/>
+          </w:tcPr>
+          <w:p>
+            <w:pPr>
+              <w:jc w:val="both"/>
+              <w:rPr>
+                <w:bCs/>
+                <w:sz w:val="22"/>
+                <w:szCs w:val="22"/>
+              </w:rPr>
+            </w:pPr>
+            <w:r>
+              <w:rPr>
+                <w:bCs/>
+                <w:sz w:val="22"/>
+                <w:szCs w:val="22"/>
+              </w:rPr>
+              <w:t>1</w:t>
+            </w:r>
+          </w:p>
+        </w:tc>
+        <w:tc>
+          <w:tcPr>
+            <w:tcW w:w="2112" w:type="pct"/>
+            <w:hideMark/>
+          </w:tcPr>
+          <w:p>
+            <w:pPr>
+              <w:jc w:val="both"/>
+              <w:rPr>
+                <w:bCs/>
+                <w:sz w:val="22"/>
+                <w:szCs w:val="22"/>
+              </w:rPr>
+            </w:pPr>
+            <w:r>
+              <w:rPr>
+                <w:bCs/>
+                <w:sz w:val="22"/>
+                <w:szCs w:val="22"/>
+              </w:rPr>
+              <w:t>100 5 6</w:t>
+            </w:r>
+          </w:p>
+        </w:tc>
+        <w:tc>
+          <w:tcPr>
+            <w:tcW w:w="2529" w:type="pct"/>
+            <w:hideMark/>
+          </w:tcPr>
+          <w:p>
+            <w:pPr>
+              <w:jc w:val="both"/>
+              <w:rPr>
+                <w:bCs/>
+                <w:sz w:val="22"/>
+                <w:szCs w:val="22"/>
+              </w:rPr>
+            </w:pPr>
+            <w:r>
+              <w:rPr>
+                <w:bCs/>
+                <w:sz w:val="22"/>
+                <w:szCs w:val="22"/>
+              </w:rPr>
+              <w:t>0</w:t>
+            </w:r>
+          </w:p>
+        </w:tc>
+      </w:tr>
+      <w:tr>
+        <w:tc>
+          <w:tcPr>
+            <w:tcW w:w="358" w:type="pct"/>
+            <w:hideMark/>
+          </w:tcPr>
+          <w:p>
+            <w:pPr>
+              <w:jc w:val="both"/>
+              <w:rPr>
+                <w:bCs/>
+                <w:sz w:val="22"/>
+                <w:szCs w:val="22"/>
+              </w:rPr>
+            </w:pPr>
+            <w:r>
+              <w:rPr>
+                <w:bCs/>
+                <w:sz w:val="22"/>
+                <w:szCs w:val="22"/>
+              </w:rPr>
+              <w:t>2</w:t>
+            </w:r>
+          </w:p>
+        </w:tc>
+        <w:tc>
+          <w:tcPr>
+            <w:tcW w:w="2112" w:type="pct"/>
+            <w:hideMark/>
+          </w:tcPr>
+          <w:p>
+            <w:pPr>
+              <w:jc w:val="both"/>
+              <w:rPr>
+                <w:bCs/>
+                <w:sz w:val="22"/>
+                <w:szCs w:val="22"/>
+              </w:rPr>
+            </w:pPr>
+            <w:r>
+              <w:rPr>
+                <w:bCs/>
+                <w:sz w:val="22"/>
+                <w:szCs w:val="22"/>
+              </w:rPr>
+              <w:t>10 1 9</w:t>
+            </w:r>
+          </w:p>
+        </w:tc>
+        <w:tc>
+          <w:tcPr>
+            <w:tcW w:w="2529" w:type="pct"/>
+            <w:hideMark/>
+          </w:tcPr>
+          <w:p>
+            <w:pPr>
+              <w:jc w:val="both"/>
+              <w:rPr>
+                <w:bCs/>
+                <w:sz w:val="22"/>
+                <w:szCs w:val="22"/>
+              </w:rPr>
+            </w:pPr>
+            <w:r>
+              <w:rPr>
+                <w:bCs/>
+                <w:sz w:val="22"/>
+                <w:szCs w:val="22"/>
+              </w:rPr>
+              <w:t>1</w:t>
+            </w:r>
+          </w:p>
+        </w:tc>
+      </w:tr>
+    </w:tbl>
+    <w:p>
+      <w:pPr>
+        <w:jc w:val="both"/>
+        <w:rPr>
+          <w:bCs/>
+          <w:sz w:val="22"/>
+          <w:szCs w:val="22"/>
+        </w:rPr>
+      </w:pPr>
+    </w:p>
+    <w:p>
+      <w:pPr>
+        <w:jc w:val="both"/>
+        <w:rPr>
+          <w:b/>
+          <w:bCs/>
+          <w:sz w:val="22"/>
+          <w:szCs w:val="22"/>
+        </w:rPr>
+      </w:pPr>
+      <w:r>
+        <w:rPr>
+          <w:b/>
+          <w:bCs/>
+          <w:sz w:val="22"/>
+          <w:szCs w:val="22"/>
+        </w:rPr>
+        <w:t>Шаг 1: Понимание задачи</w:t>
+      </w:r>
+    </w:p>
+    <w:p>
+      <w:pPr>
+        <w:jc w:val="both"/>
+        <w:rPr>
+          <w:bCs/>
+          <w:sz w:val="22"/>
+          <w:szCs w:val="22"/>
+        </w:rPr>
+      </w:pPr>
+      <w:r>
+        <w:rPr>
+          <w:bCs/>
+          <w:sz w:val="22"/>
+          <w:szCs w:val="22"/>
+        </w:rPr>
+        <w:t>Нам нужно определить минимальное количество промежуточных станций, которые Витя проедет, перемещаясь от станции i до станции j на кольцевой линии метро. Кольцевая линия означает, что станции расположены по кругу, и можно двигаться в двух направлениях: по часовой стрелке и против часовой стрелки. Необходимо найти направление, в котором промежуточных станций будет меньше.</w:t>
+      </w:r>
+    </w:p>
+    <w:p>
+      <w:pPr>
+        <w:jc w:val="both"/>
+        <w:rPr>
+          <w:bCs/>
+          <w:sz w:val="22"/>
+          <w:szCs w:val="22"/>
+        </w:rPr>
+      </w:pPr>
+    </w:p>
+    <w:p>
+      <w:pPr>
+        <w:jc w:val="both"/>
+        <w:rPr>
+          <w:b/>
+          <w:bCs/>
+          <w:sz w:val="22"/>
+          <w:szCs w:val="22"/>
+        </w:rPr>
+      </w:pPr>
+      <w:r>
+        <w:rPr>
+          <w:b/>
+          <w:bCs/>
+          <w:sz w:val="22"/>
+          <w:szCs w:val="22"/>
+        </w:rPr>
+        <w:t>Шаг 2: Анализ входных данных</w:t>
+      </w:r>
+    </w:p>
+    <w:p>
+      <w:pPr>
+        <w:jc w:val="both"/>
+        <w:rPr>
+          <w:bCs/>
+          <w:sz w:val="22"/>
+          <w:szCs w:val="22"/>
+        </w:rPr>
+      </w:pPr>
+      <w:r>
+        <w:rPr>
+          <w:bCs/>
+          <w:sz w:val="22"/>
+          <w:szCs w:val="22"/>
+        </w:rPr>
+        <w:t>Входные данные:</w:t>
+      </w:r>
+    </w:p>
+    <w:p>
+      <w:pPr>
+        <w:numPr>
+          <w:ilvl w:val="0"/>
+          <w:numId w:val="37"/>
+        </w:numPr>
+        <w:jc w:val="both"/>
+        <w:rPr>
+          <w:bCs/>
+          <w:sz w:val="22"/>
+          <w:szCs w:val="22"/>
+        </w:rPr>
+      </w:pPr>
+      <w:r>
+        <w:rPr>
+          <w:bCs/>
+          <w:sz w:val="22"/>
+          <w:szCs w:val="22"/>
+        </w:rPr>
+        <w:t>N — общее количество станций (кольцо, поэтому станция 1 соседствует со станцией N).</w:t>
+      </w:r>
+    </w:p>
+    <w:p>
+      <w:pPr>
+        <w:numPr>
+          <w:ilvl w:val="0"/>
+          <w:numId w:val="37"/>
+        </w:numPr>
+        <w:jc w:val="both"/>
+        <w:rPr>
+          <w:bCs/>
+          <w:sz w:val="22"/>
+          <w:szCs w:val="22"/>
+        </w:rPr>
+      </w:pPr>
+      <w:r>
+        <w:rPr>
+          <w:bCs/>
+          <w:sz w:val="22"/>
+          <w:szCs w:val="22"/>
+        </w:rPr>
+        <w:lastRenderedPageBreak/>
+        <w:t>i — станция посадки (начальная станция).</w:t>
+      </w:r>
+    </w:p>
+    <w:p>
+      <w:pPr>
+        <w:numPr>
+          <w:ilvl w:val="0"/>
+          <w:numId w:val="37"/>
+        </w:numPr>
+        <w:jc w:val="both"/>
+        <w:rPr>
+          <w:bCs/>
+          <w:sz w:val="22"/>
+          <w:szCs w:val="22"/>
+        </w:rPr>
+      </w:pPr>
+      <w:r>
+        <w:rPr>
+          <w:bCs/>
+          <w:sz w:val="22"/>
+          <w:szCs w:val="22"/>
+        </w:rPr>
+        <w:t>j — станция выхода (конечная станция).</w:t>
+      </w:r>
+    </w:p>
+    <w:p>
+      <w:pPr>
+        <w:numPr>
+          <w:ilvl w:val="0"/>
+          <w:numId w:val="37"/>
+        </w:numPr>
+        <w:jc w:val="both"/>
+        <w:rPr>
+          <w:bCs/>
+          <w:sz w:val="22"/>
+          <w:szCs w:val="22"/>
+        </w:rPr>
+      </w:pPr>
+      <w:r>
+        <w:rPr>
+          <w:bCs/>
+          <w:sz w:val="22"/>
+          <w:szCs w:val="22"/>
+        </w:rPr>
+        <w:t>Условия: i ≠ j, N ≤ 100.</w:t>
+      </w:r>
+    </w:p>
+    <w:p>
+      <w:pPr>
+        <w:jc w:val="both"/>
+        <w:rPr>
+          <w:bCs/>
+          <w:sz w:val="22"/>
+          <w:szCs w:val="22"/>
+        </w:rPr>
+      </w:pPr>
+    </w:p>
+    <w:p>
+      <w:pPr>
+        <w:jc w:val="both"/>
+        <w:rPr>
+          <w:b/>
+          <w:bCs/>
+          <w:sz w:val="22"/>
+          <w:szCs w:val="22"/>
+        </w:rPr>
+      </w:pPr>
+      <w:r>
+        <w:rPr>
+          <w:b/>
+          <w:bCs/>
+          <w:sz w:val="22"/>
+          <w:szCs w:val="22"/>
+        </w:rPr>
+        <w:t>Шаг 3: Определение направлений движения</w:t>
+      </w:r>
+    </w:p>
+    <w:p>
+      <w:pPr>
+        <w:jc w:val="both"/>
+        <w:rPr>
+          <w:bCs/>
+          <w:sz w:val="22"/>
+          <w:szCs w:val="22"/>
+        </w:rPr>
+      </w:pPr>
+      <w:r>
+        <w:rPr>
+          <w:bCs/>
+          <w:sz w:val="22"/>
+          <w:szCs w:val="22"/>
+        </w:rPr>
+        <w:t>На кольцевой линии есть два пути от i до j:</w:t>
+      </w:r>
+    </w:p>
+    <w:p>
+      <w:pPr>
+        <w:numPr>
+          <w:ilvl w:val="0"/>
+          <w:numId w:val="38"/>
+        </w:numPr>
+        <w:jc w:val="both"/>
+        <w:rPr>
+          <w:bCs/>
+          <w:sz w:val="22"/>
+          <w:szCs w:val="22"/>
+        </w:rPr>
+      </w:pPr>
+      <w:r>
+        <w:rPr>
+          <w:b/>
+          <w:bCs/>
+          <w:sz w:val="22"/>
+          <w:szCs w:val="22"/>
+        </w:rPr>
+        <w:t>По часовой стрелке</w:t>
+      </w:r>
+      <w:r>
+        <w:rPr>
+          <w:bCs/>
+          <w:sz w:val="22"/>
+          <w:szCs w:val="22"/>
+        </w:rPr>
+        <w:t> (прямое направление):</w:t>
+      </w:r>
+    </w:p>
+    <w:p>
+      <w:pPr>
+        <w:numPr>
+          <w:ilvl w:val="1"/>
+          <w:numId w:val="38"/>
+        </w:numPr>
+        <w:jc w:val="both"/>
+        <w:rPr>
+          <w:bCs/>
+          <w:sz w:val="22"/>
+          <w:szCs w:val="22"/>
+        </w:rPr>
+      </w:pPr>
+      <w:r>
+        <w:rPr>
+          <w:bCs/>
+          <w:sz w:val="22"/>
+          <w:szCs w:val="22"/>
+        </w:rPr>
+        <w:t xml:space="preserve">Если i </w:t>
+      </w:r>
+      <w:proofErr w:type="gramStart"/>
+      <w:r>
+        <w:rPr>
+          <w:bCs/>
+          <w:sz w:val="22"/>
+          <w:szCs w:val="22"/>
+        </w:rPr>
+        <w:t>&lt; j</w:t>
+      </w:r>
+      <w:proofErr w:type="gramEnd"/>
+      <w:r>
+        <w:rPr>
+          <w:bCs/>
+          <w:sz w:val="22"/>
+          <w:szCs w:val="22"/>
+        </w:rPr>
+        <w:t>, количество промежуточных станций: j - i - 1.</w:t>
+      </w:r>
+    </w:p>
+    <w:p>
+      <w:pPr>
+        <w:numPr>
+          <w:ilvl w:val="1"/>
+          <w:numId w:val="38"/>
+        </w:numPr>
+        <w:jc w:val="both"/>
+        <w:rPr>
+          <w:bCs/>
+          <w:sz w:val="22"/>
+          <w:szCs w:val="22"/>
+        </w:rPr>
+      </w:pPr>
+      <w:r>
+        <w:rPr>
+          <w:bCs/>
+          <w:sz w:val="22"/>
+          <w:szCs w:val="22"/>
+        </w:rPr>
+        <w:t>Если </w:t>
+      </w:r>
+      <w:proofErr w:type="gramStart"/>
+      <w:r>
+        <w:rPr>
+          <w:bCs/>
+          <w:sz w:val="22"/>
+          <w:szCs w:val="22"/>
+        </w:rPr>
+        <w:t>i &gt;</w:t>
+      </w:r>
+      <w:proofErr w:type="gramEnd"/>
+      <w:r>
+        <w:rPr>
+          <w:bCs/>
+          <w:sz w:val="22"/>
+          <w:szCs w:val="22"/>
+        </w:rPr>
+        <w:t xml:space="preserve"> j, количество промежуточных станций: (N - i) + j - 1.</w:t>
+      </w:r>
+    </w:p>
+    <w:p>
+      <w:pPr>
+        <w:numPr>
+          <w:ilvl w:val="0"/>
+          <w:numId w:val="38"/>
+        </w:numPr>
+        <w:jc w:val="both"/>
+        <w:rPr>
+          <w:bCs/>
+          <w:sz w:val="22"/>
+          <w:szCs w:val="22"/>
+        </w:rPr>
+      </w:pPr>
+      <w:r>
+        <w:rPr>
+          <w:b/>
+          <w:bCs/>
+          <w:sz w:val="22"/>
+          <w:szCs w:val="22"/>
+        </w:rPr>
+        <w:t>Против часовой стрелки</w:t>
+      </w:r>
+      <w:r>
+        <w:rPr>
+          <w:bCs/>
+          <w:sz w:val="22"/>
+          <w:szCs w:val="22"/>
+        </w:rPr>
+        <w:t> (обратное направление):</w:t>
+      </w:r>
+    </w:p>
+    <w:p>
+      <w:pPr>
+        <w:numPr>
+          <w:ilvl w:val="1"/>
+          <w:numId w:val="38"/>
+        </w:numPr>
+        <w:jc w:val="both"/>
+        <w:rPr>
+          <w:bCs/>
+          <w:sz w:val="22"/>
+          <w:szCs w:val="22"/>
+        </w:rPr>
+      </w:pPr>
+      <w:r>
+        <w:rPr>
+          <w:bCs/>
+          <w:sz w:val="22"/>
+          <w:szCs w:val="22"/>
+        </w:rPr>
+        <w:t xml:space="preserve">Если i </w:t>
+      </w:r>
+      <w:proofErr w:type="gramStart"/>
+      <w:r>
+        <w:rPr>
+          <w:bCs/>
+          <w:sz w:val="22"/>
+          <w:szCs w:val="22"/>
+        </w:rPr>
+        <w:t>&lt; j</w:t>
+      </w:r>
+      <w:proofErr w:type="gramEnd"/>
+      <w:r>
+        <w:rPr>
+          <w:bCs/>
+          <w:sz w:val="22"/>
+          <w:szCs w:val="22"/>
+        </w:rPr>
+        <w:t>, количество промежуточных станций: (i - 1) + (N - j) - 1.</w:t>
+      </w:r>
+    </w:p>
+    <w:p>
+      <w:pPr>
+        <w:numPr>
+          <w:ilvl w:val="1"/>
+          <w:numId w:val="38"/>
+        </w:numPr>
+        <w:jc w:val="both"/>
+        <w:rPr>
+          <w:bCs/>
+          <w:sz w:val="22"/>
+          <w:szCs w:val="22"/>
+        </w:rPr>
+      </w:pPr>
+      <w:r>
+        <w:rPr>
+          <w:bCs/>
+          <w:sz w:val="22"/>
+          <w:szCs w:val="22"/>
+        </w:rPr>
+        <w:t>Если </w:t>
+      </w:r>
+      <w:proofErr w:type="gramStart"/>
+      <w:r>
+        <w:rPr>
+          <w:bCs/>
+          <w:sz w:val="22"/>
+          <w:szCs w:val="22"/>
+        </w:rPr>
+        <w:t>i &gt;</w:t>
+      </w:r>
+      <w:proofErr w:type="gramEnd"/>
+      <w:r>
+        <w:rPr>
+          <w:bCs/>
+          <w:sz w:val="22"/>
+          <w:szCs w:val="22"/>
+        </w:rPr>
+        <w:t xml:space="preserve"> j, количество промежуточных станций: i - j - 1.</w:t>
+      </w:r>
+    </w:p>
+    <w:p>
+      <w:pPr>
+        <w:jc w:val="both"/>
+        <w:rPr>
+          <w:bCs/>
+          <w:sz w:val="22"/>
+          <w:szCs w:val="22"/>
+        </w:rPr>
+      </w:pPr>
+      <w:r>
+        <w:rPr>
+          <w:bCs/>
+          <w:sz w:val="22"/>
+          <w:szCs w:val="22"/>
+        </w:rPr>
+        <w:t>Но можно упростить:</w:t>
+      </w:r>
+    </w:p>
+    <w:p>
+      <w:pPr>
+        <w:numPr>
+          <w:ilvl w:val="0"/>
+          <w:numId w:val="39"/>
+        </w:numPr>
+        <w:jc w:val="both"/>
+        <w:rPr>
+          <w:bCs/>
+          <w:sz w:val="22"/>
+          <w:szCs w:val="22"/>
+        </w:rPr>
+      </w:pPr>
+      <w:r>
+        <w:rPr>
+          <w:bCs/>
+          <w:sz w:val="22"/>
+          <w:szCs w:val="22"/>
+        </w:rPr>
+        <w:t>Прямое расстояние: (j - i + N) % N - 1.</w:t>
+      </w:r>
+    </w:p>
+    <w:p>
+      <w:pPr>
+        <w:numPr>
+          <w:ilvl w:val="0"/>
+          <w:numId w:val="39"/>
+        </w:numPr>
+        <w:jc w:val="both"/>
+        <w:rPr>
+          <w:bCs/>
+          <w:sz w:val="22"/>
+          <w:szCs w:val="22"/>
+        </w:rPr>
+      </w:pPr>
+      <w:r>
+        <w:rPr>
+          <w:bCs/>
+          <w:sz w:val="22"/>
+          <w:szCs w:val="22"/>
+        </w:rPr>
+        <w:t>Обратное расстояние: (i - j + N) % N - 1.</w:t>
+      </w:r>
+      <w:r>
+        <w:rPr>
+          <w:bCs/>
+          <w:sz w:val="22"/>
+          <w:szCs w:val="22"/>
+        </w:rPr>
+        <w:br/>
+        <w:t>Минимальное из этих двух значений и будет ответом.</w:t>
+      </w:r>
+    </w:p>
+    <w:p>
+      <w:pPr>
+        <w:jc w:val="both"/>
+        <w:rPr>
+          <w:bCs/>
+          <w:sz w:val="22"/>
+          <w:szCs w:val="22"/>
+        </w:rPr>
+      </w:pPr>
+    </w:p>
+    <w:p>
+      <w:pPr>
+        <w:jc w:val="both"/>
+        <w:rPr>
+          <w:b/>
+          <w:bCs/>
+          <w:sz w:val="22"/>
+          <w:szCs w:val="22"/>
+        </w:rPr>
+      </w:pPr>
+      <w:r>
+        <w:rPr>
+          <w:b/>
+          <w:bCs/>
+          <w:sz w:val="22"/>
+          <w:szCs w:val="22"/>
+        </w:rPr>
+        <w:t>Шаг 4: Реализация логики</w:t>
+      </w:r>
+    </w:p>
+    <w:p>
+      <w:pPr>
+        <w:numPr>
+          <w:ilvl w:val="0"/>
+          <w:numId w:val="40"/>
+        </w:numPr>
+        <w:jc w:val="both"/>
+        <w:rPr>
+          <w:bCs/>
+          <w:sz w:val="22"/>
+          <w:szCs w:val="22"/>
+        </w:rPr>
+      </w:pPr>
+      <w:r>
+        <w:rPr>
+          <w:bCs/>
+          <w:sz w:val="22"/>
+          <w:szCs w:val="22"/>
+        </w:rPr>
+        <w:t>Вычислить расстояние по часовой стрелке: distance1 = (j - i + N) % N.</w:t>
+      </w:r>
+    </w:p>
+    <w:p>
+      <w:pPr>
+        <w:numPr>
+          <w:ilvl w:val="0"/>
+          <w:numId w:val="40"/>
+        </w:numPr>
+        <w:jc w:val="both"/>
+        <w:rPr>
+          <w:bCs/>
+          <w:sz w:val="22"/>
+          <w:szCs w:val="22"/>
+        </w:rPr>
+      </w:pPr>
+      <w:r>
+        <w:rPr>
+          <w:bCs/>
+          <w:sz w:val="22"/>
+          <w:szCs w:val="22"/>
+        </w:rPr>
+        <w:t>Вычислить расстояние против часовой стрелки: distance2 = (i - j + N) % N.</w:t>
+      </w:r>
+    </w:p>
+    <w:p>
+      <w:pPr>
+        <w:numPr>
+          <w:ilvl w:val="0"/>
+          <w:numId w:val="40"/>
+        </w:numPr>
+        <w:jc w:val="both"/>
+        <w:rPr>
+          <w:bCs/>
+          <w:sz w:val="22"/>
+          <w:szCs w:val="22"/>
+        </w:rPr>
+      </w:pPr>
+      <w:r>
+        <w:rPr>
+          <w:bCs/>
+          <w:sz w:val="22"/>
+          <w:szCs w:val="22"/>
+        </w:rPr>
+        <w:t>Минимальное количество промежуточных станций: </w:t>
+      </w:r>
+      <w:proofErr w:type="spellStart"/>
+      <w:proofErr w:type="gramStart"/>
+      <w:r>
+        <w:rPr>
+          <w:bCs/>
+          <w:sz w:val="22"/>
+          <w:szCs w:val="22"/>
+        </w:rPr>
+        <w:t>min</w:t>
+      </w:r>
+      <w:proofErr w:type="spellEnd"/>
+      <w:r>
+        <w:rPr>
+          <w:bCs/>
+          <w:sz w:val="22"/>
+          <w:szCs w:val="22"/>
+        </w:rPr>
+        <w:t>(</w:t>
+      </w:r>
+      <w:proofErr w:type="gramEnd"/>
+      <w:r>
+        <w:rPr>
+          <w:bCs/>
+          <w:sz w:val="22"/>
+          <w:szCs w:val="22"/>
+        </w:rPr>
+        <w:t>distance1, distance2) - 1.</w:t>
+      </w:r>
+    </w:p>
+    <w:p>
+      <w:pPr>
+        <w:jc w:val="both"/>
+        <w:rPr>
+          <w:bCs/>
+          <w:sz w:val="22"/>
+          <w:szCs w:val="22"/>
+        </w:rPr>
+      </w:pPr>
+    </w:p>
+    <w:p>
+      <w:pPr>
+        <w:jc w:val="both"/>
+        <w:rPr>
+          <w:b/>
+          <w:bCs/>
+          <w:sz w:val="22"/>
+          <w:szCs w:val="22"/>
+        </w:rPr>
+      </w:pPr>
+      <w:r>
+        <w:rPr>
+          <w:b/>
+          <w:bCs/>
+          <w:sz w:val="22"/>
+          <w:szCs w:val="22"/>
+        </w:rPr>
+        <w:t>Шаг 5: Написание кода на C#</w:t>
+      </w:r>
+    </w:p>
+    <w:p>
+      <w:pPr>
+        <w:pBdr>
+          <w:left w:val="single" w:sz="4" w:space="4" w:color="auto"/>
+        </w:pBdr>
+        <w:autoSpaceDE w:val="0"/>
+        <w:autoSpaceDN w:val="0"/>
+        <w:adjustRightInd w:val="0"/>
+        <w:rPr>
+          <w:rFonts w:ascii="Consolas" w:hAnsi="Consolas" w:cs="Cascadia Mono"/>
+          <w:color w:val="000000"/>
+          <w:sz w:val="18"/>
+          <w:szCs w:val="19"/>
+          <w:highlight w:val="white"/>
+          <w:lang w:val="en-US"/>
+        </w:rPr>
+      </w:pPr>
+      <w:r>
+        <w:rPr>
+          <w:rFonts w:ascii="Consolas" w:hAnsi="Consolas" w:cs="Cascadia Mono"/>
+          <w:color w:val="0000FF"/>
+          <w:sz w:val="18"/>
+          <w:szCs w:val="19"/>
+          <w:highlight w:val="white"/>
+          <w:lang w:val="en-US"/>
+        </w:rPr>
+        <w:t>while</w:t>
+      </w:r>
+      <w:r>
+        <w:rPr>
+          <w:rFonts w:ascii="Consolas" w:hAnsi="Consolas" w:cs="Cascadia Mono"/>
+          <w:color w:val="000000"/>
+          <w:sz w:val="18"/>
+          <w:szCs w:val="19"/>
+          <w:highlight w:val="white"/>
+          <w:lang w:val="en-US"/>
+        </w:rPr>
+        <w:t>(</w:t>
+      </w:r>
+      <w:r>
+        <w:rPr>
+          <w:rFonts w:ascii="Consolas" w:hAnsi="Consolas" w:cs="Cascadia Mono"/>
+          <w:color w:val="0000FF"/>
+          <w:sz w:val="18"/>
+          <w:szCs w:val="19"/>
+          <w:highlight w:val="white"/>
+          <w:lang w:val="en-US"/>
+        </w:rPr>
+        <w:t>true</w:t>
+      </w:r>
+      <w:r>
+        <w:rPr>
+          <w:rFonts w:ascii="Consolas" w:hAnsi="Consolas" w:cs="Cascadia Mono"/>
+          <w:color w:val="000000"/>
+          <w:sz w:val="18"/>
+          <w:szCs w:val="19"/>
+          <w:highlight w:val="white"/>
+          <w:lang w:val="en-US"/>
+        </w:rPr>
+        <w:t>)</w:t>
+      </w:r>
+    </w:p>
+    <w:p>
+      <w:pPr>
+        <w:pBdr>
+          <w:left w:val="single" w:sz="4" w:space="4" w:color="auto"/>
+        </w:pBdr>
+        <w:autoSpaceDE w:val="0"/>
+        <w:autoSpaceDN w:val="0"/>
+        <w:adjustRightInd w:val="0"/>
+        <w:rPr>
+          <w:rFonts w:ascii="Consolas" w:hAnsi="Consolas" w:cs="Cascadia Mono"/>
+          <w:color w:val="000000"/>
+          <w:sz w:val="18"/>
+          <w:szCs w:val="19"/>
+          <w:highlight w:val="white"/>
+          <w:lang w:val="en-US"/>
+        </w:rPr>
+      </w:pPr>
+      <w:r>
+        <w:rPr>
+          <w:rFonts w:ascii="Consolas" w:hAnsi="Consolas" w:cs="Cascadia Mono"/>
+          <w:color w:val="000000"/>
+          <w:sz w:val="18"/>
+          <w:szCs w:val="19"/>
+          <w:highlight w:val="white"/>
+          <w:lang w:val="en-US"/>
+        </w:rPr>
+        <w:t>{</w:t>
+      </w:r>
+    </w:p>
+    <w:p>
+      <w:pPr>
+        <w:pBdr>
+          <w:left w:val="single" w:sz="4" w:space="4" w:color="auto"/>
+        </w:pBdr>
+        <w:autoSpaceDE w:val="0"/>
+        <w:autoSpaceDN w:val="0"/>
+        <w:adjustRightInd w:val="0"/>
+        <w:rPr>
+          <w:rFonts w:ascii="Consolas" w:hAnsi="Consolas" w:cs="Cascadia Mono"/>
+          <w:color w:val="000000"/>
+          <w:sz w:val="18"/>
+          <w:szCs w:val="19"/>
+          <w:highlight w:val="white"/>
+          <w:lang w:val="en-US"/>
+        </w:rPr>
+      </w:pPr>
+      <w:r>
+        <w:rPr>
+          <w:rFonts w:ascii="Consolas" w:hAnsi="Consolas" w:cs="Cascadia Mono"/>
+          <w:color w:val="000000"/>
+          <w:sz w:val="18"/>
+          <w:szCs w:val="19"/>
+          <w:highlight w:val="white"/>
+          <w:lang w:val="en-US"/>
+        </w:rPr>
+        <w:t xml:space="preserve">    </w:t>
+      </w:r>
+      <w:proofErr w:type="spellStart"/>
+      <w:r>
+        <w:rPr>
+          <w:rFonts w:ascii="Consolas" w:hAnsi="Consolas" w:cs="Cascadia Mono"/>
+          <w:color w:val="0000FF"/>
+          <w:sz w:val="18"/>
+          <w:szCs w:val="19"/>
+          <w:highlight w:val="white"/>
+          <w:lang w:val="en-US"/>
+        </w:rPr>
+        <w:t>var</w:t>
+      </w:r>
+      <w:proofErr w:type="spellEnd"/>
+      <w:r>
+        <w:rPr>
+          <w:rFonts w:ascii="Consolas" w:hAnsi="Consolas" w:cs="Cascadia Mono"/>
+          <w:color w:val="000000"/>
+          <w:sz w:val="18"/>
+          <w:szCs w:val="19"/>
+          <w:highlight w:val="white"/>
+          <w:lang w:val="en-US"/>
+        </w:rPr>
+        <w:t xml:space="preserve"> task = </w:t>
+      </w:r>
+      <w:proofErr w:type="spellStart"/>
+      <w:r>
+        <w:rPr>
+          <w:rFonts w:ascii="Consolas" w:hAnsi="Consolas" w:cs="Cascadia Mono"/>
+          <w:color w:val="2B91AF"/>
+          <w:sz w:val="18"/>
+          <w:szCs w:val="19"/>
+          <w:highlight w:val="white"/>
+          <w:lang w:val="en-US"/>
+        </w:rPr>
+        <w:t>Console</w:t>
+      </w:r>
+      <w:r>
+        <w:rPr>
+          <w:rFonts w:ascii="Consolas" w:hAnsi="Consolas" w:cs="Cascadia Mono"/>
+          <w:color w:val="000000"/>
+          <w:sz w:val="18"/>
+          <w:szCs w:val="19"/>
+          <w:highlight w:val="white"/>
+          <w:lang w:val="en-US"/>
+        </w:rPr>
+        <w:t>.ReadLine</w:t>
+      </w:r>
+      <w:proofErr w:type="spellEnd"/>
+      <w:r>
+        <w:rPr>
+          <w:rFonts w:ascii="Consolas" w:hAnsi="Consolas" w:cs="Cascadia Mono"/>
+          <w:color w:val="000000"/>
+          <w:sz w:val="18"/>
+          <w:szCs w:val="19"/>
+          <w:highlight w:val="white"/>
+          <w:lang w:val="en-US"/>
+        </w:rPr>
+        <w:t>();</w:t>
+      </w:r>
+    </w:p>
+    <w:p>
+      <w:pPr>
+        <w:pBdr>
+          <w:left w:val="single" w:sz="4" w:space="4" w:color="auto"/>
+        </w:pBdr>
+        <w:autoSpaceDE w:val="0"/>
+        <w:autoSpaceDN w:val="0"/>
+        <w:adjustRightInd w:val="0"/>
+        <w:rPr>
+          <w:rFonts w:ascii="Consolas" w:hAnsi="Consolas" w:cs="Cascadia Mono"/>
+          <w:color w:val="000000"/>
+          <w:sz w:val="18"/>
+          <w:szCs w:val="19"/>
+          <w:highlight w:val="white"/>
+          <w:lang w:val="en-US"/>
+        </w:rPr>
+      </w:pPr>
+    </w:p>
+    <w:p>
+      <w:pPr>
+        <w:pBdr>
+          <w:left w:val="single" w:sz="4" w:space="4" w:color="auto"/>
+        </w:pBdr>
+        <w:autoSpaceDE w:val="0"/>
+        <w:autoSpaceDN w:val="0"/>
+        <w:adjustRightInd w:val="0"/>
+        <w:rPr>
+          <w:rFonts w:ascii="Consolas" w:hAnsi="Consolas" w:cs="Cascadia Mono"/>
+          <w:color w:val="000000"/>
+          <w:sz w:val="18"/>
+          <w:szCs w:val="19"/>
+          <w:highlight w:val="white"/>
+          <w:lang w:val="en-US"/>
+        </w:rPr>
+      </w:pPr>
+      <w:r>
+        <w:rPr>
+          <w:rFonts w:ascii="Consolas" w:hAnsi="Consolas" w:cs="Cascadia Mono"/>
+          <w:color w:val="000000"/>
+          <w:sz w:val="18"/>
+          <w:szCs w:val="19"/>
+          <w:highlight w:val="white"/>
+          <w:lang w:val="en-US"/>
+        </w:rPr>
+        <w:t xml:space="preserve">    </w:t>
+      </w:r>
+      <w:r>
+        <w:rPr>
+          <w:rFonts w:ascii="Consolas" w:hAnsi="Consolas" w:cs="Cascadia Mono"/>
+          <w:color w:val="0000FF"/>
+          <w:sz w:val="18"/>
+          <w:szCs w:val="19"/>
+          <w:highlight w:val="white"/>
+          <w:lang w:val="en-US"/>
+        </w:rPr>
+        <w:t>switch</w:t>
+      </w:r>
+      <w:r>
+        <w:rPr>
+          <w:rFonts w:ascii="Consolas" w:hAnsi="Consolas" w:cs="Cascadia Mono"/>
+          <w:color w:val="000000"/>
+          <w:sz w:val="18"/>
+          <w:szCs w:val="19"/>
+          <w:highlight w:val="white"/>
+          <w:lang w:val="en-US"/>
+        </w:rPr>
+        <w:t xml:space="preserve"> (task)</w:t>
+      </w:r>
+    </w:p>
+    <w:p>
+      <w:pPr>
+        <w:pBdr>
+          <w:left w:val="single" w:sz="4" w:space="4" w:color="auto"/>
+        </w:pBdr>
+        <w:autoSpaceDE w:val="0"/>
+        <w:autoSpaceDN w:val="0"/>
+        <w:adjustRightInd w:val="0"/>
+        <w:rPr>
+          <w:rFonts w:ascii="Consolas" w:hAnsi="Consolas" w:cs="Cascadia Mono"/>
+          <w:color w:val="000000"/>
+          <w:sz w:val="18"/>
+          <w:szCs w:val="19"/>
+          <w:highlight w:val="white"/>
+          <w:lang w:val="en-US"/>
+        </w:rPr>
+      </w:pPr>
+      <w:r>
+        <w:rPr>
+          <w:rFonts w:ascii="Consolas" w:hAnsi="Consolas" w:cs="Cascadia Mono"/>
+          <w:color w:val="000000"/>
+          <w:sz w:val="18"/>
+          <w:szCs w:val="19"/>
+          <w:highlight w:val="white"/>
+          <w:lang w:val="en-US"/>
+        </w:rPr>
+        <w:t xml:space="preserve">    {</w:t>
+      </w:r>
+    </w:p>
+    <w:p>
+      <w:pPr>
+        <w:pBdr>
+          <w:left w:val="single" w:sz="4" w:space="4" w:color="auto"/>
+        </w:pBdr>
+        <w:autoSpaceDE w:val="0"/>
+        <w:autoSpaceDN w:val="0"/>
+        <w:adjustRightInd w:val="0"/>
+        <w:rPr>
+          <w:rFonts w:ascii="Consolas" w:hAnsi="Consolas" w:cs="Cascadia Mono"/>
+          <w:color w:val="000000"/>
+          <w:sz w:val="18"/>
+          <w:szCs w:val="19"/>
+          <w:highlight w:val="white"/>
+          <w:lang w:val="en-US"/>
+        </w:rPr>
+      </w:pPr>
+      <w:r>
+        <w:rPr>
+          <w:rFonts w:ascii="Consolas" w:hAnsi="Consolas" w:cs="Cascadia Mono"/>
+          <w:color w:val="000000"/>
+          <w:sz w:val="18"/>
+          <w:szCs w:val="19"/>
+          <w:highlight w:val="white"/>
+          <w:lang w:val="en-US"/>
+        </w:rPr>
+        <w:t xml:space="preserve">        </w:t>
+      </w:r>
+      <w:r>
+        <w:rPr>
+          <w:rFonts w:ascii="Consolas" w:hAnsi="Consolas" w:cs="Cascadia Mono"/>
+          <w:color w:val="0000FF"/>
+          <w:sz w:val="18"/>
+          <w:szCs w:val="19"/>
+          <w:highlight w:val="white"/>
+          <w:lang w:val="en-US"/>
+        </w:rPr>
+        <w:t>case</w:t>
+      </w:r>
+      <w:r>
+        <w:rPr>
+          <w:rFonts w:ascii="Consolas" w:hAnsi="Consolas" w:cs="Cascadia Mono"/>
+          <w:color w:val="000000"/>
+          <w:sz w:val="18"/>
+          <w:szCs w:val="19"/>
+          <w:highlight w:val="white"/>
+          <w:lang w:val="en-US"/>
+        </w:rPr>
+        <w:t xml:space="preserve"> </w:t>
+      </w:r>
+      <w:r>
+        <w:rPr>
+          <w:rFonts w:ascii="Consolas" w:hAnsi="Consolas" w:cs="Cascadia Mono"/>
+          <w:color w:val="A31515"/>
+          <w:sz w:val="18"/>
+          <w:szCs w:val="19"/>
+          <w:highlight w:val="white"/>
+          <w:lang w:val="en-US"/>
+        </w:rPr>
+        <w:t>"1"</w:t>
+      </w:r>
+      <w:r>
+        <w:rPr>
+          <w:rFonts w:ascii="Consolas" w:hAnsi="Consolas" w:cs="Cascadia Mono"/>
+          <w:color w:val="000000"/>
+          <w:sz w:val="18"/>
+          <w:szCs w:val="19"/>
+          <w:highlight w:val="white"/>
+          <w:lang w:val="en-US"/>
+        </w:rPr>
+        <w:t xml:space="preserve">: RunTask1(); </w:t>
+      </w:r>
+      <w:r>
+        <w:rPr>
+          <w:rFonts w:ascii="Consolas" w:hAnsi="Consolas" w:cs="Cascadia Mono"/>
+          <w:color w:val="0000FF"/>
+          <w:sz w:val="18"/>
+          <w:szCs w:val="19"/>
+          <w:highlight w:val="white"/>
+          <w:lang w:val="en-US"/>
+        </w:rPr>
+        <w:t>break</w:t>
+      </w:r>
+      <w:r>
+        <w:rPr>
+          <w:rFonts w:ascii="Consolas" w:hAnsi="Consolas" w:cs="Cascadia Mono"/>
+          <w:color w:val="000000"/>
+          <w:sz w:val="18"/>
+          <w:szCs w:val="19"/>
+          <w:highlight w:val="white"/>
+          <w:lang w:val="en-US"/>
+        </w:rPr>
+        <w:t>;</w:t>
+      </w:r>
+    </w:p>
+    <w:p>
+      <w:pPr>
+        <w:pBdr>
+          <w:left w:val="single" w:sz="4" w:space="4" w:color="auto"/>
+        </w:pBdr>
+        <w:autoSpaceDE w:val="0"/>
+        <w:autoSpaceDN w:val="0"/>
+        <w:adjustRightInd w:val="0"/>
+        <w:rPr>
+          <w:rFonts w:ascii="Consolas" w:hAnsi="Consolas" w:cs="Cascadia Mono"/>
+          <w:color w:val="000000"/>
+          <w:sz w:val="18"/>
+          <w:szCs w:val="19"/>
+          <w:highlight w:val="white"/>
+        </w:rPr>
+      </w:pPr>
+      <w:r>
+        <w:rPr>
+          <w:rFonts w:ascii="Consolas" w:hAnsi="Consolas" w:cs="Cascadia Mono"/>
+          <w:color w:val="000000"/>
+          <w:sz w:val="18"/>
+          <w:szCs w:val="19"/>
+          <w:highlight w:val="white"/>
+          <w:lang w:val="en-US"/>
+        </w:rPr>
+        <w:t xml:space="preserve">    </w:t>
+      </w:r>
+      <w:r>
+        <w:rPr>
+          <w:rFonts w:ascii="Consolas" w:hAnsi="Consolas" w:cs="Cascadia Mono"/>
+          <w:color w:val="000000"/>
+          <w:sz w:val="18"/>
+          <w:szCs w:val="19"/>
+          <w:highlight w:val="white"/>
+        </w:rPr>
+        <w:t>}</w:t>
+      </w:r>
+    </w:p>
+    <w:p>
+      <w:pPr>
+        <w:pBdr>
+          <w:left w:val="single" w:sz="4" w:space="4" w:color="auto"/>
+        </w:pBdr>
+        <w:autoSpaceDE w:val="0"/>
+        <w:autoSpaceDN w:val="0"/>
+        <w:adjustRightInd w:val="0"/>
+        <w:rPr>
+          <w:rFonts w:ascii="Consolas" w:hAnsi="Consolas" w:cs="Cascadia Mono"/>
+          <w:color w:val="000000"/>
+          <w:sz w:val="18"/>
+          <w:szCs w:val="19"/>
+          <w:highlight w:val="white"/>
+        </w:rPr>
+      </w:pPr>
+      <w:r>
+        <w:rPr>
+          <w:rFonts w:ascii="Consolas" w:hAnsi="Consolas" w:cs="Cascadia Mono"/>
+          <w:color w:val="000000"/>
+          <w:sz w:val="18"/>
+          <w:szCs w:val="19"/>
+          <w:highlight w:val="white"/>
+        </w:rPr>
+        <w:t>}</w:t>
+      </w:r>
+    </w:p>
+    <w:p>
+      <w:pPr>
+        <w:pBdr>
+          <w:left w:val="single" w:sz="4" w:space="4" w:color="auto"/>
+        </w:pBdr>
+        <w:autoSpaceDE w:val="0"/>
+        <w:autoSpaceDN w:val="0"/>
+        <w:adjustRightInd w:val="0"/>
+        <w:rPr>
+          <w:rFonts w:ascii="Consolas" w:hAnsi="Consolas" w:cs="Cascadia Mono"/>
+          <w:color w:val="000000"/>
+          <w:sz w:val="18"/>
+          <w:szCs w:val="19"/>
+          <w:highlight w:val="white"/>
+        </w:rPr>
+      </w:pPr>
+    </w:p>
+    <w:p>
+      <w:pPr>
+        <w:pBdr>
+          <w:left w:val="single" w:sz="4" w:space="4" w:color="auto"/>
+        </w:pBdr>
+        <w:autoSpaceDE w:val="0"/>
+        <w:autoSpaceDN w:val="0"/>
+        <w:adjustRightInd w:val="0"/>
+        <w:rPr>
+          <w:rFonts w:ascii="Consolas" w:hAnsi="Consolas" w:cs="Cascadia Mono"/>
+          <w:color w:val="000000"/>
+          <w:sz w:val="18"/>
+          <w:szCs w:val="19"/>
+          <w:highlight w:val="white"/>
+          <w:lang w:val="en-US"/>
+        </w:rPr>
+      </w:pPr>
+      <w:r>
+        <w:rPr>
+          <w:rFonts w:ascii="Consolas" w:hAnsi="Consolas" w:cs="Cascadia Mono"/>
+          <w:color w:val="0000FF"/>
+          <w:sz w:val="18"/>
+          <w:szCs w:val="19"/>
+          <w:highlight w:val="white"/>
+          <w:lang w:val="en-US"/>
+        </w:rPr>
+        <w:t>void</w:t>
+      </w:r>
+      <w:r>
+        <w:rPr>
+          <w:rFonts w:ascii="Consolas" w:hAnsi="Consolas" w:cs="Cascadia Mono"/>
+          <w:color w:val="000000"/>
+          <w:sz w:val="18"/>
+          <w:szCs w:val="19"/>
+          <w:highlight w:val="white"/>
+          <w:lang w:val="en-US"/>
+        </w:rPr>
+        <w:t xml:space="preserve"> RunTask1()</w:t>
+      </w:r>
+    </w:p>
+    <w:p>
+      <w:pPr>
+        <w:pBdr>
+          <w:left w:val="single" w:sz="4" w:space="4" w:color="auto"/>
+        </w:pBdr>
+        <w:autoSpaceDE w:val="0"/>
+        <w:autoSpaceDN w:val="0"/>
+        <w:adjustRightInd w:val="0"/>
+        <w:rPr>
+          <w:rFonts w:ascii="Consolas" w:hAnsi="Consolas" w:cs="Cascadia Mono"/>
+          <w:color w:val="000000"/>
+          <w:sz w:val="18"/>
+          <w:szCs w:val="19"/>
+          <w:highlight w:val="white"/>
+          <w:lang w:val="en-US"/>
+        </w:rPr>
+      </w:pPr>
+      <w:r>
+        <w:rPr>
+          <w:rFonts w:ascii="Consolas" w:hAnsi="Consolas" w:cs="Cascadia Mono"/>
+          <w:color w:val="000000"/>
+          <w:sz w:val="18"/>
+          <w:szCs w:val="19"/>
+          <w:highlight w:val="white"/>
+          <w:lang w:val="en-US"/>
+        </w:rPr>
+        <w:t>{</w:t>
+      </w:r>
+    </w:p>
+    <w:p>
+      <w:pPr>
+        <w:pBdr>
+          <w:left w:val="single" w:sz="4" w:space="4" w:color="auto"/>
+        </w:pBdr>
+        <w:autoSpaceDE w:val="0"/>
+        <w:autoSpaceDN w:val="0"/>
+        <w:adjustRightInd w:val="0"/>
+        <w:rPr>
+          <w:rFonts w:ascii="Consolas" w:hAnsi="Consolas" w:cs="Cascadia Mono"/>
+          <w:color w:val="A31515"/>
+          <w:sz w:val="18"/>
+          <w:szCs w:val="19"/>
+          <w:highlight w:val="white"/>
+          <w:lang w:val="en-US"/>
+        </w:rPr>
+      </w:pPr>
+      <w:r>
+        <w:rPr>
+          <w:rFonts w:ascii="Consolas" w:hAnsi="Consolas" w:cs="Cascadia Mono"/>
+          <w:color w:val="000000"/>
+          <w:sz w:val="18"/>
+          <w:szCs w:val="19"/>
+          <w:highlight w:val="white"/>
+          <w:lang w:val="en-US"/>
+        </w:rPr>
+        <w:t xml:space="preserve">    </w:t>
+      </w:r>
+      <w:proofErr w:type="spellStart"/>
+      <w:r>
+        <w:rPr>
+          <w:rFonts w:ascii="Consolas" w:hAnsi="Consolas" w:cs="Cascadia Mono"/>
+          <w:color w:val="2B91AF"/>
+          <w:sz w:val="18"/>
+          <w:szCs w:val="19"/>
+          <w:highlight w:val="white"/>
+          <w:lang w:val="en-US"/>
+        </w:rPr>
+        <w:t>Console</w:t>
+      </w:r>
+      <w:r>
+        <w:rPr>
+          <w:rFonts w:ascii="Consolas" w:hAnsi="Consolas" w:cs="Cascadia Mono"/>
+          <w:color w:val="000000"/>
+          <w:sz w:val="18"/>
+          <w:szCs w:val="19"/>
+          <w:highlight w:val="white"/>
+          <w:lang w:val="en-US"/>
+        </w:rPr>
+        <w:t>.WriteLine</w:t>
+      </w:r>
+      <w:proofErr w:type="spellEnd"/>
+      <w:r>
+        <w:rPr>
+          <w:rFonts w:ascii="Consolas" w:hAnsi="Consolas" w:cs="Cascadia Mono"/>
+          <w:color w:val="000000"/>
+          <w:sz w:val="18"/>
+          <w:szCs w:val="19"/>
+          <w:highlight w:val="white"/>
+          <w:lang w:val="en-US"/>
+        </w:rPr>
+        <w:t>(</w:t>
+      </w:r>
+      <w:r>
+        <w:rPr>
+          <w:rFonts w:ascii="Consolas" w:hAnsi="Consolas" w:cs="Cascadia Mono"/>
+          <w:color w:val="A31515"/>
+          <w:sz w:val="18"/>
+          <w:szCs w:val="19"/>
+          <w:highlight w:val="white"/>
+          <w:lang w:val="en-US"/>
+        </w:rPr>
+        <w:t>"""</w:t>
+      </w:r>
+    </w:p>
+    <w:p>
+      <w:pPr>
+        <w:pBdr>
+          <w:left w:val="single" w:sz="4" w:space="4" w:color="auto"/>
+        </w:pBdr>
+        <w:autoSpaceDE w:val="0"/>
+        <w:autoSpaceDN w:val="0"/>
+        <w:adjustRightInd w:val="0"/>
+        <w:rPr>
+          <w:rFonts w:ascii="Consolas" w:hAnsi="Consolas" w:cs="Cascadia Mono"/>
+          <w:color w:val="A31515"/>
+          <w:sz w:val="18"/>
+          <w:szCs w:val="19"/>
+          <w:highlight w:val="white"/>
+          <w:lang w:val="en-US"/>
+        </w:rPr>
+      </w:pPr>
+      <w:r>
+        <w:rPr>
+          <w:rFonts w:ascii="Consolas" w:hAnsi="Consolas" w:cs="Cascadia Mono"/>
+          <w:color w:val="A31515"/>
+          <w:sz w:val="18"/>
+          <w:szCs w:val="19"/>
+          <w:highlight w:val="white"/>
+          <w:lang w:val="en-US"/>
+        </w:rPr>
+        <w:t xml:space="preserve">        </w:t>
+      </w:r>
+    </w:p>
+    <w:p>
+      <w:pPr>
+        <w:pBdr>
+          <w:left w:val="single" w:sz="4" w:space="4" w:color="auto"/>
+        </w:pBdr>
+        <w:autoSpaceDE w:val="0"/>
+        <w:autoSpaceDN w:val="0"/>
+        <w:adjustRightInd w:val="0"/>
+        <w:rPr>
+          <w:rFonts w:ascii="Consolas" w:hAnsi="Consolas" w:cs="Cascadia Mono"/>
+          <w:color w:val="A31515"/>
+          <w:sz w:val="18"/>
+          <w:szCs w:val="19"/>
+          <w:highlight w:val="white"/>
+          <w:lang w:val="en-US"/>
+        </w:rPr>
+      </w:pPr>
+      <w:r>
+        <w:rPr>
+          <w:rFonts w:ascii="Consolas" w:hAnsi="Consolas" w:cs="Cascadia Mono"/>
+          <w:color w:val="A31515"/>
+          <w:sz w:val="18"/>
+          <w:szCs w:val="19"/>
+          <w:highlight w:val="white"/>
+          <w:lang w:val="en-US"/>
+        </w:rPr>
+        <w:t xml:space="preserve">        </w:t>
+      </w:r>
+      <w:r>
+        <w:rPr>
+          <w:rFonts w:ascii="Consolas" w:hAnsi="Consolas" w:cs="Cascadia Mono"/>
+          <w:color w:val="A31515"/>
+          <w:sz w:val="18"/>
+          <w:szCs w:val="19"/>
+          <w:highlight w:val="white"/>
+        </w:rPr>
+        <w:t>Задание</w:t>
+      </w:r>
+      <w:r>
+        <w:rPr>
+          <w:rFonts w:ascii="Consolas" w:hAnsi="Consolas" w:cs="Cascadia Mono"/>
+          <w:color w:val="A31515"/>
+          <w:sz w:val="18"/>
+          <w:szCs w:val="19"/>
+          <w:highlight w:val="white"/>
+          <w:lang w:val="en-US"/>
+        </w:rPr>
+        <w:t xml:space="preserve"> 1.</w:t>
+      </w:r>
+    </w:p>
+    <w:p>
+      <w:pPr>
+        <w:pBdr>
+          <w:left w:val="single" w:sz="4" w:space="4" w:color="auto"/>
+        </w:pBdr>
+        <w:autoSpaceDE w:val="0"/>
+        <w:autoSpaceDN w:val="0"/>
+        <w:adjustRightInd w:val="0"/>
+        <w:rPr>
+          <w:rFonts w:ascii="Consolas" w:hAnsi="Consolas" w:cs="Cascadia Mono"/>
+          <w:color w:val="A31515"/>
+          <w:sz w:val="18"/>
+          <w:szCs w:val="19"/>
+          <w:highlight w:val="white"/>
+        </w:rPr>
+      </w:pPr>
+      <w:r>
+        <w:rPr>
+          <w:rFonts w:ascii="Consolas" w:hAnsi="Consolas" w:cs="Cascadia Mono"/>
+          <w:color w:val="A31515"/>
+          <w:sz w:val="18"/>
+          <w:szCs w:val="19"/>
+          <w:highlight w:val="white"/>
+          <w:lang w:val="en-US"/>
+        </w:rPr>
+        <w:t xml:space="preserve">        </w:t>
+      </w:r>
+      <w:r>
+        <w:rPr>
+          <w:rFonts w:ascii="Consolas" w:hAnsi="Consolas" w:cs="Cascadia Mono"/>
+          <w:color w:val="A31515"/>
+          <w:sz w:val="18"/>
+          <w:szCs w:val="19"/>
+          <w:highlight w:val="white"/>
+        </w:rPr>
+        <w:t>Заданы три числа: сначала N – общее количество станций кольцевой линии,</w:t>
+      </w:r>
+    </w:p>
+    <w:p>
+      <w:pPr>
+        <w:pBdr>
+          <w:left w:val="single" w:sz="4" w:space="4" w:color="auto"/>
+        </w:pBdr>
+        <w:autoSpaceDE w:val="0"/>
+        <w:autoSpaceDN w:val="0"/>
+        <w:adjustRightInd w:val="0"/>
+        <w:rPr>
+          <w:rFonts w:ascii="Consolas" w:hAnsi="Consolas" w:cs="Cascadia Mono"/>
+          <w:color w:val="A31515"/>
+          <w:sz w:val="18"/>
+          <w:szCs w:val="19"/>
+          <w:highlight w:val="white"/>
+        </w:rPr>
+      </w:pPr>
+      <w:r>
+        <w:rPr>
+          <w:rFonts w:ascii="Consolas" w:hAnsi="Consolas" w:cs="Cascadia Mono"/>
+          <w:color w:val="A31515"/>
+          <w:sz w:val="18"/>
+          <w:szCs w:val="19"/>
+          <w:highlight w:val="white"/>
+        </w:rPr>
+        <w:t xml:space="preserve">        а затем i и j – номера станции, на которой Витя садится, и станции,</w:t>
+      </w:r>
+    </w:p>
+    <w:p>
+      <w:pPr>
+        <w:pBdr>
+          <w:left w:val="single" w:sz="4" w:space="4" w:color="auto"/>
+        </w:pBdr>
+        <w:autoSpaceDE w:val="0"/>
+        <w:autoSpaceDN w:val="0"/>
+        <w:adjustRightInd w:val="0"/>
+        <w:rPr>
+          <w:rFonts w:ascii="Consolas" w:hAnsi="Consolas" w:cs="Cascadia Mono"/>
+          <w:color w:val="A31515"/>
+          <w:sz w:val="18"/>
+          <w:szCs w:val="19"/>
+          <w:highlight w:val="white"/>
+        </w:rPr>
+      </w:pPr>
+      <w:r>
+        <w:rPr>
+          <w:rFonts w:ascii="Consolas" w:hAnsi="Consolas" w:cs="Cascadia Mono"/>
+          <w:color w:val="A31515"/>
+          <w:sz w:val="18"/>
+          <w:szCs w:val="19"/>
+          <w:highlight w:val="white"/>
+        </w:rPr>
+        <w:t xml:space="preserve">        на которой он должен выйти. </w:t>
+      </w:r>
+      <w:proofErr w:type="gramStart"/>
+      <w:r>
+        <w:rPr>
+          <w:rFonts w:ascii="Consolas" w:hAnsi="Consolas" w:cs="Cascadia Mono"/>
+          <w:color w:val="A31515"/>
+          <w:sz w:val="18"/>
+          <w:szCs w:val="19"/>
+          <w:highlight w:val="white"/>
+        </w:rPr>
+        <w:t>Стан-</w:t>
+      </w:r>
+      <w:proofErr w:type="spellStart"/>
+      <w:r>
+        <w:rPr>
+          <w:rFonts w:ascii="Consolas" w:hAnsi="Consolas" w:cs="Cascadia Mono"/>
+          <w:color w:val="A31515"/>
+          <w:sz w:val="18"/>
+          <w:szCs w:val="19"/>
+          <w:highlight w:val="white"/>
+        </w:rPr>
+        <w:t>ции</w:t>
+      </w:r>
+      <w:proofErr w:type="spellEnd"/>
+      <w:proofErr w:type="gramEnd"/>
+      <w:r>
+        <w:rPr>
+          <w:rFonts w:ascii="Consolas" w:hAnsi="Consolas" w:cs="Cascadia Mono"/>
+          <w:color w:val="A31515"/>
+          <w:sz w:val="18"/>
+          <w:szCs w:val="19"/>
+          <w:highlight w:val="white"/>
+        </w:rPr>
+        <w:t xml:space="preserve"> пронумерованы подряд натуральными числами</w:t>
+      </w:r>
+    </w:p>
+    <w:p>
+      <w:pPr>
+        <w:pBdr>
+          <w:left w:val="single" w:sz="4" w:space="4" w:color="auto"/>
+        </w:pBdr>
+        <w:autoSpaceDE w:val="0"/>
+        <w:autoSpaceDN w:val="0"/>
+        <w:adjustRightInd w:val="0"/>
+        <w:rPr>
+          <w:rFonts w:ascii="Consolas" w:hAnsi="Consolas" w:cs="Cascadia Mono"/>
+          <w:color w:val="A31515"/>
+          <w:sz w:val="18"/>
+          <w:szCs w:val="19"/>
+          <w:highlight w:val="white"/>
+        </w:rPr>
+      </w:pPr>
+      <w:r>
+        <w:rPr>
+          <w:rFonts w:ascii="Consolas" w:hAnsi="Consolas" w:cs="Cascadia Mono"/>
+          <w:color w:val="A31515"/>
+          <w:sz w:val="18"/>
+          <w:szCs w:val="19"/>
+          <w:highlight w:val="white"/>
+        </w:rPr>
+        <w:t xml:space="preserve">        1, 2, 3, …, N (1-я станция – соседняя с N-й), N не превосходит 100.</w:t>
+      </w:r>
+    </w:p>
+    <w:p>
+      <w:pPr>
+        <w:pBdr>
+          <w:left w:val="single" w:sz="4" w:space="4" w:color="auto"/>
+        </w:pBdr>
+        <w:autoSpaceDE w:val="0"/>
+        <w:autoSpaceDN w:val="0"/>
+        <w:adjustRightInd w:val="0"/>
+        <w:rPr>
+          <w:rFonts w:ascii="Consolas" w:hAnsi="Consolas" w:cs="Cascadia Mono"/>
+          <w:color w:val="A31515"/>
+          <w:sz w:val="18"/>
+          <w:szCs w:val="19"/>
+          <w:highlight w:val="white"/>
+        </w:rPr>
+      </w:pPr>
+      <w:r>
+        <w:rPr>
+          <w:rFonts w:ascii="Consolas" w:hAnsi="Consolas" w:cs="Cascadia Mono"/>
+          <w:color w:val="A31515"/>
+          <w:sz w:val="18"/>
+          <w:szCs w:val="19"/>
+          <w:highlight w:val="white"/>
+        </w:rPr>
+        <w:t xml:space="preserve">        Числа i и j не совпадают. Все числа разделены пробелом.</w:t>
+      </w:r>
+    </w:p>
+    <w:p>
+      <w:pPr>
+        <w:pBdr>
+          <w:left w:val="single" w:sz="4" w:space="4" w:color="auto"/>
+        </w:pBdr>
+        <w:autoSpaceDE w:val="0"/>
+        <w:autoSpaceDN w:val="0"/>
+        <w:adjustRightInd w:val="0"/>
+        <w:rPr>
+          <w:rFonts w:ascii="Consolas" w:hAnsi="Consolas" w:cs="Cascadia Mono"/>
+          <w:color w:val="A31515"/>
+          <w:sz w:val="18"/>
+          <w:szCs w:val="19"/>
+          <w:highlight w:val="white"/>
+        </w:rPr>
+      </w:pPr>
+      <w:r>
+        <w:rPr>
+          <w:rFonts w:ascii="Consolas" w:hAnsi="Consolas" w:cs="Cascadia Mono"/>
+          <w:color w:val="A31515"/>
+          <w:sz w:val="18"/>
+          <w:szCs w:val="19"/>
+          <w:highlight w:val="white"/>
+        </w:rPr>
+        <w:t xml:space="preserve">       </w:t>
+      </w:r>
+    </w:p>
+    <w:p>
+      <w:pPr>
+        <w:pBdr>
+          <w:left w:val="single" w:sz="4" w:space="4" w:color="auto"/>
+        </w:pBdr>
+        <w:autoSpaceDE w:val="0"/>
+        <w:autoSpaceDN w:val="0"/>
+        <w:adjustRightInd w:val="0"/>
+        <w:rPr>
+          <w:rFonts w:ascii="Consolas" w:hAnsi="Consolas" w:cs="Cascadia Mono"/>
+          <w:color w:val="000000"/>
+          <w:sz w:val="18"/>
+          <w:szCs w:val="19"/>
+          <w:highlight w:val="white"/>
+        </w:rPr>
+      </w:pPr>
+      <w:r>
+        <w:rPr>
+          <w:rFonts w:ascii="Consolas" w:hAnsi="Consolas" w:cs="Cascadia Mono"/>
+          <w:color w:val="A31515"/>
+          <w:sz w:val="18"/>
+          <w:szCs w:val="19"/>
+          <w:highlight w:val="white"/>
+        </w:rPr>
+        <w:t xml:space="preserve">        """</w:t>
+      </w:r>
+      <w:r>
+        <w:rPr>
+          <w:rFonts w:ascii="Consolas" w:hAnsi="Consolas" w:cs="Cascadia Mono"/>
+          <w:color w:val="000000"/>
+          <w:sz w:val="18"/>
+          <w:szCs w:val="19"/>
+          <w:highlight w:val="white"/>
+        </w:rPr>
+        <w:t>);</w:t>
+      </w:r>
+    </w:p>
+    <w:p>
+      <w:pPr>
+        <w:pBdr>
+          <w:left w:val="single" w:sz="4" w:space="4" w:color="auto"/>
+        </w:pBdr>
+        <w:autoSpaceDE w:val="0"/>
+        <w:autoSpaceDN w:val="0"/>
+        <w:adjustRightInd w:val="0"/>
+        <w:rPr>
+          <w:rFonts w:ascii="Consolas" w:hAnsi="Consolas" w:cs="Cascadia Mono"/>
+          <w:color w:val="000000"/>
+          <w:sz w:val="18"/>
+          <w:szCs w:val="19"/>
+          <w:highlight w:val="white"/>
+        </w:rPr>
+      </w:pPr>
+      <w:r>
+        <w:rPr>
+          <w:rFonts w:ascii="Consolas" w:hAnsi="Consolas" w:cs="Cascadia Mono"/>
+          <w:color w:val="000000"/>
+          <w:sz w:val="18"/>
+          <w:szCs w:val="19"/>
+          <w:highlight w:val="white"/>
+        </w:rPr>
+        <w:t xml:space="preserve">        </w:t>
+      </w:r>
+    </w:p>
+    <w:p>
+      <w:pPr>
+        <w:pBdr>
+          <w:left w:val="single" w:sz="4" w:space="4" w:color="auto"/>
+        </w:pBdr>
+        <w:autoSpaceDE w:val="0"/>
+        <w:autoSpaceDN w:val="0"/>
+        <w:adjustRightInd w:val="0"/>
+        <w:rPr>
+          <w:rFonts w:ascii="Consolas" w:hAnsi="Consolas" w:cs="Cascadia Mono"/>
+          <w:color w:val="000000"/>
+          <w:sz w:val="18"/>
+          <w:szCs w:val="19"/>
+          <w:highlight w:val="white"/>
+        </w:rPr>
+      </w:pPr>
+      <w:r>
+        <w:rPr>
+          <w:rFonts w:ascii="Consolas" w:hAnsi="Consolas" w:cs="Cascadia Mono"/>
+          <w:color w:val="000000"/>
+          <w:sz w:val="18"/>
+          <w:szCs w:val="19"/>
+          <w:highlight w:val="white"/>
+        </w:rPr>
+        <w:t xml:space="preserve">    </w:t>
+      </w:r>
+      <w:proofErr w:type="spellStart"/>
+      <w:r>
+        <w:rPr>
+          <w:rFonts w:ascii="Consolas" w:hAnsi="Consolas" w:cs="Cascadia Mono"/>
+          <w:color w:val="2B91AF"/>
+          <w:sz w:val="18"/>
+          <w:szCs w:val="19"/>
+          <w:highlight w:val="white"/>
+        </w:rPr>
+        <w:t>Console</w:t>
+      </w:r>
+      <w:r>
+        <w:rPr>
+          <w:rFonts w:ascii="Consolas" w:hAnsi="Consolas" w:cs="Cascadia Mono"/>
+          <w:color w:val="000000"/>
+          <w:sz w:val="18"/>
+          <w:szCs w:val="19"/>
+          <w:highlight w:val="white"/>
+        </w:rPr>
+        <w:t>.WriteLine</w:t>
+      </w:r>
+      <w:proofErr w:type="spellEnd"/>
+      <w:r>
+        <w:rPr>
+          <w:rFonts w:ascii="Consolas" w:hAnsi="Consolas" w:cs="Cascadia Mono"/>
+          <w:color w:val="000000"/>
+          <w:sz w:val="18"/>
+          <w:szCs w:val="19"/>
+          <w:highlight w:val="white"/>
+        </w:rPr>
+        <w:t>(</w:t>
+      </w:r>
+      <w:r>
+        <w:rPr>
+          <w:rFonts w:ascii="Consolas" w:hAnsi="Consolas" w:cs="Cascadia Mono"/>
+          <w:color w:val="A31515"/>
+          <w:sz w:val="18"/>
+          <w:szCs w:val="19"/>
+          <w:highlight w:val="white"/>
+        </w:rPr>
+        <w:t>"Введите N, i, j через пробел:"</w:t>
+      </w:r>
+      <w:r>
+        <w:rPr>
+          <w:rFonts w:ascii="Consolas" w:hAnsi="Consolas" w:cs="Cascadia Mono"/>
+          <w:color w:val="000000"/>
+          <w:sz w:val="18"/>
+          <w:szCs w:val="19"/>
+          <w:highlight w:val="white"/>
+        </w:rPr>
+        <w:t>);</w:t>
+      </w:r>
+    </w:p>
+    <w:p>
+      <w:pPr>
+        <w:pBdr>
+          <w:left w:val="single" w:sz="4" w:space="4" w:color="auto"/>
+        </w:pBdr>
+        <w:autoSpaceDE w:val="0"/>
+        <w:autoSpaceDN w:val="0"/>
+        <w:adjustRightInd w:val="0"/>
+        <w:rPr>
+          <w:rFonts w:ascii="Consolas" w:hAnsi="Consolas" w:cs="Cascadia Mono"/>
+          <w:color w:val="000000"/>
+          <w:sz w:val="18"/>
+          <w:szCs w:val="19"/>
+          <w:highlight w:val="white"/>
+          <w:lang w:val="en-US"/>
+        </w:rPr>
+      </w:pPr>
+      <w:r>
+        <w:rPr>
+          <w:rFonts w:ascii="Consolas" w:hAnsi="Consolas" w:cs="Cascadia Mono"/>
+          <w:color w:val="000000"/>
+          <w:sz w:val="18"/>
+          <w:szCs w:val="19"/>
+          <w:highlight w:val="white"/>
+        </w:rPr>
+        <w:t xml:space="preserve">    </w:t>
+      </w:r>
+      <w:proofErr w:type="gramStart"/>
+      <w:r>
+        <w:rPr>
+          <w:rFonts w:ascii="Consolas" w:hAnsi="Consolas" w:cs="Cascadia Mono"/>
+          <w:color w:val="0000FF"/>
+          <w:sz w:val="18"/>
+          <w:szCs w:val="19"/>
+          <w:highlight w:val="white"/>
+          <w:lang w:val="en-US"/>
+        </w:rPr>
+        <w:t>string</w:t>
+      </w:r>
+      <w:r>
+        <w:rPr>
+          <w:rFonts w:ascii="Consolas" w:hAnsi="Consolas" w:cs="Cascadia Mono"/>
+          <w:color w:val="000000"/>
+          <w:sz w:val="18"/>
+          <w:szCs w:val="19"/>
+          <w:highlight w:val="white"/>
+          <w:lang w:val="en-US"/>
+        </w:rPr>
+        <w:t>[</w:t>
+      </w:r>
+      <w:proofErr w:type="gramEnd"/>
+      <w:r>
+        <w:rPr>
+          <w:rFonts w:ascii="Consolas" w:hAnsi="Consolas" w:cs="Cascadia Mono"/>
+          <w:color w:val="000000"/>
+          <w:sz w:val="18"/>
+          <w:szCs w:val="19"/>
+          <w:highlight w:val="white"/>
+          <w:lang w:val="en-US"/>
+        </w:rPr>
+        <w:t xml:space="preserve">] input = </w:t>
+      </w:r>
+      <w:proofErr w:type="spellStart"/>
+      <w:r>
+        <w:rPr>
+          <w:rFonts w:ascii="Consolas" w:hAnsi="Consolas" w:cs="Cascadia Mono"/>
+          <w:color w:val="2B91AF"/>
+          <w:sz w:val="18"/>
+          <w:szCs w:val="19"/>
+          <w:highlight w:val="white"/>
+          <w:lang w:val="en-US"/>
+        </w:rPr>
+        <w:t>Console</w:t>
+      </w:r>
+      <w:r>
+        <w:rPr>
+          <w:rFonts w:ascii="Consolas" w:hAnsi="Consolas" w:cs="Cascadia Mono"/>
+          <w:color w:val="000000"/>
+          <w:sz w:val="18"/>
+          <w:szCs w:val="19"/>
+          <w:highlight w:val="white"/>
+          <w:lang w:val="en-US"/>
+        </w:rPr>
+        <w:t>.ReadLine</w:t>
+      </w:r>
+      <w:proofErr w:type="spellEnd"/>
+      <w:r>
+        <w:rPr>
+          <w:rFonts w:ascii="Consolas" w:hAnsi="Consolas" w:cs="Cascadia Mono"/>
+          <w:color w:val="000000"/>
+          <w:sz w:val="18"/>
+          <w:szCs w:val="19"/>
+          <w:highlight w:val="white"/>
+          <w:lang w:val="en-US"/>
+        </w:rPr>
+        <w:t>().Split();</w:t>
+      </w:r>
+    </w:p>
+    <w:p>
+      <w:pPr>
+        <w:pBdr>
+          <w:left w:val="single" w:sz="4" w:space="4" w:color="auto"/>
+        </w:pBdr>
+        <w:autoSpaceDE w:val="0"/>
+        <w:autoSpaceDN w:val="0"/>
+        <w:adjustRightInd w:val="0"/>
+        <w:rPr>
+          <w:rFonts w:ascii="Consolas" w:hAnsi="Consolas" w:cs="Cascadia Mono"/>
+          <w:color w:val="000000"/>
+          <w:sz w:val="18"/>
+          <w:szCs w:val="19"/>
+          <w:highlight w:val="white"/>
+          <w:lang w:val="en-US"/>
+        </w:rPr>
+      </w:pPr>
+      <w:r>
+        <w:rPr>
+          <w:rFonts w:ascii="Consolas" w:hAnsi="Consolas" w:cs="Cascadia Mono"/>
+          <w:color w:val="000000"/>
+          <w:sz w:val="18"/>
+          <w:szCs w:val="19"/>
+          <w:highlight w:val="white"/>
+          <w:lang w:val="en-US"/>
+        </w:rPr>
+        <w:t xml:space="preserve">    </w:t>
+      </w:r>
+      <w:proofErr w:type="spellStart"/>
+      <w:r>
+        <w:rPr>
+          <w:rFonts w:ascii="Consolas" w:hAnsi="Consolas" w:cs="Cascadia Mono"/>
+          <w:color w:val="0000FF"/>
+          <w:sz w:val="18"/>
+          <w:szCs w:val="19"/>
+          <w:highlight w:val="white"/>
+          <w:lang w:val="en-US"/>
+        </w:rPr>
+        <w:t>int</w:t>
+      </w:r>
+      <w:proofErr w:type="spellEnd"/>
+      <w:r>
+        <w:rPr>
+          <w:rFonts w:ascii="Consolas" w:hAnsi="Consolas" w:cs="Cascadia Mono"/>
+          <w:color w:val="000000"/>
+          <w:sz w:val="18"/>
+          <w:szCs w:val="19"/>
+          <w:highlight w:val="white"/>
+          <w:lang w:val="en-US"/>
+        </w:rPr>
+        <w:t xml:space="preserve"> N = </w:t>
+      </w:r>
+      <w:proofErr w:type="spellStart"/>
+      <w:proofErr w:type="gramStart"/>
+      <w:r>
+        <w:rPr>
+          <w:rFonts w:ascii="Consolas" w:hAnsi="Consolas" w:cs="Cascadia Mono"/>
+          <w:color w:val="0000FF"/>
+          <w:sz w:val="18"/>
+          <w:szCs w:val="19"/>
+          <w:highlight w:val="white"/>
+          <w:lang w:val="en-US"/>
+        </w:rPr>
+        <w:t>int</w:t>
+      </w:r>
+      <w:r>
+        <w:rPr>
+          <w:rFonts w:ascii="Consolas" w:hAnsi="Consolas" w:cs="Cascadia Mono"/>
+          <w:color w:val="000000"/>
+          <w:sz w:val="18"/>
+          <w:szCs w:val="19"/>
+          <w:highlight w:val="white"/>
+          <w:lang w:val="en-US"/>
+        </w:rPr>
+        <w:t>.Parse</w:t>
+      </w:r>
+      <w:proofErr w:type="spellEnd"/>
+      <w:proofErr w:type="gramEnd"/>
+      <w:r>
+        <w:rPr>
+          <w:rFonts w:ascii="Consolas" w:hAnsi="Consolas" w:cs="Cascadia Mono"/>
+          <w:color w:val="000000"/>
+          <w:sz w:val="18"/>
+          <w:szCs w:val="19"/>
+          <w:highlight w:val="white"/>
+          <w:lang w:val="en-US"/>
+        </w:rPr>
+        <w:t>(input[0]);</w:t>
+      </w:r>
+    </w:p>
+    <w:p>
+      <w:pPr>
+        <w:pBdr>
+          <w:left w:val="single" w:sz="4" w:space="4" w:color="auto"/>
+        </w:pBdr>
+        <w:autoSpaceDE w:val="0"/>
+        <w:autoSpaceDN w:val="0"/>
+        <w:adjustRightInd w:val="0"/>
+        <w:rPr>
+          <w:rFonts w:ascii="Consolas" w:hAnsi="Consolas" w:cs="Cascadia Mono"/>
+          <w:color w:val="000000"/>
+          <w:sz w:val="18"/>
+          <w:szCs w:val="19"/>
+          <w:highlight w:val="white"/>
+          <w:lang w:val="en-US"/>
+        </w:rPr>
+      </w:pPr>
+      <w:r>
+        <w:rPr>
+          <w:rFonts w:ascii="Consolas" w:hAnsi="Consolas" w:cs="Cascadia Mono"/>
+          <w:color w:val="000000"/>
+          <w:sz w:val="18"/>
+          <w:szCs w:val="19"/>
+          <w:highlight w:val="white"/>
+          <w:lang w:val="en-US"/>
+        </w:rPr>
+        <w:t xml:space="preserve">    </w:t>
+      </w:r>
+      <w:proofErr w:type="spellStart"/>
+      <w:r>
+        <w:rPr>
+          <w:rFonts w:ascii="Consolas" w:hAnsi="Consolas" w:cs="Cascadia Mono"/>
+          <w:color w:val="0000FF"/>
+          <w:sz w:val="18"/>
+          <w:szCs w:val="19"/>
+          <w:highlight w:val="white"/>
+          <w:lang w:val="en-US"/>
+        </w:rPr>
+        <w:t>int</w:t>
+      </w:r>
+      <w:proofErr w:type="spellEnd"/>
+      <w:r>
+        <w:rPr>
+          <w:rFonts w:ascii="Consolas" w:hAnsi="Consolas" w:cs="Cascadia Mono"/>
+          <w:color w:val="000000"/>
+          <w:sz w:val="18"/>
+          <w:szCs w:val="19"/>
+          <w:highlight w:val="white"/>
+          <w:lang w:val="en-US"/>
+        </w:rPr>
+        <w:t xml:space="preserve"> </w:t>
+      </w:r>
+      <w:proofErr w:type="spellStart"/>
+      <w:r>
+        <w:rPr>
+          <w:rFonts w:ascii="Consolas" w:hAnsi="Consolas" w:cs="Cascadia Mono"/>
+          <w:color w:val="000000"/>
+          <w:sz w:val="18"/>
+          <w:szCs w:val="19"/>
+          <w:highlight w:val="white"/>
+          <w:lang w:val="en-US"/>
+        </w:rPr>
+        <w:t>i</w:t>
+      </w:r>
+      <w:proofErr w:type="spellEnd"/>
+      <w:r>
+        <w:rPr>
+          <w:rFonts w:ascii="Consolas" w:hAnsi="Consolas" w:cs="Cascadia Mono"/>
+          <w:color w:val="000000"/>
+          <w:sz w:val="18"/>
+          <w:szCs w:val="19"/>
+          <w:highlight w:val="white"/>
+          <w:lang w:val="en-US"/>
+        </w:rPr>
+        <w:t xml:space="preserve"> = </w:t>
+      </w:r>
+      <w:proofErr w:type="spellStart"/>
+      <w:proofErr w:type="gramStart"/>
+      <w:r>
+        <w:rPr>
+          <w:rFonts w:ascii="Consolas" w:hAnsi="Consolas" w:cs="Cascadia Mono"/>
+          <w:color w:val="0000FF"/>
+          <w:sz w:val="18"/>
+          <w:szCs w:val="19"/>
+          <w:highlight w:val="white"/>
+          <w:lang w:val="en-US"/>
+        </w:rPr>
+        <w:t>int</w:t>
+      </w:r>
+      <w:r>
+        <w:rPr>
+          <w:rFonts w:ascii="Consolas" w:hAnsi="Consolas" w:cs="Cascadia Mono"/>
+          <w:color w:val="000000"/>
+          <w:sz w:val="18"/>
+          <w:szCs w:val="19"/>
+          <w:highlight w:val="white"/>
+          <w:lang w:val="en-US"/>
+        </w:rPr>
+        <w:t>.Parse</w:t>
+      </w:r>
+      <w:proofErr w:type="spellEnd"/>
+      <w:proofErr w:type="gramEnd"/>
+      <w:r>
+        <w:rPr>
+          <w:rFonts w:ascii="Consolas" w:hAnsi="Consolas" w:cs="Cascadia Mono"/>
+          <w:color w:val="000000"/>
+          <w:sz w:val="18"/>
+          <w:szCs w:val="19"/>
+          <w:highlight w:val="white"/>
+          <w:lang w:val="en-US"/>
+        </w:rPr>
+        <w:t>(input[1]);</w:t>
+      </w:r>
+    </w:p>
+    <w:p>
+      <w:pPr>
+        <w:pBdr>
+          <w:left w:val="single" w:sz="4" w:space="4" w:color="auto"/>
+        </w:pBdr>
+        <w:autoSpaceDE w:val="0"/>
+        <w:autoSpaceDN w:val="0"/>
+        <w:adjustRightInd w:val="0"/>
+        <w:rPr>
+          <w:rFonts w:ascii="Consolas" w:hAnsi="Consolas" w:cs="Cascadia Mono"/>
+          <w:color w:val="000000"/>
+          <w:sz w:val="18"/>
+          <w:szCs w:val="19"/>
+          <w:highlight w:val="white"/>
+          <w:lang w:val="en-US"/>
+        </w:rPr>
+      </w:pPr>
+      <w:r>
+        <w:rPr>
+          <w:rFonts w:ascii="Consolas" w:hAnsi="Consolas" w:cs="Cascadia Mono"/>
+          <w:color w:val="000000"/>
+          <w:sz w:val="18"/>
+          <w:szCs w:val="19"/>
+          <w:highlight w:val="white"/>
+          <w:lang w:val="en-US"/>
+        </w:rPr>
+        <w:t xml:space="preserve">    </w:t>
+      </w:r>
+      <w:proofErr w:type="spellStart"/>
+      <w:r>
+        <w:rPr>
+          <w:rFonts w:ascii="Consolas" w:hAnsi="Consolas" w:cs="Cascadia Mono"/>
+          <w:color w:val="0000FF"/>
+          <w:sz w:val="18"/>
+          <w:szCs w:val="19"/>
+          <w:highlight w:val="white"/>
+          <w:lang w:val="en-US"/>
+        </w:rPr>
+        <w:t>int</w:t>
+      </w:r>
+      <w:proofErr w:type="spellEnd"/>
+      <w:r>
+        <w:rPr>
+          <w:rFonts w:ascii="Consolas" w:hAnsi="Consolas" w:cs="Cascadia Mono"/>
+          <w:color w:val="000000"/>
+          <w:sz w:val="18"/>
+          <w:szCs w:val="19"/>
+          <w:highlight w:val="white"/>
+          <w:lang w:val="en-US"/>
+        </w:rPr>
+        <w:t xml:space="preserve"> j = </w:t>
+      </w:r>
+      <w:proofErr w:type="spellStart"/>
+      <w:proofErr w:type="gramStart"/>
+      <w:r>
+        <w:rPr>
+          <w:rFonts w:ascii="Consolas" w:hAnsi="Consolas" w:cs="Cascadia Mono"/>
+          <w:color w:val="0000FF"/>
+          <w:sz w:val="18"/>
+          <w:szCs w:val="19"/>
+          <w:highlight w:val="white"/>
+          <w:lang w:val="en-US"/>
+        </w:rPr>
+        <w:t>int</w:t>
+      </w:r>
+      <w:r>
+        <w:rPr>
+          <w:rFonts w:ascii="Consolas" w:hAnsi="Consolas" w:cs="Cascadia Mono"/>
+          <w:color w:val="000000"/>
+          <w:sz w:val="18"/>
+          <w:szCs w:val="19"/>
+          <w:highlight w:val="white"/>
+          <w:lang w:val="en-US"/>
+        </w:rPr>
+        <w:t>.Parse</w:t>
+      </w:r>
+      <w:proofErr w:type="spellEnd"/>
+      <w:proofErr w:type="gramEnd"/>
+      <w:r>
+        <w:rPr>
+          <w:rFonts w:ascii="Consolas" w:hAnsi="Consolas" w:cs="Cascadia Mono"/>
+          <w:color w:val="000000"/>
+          <w:sz w:val="18"/>
+          <w:szCs w:val="19"/>
+          <w:highlight w:val="white"/>
+          <w:lang w:val="en-US"/>
+        </w:rPr>
+        <w:t>(input[2]);</w:t>
+      </w:r>
+    </w:p>
+    <w:p>
+      <w:pPr>
+        <w:pBdr>
+          <w:left w:val="single" w:sz="4" w:space="4" w:color="auto"/>
+        </w:pBdr>
+        <w:autoSpaceDE w:val="0"/>
+        <w:autoSpaceDN w:val="0"/>
+        <w:adjustRightInd w:val="0"/>
+        <w:rPr>
+          <w:rFonts w:ascii="Consolas" w:hAnsi="Consolas" w:cs="Cascadia Mono"/>
+          <w:color w:val="000000"/>
+          <w:sz w:val="18"/>
+          <w:szCs w:val="19"/>
+          <w:highlight w:val="white"/>
+          <w:lang w:val="en-US"/>
+        </w:rPr>
+      </w:pPr>
+    </w:p>
+    <w:p>
+      <w:pPr>
+        <w:pBdr>
+          <w:left w:val="single" w:sz="4" w:space="4" w:color="auto"/>
+        </w:pBdr>
+        <w:autoSpaceDE w:val="0"/>
+        <w:autoSpaceDN w:val="0"/>
+        <w:adjustRightInd w:val="0"/>
+        <w:rPr>
+          <w:rFonts w:ascii="Consolas" w:hAnsi="Consolas" w:cs="Cascadia Mono"/>
+          <w:color w:val="000000"/>
+          <w:sz w:val="18"/>
+          <w:szCs w:val="19"/>
+          <w:highlight w:val="white"/>
+        </w:rPr>
+      </w:pPr>
+      <w:r>
+        <w:rPr>
+          <w:rFonts w:ascii="Consolas" w:hAnsi="Consolas" w:cs="Cascadia Mono"/>
+          <w:color w:val="000000"/>
+          <w:sz w:val="18"/>
+          <w:szCs w:val="19"/>
+          <w:highlight w:val="white"/>
+          <w:lang w:val="en-US"/>
+        </w:rPr>
+        <w:t xml:space="preserve">    </w:t>
+      </w:r>
+      <w:r>
+        <w:rPr>
+          <w:rFonts w:ascii="Consolas" w:hAnsi="Consolas" w:cs="Cascadia Mono"/>
+          <w:color w:val="008000"/>
+          <w:sz w:val="18"/>
+          <w:szCs w:val="19"/>
+          <w:highlight w:val="white"/>
+        </w:rPr>
+        <w:t>// Вычисляем расстояние в обоих направлениях</w:t>
+      </w:r>
+    </w:p>
+    <w:p>
+      <w:pPr>
+        <w:pBdr>
+          <w:left w:val="single" w:sz="4" w:space="4" w:color="auto"/>
+        </w:pBdr>
+        <w:autoSpaceDE w:val="0"/>
+        <w:autoSpaceDN w:val="0"/>
+        <w:adjustRightInd w:val="0"/>
+        <w:rPr>
+          <w:rFonts w:ascii="Consolas" w:hAnsi="Consolas" w:cs="Cascadia Mono"/>
+          <w:color w:val="000000"/>
+          <w:sz w:val="18"/>
+          <w:szCs w:val="19"/>
+          <w:highlight w:val="white"/>
+        </w:rPr>
+      </w:pPr>
+      <w:r>
+        <w:rPr>
+          <w:rFonts w:ascii="Consolas" w:hAnsi="Consolas" w:cs="Cascadia Mono"/>
+          <w:color w:val="000000"/>
+          <w:sz w:val="18"/>
+          <w:szCs w:val="19"/>
+          <w:highlight w:val="white"/>
+        </w:rPr>
+        <w:t xml:space="preserve">    </w:t>
+      </w:r>
+      <w:proofErr w:type="spellStart"/>
+      <w:r>
+        <w:rPr>
+          <w:rFonts w:ascii="Consolas" w:hAnsi="Consolas" w:cs="Cascadia Mono"/>
+          <w:color w:val="0000FF"/>
+          <w:sz w:val="18"/>
+          <w:szCs w:val="19"/>
+          <w:highlight w:val="white"/>
+        </w:rPr>
+        <w:t>int</w:t>
+      </w:r>
+      <w:proofErr w:type="spellEnd"/>
+      <w:r>
+        <w:rPr>
+          <w:rFonts w:ascii="Consolas" w:hAnsi="Consolas" w:cs="Cascadia Mono"/>
+          <w:color w:val="000000"/>
+          <w:sz w:val="18"/>
+          <w:szCs w:val="19"/>
+          <w:highlight w:val="white"/>
+        </w:rPr>
+        <w:t xml:space="preserve"> </w:t>
+      </w:r>
+      <w:proofErr w:type="spellStart"/>
+      <w:r>
+        <w:rPr>
+          <w:rFonts w:ascii="Consolas" w:hAnsi="Consolas" w:cs="Cascadia Mono"/>
+          <w:color w:val="000000"/>
+          <w:sz w:val="18"/>
+          <w:szCs w:val="19"/>
+          <w:highlight w:val="white"/>
+        </w:rPr>
+        <w:t>distanceClockwise</w:t>
+      </w:r>
+      <w:proofErr w:type="spellEnd"/>
+      <w:r>
+        <w:rPr>
+          <w:rFonts w:ascii="Consolas" w:hAnsi="Consolas" w:cs="Cascadia Mono"/>
+          <w:color w:val="000000"/>
+          <w:sz w:val="18"/>
+          <w:szCs w:val="19"/>
+          <w:highlight w:val="white"/>
+        </w:rPr>
+        <w:t xml:space="preserve"> = (j - i + N) % N;</w:t>
+      </w:r>
+    </w:p>
+    <w:p>
+      <w:pPr>
+        <w:pBdr>
+          <w:left w:val="single" w:sz="4" w:space="4" w:color="auto"/>
+        </w:pBdr>
+        <w:autoSpaceDE w:val="0"/>
+        <w:autoSpaceDN w:val="0"/>
+        <w:adjustRightInd w:val="0"/>
+        <w:rPr>
+          <w:rFonts w:ascii="Consolas" w:hAnsi="Consolas" w:cs="Cascadia Mono"/>
+          <w:color w:val="000000"/>
+          <w:sz w:val="18"/>
+          <w:szCs w:val="19"/>
+          <w:highlight w:val="white"/>
+          <w:lang w:val="en-US"/>
+        </w:rPr>
+      </w:pPr>
+      <w:r>
+        <w:rPr>
+          <w:rFonts w:ascii="Consolas" w:hAnsi="Consolas" w:cs="Cascadia Mono"/>
+          <w:color w:val="000000"/>
+          <w:sz w:val="18"/>
+          <w:szCs w:val="19"/>
+          <w:highlight w:val="white"/>
+        </w:rPr>
+        <w:t xml:space="preserve">    </w:t>
+      </w:r>
+      <w:r>
+        <w:rPr>
+          <w:rFonts w:ascii="Consolas" w:hAnsi="Consolas" w:cs="Cascadia Mono"/>
+          <w:color w:val="0000FF"/>
+          <w:sz w:val="18"/>
+          <w:szCs w:val="19"/>
+          <w:highlight w:val="white"/>
+          <w:lang w:val="en-US"/>
+        </w:rPr>
+        <w:t>int</w:t>
+      </w:r>
+      <w:r>
+        <w:rPr>
+          <w:rFonts w:ascii="Consolas" w:hAnsi="Consolas" w:cs="Cascadia Mono"/>
+          <w:color w:val="000000"/>
+          <w:sz w:val="18"/>
+          <w:szCs w:val="19"/>
+          <w:highlight w:val="white"/>
+          <w:lang w:val="en-US"/>
+        </w:rPr>
+        <w:t xml:space="preserve"> </w:t>
+      </w:r>
+      <w:proofErr w:type="spellStart"/>
+      <w:r>
+        <w:rPr>
+          <w:rFonts w:ascii="Consolas" w:hAnsi="Consolas" w:cs="Cascadia Mono"/>
+          <w:color w:val="000000"/>
+          <w:sz w:val="18"/>
+          <w:szCs w:val="19"/>
+          <w:highlight w:val="white"/>
+          <w:lang w:val="en-US"/>
+        </w:rPr>
+        <w:t>distanceCounterClockwise</w:t>
+      </w:r>
+      <w:proofErr w:type="spellEnd"/>
+      <w:r>
+        <w:rPr>
+          <w:rFonts w:ascii="Consolas" w:hAnsi="Consolas" w:cs="Cascadia Mono"/>
+          <w:color w:val="000000"/>
+          <w:sz w:val="18"/>
+          <w:szCs w:val="19"/>
+          <w:highlight w:val="white"/>
+          <w:lang w:val="en-US"/>
+        </w:rPr>
+        <w:t xml:space="preserve"> = (</w:t>
+      </w:r>
+      <w:proofErr w:type="spellStart"/>
+      <w:r>
+        <w:rPr>
+          <w:rFonts w:ascii="Consolas" w:hAnsi="Consolas" w:cs="Cascadia Mono"/>
+          <w:color w:val="000000"/>
+          <w:sz w:val="18"/>
+          <w:szCs w:val="19"/>
+          <w:highlight w:val="white"/>
+          <w:lang w:val="en-US"/>
+        </w:rPr>
+        <w:t>i</w:t>
+      </w:r>
+      <w:proofErr w:type="spellEnd"/>
+      <w:r>
+        <w:rPr>
+          <w:rFonts w:ascii="Consolas" w:hAnsi="Consolas" w:cs="Cascadia Mono"/>
+          <w:color w:val="000000"/>
+          <w:sz w:val="18"/>
+          <w:szCs w:val="19"/>
+          <w:highlight w:val="white"/>
+          <w:lang w:val="en-US"/>
+        </w:rPr>
+        <w:t xml:space="preserve"> - j + N) % N;</w:t>
+      </w:r>
+    </w:p>
+    <w:p>
+      <w:pPr>
+        <w:pBdr>
+          <w:left w:val="single" w:sz="4" w:space="4" w:color="auto"/>
+        </w:pBdr>
+        <w:autoSpaceDE w:val="0"/>
+        <w:autoSpaceDN w:val="0"/>
+        <w:adjustRightInd w:val="0"/>
+        <w:rPr>
+          <w:rFonts w:ascii="Consolas" w:hAnsi="Consolas" w:cs="Cascadia Mono"/>
+          <w:color w:val="000000"/>
+          <w:sz w:val="18"/>
+          <w:szCs w:val="19"/>
+          <w:highlight w:val="white"/>
+          <w:lang w:val="en-US"/>
+        </w:rPr>
+      </w:pPr>
+    </w:p>
+    <w:p>
+      <w:pPr>
+        <w:pBdr>
+          <w:left w:val="single" w:sz="4" w:space="4" w:color="auto"/>
+        </w:pBdr>
+        <w:autoSpaceDE w:val="0"/>
+        <w:autoSpaceDN w:val="0"/>
+        <w:adjustRightInd w:val="0"/>
+        <w:rPr>
+          <w:rFonts w:ascii="Consolas" w:hAnsi="Consolas" w:cs="Cascadia Mono"/>
+          <w:color w:val="000000"/>
+          <w:sz w:val="18"/>
+          <w:szCs w:val="19"/>
+          <w:highlight w:val="white"/>
+          <w:lang w:val="en-US"/>
+        </w:rPr>
+      </w:pPr>
+      <w:r>
+        <w:rPr>
+          <w:rFonts w:ascii="Consolas" w:hAnsi="Consolas" w:cs="Cascadia Mono"/>
+          <w:color w:val="000000"/>
+          <w:sz w:val="18"/>
+          <w:szCs w:val="19"/>
+          <w:highlight w:val="white"/>
+          <w:lang w:val="en-US"/>
+        </w:rPr>
+        <w:t xml:space="preserve">    </w:t>
+      </w:r>
+      <w:r>
+        <w:rPr>
+          <w:rFonts w:ascii="Consolas" w:hAnsi="Consolas" w:cs="Cascadia Mono"/>
+          <w:color w:val="008000"/>
+          <w:sz w:val="18"/>
+          <w:szCs w:val="19"/>
+          <w:highlight w:val="white"/>
+          <w:lang w:val="en-US"/>
+        </w:rPr>
+        <w:t xml:space="preserve">// </w:t>
+      </w:r>
+      <w:r>
+        <w:rPr>
+          <w:rFonts w:ascii="Consolas" w:hAnsi="Consolas" w:cs="Cascadia Mono"/>
+          <w:color w:val="008000"/>
+          <w:sz w:val="18"/>
+          <w:szCs w:val="19"/>
+          <w:highlight w:val="white"/>
+        </w:rPr>
+        <w:t>Находим</w:t>
+      </w:r>
+      <w:r>
+        <w:rPr>
+          <w:rFonts w:ascii="Consolas" w:hAnsi="Consolas" w:cs="Cascadia Mono"/>
+          <w:color w:val="008000"/>
+          <w:sz w:val="18"/>
+          <w:szCs w:val="19"/>
+          <w:highlight w:val="white"/>
+          <w:lang w:val="en-US"/>
+        </w:rPr>
+        <w:t xml:space="preserve"> </w:t>
+      </w:r>
+      <w:r>
+        <w:rPr>
+          <w:rFonts w:ascii="Consolas" w:hAnsi="Consolas" w:cs="Cascadia Mono"/>
+          <w:color w:val="008000"/>
+          <w:sz w:val="18"/>
+          <w:szCs w:val="19"/>
+          <w:highlight w:val="white"/>
+        </w:rPr>
+        <w:t>минимальное</w:t>
+      </w:r>
+      <w:r>
+        <w:rPr>
+          <w:rFonts w:ascii="Consolas" w:hAnsi="Consolas" w:cs="Cascadia Mono"/>
+          <w:color w:val="008000"/>
+          <w:sz w:val="18"/>
+          <w:szCs w:val="19"/>
+          <w:highlight w:val="white"/>
+          <w:lang w:val="en-US"/>
+        </w:rPr>
+        <w:t xml:space="preserve"> </w:t>
+      </w:r>
+      <w:r>
+        <w:rPr>
+          <w:rFonts w:ascii="Consolas" w:hAnsi="Consolas" w:cs="Cascadia Mono"/>
+          <w:color w:val="008000"/>
+          <w:sz w:val="18"/>
+          <w:szCs w:val="19"/>
+          <w:highlight w:val="white"/>
+        </w:rPr>
+        <w:t>расстояние</w:t>
+      </w:r>
+    </w:p>
+    <w:p>
+      <w:pPr>
+        <w:pBdr>
+          <w:left w:val="single" w:sz="4" w:space="4" w:color="auto"/>
+        </w:pBdr>
+        <w:autoSpaceDE w:val="0"/>
+        <w:autoSpaceDN w:val="0"/>
+        <w:adjustRightInd w:val="0"/>
+        <w:rPr>
+          <w:rFonts w:ascii="Consolas" w:hAnsi="Consolas" w:cs="Cascadia Mono"/>
+          <w:color w:val="000000"/>
+          <w:sz w:val="18"/>
+          <w:szCs w:val="19"/>
+          <w:highlight w:val="white"/>
+          <w:lang w:val="en-US"/>
+        </w:rPr>
+      </w:pPr>
+      <w:r>
+        <w:rPr>
+          <w:rFonts w:ascii="Consolas" w:hAnsi="Consolas" w:cs="Cascadia Mono"/>
+          <w:color w:val="000000"/>
+          <w:sz w:val="18"/>
+          <w:szCs w:val="19"/>
+          <w:highlight w:val="white"/>
+          <w:lang w:val="en-US"/>
+        </w:rPr>
+        <w:t xml:space="preserve">    </w:t>
+      </w:r>
+      <w:r>
+        <w:rPr>
+          <w:rFonts w:ascii="Consolas" w:hAnsi="Consolas" w:cs="Cascadia Mono"/>
+          <w:color w:val="0000FF"/>
+          <w:sz w:val="18"/>
+          <w:szCs w:val="19"/>
+          <w:highlight w:val="white"/>
+          <w:lang w:val="en-US"/>
+        </w:rPr>
+        <w:t>int</w:t>
+      </w:r>
+      <w:r>
+        <w:rPr>
+          <w:rFonts w:ascii="Consolas" w:hAnsi="Consolas" w:cs="Cascadia Mono"/>
+          <w:color w:val="000000"/>
+          <w:sz w:val="18"/>
+          <w:szCs w:val="19"/>
+          <w:highlight w:val="white"/>
+          <w:lang w:val="en-US"/>
+        </w:rPr>
+        <w:t xml:space="preserve"> </w:t>
+      </w:r>
+      <w:proofErr w:type="spellStart"/>
+      <w:r>
+        <w:rPr>
+          <w:rFonts w:ascii="Consolas" w:hAnsi="Consolas" w:cs="Cascadia Mono"/>
+          <w:color w:val="000000"/>
+          <w:sz w:val="18"/>
+          <w:szCs w:val="19"/>
+          <w:highlight w:val="white"/>
+          <w:lang w:val="en-US"/>
+        </w:rPr>
+        <w:t>minDistance</w:t>
+      </w:r>
+      <w:proofErr w:type="spellEnd"/>
+      <w:r>
+        <w:rPr>
+          <w:rFonts w:ascii="Consolas" w:hAnsi="Consolas" w:cs="Cascadia Mono"/>
+          <w:color w:val="000000"/>
+          <w:sz w:val="18"/>
+          <w:szCs w:val="19"/>
+          <w:highlight w:val="white"/>
+          <w:lang w:val="en-US"/>
+        </w:rPr>
+        <w:t xml:space="preserve"> = </w:t>
+      </w:r>
+      <w:proofErr w:type="spellStart"/>
+      <w:r>
+        <w:rPr>
+          <w:rFonts w:ascii="Consolas" w:hAnsi="Consolas" w:cs="Cascadia Mono"/>
+          <w:color w:val="2B91AF"/>
+          <w:sz w:val="18"/>
+          <w:szCs w:val="19"/>
+          <w:highlight w:val="white"/>
+          <w:lang w:val="en-US"/>
+        </w:rPr>
+        <w:t>Math</w:t>
+      </w:r>
+      <w:r>
+        <w:rPr>
+          <w:rFonts w:ascii="Consolas" w:hAnsi="Consolas" w:cs="Cascadia Mono"/>
+          <w:color w:val="000000"/>
+          <w:sz w:val="18"/>
+          <w:szCs w:val="19"/>
+          <w:highlight w:val="white"/>
+          <w:lang w:val="en-US"/>
+        </w:rPr>
+        <w:t>.Min</w:t>
+      </w:r>
+      <w:proofErr w:type="spellEnd"/>
+      <w:r>
+        <w:rPr>
+          <w:rFonts w:ascii="Consolas" w:hAnsi="Consolas" w:cs="Cascadia Mono"/>
+          <w:color w:val="000000"/>
+          <w:sz w:val="18"/>
+          <w:szCs w:val="19"/>
+          <w:highlight w:val="white"/>
+          <w:lang w:val="en-US"/>
+        </w:rPr>
+        <w:t>(</w:t>
+      </w:r>
+      <w:proofErr w:type="spellStart"/>
+      <w:r>
+        <w:rPr>
+          <w:rFonts w:ascii="Consolas" w:hAnsi="Consolas" w:cs="Cascadia Mono"/>
+          <w:color w:val="000000"/>
+          <w:sz w:val="18"/>
+          <w:szCs w:val="19"/>
+          <w:highlight w:val="white"/>
+          <w:lang w:val="en-US"/>
+        </w:rPr>
+        <w:t>distanceClockwise</w:t>
+      </w:r>
+      <w:proofErr w:type="spellEnd"/>
+      <w:r>
+        <w:rPr>
+          <w:rFonts w:ascii="Consolas" w:hAnsi="Consolas" w:cs="Cascadia Mono"/>
+          <w:color w:val="000000"/>
+          <w:sz w:val="18"/>
+          <w:szCs w:val="19"/>
+          <w:highlight w:val="white"/>
+          <w:lang w:val="en-US"/>
+        </w:rPr>
+        <w:t xml:space="preserve">, </w:t>
+      </w:r>
+      <w:proofErr w:type="spellStart"/>
+      <w:r>
+        <w:rPr>
+          <w:rFonts w:ascii="Consolas" w:hAnsi="Consolas" w:cs="Cascadia Mono"/>
+          <w:color w:val="000000"/>
+          <w:sz w:val="18"/>
+          <w:szCs w:val="19"/>
+          <w:highlight w:val="white"/>
+          <w:lang w:val="en-US"/>
+        </w:rPr>
+        <w:t>distanceCounterClockwise</w:t>
+      </w:r>
+      <w:proofErr w:type="spellEnd"/>
+      <w:r>
+        <w:rPr>
+          <w:rFonts w:ascii="Consolas" w:hAnsi="Consolas" w:cs="Cascadia Mono"/>
+          <w:color w:val="000000"/>
+          <w:sz w:val="18"/>
+          <w:szCs w:val="19"/>
+          <w:highlight w:val="white"/>
+          <w:lang w:val="en-US"/>
+        </w:rPr>
+        <w:t>);</w:t>
+      </w:r>
+    </w:p>
+    <w:p>
+      <w:pPr>
+        <w:pBdr>
+          <w:left w:val="single" w:sz="4" w:space="4" w:color="auto"/>
+        </w:pBdr>
+        <w:autoSpaceDE w:val="0"/>
+        <w:autoSpaceDN w:val="0"/>
+        <w:adjustRightInd w:val="0"/>
+        <w:rPr>
+          <w:rFonts w:ascii="Consolas" w:hAnsi="Consolas" w:cs="Cascadia Mono"/>
+          <w:color w:val="000000"/>
+          <w:sz w:val="18"/>
+          <w:szCs w:val="19"/>
+          <w:highlight w:val="white"/>
+          <w:lang w:val="en-US"/>
+        </w:rPr>
+      </w:pPr>
+    </w:p>
+    <w:p>
+      <w:pPr>
+        <w:pBdr>
+          <w:left w:val="single" w:sz="4" w:space="4" w:color="auto"/>
+        </w:pBdr>
+        <w:autoSpaceDE w:val="0"/>
+        <w:autoSpaceDN w:val="0"/>
+        <w:adjustRightInd w:val="0"/>
+        <w:rPr>
+          <w:rFonts w:ascii="Consolas" w:hAnsi="Consolas" w:cs="Cascadia Mono"/>
+          <w:color w:val="000000"/>
+          <w:sz w:val="18"/>
+          <w:szCs w:val="19"/>
+          <w:highlight w:val="white"/>
+        </w:rPr>
+      </w:pPr>
+      <w:r>
+        <w:rPr>
+          <w:rFonts w:ascii="Consolas" w:hAnsi="Consolas" w:cs="Cascadia Mono"/>
+          <w:color w:val="000000"/>
+          <w:sz w:val="18"/>
+          <w:szCs w:val="19"/>
+          <w:highlight w:val="white"/>
+          <w:lang w:val="en-US"/>
+        </w:rPr>
+        <w:t xml:space="preserve">    </w:t>
+      </w:r>
+      <w:r>
+        <w:rPr>
+          <w:rFonts w:ascii="Consolas" w:hAnsi="Consolas" w:cs="Cascadia Mono"/>
+          <w:color w:val="008000"/>
+          <w:sz w:val="18"/>
+          <w:szCs w:val="19"/>
+          <w:highlight w:val="white"/>
+        </w:rPr>
+        <w:t>// Количество промежуточных станций (без учёта i и j)</w:t>
+      </w:r>
+    </w:p>
+    <w:p>
+      <w:pPr>
+        <w:pBdr>
+          <w:left w:val="single" w:sz="4" w:space="4" w:color="auto"/>
+        </w:pBdr>
+        <w:autoSpaceDE w:val="0"/>
+        <w:autoSpaceDN w:val="0"/>
+        <w:adjustRightInd w:val="0"/>
+        <w:rPr>
+          <w:rFonts w:ascii="Consolas" w:hAnsi="Consolas" w:cs="Cascadia Mono"/>
+          <w:color w:val="000000"/>
+          <w:sz w:val="18"/>
+          <w:szCs w:val="19"/>
+          <w:highlight w:val="white"/>
+          <w:lang w:val="en-US"/>
+        </w:rPr>
+      </w:pPr>
+      <w:r>
+        <w:rPr>
+          <w:rFonts w:ascii="Consolas" w:hAnsi="Consolas" w:cs="Cascadia Mono"/>
+          <w:color w:val="000000"/>
+          <w:sz w:val="18"/>
+          <w:szCs w:val="19"/>
+          <w:highlight w:val="white"/>
+        </w:rPr>
+        <w:t xml:space="preserve">    </w:t>
+      </w:r>
+      <w:r>
+        <w:rPr>
+          <w:rFonts w:ascii="Consolas" w:hAnsi="Consolas" w:cs="Cascadia Mono"/>
+          <w:color w:val="0000FF"/>
+          <w:sz w:val="18"/>
+          <w:szCs w:val="19"/>
+          <w:highlight w:val="white"/>
+          <w:lang w:val="en-US"/>
+        </w:rPr>
+        <w:t>int</w:t>
+      </w:r>
+      <w:r>
+        <w:rPr>
+          <w:rFonts w:ascii="Consolas" w:hAnsi="Consolas" w:cs="Cascadia Mono"/>
+          <w:color w:val="000000"/>
+          <w:sz w:val="18"/>
+          <w:szCs w:val="19"/>
+          <w:highlight w:val="white"/>
+          <w:lang w:val="en-US"/>
+        </w:rPr>
+        <w:t xml:space="preserve"> </w:t>
+      </w:r>
+      <w:proofErr w:type="spellStart"/>
+      <w:r>
+        <w:rPr>
+          <w:rFonts w:ascii="Consolas" w:hAnsi="Consolas" w:cs="Cascadia Mono"/>
+          <w:color w:val="000000"/>
+          <w:sz w:val="18"/>
+          <w:szCs w:val="19"/>
+          <w:highlight w:val="white"/>
+          <w:lang w:val="en-US"/>
+        </w:rPr>
+        <w:t>intermediateStations</w:t>
+      </w:r>
+      <w:proofErr w:type="spellEnd"/>
+      <w:r>
+        <w:rPr>
+          <w:rFonts w:ascii="Consolas" w:hAnsi="Consolas" w:cs="Cascadia Mono"/>
+          <w:color w:val="000000"/>
+          <w:sz w:val="18"/>
+          <w:szCs w:val="19"/>
+          <w:highlight w:val="white"/>
+          <w:lang w:val="en-US"/>
+        </w:rPr>
+        <w:t xml:space="preserve"> = </w:t>
+      </w:r>
+      <w:proofErr w:type="spellStart"/>
+      <w:r>
+        <w:rPr>
+          <w:rFonts w:ascii="Consolas" w:hAnsi="Consolas" w:cs="Cascadia Mono"/>
+          <w:color w:val="000000"/>
+          <w:sz w:val="18"/>
+          <w:szCs w:val="19"/>
+          <w:highlight w:val="white"/>
+          <w:lang w:val="en-US"/>
+        </w:rPr>
+        <w:t>minDistance</w:t>
+      </w:r>
+      <w:proofErr w:type="spellEnd"/>
+      <w:r>
+        <w:rPr>
+          <w:rFonts w:ascii="Consolas" w:hAnsi="Consolas" w:cs="Cascadia Mono"/>
+          <w:color w:val="000000"/>
+          <w:sz w:val="18"/>
+          <w:szCs w:val="19"/>
+          <w:highlight w:val="white"/>
+          <w:lang w:val="en-US"/>
+        </w:rPr>
+        <w:t xml:space="preserve"> - 1;</w:t>
+      </w:r>
+    </w:p>
+    <w:p>
+      <w:pPr>
+        <w:pBdr>
+          <w:left w:val="single" w:sz="4" w:space="4" w:color="auto"/>
+        </w:pBdr>
+        <w:autoSpaceDE w:val="0"/>
+        <w:autoSpaceDN w:val="0"/>
+        <w:adjustRightInd w:val="0"/>
+        <w:rPr>
+          <w:rFonts w:ascii="Consolas" w:hAnsi="Consolas" w:cs="Cascadia Mono"/>
+          <w:color w:val="000000"/>
+          <w:sz w:val="18"/>
+          <w:szCs w:val="19"/>
+          <w:highlight w:val="white"/>
+          <w:lang w:val="en-US"/>
+        </w:rPr>
+      </w:pPr>
+    </w:p>
+    <w:p>
+      <w:pPr>
+        <w:pBdr>
+          <w:left w:val="single" w:sz="4" w:space="4" w:color="auto"/>
+        </w:pBdr>
+        <w:autoSpaceDE w:val="0"/>
+        <w:autoSpaceDN w:val="0"/>
+        <w:adjustRightInd w:val="0"/>
+        <w:rPr>
+          <w:rFonts w:ascii="Consolas" w:hAnsi="Consolas" w:cs="Cascadia Mono"/>
+          <w:color w:val="000000"/>
+          <w:sz w:val="18"/>
+          <w:szCs w:val="19"/>
+          <w:highlight w:val="white"/>
+          <w:lang w:val="en-US"/>
+        </w:rPr>
+      </w:pPr>
+      <w:r>
+        <w:rPr>
+          <w:rFonts w:ascii="Consolas" w:hAnsi="Consolas" w:cs="Cascadia Mono"/>
+          <w:color w:val="000000"/>
+          <w:sz w:val="18"/>
+          <w:szCs w:val="19"/>
+          <w:highlight w:val="white"/>
+          <w:lang w:val="en-US"/>
+        </w:rPr>
+        <w:t xml:space="preserve">    </w:t>
+      </w:r>
+      <w:proofErr w:type="spellStart"/>
+      <w:r>
+        <w:rPr>
+          <w:rFonts w:ascii="Consolas" w:hAnsi="Consolas" w:cs="Cascadia Mono"/>
+          <w:color w:val="2B91AF"/>
+          <w:sz w:val="18"/>
+          <w:szCs w:val="19"/>
+          <w:highlight w:val="white"/>
+          <w:lang w:val="en-US"/>
+        </w:rPr>
+        <w:t>Console</w:t>
+      </w:r>
+      <w:r>
+        <w:rPr>
+          <w:rFonts w:ascii="Consolas" w:hAnsi="Consolas" w:cs="Cascadia Mono"/>
+          <w:color w:val="000000"/>
+          <w:sz w:val="18"/>
+          <w:szCs w:val="19"/>
+          <w:highlight w:val="white"/>
+          <w:lang w:val="en-US"/>
+        </w:rPr>
+        <w:t>.WriteLine</w:t>
+      </w:r>
+      <w:proofErr w:type="spellEnd"/>
+      <w:r>
+        <w:rPr>
+          <w:rFonts w:ascii="Consolas" w:hAnsi="Consolas" w:cs="Cascadia Mono"/>
+          <w:color w:val="000000"/>
+          <w:sz w:val="18"/>
+          <w:szCs w:val="19"/>
+          <w:highlight w:val="white"/>
+          <w:lang w:val="en-US"/>
+        </w:rPr>
+        <w:t>(</w:t>
+      </w:r>
+      <w:proofErr w:type="spellStart"/>
+      <w:r>
+        <w:rPr>
+          <w:rFonts w:ascii="Consolas" w:hAnsi="Consolas" w:cs="Cascadia Mono"/>
+          <w:color w:val="000000"/>
+          <w:sz w:val="18"/>
+          <w:szCs w:val="19"/>
+          <w:highlight w:val="white"/>
+          <w:lang w:val="en-US"/>
+        </w:rPr>
+        <w:t>intermediateStations</w:t>
+      </w:r>
+      <w:proofErr w:type="spellEnd"/>
+      <w:r>
+        <w:rPr>
+          <w:rFonts w:ascii="Consolas" w:hAnsi="Consolas" w:cs="Cascadia Mono"/>
+          <w:color w:val="000000"/>
+          <w:sz w:val="18"/>
+          <w:szCs w:val="19"/>
+          <w:highlight w:val="white"/>
+          <w:lang w:val="en-US"/>
+        </w:rPr>
+        <w:t>);</w:t>
+      </w:r>
+    </w:p>
+    <w:p>
+      <w:pPr>
+        <w:pBdr>
+          <w:left w:val="single" w:sz="4" w:space="4" w:color="auto"/>
+        </w:pBdr>
+        <w:jc w:val="both"/>
+        <w:rPr>
+          <w:rFonts w:ascii="Consolas" w:hAnsi="Consolas"/>
+          <w:bCs/>
+          <w:szCs w:val="22"/>
+        </w:rPr>
+      </w:pPr>
+      <w:r>
+        <w:rPr>
+          <w:rFonts w:ascii="Consolas" w:hAnsi="Consolas" w:cs="Cascadia Mono"/>
+          <w:color w:val="000000"/>
+          <w:sz w:val="18"/>
+          <w:szCs w:val="19"/>
+          <w:highlight w:val="white"/>
+        </w:rPr>
+        <w:t>}</w:t>
+      </w:r>
+    </w:p>
+    <w:p>
+      <w:pPr>
+        <w:jc w:val="both"/>
+        <w:rPr>
+          <w:bCs/>
+          <w:sz w:val="22"/>
+          <w:szCs w:val="22"/>
+        </w:rPr>
+      </w:pPr>
+    </w:p>
+    <w:p>
+      <w:pPr>
+        <w:jc w:val="both"/>
+        <w:rPr>
+          <w:b/>
+          <w:bCs/>
+          <w:sz w:val="22"/>
+          <w:szCs w:val="22"/>
+        </w:rPr>
+      </w:pPr>
+      <w:r>
+        <w:rPr>
+          <w:b/>
+          <w:bCs/>
+          <w:sz w:val="22"/>
+          <w:szCs w:val="22"/>
+        </w:rPr>
+        <w:t>Шаг 6: Пояснение кода</w:t>
+      </w:r>
+    </w:p>
+    <w:p>
+      <w:pPr>
+        <w:numPr>
+          <w:ilvl w:val="0"/>
+          <w:numId w:val="41"/>
+        </w:numPr>
+        <w:jc w:val="both"/>
+        <w:rPr>
+          <w:bCs/>
+          <w:sz w:val="22"/>
+          <w:szCs w:val="22"/>
+        </w:rPr>
+      </w:pPr>
+      <w:r>
+        <w:rPr>
+          <w:b/>
+          <w:bCs/>
+          <w:sz w:val="22"/>
+          <w:szCs w:val="22"/>
+        </w:rPr>
+        <w:t>Чтение входных данных</w:t>
+      </w:r>
+      <w:r>
+        <w:rPr>
+          <w:bCs/>
+          <w:sz w:val="22"/>
+          <w:szCs w:val="22"/>
+        </w:rPr>
+        <w:t>: Считываем строку, разбиваем её на части и преобразуем в числа N, i, j.</w:t>
+      </w:r>
+    </w:p>
+    <w:p>
+      <w:pPr>
+        <w:numPr>
+          <w:ilvl w:val="0"/>
+          <w:numId w:val="41"/>
+        </w:numPr>
+        <w:jc w:val="both"/>
+        <w:rPr>
+          <w:bCs/>
+          <w:sz w:val="22"/>
+          <w:szCs w:val="22"/>
+        </w:rPr>
+      </w:pPr>
+      <w:r>
+        <w:rPr>
+          <w:b/>
+          <w:bCs/>
+          <w:sz w:val="22"/>
+          <w:szCs w:val="22"/>
+        </w:rPr>
+        <w:t>Вычисление расстояний</w:t>
+      </w:r>
+      <w:r>
+        <w:rPr>
+          <w:bCs/>
+          <w:sz w:val="22"/>
+          <w:szCs w:val="22"/>
+        </w:rPr>
+        <w:t>:</w:t>
+      </w:r>
+    </w:p>
+    <w:p>
+      <w:pPr>
+        <w:numPr>
+          <w:ilvl w:val="1"/>
+          <w:numId w:val="41"/>
+        </w:numPr>
+        <w:jc w:val="both"/>
+        <w:rPr>
+          <w:bCs/>
+          <w:sz w:val="22"/>
+          <w:szCs w:val="22"/>
+        </w:rPr>
+      </w:pPr>
+      <w:proofErr w:type="spellStart"/>
+      <w:r>
+        <w:rPr>
+          <w:bCs/>
+          <w:sz w:val="22"/>
+          <w:szCs w:val="22"/>
+        </w:rPr>
+        <w:lastRenderedPageBreak/>
+        <w:t>distanceClockwise</w:t>
+      </w:r>
+      <w:proofErr w:type="spellEnd"/>
+      <w:r>
+        <w:rPr>
+          <w:bCs/>
+          <w:sz w:val="22"/>
+          <w:szCs w:val="22"/>
+        </w:rPr>
+        <w:t> — расстояние от i до j по часовой стрелке.</w:t>
+      </w:r>
+    </w:p>
+    <w:p>
+      <w:pPr>
+        <w:numPr>
+          <w:ilvl w:val="1"/>
+          <w:numId w:val="41"/>
+        </w:numPr>
+        <w:jc w:val="both"/>
+        <w:rPr>
+          <w:bCs/>
+          <w:sz w:val="22"/>
+          <w:szCs w:val="22"/>
+        </w:rPr>
+      </w:pPr>
+      <w:proofErr w:type="spellStart"/>
+      <w:r>
+        <w:rPr>
+          <w:bCs/>
+          <w:sz w:val="22"/>
+          <w:szCs w:val="22"/>
+        </w:rPr>
+        <w:t>distanceCounterClockwise</w:t>
+      </w:r>
+      <w:proofErr w:type="spellEnd"/>
+      <w:r>
+        <w:rPr>
+          <w:bCs/>
+          <w:sz w:val="22"/>
+          <w:szCs w:val="22"/>
+        </w:rPr>
+        <w:t> — расстояние от i до j против часовой стрелки.</w:t>
+      </w:r>
+    </w:p>
+    <w:p>
+      <w:pPr>
+        <w:numPr>
+          <w:ilvl w:val="0"/>
+          <w:numId w:val="41"/>
+        </w:numPr>
+        <w:jc w:val="both"/>
+        <w:rPr>
+          <w:bCs/>
+          <w:sz w:val="22"/>
+          <w:szCs w:val="22"/>
+        </w:rPr>
+      </w:pPr>
+      <w:r>
+        <w:rPr>
+          <w:b/>
+          <w:bCs/>
+          <w:sz w:val="22"/>
+          <w:szCs w:val="22"/>
+        </w:rPr>
+        <w:t>Определение минимального расстояния</w:t>
+      </w:r>
+      <w:r>
+        <w:rPr>
+          <w:bCs/>
+          <w:sz w:val="22"/>
+          <w:szCs w:val="22"/>
+        </w:rPr>
+        <w:t>: Используем </w:t>
+      </w:r>
+      <w:proofErr w:type="spellStart"/>
+      <w:r>
+        <w:rPr>
+          <w:bCs/>
+          <w:sz w:val="22"/>
+          <w:szCs w:val="22"/>
+        </w:rPr>
+        <w:t>Math.Min</w:t>
+      </w:r>
+      <w:proofErr w:type="spellEnd"/>
+      <w:r>
+        <w:rPr>
+          <w:bCs/>
+          <w:sz w:val="22"/>
+          <w:szCs w:val="22"/>
+        </w:rPr>
+        <w:t> для выбора меньшего из двух расстояний.</w:t>
+      </w:r>
+    </w:p>
+    <w:p>
+      <w:pPr>
+        <w:numPr>
+          <w:ilvl w:val="0"/>
+          <w:numId w:val="41"/>
+        </w:numPr>
+        <w:jc w:val="both"/>
+        <w:rPr>
+          <w:bCs/>
+          <w:sz w:val="22"/>
+          <w:szCs w:val="22"/>
+        </w:rPr>
+      </w:pPr>
+      <w:r>
+        <w:rPr>
+          <w:b/>
+          <w:bCs/>
+          <w:sz w:val="22"/>
+          <w:szCs w:val="22"/>
+        </w:rPr>
+        <w:t>Вычисление промежуточных станций</w:t>
+      </w:r>
+      <w:r>
+        <w:rPr>
+          <w:bCs/>
+          <w:sz w:val="22"/>
+          <w:szCs w:val="22"/>
+        </w:rPr>
+        <w:t>: Вычитаем 1, так как нам нужны только промежуточные станции (без учёта i и j).</w:t>
+      </w:r>
+    </w:p>
+    <w:p>
+      <w:pPr>
+        <w:ind w:left="720"/>
+        <w:jc w:val="both"/>
+        <w:rPr>
+          <w:bCs/>
+          <w:sz w:val="22"/>
+          <w:szCs w:val="22"/>
+        </w:rPr>
+      </w:pPr>
+    </w:p>
+    <w:p>
+      <w:pPr>
+        <w:jc w:val="both"/>
+        <w:rPr>
+          <w:b/>
+          <w:bCs/>
+          <w:sz w:val="22"/>
+          <w:szCs w:val="22"/>
+        </w:rPr>
+      </w:pPr>
+      <w:bookmarkStart w:id="2" w:name="_GoBack"/>
+      <w:r>
+        <w:rPr>
+          <w:b/>
+          <w:bCs/>
+          <w:sz w:val="22"/>
+          <w:szCs w:val="22"/>
+        </w:rPr>
+        <w:t>Шаг 7: Тестирование</w:t>
+      </w:r>
+    </w:p>
+    <w:bookmarkEnd w:id="2"/>
+    <w:p>
+      <w:pPr>
+        <w:jc w:val="both"/>
+        <w:rPr>
+          <w:bCs/>
+          <w:sz w:val="22"/>
+          <w:szCs w:val="22"/>
+        </w:rPr>
+      </w:pPr>
+      <w:r>
+        <w:rPr>
+          <w:bCs/>
+          <w:sz w:val="22"/>
+          <w:szCs w:val="22"/>
+        </w:rPr>
+        <w:t>Проверим программу на примерах из условия:</w:t>
+      </w:r>
+    </w:p>
+    <w:p>
+      <w:pPr>
+        <w:numPr>
+          <w:ilvl w:val="0"/>
+          <w:numId w:val="42"/>
+        </w:numPr>
+        <w:jc w:val="both"/>
+        <w:rPr>
+          <w:bCs/>
+          <w:sz w:val="22"/>
+          <w:szCs w:val="22"/>
+        </w:rPr>
+      </w:pPr>
+      <w:r>
+        <w:rPr>
+          <w:b/>
+          <w:bCs/>
+          <w:sz w:val="22"/>
+          <w:szCs w:val="22"/>
+        </w:rPr>
+        <w:t>Вход</w:t>
+      </w:r>
+      <w:r>
+        <w:rPr>
+          <w:bCs/>
+          <w:sz w:val="22"/>
+          <w:szCs w:val="22"/>
+        </w:rPr>
+        <w:t>: 100 5 6 → </w:t>
+      </w:r>
+      <w:r>
+        <w:rPr>
+          <w:b/>
+          <w:bCs/>
+          <w:sz w:val="22"/>
+          <w:szCs w:val="22"/>
+        </w:rPr>
+        <w:t>Ожидаемый вывод</w:t>
+      </w:r>
+      <w:r>
+        <w:rPr>
+          <w:bCs/>
+          <w:sz w:val="22"/>
+          <w:szCs w:val="22"/>
+        </w:rPr>
+        <w:t>: 0.</w:t>
+      </w:r>
+    </w:p>
+    <w:p>
+      <w:pPr>
+        <w:numPr>
+          <w:ilvl w:val="1"/>
+          <w:numId w:val="42"/>
+        </w:numPr>
+        <w:jc w:val="both"/>
+        <w:rPr>
+          <w:bCs/>
+          <w:sz w:val="22"/>
+          <w:szCs w:val="22"/>
+        </w:rPr>
+      </w:pPr>
+      <w:r>
+        <w:rPr>
+          <w:bCs/>
+          <w:sz w:val="22"/>
+          <w:szCs w:val="22"/>
+        </w:rPr>
+        <w:t>По часовой стрелке: (6 - 5 + 100) % 100 = 1 → промежуточных станций: 1 - 1 = 0.</w:t>
+      </w:r>
+    </w:p>
+    <w:p>
+      <w:pPr>
+        <w:numPr>
+          <w:ilvl w:val="1"/>
+          <w:numId w:val="42"/>
+        </w:numPr>
+        <w:jc w:val="both"/>
+        <w:rPr>
+          <w:bCs/>
+          <w:sz w:val="22"/>
+          <w:szCs w:val="22"/>
+        </w:rPr>
+      </w:pPr>
+      <w:r>
+        <w:rPr>
+          <w:bCs/>
+          <w:sz w:val="22"/>
+          <w:szCs w:val="22"/>
+        </w:rPr>
+        <w:t>Против часовой стрелки: (5 - 6 + 100) % 100 = 99 → 99 - 1 = 98.</w:t>
+      </w:r>
+    </w:p>
+    <w:p>
+      <w:pPr>
+        <w:numPr>
+          <w:ilvl w:val="1"/>
+          <w:numId w:val="42"/>
+        </w:numPr>
+        <w:jc w:val="both"/>
+        <w:rPr>
+          <w:bCs/>
+          <w:sz w:val="22"/>
+          <w:szCs w:val="22"/>
+        </w:rPr>
+      </w:pPr>
+      <w:r>
+        <w:rPr>
+          <w:bCs/>
+          <w:sz w:val="22"/>
+          <w:szCs w:val="22"/>
+        </w:rPr>
+        <w:t>Минимум: 0.</w:t>
+      </w:r>
+    </w:p>
+    <w:p>
+      <w:pPr>
+        <w:numPr>
+          <w:ilvl w:val="0"/>
+          <w:numId w:val="42"/>
+        </w:numPr>
+        <w:jc w:val="both"/>
+        <w:rPr>
+          <w:bCs/>
+          <w:sz w:val="22"/>
+          <w:szCs w:val="22"/>
+        </w:rPr>
+      </w:pPr>
+      <w:r>
+        <w:rPr>
+          <w:b/>
+          <w:bCs/>
+          <w:sz w:val="22"/>
+          <w:szCs w:val="22"/>
+        </w:rPr>
+        <w:t>Вход</w:t>
+      </w:r>
+      <w:r>
+        <w:rPr>
+          <w:bCs/>
+          <w:sz w:val="22"/>
+          <w:szCs w:val="22"/>
+        </w:rPr>
+        <w:t>: 10 1 9 → </w:t>
+      </w:r>
+      <w:r>
+        <w:rPr>
+          <w:b/>
+          <w:bCs/>
+          <w:sz w:val="22"/>
+          <w:szCs w:val="22"/>
+        </w:rPr>
+        <w:t>Ожидаемый вывод</w:t>
+      </w:r>
+      <w:r>
+        <w:rPr>
+          <w:bCs/>
+          <w:sz w:val="22"/>
+          <w:szCs w:val="22"/>
+        </w:rPr>
+        <w:t>: 1.</w:t>
+      </w:r>
+    </w:p>
+    <w:p>
+      <w:pPr>
+        <w:numPr>
+          <w:ilvl w:val="1"/>
+          <w:numId w:val="42"/>
+        </w:numPr>
+        <w:jc w:val="both"/>
+        <w:rPr>
+          <w:bCs/>
+          <w:sz w:val="22"/>
+          <w:szCs w:val="22"/>
+        </w:rPr>
+      </w:pPr>
+      <w:r>
+        <w:rPr>
+          <w:bCs/>
+          <w:sz w:val="22"/>
+          <w:szCs w:val="22"/>
+        </w:rPr>
+        <w:t>По часовой стрелке: (9 - 1 + 10) % 10 = 8 → 8 - 1 = 7.</w:t>
+      </w:r>
+    </w:p>
+    <w:p>
+      <w:pPr>
+        <w:numPr>
+          <w:ilvl w:val="1"/>
+          <w:numId w:val="42"/>
+        </w:numPr>
+        <w:jc w:val="both"/>
+        <w:rPr>
+          <w:bCs/>
+          <w:sz w:val="22"/>
+          <w:szCs w:val="22"/>
+        </w:rPr>
+      </w:pPr>
+      <w:r>
+        <w:rPr>
+          <w:bCs/>
+          <w:sz w:val="22"/>
+          <w:szCs w:val="22"/>
+        </w:rPr>
+        <w:t>Против часовой стрелки: (1 - 9 + 10) % 10 = 2 → 2 - 1 = 1.</w:t>
+      </w:r>
+    </w:p>
+    <w:p>
+      <w:pPr>
+        <w:numPr>
+          <w:ilvl w:val="1"/>
+          <w:numId w:val="42"/>
+        </w:numPr>
+        <w:jc w:val="both"/>
+        <w:rPr>
+          <w:bCs/>
+          <w:sz w:val="22"/>
+          <w:szCs w:val="22"/>
+        </w:rPr>
+      </w:pPr>
+      <w:r>
+        <w:rPr>
+          <w:bCs/>
+          <w:sz w:val="22"/>
+          <w:szCs w:val="22"/>
+        </w:rPr>
+        <w:t>Минимум: 1.</w:t>
+      </w:r>
+    </w:p>
+    <w:p>
+      <w:pPr>
+        <w:jc w:val="both"/>
+        <w:rPr>
+          <w:bCs/>
+          <w:sz w:val="22"/>
+          <w:szCs w:val="22"/>
+        </w:rPr>
+      </w:pPr>
+      <w:r>
+        <w:rPr>
+          <w:bCs/>
+          <w:sz w:val="22"/>
+          <w:szCs w:val="22"/>
+        </w:rPr>
+        <w:t>Дополнительные тесты:</w:t>
+      </w:r>
+    </w:p>
+    <w:p>
+      <w:pPr>
+        <w:numPr>
+          <w:ilvl w:val="0"/>
+          <w:numId w:val="43"/>
+        </w:numPr>
+        <w:jc w:val="both"/>
+        <w:rPr>
+          <w:bCs/>
+          <w:sz w:val="22"/>
+          <w:szCs w:val="22"/>
+        </w:rPr>
+      </w:pPr>
+      <w:r>
+        <w:rPr>
+          <w:bCs/>
+          <w:sz w:val="22"/>
+          <w:szCs w:val="22"/>
+        </w:rPr>
+        <w:t>5 1 3 → 1 (по часовой стрелке: 2 - 1 = 1, против: 3 - 1 = 2 → минимум 1).</w:t>
+      </w:r>
+    </w:p>
+    <w:p>
+      <w:pPr>
+        <w:numPr>
+          <w:ilvl w:val="0"/>
+          <w:numId w:val="43"/>
+        </w:numPr>
+        <w:jc w:val="both"/>
+        <w:rPr>
+          <w:bCs/>
+          <w:sz w:val="22"/>
+          <w:szCs w:val="22"/>
+        </w:rPr>
+      </w:pPr>
+      <w:r>
+        <w:rPr>
+          <w:bCs/>
+          <w:sz w:val="22"/>
+          <w:szCs w:val="22"/>
+        </w:rPr>
+        <w:t>5 4 1 → 1 (по часовой стрелке: (1 - 4 + 5) % 5 = 2 → 1, против: (4 - 1 + 5) % 5 = 3 → 2 → минимум 1).</w:t>
+      </w:r>
+    </w:p>
+    <w:p>
+      <w:pPr>
+        <w:jc w:val="both"/>
+        <w:rPr>
+          <w:bCs/>
+          <w:sz w:val="22"/>
+          <w:szCs w:val="22"/>
+        </w:rPr>
+      </w:pPr>
+    </w:p>
+    <w:p>
+      <w:pPr>
         <w:ind w:firstLine="284"/>
         <w:jc w:val="both"/>
         <w:rPr>
@@ -8100,9 +11885,7 @@
           <w:szCs w:val="22"/>
         </w:rPr>
       </w:pPr>
-      <w:bookmarkStart w:id="1" w:name="_Toc161928747"/>
-      <w:bookmarkStart w:id="2" w:name="_GoBack"/>
-      <w:bookmarkEnd w:id="2"/>
+      <w:bookmarkStart w:id="3" w:name="_Toc161928747"/>
       <w:r>
         <w:rPr>
           <w:rFonts w:ascii="Times New Roman" w:hAnsi="Times New Roman"/>
@@ -8114,7 +11897,7 @@
         <w:lastRenderedPageBreak/>
         <w:t>Содержание пояснительной записки</w:t>
       </w:r>
-      <w:bookmarkEnd w:id="1"/>
+      <w:bookmarkEnd w:id="3"/>
     </w:p>
     <w:p>
       <w:pPr>
@@ -8320,7 +12103,7 @@
         </w:rPr>
         <w:br w:type="page"/>
       </w:r>
-      <w:bookmarkStart w:id="3" w:name="_Toc161928748"/>
+      <w:bookmarkStart w:id="4" w:name="_Toc161928748"/>
       <w:r>
         <w:rPr>
           <w:rFonts w:ascii="Times New Roman" w:hAnsi="Times New Roman"/>
@@ -8332,7 +12115,7 @@
         <w:lastRenderedPageBreak/>
         <w:t>Используемое программное обеспечение</w:t>
       </w:r>
-      <w:bookmarkEnd w:id="3"/>
+      <w:bookmarkEnd w:id="4"/>
     </w:p>
     <w:p>
       <w:pPr>
@@ -8598,7 +12381,7 @@
         </w:rPr>
         <w:br w:type="page"/>
       </w:r>
-      <w:bookmarkStart w:id="4" w:name="_Toc161928749"/>
+      <w:bookmarkStart w:id="5" w:name="_Toc161928749"/>
       <w:r>
         <w:rPr>
           <w:rFonts w:ascii="Times New Roman" w:hAnsi="Times New Roman"/>
@@ -8610,7 +12393,7 @@
         <w:lastRenderedPageBreak/>
         <w:t>Список литературы</w:t>
       </w:r>
-      <w:bookmarkEnd w:id="4"/>
+      <w:bookmarkEnd w:id="5"/>
     </w:p>
     <w:p>
       <w:pPr>
@@ -9231,7 +13014,7 @@
       <w:rPr>
         <w:noProof/>
       </w:rPr>
-      <w:t>6</w:t>
+      <w:t>11</w:t>
     </w:r>
     <w:r>
       <w:fldChar w:fldCharType="end"/>
@@ -9847,6 +13630,123 @@
     </w:lvl>
   </w:abstractNum>
   <w:abstractNum w:abstractNumId="5" w15:restartNumberingAfterBreak="0">
+    <w:nsid w:val="14CF7ABA"/>
+    <w:multiLevelType w:val="multilevel"/>
+    <w:tmpl w:val="140A1E0E"/>
+    <w:lvl w:ilvl="0">
+      <w:start w:val="1"/>
+      <w:numFmt w:val="decimal"/>
+      <w:lvlText w:val="%1."/>
+      <w:lvlJc w:val="left"/>
+      <w:pPr>
+        <w:tabs>
+          <w:tab w:val="num" w:pos="720"/>
+        </w:tabs>
+        <w:ind w:left="720" w:hanging="360"/>
+      </w:pPr>
+    </w:lvl>
+    <w:lvl w:ilvl="1">
+      <w:start w:val="1"/>
+      <w:numFmt w:val="bullet"/>
+      <w:lvlText w:val="o"/>
+      <w:lvlJc w:val="left"/>
+      <w:pPr>
+        <w:tabs>
+          <w:tab w:val="num" w:pos="1440"/>
+        </w:tabs>
+        <w:ind w:left="1440" w:hanging="360"/>
+      </w:pPr>
+      <w:rPr>
+        <w:rFonts w:ascii="Courier New" w:hAnsi="Courier New" w:hint="default"/>
+        <w:sz w:val="20"/>
+      </w:rPr>
+    </w:lvl>
+    <w:lvl w:ilvl="2" w:tentative="1">
+      <w:start w:val="1"/>
+      <w:numFmt w:val="decimal"/>
+      <w:lvlText w:val="%3."/>
+      <w:lvlJc w:val="left"/>
+      <w:pPr>
+        <w:tabs>
+          <w:tab w:val="num" w:pos="2160"/>
+        </w:tabs>
+        <w:ind w:left="2160" w:hanging="360"/>
+      </w:pPr>
+    </w:lvl>
+    <w:lvl w:ilvl="3" w:tentative="1">
+      <w:start w:val="1"/>
+      <w:numFmt w:val="decimal"/>
+      <w:lvlText w:val="%4."/>
+      <w:lvlJc w:val="left"/>
+      <w:pPr>
+        <w:tabs>
+          <w:tab w:val="num" w:pos="2880"/>
+        </w:tabs>
+        <w:ind w:left="2880" w:hanging="360"/>
+      </w:pPr>
+    </w:lvl>
+    <w:lvl w:ilvl="4" w:tentative="1">
+      <w:start w:val="1"/>
+      <w:numFmt w:val="decimal"/>
+      <w:lvlText w:val="%5."/>
+      <w:lvlJc w:val="left"/>
+      <w:pPr>
+        <w:tabs>
+          <w:tab w:val="num" w:pos="3600"/>
+        </w:tabs>
+        <w:ind w:left="3600" w:hanging="360"/>
+      </w:pPr>
+    </w:lvl>
+    <w:lvl w:ilvl="5" w:tentative="1">
+      <w:start w:val="1"/>
+      <w:numFmt w:val="decimal"/>
+      <w:lvlText w:val="%6."/>
+      <w:lvlJc w:val="left"/>
+      <w:pPr>
+        <w:tabs>
+          <w:tab w:val="num" w:pos="4320"/>
+        </w:tabs>
+        <w:ind w:left="4320" w:hanging="360"/>
+      </w:pPr>
+    </w:lvl>
+    <w:lvl w:ilvl="6" w:tentative="1">
+      <w:start w:val="1"/>
+      <w:numFmt w:val="decimal"/>
+      <w:lvlText w:val="%7."/>
+      <w:lvlJc w:val="left"/>
+      <w:pPr>
+        <w:tabs>
+          <w:tab w:val="num" w:pos="5040"/>
+        </w:tabs>
+        <w:ind w:left="5040" w:hanging="360"/>
+      </w:pPr>
+    </w:lvl>
+    <w:lvl w:ilvl="7" w:tentative="1">
+      <w:start w:val="1"/>
+      <w:numFmt w:val="decimal"/>
+      <w:lvlText w:val="%8."/>
+      <w:lvlJc w:val="left"/>
+      <w:pPr>
+        <w:tabs>
+          <w:tab w:val="num" w:pos="5760"/>
+        </w:tabs>
+        <w:ind w:left="5760" w:hanging="360"/>
+      </w:pPr>
+    </w:lvl>
+    <w:lvl w:ilvl="8" w:tentative="1">
+      <w:start w:val="1"/>
+      <w:numFmt w:val="decimal"/>
+      <w:lvlText w:val="%9."/>
+      <w:lvlJc w:val="left"/>
+      <w:pPr>
+        <w:tabs>
+          <w:tab w:val="num" w:pos="6480"/>
+        </w:tabs>
+        <w:ind w:left="6480" w:hanging="360"/>
+      </w:pPr>
+    </w:lvl>
+  </w:abstractNum>
+  <w:abstractNum w:abstractNumId="6" w15:restartNumberingAfterBreak="0">
     <w:nsid w:val="16FA297A"/>
     <w:multiLevelType w:val="multilevel"/>
     <w:tmpl w:val="D800F01C"/>
@@ -9995,7 +13895,7 @@
       </w:rPr>
     </w:lvl>
   </w:abstractNum>
-  <w:abstractNum w:abstractNumId="6" w15:restartNumberingAfterBreak="0">
+  <w:abstractNum w:abstractNumId="7" w15:restartNumberingAfterBreak="0">
     <w:nsid w:val="1B1654BA"/>
     <w:multiLevelType w:val="multilevel"/>
     <w:tmpl w:val="0419001F"/>
@@ -10135,7 +14035,7 @@
       </w:rPr>
     </w:lvl>
   </w:abstractNum>
-  <w:abstractNum w:abstractNumId="7" w15:restartNumberingAfterBreak="0">
+  <w:abstractNum w:abstractNumId="8" w15:restartNumberingAfterBreak="0">
     <w:nsid w:val="1E902315"/>
     <w:multiLevelType w:val="hybridMultilevel"/>
     <w:tmpl w:val="8A905AE0"/>
@@ -10221,7 +14121,386 @@
       </w:pPr>
     </w:lvl>
   </w:abstractNum>
-  <w:abstractNum w:abstractNumId="8" w15:restartNumberingAfterBreak="0">
+  <w:abstractNum w:abstractNumId="9" w15:restartNumberingAfterBreak="0">
+    <w:nsid w:val="20603C16"/>
+    <w:multiLevelType w:val="multilevel"/>
+    <w:tmpl w:val="9F6C5B36"/>
+    <w:lvl w:ilvl="0">
+      <w:start w:val="1"/>
+      <w:numFmt w:val="decimal"/>
+      <w:lvlText w:val="%1."/>
+      <w:lvlJc w:val="left"/>
+      <w:pPr>
+        <w:tabs>
+          <w:tab w:val="num" w:pos="720"/>
+        </w:tabs>
+        <w:ind w:left="720" w:hanging="360"/>
+      </w:pPr>
+    </w:lvl>
+    <w:lvl w:ilvl="1" w:tentative="1">
+      <w:start w:val="1"/>
+      <w:numFmt w:val="decimal"/>
+      <w:lvlText w:val="%2."/>
+      <w:lvlJc w:val="left"/>
+      <w:pPr>
+        <w:tabs>
+          <w:tab w:val="num" w:pos="1440"/>
+        </w:tabs>
+        <w:ind w:left="1440" w:hanging="360"/>
+      </w:pPr>
+    </w:lvl>
+    <w:lvl w:ilvl="2" w:tentative="1">
+      <w:start w:val="1"/>
+      <w:numFmt w:val="decimal"/>
+      <w:lvlText w:val="%3."/>
+      <w:lvlJc w:val="left"/>
+      <w:pPr>
+        <w:tabs>
+          <w:tab w:val="num" w:pos="2160"/>
+        </w:tabs>
+        <w:ind w:left="2160" w:hanging="360"/>
+      </w:pPr>
+    </w:lvl>
+    <w:lvl w:ilvl="3" w:tentative="1">
+      <w:start w:val="1"/>
+      <w:numFmt w:val="decimal"/>
+      <w:lvlText w:val="%4."/>
+      <w:lvlJc w:val="left"/>
+      <w:pPr>
+        <w:tabs>
+          <w:tab w:val="num" w:pos="2880"/>
+        </w:tabs>
+        <w:ind w:left="2880" w:hanging="360"/>
+      </w:pPr>
+    </w:lvl>
+    <w:lvl w:ilvl="4" w:tentative="1">
+      <w:start w:val="1"/>
+      <w:numFmt w:val="decimal"/>
+      <w:lvlText w:val="%5."/>
+      <w:lvlJc w:val="left"/>
+      <w:pPr>
+        <w:tabs>
+          <w:tab w:val="num" w:pos="3600"/>
+        </w:tabs>
+        <w:ind w:left="3600" w:hanging="360"/>
+      </w:pPr>
+    </w:lvl>
+    <w:lvl w:ilvl="5" w:tentative="1">
+      <w:start w:val="1"/>
+      <w:numFmt w:val="decimal"/>
+      <w:lvlText w:val="%6."/>
+      <w:lvlJc w:val="left"/>
+      <w:pPr>
+        <w:tabs>
+          <w:tab w:val="num" w:pos="4320"/>
+        </w:tabs>
+        <w:ind w:left="4320" w:hanging="360"/>
+      </w:pPr>
+    </w:lvl>
+    <w:lvl w:ilvl="6" w:tentative="1">
+      <w:start w:val="1"/>
+      <w:numFmt w:val="decimal"/>
+      <w:lvlText w:val="%7."/>
+      <w:lvlJc w:val="left"/>
+      <w:pPr>
+        <w:tabs>
+          <w:tab w:val="num" w:pos="5040"/>
+        </w:tabs>
+        <w:ind w:left="5040" w:hanging="360"/>
+      </w:pPr>
+    </w:lvl>
+    <w:lvl w:ilvl="7" w:tentative="1">
+      <w:start w:val="1"/>
+      <w:numFmt w:val="decimal"/>
+      <w:lvlText w:val="%8."/>
+      <w:lvlJc w:val="left"/>
+      <w:pPr>
+        <w:tabs>
+          <w:tab w:val="num" w:pos="5760"/>
+        </w:tabs>
+        <w:ind w:left="5760" w:hanging="360"/>
+      </w:pPr>
+    </w:lvl>
+    <w:lvl w:ilvl="8" w:tentative="1">
+      <w:start w:val="1"/>
+      <w:numFmt w:val="decimal"/>
+      <w:lvlText w:val="%9."/>
+      <w:lvlJc w:val="left"/>
+      <w:pPr>
+        <w:tabs>
+          <w:tab w:val="num" w:pos="6480"/>
+        </w:tabs>
+        <w:ind w:left="6480" w:hanging="360"/>
+      </w:pPr>
+    </w:lvl>
+  </w:abstractNum>
+  <w:abstractNum w:abstractNumId="10" w15:restartNumberingAfterBreak="0">
+    <w:nsid w:val="234D71D7"/>
+    <w:multiLevelType w:val="multilevel"/>
+    <w:tmpl w:val="345C0F22"/>
+    <w:lvl w:ilvl="0">
+      <w:start w:val="1"/>
+      <w:numFmt w:val="bullet"/>
+      <w:lvlText w:val=""/>
+      <w:lvlJc w:val="left"/>
+      <w:pPr>
+        <w:tabs>
+          <w:tab w:val="num" w:pos="720"/>
+        </w:tabs>
+        <w:ind w:left="720" w:hanging="360"/>
+      </w:pPr>
+      <w:rPr>
+        <w:rFonts w:ascii="Symbol" w:hAnsi="Symbol" w:hint="default"/>
+        <w:sz w:val="20"/>
+      </w:rPr>
+    </w:lvl>
+    <w:lvl w:ilvl="1" w:tentative="1">
+      <w:start w:val="1"/>
+      <w:numFmt w:val="bullet"/>
+      <w:lvlText w:val="o"/>
+      <w:lvlJc w:val="left"/>
+      <w:pPr>
+        <w:tabs>
+          <w:tab w:val="num" w:pos="1440"/>
+        </w:tabs>
+        <w:ind w:left="1440" w:hanging="360"/>
+      </w:pPr>
+      <w:rPr>
+        <w:rFonts w:ascii="Courier New" w:hAnsi="Courier New" w:hint="default"/>
+        <w:sz w:val="20"/>
+      </w:rPr>
+    </w:lvl>
+    <w:lvl w:ilvl="2" w:tentative="1">
+      <w:start w:val="1"/>
+      <w:numFmt w:val="bullet"/>
+      <w:lvlText w:val=""/>
+      <w:lvlJc w:val="left"/>
+      <w:pPr>
+        <w:tabs>
+          <w:tab w:val="num" w:pos="2160"/>
+        </w:tabs>
+        <w:ind w:left="2160" w:hanging="360"/>
+      </w:pPr>
+      <w:rPr>
+        <w:rFonts w:ascii="Wingdings" w:hAnsi="Wingdings" w:hint="default"/>
+        <w:sz w:val="20"/>
+      </w:rPr>
+    </w:lvl>
+    <w:lvl w:ilvl="3" w:tentative="1">
+      <w:start w:val="1"/>
+      <w:numFmt w:val="bullet"/>
+      <w:lvlText w:val=""/>
+      <w:lvlJc w:val="left"/>
+      <w:pPr>
+        <w:tabs>
+          <w:tab w:val="num" w:pos="2880"/>
+        </w:tabs>
+        <w:ind w:left="2880" w:hanging="360"/>
+      </w:pPr>
+      <w:rPr>
+        <w:rFonts w:ascii="Wingdings" w:hAnsi="Wingdings" w:hint="default"/>
+        <w:sz w:val="20"/>
+      </w:rPr>
+    </w:lvl>
+    <w:lvl w:ilvl="4" w:tentative="1">
+      <w:start w:val="1"/>
+      <w:numFmt w:val="bullet"/>
+      <w:lvlText w:val=""/>
+      <w:lvlJc w:val="left"/>
+      <w:pPr>
+        <w:tabs>
+          <w:tab w:val="num" w:pos="3600"/>
+        </w:tabs>
+        <w:ind w:left="3600" w:hanging="360"/>
+      </w:pPr>
+      <w:rPr>
+        <w:rFonts w:ascii="Wingdings" w:hAnsi="Wingdings" w:hint="default"/>
+        <w:sz w:val="20"/>
+      </w:rPr>
+    </w:lvl>
+    <w:lvl w:ilvl="5" w:tentative="1">
+      <w:start w:val="1"/>
+      <w:numFmt w:val="bullet"/>
+      <w:lvlText w:val=""/>
+      <w:lvlJc w:val="left"/>
+      <w:pPr>
+        <w:tabs>
+          <w:tab w:val="num" w:pos="4320"/>
+        </w:tabs>
+        <w:ind w:left="4320" w:hanging="360"/>
+      </w:pPr>
+      <w:rPr>
+        <w:rFonts w:ascii="Wingdings" w:hAnsi="Wingdings" w:hint="default"/>
+        <w:sz w:val="20"/>
+      </w:rPr>
+    </w:lvl>
+    <w:lvl w:ilvl="6" w:tentative="1">
+      <w:start w:val="1"/>
+      <w:numFmt w:val="bullet"/>
+      <w:lvlText w:val=""/>
+      <w:lvlJc w:val="left"/>
+      <w:pPr>
+        <w:tabs>
+          <w:tab w:val="num" w:pos="5040"/>
+        </w:tabs>
+        <w:ind w:left="5040" w:hanging="360"/>
+      </w:pPr>
+      <w:rPr>
+        <w:rFonts w:ascii="Wingdings" w:hAnsi="Wingdings" w:hint="default"/>
+        <w:sz w:val="20"/>
+      </w:rPr>
+    </w:lvl>
+    <w:lvl w:ilvl="7" w:tentative="1">
+      <w:start w:val="1"/>
+      <w:numFmt w:val="bullet"/>
+      <w:lvlText w:val=""/>
+      <w:lvlJc w:val="left"/>
+      <w:pPr>
+        <w:tabs>
+          <w:tab w:val="num" w:pos="5760"/>
+        </w:tabs>
+        <w:ind w:left="5760" w:hanging="360"/>
+      </w:pPr>
+      <w:rPr>
+        <w:rFonts w:ascii="Wingdings" w:hAnsi="Wingdings" w:hint="default"/>
+        <w:sz w:val="20"/>
+      </w:rPr>
+    </w:lvl>
+    <w:lvl w:ilvl="8" w:tentative="1">
+      <w:start w:val="1"/>
+      <w:numFmt w:val="bullet"/>
+      <w:lvlText w:val=""/>
+      <w:lvlJc w:val="left"/>
+      <w:pPr>
+        <w:tabs>
+          <w:tab w:val="num" w:pos="6480"/>
+        </w:tabs>
+        <w:ind w:left="6480" w:hanging="360"/>
+      </w:pPr>
+      <w:rPr>
+        <w:rFonts w:ascii="Wingdings" w:hAnsi="Wingdings" w:hint="default"/>
+        <w:sz w:val="20"/>
+      </w:rPr>
+    </w:lvl>
+  </w:abstractNum>
+  <w:abstractNum w:abstractNumId="11" w15:restartNumberingAfterBreak="0">
+    <w:nsid w:val="256C5015"/>
+    <w:multiLevelType w:val="multilevel"/>
+    <w:tmpl w:val="126ABF08"/>
+    <w:lvl w:ilvl="0">
+      <w:start w:val="1"/>
+      <w:numFmt w:val="decimal"/>
+      <w:lvlText w:val="%1."/>
+      <w:lvlJc w:val="left"/>
+      <w:pPr>
+        <w:tabs>
+          <w:tab w:val="num" w:pos="720"/>
+        </w:tabs>
+        <w:ind w:left="720" w:hanging="360"/>
+      </w:pPr>
+    </w:lvl>
+    <w:lvl w:ilvl="1">
+      <w:start w:val="1"/>
+      <w:numFmt w:val="bullet"/>
+      <w:lvlText w:val="o"/>
+      <w:lvlJc w:val="left"/>
+      <w:pPr>
+        <w:tabs>
+          <w:tab w:val="num" w:pos="1440"/>
+        </w:tabs>
+        <w:ind w:left="1440" w:hanging="360"/>
+      </w:pPr>
+      <w:rPr>
+        <w:rFonts w:ascii="Courier New" w:hAnsi="Courier New" w:hint="default"/>
+        <w:sz w:val="20"/>
+      </w:rPr>
+    </w:lvl>
+    <w:lvl w:ilvl="2" w:tentative="1">
+      <w:start w:val="1"/>
+      <w:numFmt w:val="decimal"/>
+      <w:lvlText w:val="%3."/>
+      <w:lvlJc w:val="left"/>
+      <w:pPr>
+        <w:tabs>
+          <w:tab w:val="num" w:pos="2160"/>
+        </w:tabs>
+        <w:ind w:left="2160" w:hanging="360"/>
+      </w:pPr>
+    </w:lvl>
+    <w:lvl w:ilvl="3" w:tentative="1">
+      <w:start w:val="1"/>
+      <w:numFmt w:val="decimal"/>
+      <w:lvlText w:val="%4."/>
+      <w:lvlJc w:val="left"/>
+      <w:pPr>
+        <w:tabs>
+          <w:tab w:val="num" w:pos="2880"/>
+        </w:tabs>
+        <w:ind w:left="2880" w:hanging="360"/>
+      </w:pPr>
+    </w:lvl>
+    <w:lvl w:ilvl="4" w:tentative="1">
+      <w:start w:val="1"/>
+      <w:numFmt w:val="decimal"/>
+      <w:lvlText w:val="%5."/>
+      <w:lvlJc w:val="left"/>
+      <w:pPr>
+        <w:tabs>
+          <w:tab w:val="num" w:pos="3600"/>
+        </w:tabs>
+        <w:ind w:left="3600" w:hanging="360"/>
+      </w:pPr>
+    </w:lvl>
+    <w:lvl w:ilvl="5" w:tentative="1">
+      <w:start w:val="1"/>
+      <w:numFmt w:val="decimal"/>
+      <w:lvlText w:val="%6."/>
+      <w:lvlJc w:val="left"/>
+      <w:pPr>
+        <w:tabs>
+          <w:tab w:val="num" w:pos="4320"/>
+        </w:tabs>
+        <w:ind w:left="4320" w:hanging="360"/>
+      </w:pPr>
+    </w:lvl>
+    <w:lvl w:ilvl="6" w:tentative="1">
+      <w:start w:val="1"/>
+      <w:numFmt w:val="decimal"/>
+      <w:lvlText w:val="%7."/>
+      <w:lvlJc w:val="left"/>
+      <w:pPr>
+        <w:tabs>
+          <w:tab w:val="num" w:pos="5040"/>
+        </w:tabs>
+        <w:ind w:left="5040" w:hanging="360"/>
+      </w:pPr>
+    </w:lvl>
+    <w:lvl w:ilvl="7" w:tentative="1">
+      <w:start w:val="1"/>
+      <w:numFmt w:val="decimal"/>
+      <w:lvlText w:val="%8."/>
+      <w:lvlJc w:val="left"/>
+      <w:pPr>
+        <w:tabs>
+          <w:tab w:val="num" w:pos="5760"/>
+        </w:tabs>
+        <w:ind w:left="5760" w:hanging="360"/>
+      </w:pPr>
+    </w:lvl>
+    <w:lvl w:ilvl="8" w:tentative="1">
+      <w:start w:val="1"/>
+      <w:numFmt w:val="decimal"/>
+      <w:lvlText w:val="%9."/>
+      <w:lvlJc w:val="left"/>
+      <w:pPr>
+        <w:tabs>
+          <w:tab w:val="num" w:pos="6480"/>
+        </w:tabs>
+        <w:ind w:left="6480" w:hanging="360"/>
+      </w:pPr>
+    </w:lvl>
+  </w:abstractNum>
+  <w:abstractNum w:abstractNumId="12" w15:restartNumberingAfterBreak="0">
     <w:nsid w:val="283F2C58"/>
     <w:multiLevelType w:val="multilevel"/>
     <w:tmpl w:val="C8F88644"/>
@@ -10370,7 +14649,7 @@
       </w:rPr>
     </w:lvl>
   </w:abstractNum>
-  <w:abstractNum w:abstractNumId="9" w15:restartNumberingAfterBreak="0">
+  <w:abstractNum w:abstractNumId="13" w15:restartNumberingAfterBreak="0">
     <w:nsid w:val="2A217B70"/>
     <w:multiLevelType w:val="hybridMultilevel"/>
     <w:tmpl w:val="E598995E"/>
@@ -10483,7 +14762,7 @@
       </w:rPr>
     </w:lvl>
   </w:abstractNum>
-  <w:abstractNum w:abstractNumId="10" w15:restartNumberingAfterBreak="0">
+  <w:abstractNum w:abstractNumId="14" w15:restartNumberingAfterBreak="0">
     <w:nsid w:val="2BF05E2B"/>
     <w:multiLevelType w:val="hybridMultilevel"/>
     <w:tmpl w:val="2B54B3FE"/>
@@ -10572,7 +14851,7 @@
       </w:pPr>
     </w:lvl>
   </w:abstractNum>
-  <w:abstractNum w:abstractNumId="11" w15:restartNumberingAfterBreak="0">
+  <w:abstractNum w:abstractNumId="15" w15:restartNumberingAfterBreak="0">
     <w:nsid w:val="2D5666D5"/>
     <w:multiLevelType w:val="multilevel"/>
     <w:tmpl w:val="9CACFEBE"/>
@@ -10721,7 +15000,7 @@
       </w:rPr>
     </w:lvl>
   </w:abstractNum>
-  <w:abstractNum w:abstractNumId="12" w15:restartNumberingAfterBreak="0">
+  <w:abstractNum w:abstractNumId="16" w15:restartNumberingAfterBreak="0">
     <w:nsid w:val="2F66174C"/>
     <w:multiLevelType w:val="hybridMultilevel"/>
     <w:tmpl w:val="0972A38A"/>
@@ -10810,7 +15089,156 @@
       </w:pPr>
     </w:lvl>
   </w:abstractNum>
-  <w:abstractNum w:abstractNumId="13" w15:restartNumberingAfterBreak="0">
+  <w:abstractNum w:abstractNumId="17" w15:restartNumberingAfterBreak="0">
+    <w:nsid w:val="305F7701"/>
+    <w:multiLevelType w:val="multilevel"/>
+    <w:tmpl w:val="4D62180E"/>
+    <w:lvl w:ilvl="0">
+      <w:start w:val="1"/>
+      <w:numFmt w:val="bullet"/>
+      <w:lvlText w:val=""/>
+      <w:lvlJc w:val="left"/>
+      <w:pPr>
+        <w:tabs>
+          <w:tab w:val="num" w:pos="720"/>
+        </w:tabs>
+        <w:ind w:left="720" w:hanging="360"/>
+      </w:pPr>
+      <w:rPr>
+        <w:rFonts w:ascii="Symbol" w:hAnsi="Symbol" w:hint="default"/>
+        <w:sz w:val="20"/>
+      </w:rPr>
+    </w:lvl>
+    <w:lvl w:ilvl="1" w:tentative="1">
+      <w:start w:val="1"/>
+      <w:numFmt w:val="bullet"/>
+      <w:lvlText w:val="o"/>
+      <w:lvlJc w:val="left"/>
+      <w:pPr>
+        <w:tabs>
+          <w:tab w:val="num" w:pos="1440"/>
+        </w:tabs>
+        <w:ind w:left="1440" w:hanging="360"/>
+      </w:pPr>
+      <w:rPr>
+        <w:rFonts w:ascii="Courier New" w:hAnsi="Courier New" w:hint="default"/>
+        <w:sz w:val="20"/>
+      </w:rPr>
+    </w:lvl>
+    <w:lvl w:ilvl="2" w:tentative="1">
+      <w:start w:val="1"/>
+      <w:numFmt w:val="bullet"/>
+      <w:lvlText w:val=""/>
+      <w:lvlJc w:val="left"/>
+      <w:pPr>
+        <w:tabs>
+          <w:tab w:val="num" w:pos="2160"/>
+        </w:tabs>
+        <w:ind w:left="2160" w:hanging="360"/>
+      </w:pPr>
+      <w:rPr>
+        <w:rFonts w:ascii="Wingdings" w:hAnsi="Wingdings" w:hint="default"/>
+        <w:sz w:val="20"/>
+      </w:rPr>
+    </w:lvl>
+    <w:lvl w:ilvl="3" w:tentative="1">
+      <w:start w:val="1"/>
+      <w:numFmt w:val="bullet"/>
+      <w:lvlText w:val=""/>
+      <w:lvlJc w:val="left"/>
+      <w:pPr>
+        <w:tabs>
+          <w:tab w:val="num" w:pos="2880"/>
+        </w:tabs>
+        <w:ind w:left="2880" w:hanging="360"/>
+      </w:pPr>
+      <w:rPr>
+        <w:rFonts w:ascii="Wingdings" w:hAnsi="Wingdings" w:hint="default"/>
+        <w:sz w:val="20"/>
+      </w:rPr>
+    </w:lvl>
+    <w:lvl w:ilvl="4" w:tentative="1">
+      <w:start w:val="1"/>
+      <w:numFmt w:val="bullet"/>
+      <w:lvlText w:val=""/>
+      <w:lvlJc w:val="left"/>
+      <w:pPr>
+        <w:tabs>
+          <w:tab w:val="num" w:pos="3600"/>
+        </w:tabs>
+        <w:ind w:left="3600" w:hanging="360"/>
+      </w:pPr>
+      <w:rPr>
+        <w:rFonts w:ascii="Wingdings" w:hAnsi="Wingdings" w:hint="default"/>
+        <w:sz w:val="20"/>
+      </w:rPr>
+    </w:lvl>
+    <w:lvl w:ilvl="5" w:tentative="1">
+      <w:start w:val="1"/>
+      <w:numFmt w:val="bullet"/>
+      <w:lvlText w:val=""/>
+      <w:lvlJc w:val="left"/>
+      <w:pPr>
+        <w:tabs>
+          <w:tab w:val="num" w:pos="4320"/>
+        </w:tabs>
+        <w:ind w:left="4320" w:hanging="360"/>
+      </w:pPr>
+      <w:rPr>
+        <w:rFonts w:ascii="Wingdings" w:hAnsi="Wingdings" w:hint="default"/>
+        <w:sz w:val="20"/>
+      </w:rPr>
+    </w:lvl>
+    <w:lvl w:ilvl="6" w:tentative="1">
+      <w:start w:val="1"/>
+      <w:numFmt w:val="bullet"/>
+      <w:lvlText w:val=""/>
+      <w:lvlJc w:val="left"/>
+      <w:pPr>
+        <w:tabs>
+          <w:tab w:val="num" w:pos="5040"/>
+        </w:tabs>
+        <w:ind w:left="5040" w:hanging="360"/>
+      </w:pPr>
+      <w:rPr>
+        <w:rFonts w:ascii="Wingdings" w:hAnsi="Wingdings" w:hint="default"/>
+        <w:sz w:val="20"/>
+      </w:rPr>
+    </w:lvl>
+    <w:lvl w:ilvl="7" w:tentative="1">
+      <w:start w:val="1"/>
+      <w:numFmt w:val="bullet"/>
+      <w:lvlText w:val=""/>
+      <w:lvlJc w:val="left"/>
+      <w:pPr>
+        <w:tabs>
+          <w:tab w:val="num" w:pos="5760"/>
+        </w:tabs>
+        <w:ind w:left="5760" w:hanging="360"/>
+      </w:pPr>
+      <w:rPr>
+        <w:rFonts w:ascii="Wingdings" w:hAnsi="Wingdings" w:hint="default"/>
+        <w:sz w:val="20"/>
+      </w:rPr>
+    </w:lvl>
+    <w:lvl w:ilvl="8" w:tentative="1">
+      <w:start w:val="1"/>
+      <w:numFmt w:val="bullet"/>
+      <w:lvlText w:val=""/>
+      <w:lvlJc w:val="left"/>
+      <w:pPr>
+        <w:tabs>
+          <w:tab w:val="num" w:pos="6480"/>
+        </w:tabs>
+        <w:ind w:left="6480" w:hanging="360"/>
+      </w:pPr>
+      <w:rPr>
+        <w:rFonts w:ascii="Wingdings" w:hAnsi="Wingdings" w:hint="default"/>
+        <w:sz w:val="20"/>
+      </w:rPr>
+    </w:lvl>
+  </w:abstractNum>
+  <w:abstractNum w:abstractNumId="18" w15:restartNumberingAfterBreak="0">
     <w:nsid w:val="32981D1D"/>
     <w:multiLevelType w:val="hybridMultilevel"/>
     <w:tmpl w:val="10EEB734"/>
@@ -10923,7 +15351,7 @@
       </w:pPr>
     </w:lvl>
   </w:abstractNum>
-  <w:abstractNum w:abstractNumId="14" w15:restartNumberingAfterBreak="0">
+  <w:abstractNum w:abstractNumId="19" w15:restartNumberingAfterBreak="0">
     <w:nsid w:val="34D87CA1"/>
     <w:multiLevelType w:val="hybridMultilevel"/>
     <w:tmpl w:val="5E0EC716"/>
@@ -11012,7 +15440,7 @@
       </w:pPr>
     </w:lvl>
   </w:abstractNum>
-  <w:abstractNum w:abstractNumId="15" w15:restartNumberingAfterBreak="0">
+  <w:abstractNum w:abstractNumId="20" w15:restartNumberingAfterBreak="0">
     <w:nsid w:val="36133F95"/>
     <w:multiLevelType w:val="hybridMultilevel"/>
     <w:tmpl w:val="448042E6"/>
@@ -11101,7 +15529,7 @@
       </w:pPr>
     </w:lvl>
   </w:abstractNum>
-  <w:abstractNum w:abstractNumId="16" w15:restartNumberingAfterBreak="0">
+  <w:abstractNum w:abstractNumId="21" w15:restartNumberingAfterBreak="0">
     <w:nsid w:val="3F724CA6"/>
     <w:multiLevelType w:val="multilevel"/>
     <w:tmpl w:val="A918A7FC"/>
@@ -11250,7 +15678,7 @@
       </w:rPr>
     </w:lvl>
   </w:abstractNum>
-  <w:abstractNum w:abstractNumId="17" w15:restartNumberingAfterBreak="0">
+  <w:abstractNum w:abstractNumId="22" w15:restartNumberingAfterBreak="0">
     <w:nsid w:val="410F0D26"/>
     <w:multiLevelType w:val="multilevel"/>
     <w:tmpl w:val="0419001F"/>
@@ -11390,7 +15818,7 @@
       </w:rPr>
     </w:lvl>
   </w:abstractNum>
-  <w:abstractNum w:abstractNumId="18" w15:restartNumberingAfterBreak="0">
+  <w:abstractNum w:abstractNumId="23" w15:restartNumberingAfterBreak="0">
     <w:nsid w:val="419E164C"/>
     <w:multiLevelType w:val="hybridMultilevel"/>
     <w:tmpl w:val="4A6C6880"/>
@@ -11479,7 +15907,7 @@
       </w:pPr>
     </w:lvl>
   </w:abstractNum>
-  <w:abstractNum w:abstractNumId="19" w15:restartNumberingAfterBreak="0">
+  <w:abstractNum w:abstractNumId="24" w15:restartNumberingAfterBreak="0">
     <w:nsid w:val="457B49EF"/>
     <w:multiLevelType w:val="multilevel"/>
     <w:tmpl w:val="2CB80FBE"/>
@@ -11628,7 +16056,156 @@
       </w:rPr>
     </w:lvl>
   </w:abstractNum>
-  <w:abstractNum w:abstractNumId="20" w15:restartNumberingAfterBreak="0">
+  <w:abstractNum w:abstractNumId="25" w15:restartNumberingAfterBreak="0">
+    <w:nsid w:val="47FF469A"/>
+    <w:multiLevelType w:val="multilevel"/>
+    <w:tmpl w:val="A5BA8410"/>
+    <w:lvl w:ilvl="0">
+      <w:start w:val="1"/>
+      <w:numFmt w:val="bullet"/>
+      <w:lvlText w:val=""/>
+      <w:lvlJc w:val="left"/>
+      <w:pPr>
+        <w:tabs>
+          <w:tab w:val="num" w:pos="720"/>
+        </w:tabs>
+        <w:ind w:left="720" w:hanging="360"/>
+      </w:pPr>
+      <w:rPr>
+        <w:rFonts w:ascii="Symbol" w:hAnsi="Symbol" w:hint="default"/>
+        <w:sz w:val="20"/>
+      </w:rPr>
+    </w:lvl>
+    <w:lvl w:ilvl="1" w:tentative="1">
+      <w:start w:val="1"/>
+      <w:numFmt w:val="bullet"/>
+      <w:lvlText w:val="o"/>
+      <w:lvlJc w:val="left"/>
+      <w:pPr>
+        <w:tabs>
+          <w:tab w:val="num" w:pos="1440"/>
+        </w:tabs>
+        <w:ind w:left="1440" w:hanging="360"/>
+      </w:pPr>
+      <w:rPr>
+        <w:rFonts w:ascii="Courier New" w:hAnsi="Courier New" w:hint="default"/>
+        <w:sz w:val="20"/>
+      </w:rPr>
+    </w:lvl>
+    <w:lvl w:ilvl="2" w:tentative="1">
+      <w:start w:val="1"/>
+      <w:numFmt w:val="bullet"/>
+      <w:lvlText w:val=""/>
+      <w:lvlJc w:val="left"/>
+      <w:pPr>
+        <w:tabs>
+          <w:tab w:val="num" w:pos="2160"/>
+        </w:tabs>
+        <w:ind w:left="2160" w:hanging="360"/>
+      </w:pPr>
+      <w:rPr>
+        <w:rFonts w:ascii="Wingdings" w:hAnsi="Wingdings" w:hint="default"/>
+        <w:sz w:val="20"/>
+      </w:rPr>
+    </w:lvl>
+    <w:lvl w:ilvl="3" w:tentative="1">
+      <w:start w:val="1"/>
+      <w:numFmt w:val="bullet"/>
+      <w:lvlText w:val=""/>
+      <w:lvlJc w:val="left"/>
+      <w:pPr>
+        <w:tabs>
+          <w:tab w:val="num" w:pos="2880"/>
+        </w:tabs>
+        <w:ind w:left="2880" w:hanging="360"/>
+      </w:pPr>
+      <w:rPr>
+        <w:rFonts w:ascii="Wingdings" w:hAnsi="Wingdings" w:hint="default"/>
+        <w:sz w:val="20"/>
+      </w:rPr>
+    </w:lvl>
+    <w:lvl w:ilvl="4" w:tentative="1">
+      <w:start w:val="1"/>
+      <w:numFmt w:val="bullet"/>
+      <w:lvlText w:val=""/>
+      <w:lvlJc w:val="left"/>
+      <w:pPr>
+        <w:tabs>
+          <w:tab w:val="num" w:pos="3600"/>
+        </w:tabs>
+        <w:ind w:left="3600" w:hanging="360"/>
+      </w:pPr>
+      <w:rPr>
+        <w:rFonts w:ascii="Wingdings" w:hAnsi="Wingdings" w:hint="default"/>
+        <w:sz w:val="20"/>
+      </w:rPr>
+    </w:lvl>
+    <w:lvl w:ilvl="5" w:tentative="1">
+      <w:start w:val="1"/>
+      <w:numFmt w:val="bullet"/>
+      <w:lvlText w:val=""/>
+      <w:lvlJc w:val="left"/>
+      <w:pPr>
+        <w:tabs>
+          <w:tab w:val="num" w:pos="4320"/>
+        </w:tabs>
+        <w:ind w:left="4320" w:hanging="360"/>
+      </w:pPr>
+      <w:rPr>
+        <w:rFonts w:ascii="Wingdings" w:hAnsi="Wingdings" w:hint="default"/>
+        <w:sz w:val="20"/>
+      </w:rPr>
+    </w:lvl>
+    <w:lvl w:ilvl="6" w:tentative="1">
+      <w:start w:val="1"/>
+      <w:numFmt w:val="bullet"/>
+      <w:lvlText w:val=""/>
+      <w:lvlJc w:val="left"/>
+      <w:pPr>
+        <w:tabs>
+          <w:tab w:val="num" w:pos="5040"/>
+        </w:tabs>
+        <w:ind w:left="5040" w:hanging="360"/>
+      </w:pPr>
+      <w:rPr>
+        <w:rFonts w:ascii="Wingdings" w:hAnsi="Wingdings" w:hint="default"/>
+        <w:sz w:val="20"/>
+      </w:rPr>
+    </w:lvl>
+    <w:lvl w:ilvl="7" w:tentative="1">
+      <w:start w:val="1"/>
+      <w:numFmt w:val="bullet"/>
+      <w:lvlText w:val=""/>
+      <w:lvlJc w:val="left"/>
+      <w:pPr>
+        <w:tabs>
+          <w:tab w:val="num" w:pos="5760"/>
+        </w:tabs>
+        <w:ind w:left="5760" w:hanging="360"/>
+      </w:pPr>
+      <w:rPr>
+        <w:rFonts w:ascii="Wingdings" w:hAnsi="Wingdings" w:hint="default"/>
+        <w:sz w:val="20"/>
+      </w:rPr>
+    </w:lvl>
+    <w:lvl w:ilvl="8" w:tentative="1">
+      <w:start w:val="1"/>
+      <w:numFmt w:val="bullet"/>
+      <w:lvlText w:val=""/>
+      <w:lvlJc w:val="left"/>
+      <w:pPr>
+        <w:tabs>
+          <w:tab w:val="num" w:pos="6480"/>
+        </w:tabs>
+        <w:ind w:left="6480" w:hanging="360"/>
+      </w:pPr>
+      <w:rPr>
+        <w:rFonts w:ascii="Wingdings" w:hAnsi="Wingdings" w:hint="default"/>
+        <w:sz w:val="20"/>
+      </w:rPr>
+    </w:lvl>
+  </w:abstractNum>
+  <w:abstractNum w:abstractNumId="26" w15:restartNumberingAfterBreak="0">
     <w:nsid w:val="4B0A0E3D"/>
     <w:multiLevelType w:val="multilevel"/>
     <w:tmpl w:val="82822BD4"/>
@@ -11773,7 +16350,7 @@
       </w:rPr>
     </w:lvl>
   </w:abstractNum>
-  <w:abstractNum w:abstractNumId="21" w15:restartNumberingAfterBreak="0">
+  <w:abstractNum w:abstractNumId="27" w15:restartNumberingAfterBreak="0">
     <w:nsid w:val="4BF24916"/>
     <w:multiLevelType w:val="hybridMultilevel"/>
     <w:tmpl w:val="5E765B54"/>
@@ -11862,7 +16439,7 @@
       </w:pPr>
     </w:lvl>
   </w:abstractNum>
-  <w:abstractNum w:abstractNumId="22" w15:restartNumberingAfterBreak="0">
+  <w:abstractNum w:abstractNumId="28" w15:restartNumberingAfterBreak="0">
     <w:nsid w:val="4C867453"/>
     <w:multiLevelType w:val="hybridMultilevel"/>
     <w:tmpl w:val="AE629056"/>
@@ -11948,7 +16525,7 @@
       </w:pPr>
     </w:lvl>
   </w:abstractNum>
-  <w:abstractNum w:abstractNumId="23" w15:restartNumberingAfterBreak="0">
+  <w:abstractNum w:abstractNumId="29" w15:restartNumberingAfterBreak="0">
     <w:nsid w:val="4E4F00FE"/>
     <w:multiLevelType w:val="hybridMultilevel"/>
     <w:tmpl w:val="D042195C"/>
@@ -12037,7 +16614,7 @@
       </w:pPr>
     </w:lvl>
   </w:abstractNum>
-  <w:abstractNum w:abstractNumId="24" w15:restartNumberingAfterBreak="0">
+  <w:abstractNum w:abstractNumId="30" w15:restartNumberingAfterBreak="0">
     <w:nsid w:val="4F9D0533"/>
     <w:multiLevelType w:val="hybridMultilevel"/>
     <w:tmpl w:val="62DC2BCA"/>
@@ -12126,7 +16703,7 @@
       </w:pPr>
     </w:lvl>
   </w:abstractNum>
-  <w:abstractNum w:abstractNumId="25" w15:restartNumberingAfterBreak="0">
+  <w:abstractNum w:abstractNumId="31" w15:restartNumberingAfterBreak="0">
     <w:nsid w:val="50E9310E"/>
     <w:multiLevelType w:val="multilevel"/>
     <w:tmpl w:val="61F43A8A"/>
@@ -12275,7 +16852,7 @@
       </w:rPr>
     </w:lvl>
   </w:abstractNum>
-  <w:abstractNum w:abstractNumId="26" w15:restartNumberingAfterBreak="0">
+  <w:abstractNum w:abstractNumId="32" w15:restartNumberingAfterBreak="0">
     <w:nsid w:val="51C41250"/>
     <w:multiLevelType w:val="hybridMultilevel"/>
     <w:tmpl w:val="5E0EC716"/>
@@ -12364,7 +16941,7 @@
       </w:pPr>
     </w:lvl>
   </w:abstractNum>
-  <w:abstractNum w:abstractNumId="27" w15:restartNumberingAfterBreak="0">
+  <w:abstractNum w:abstractNumId="33" w15:restartNumberingAfterBreak="0">
     <w:nsid w:val="65BF2472"/>
     <w:multiLevelType w:val="hybridMultilevel"/>
     <w:tmpl w:val="E94E1CC0"/>
@@ -12477,7 +17054,124 @@
       </w:pPr>
     </w:lvl>
   </w:abstractNum>
-  <w:abstractNum w:abstractNumId="28" w15:restartNumberingAfterBreak="0">
+  <w:abstractNum w:abstractNumId="34" w15:restartNumberingAfterBreak="0">
+    <w:nsid w:val="67487A8A"/>
+    <w:multiLevelType w:val="multilevel"/>
+    <w:tmpl w:val="929011FC"/>
+    <w:lvl w:ilvl="0">
+      <w:start w:val="1"/>
+      <w:numFmt w:val="decimal"/>
+      <w:lvlText w:val="%1."/>
+      <w:lvlJc w:val="left"/>
+      <w:pPr>
+        <w:tabs>
+          <w:tab w:val="num" w:pos="720"/>
+        </w:tabs>
+        <w:ind w:left="720" w:hanging="360"/>
+      </w:pPr>
+    </w:lvl>
+    <w:lvl w:ilvl="1">
+      <w:start w:val="1"/>
+      <w:numFmt w:val="bullet"/>
+      <w:lvlText w:val="o"/>
+      <w:lvlJc w:val="left"/>
+      <w:pPr>
+        <w:tabs>
+          <w:tab w:val="num" w:pos="1440"/>
+        </w:tabs>
+        <w:ind w:left="1440" w:hanging="360"/>
+      </w:pPr>
+      <w:rPr>
+        <w:rFonts w:ascii="Courier New" w:hAnsi="Courier New" w:hint="default"/>
+        <w:sz w:val="20"/>
+      </w:rPr>
+    </w:lvl>
+    <w:lvl w:ilvl="2" w:tentative="1">
+      <w:start w:val="1"/>
+      <w:numFmt w:val="decimal"/>
+      <w:lvlText w:val="%3."/>
+      <w:lvlJc w:val="left"/>
+      <w:pPr>
+        <w:tabs>
+          <w:tab w:val="num" w:pos="2160"/>
+        </w:tabs>
+        <w:ind w:left="2160" w:hanging="360"/>
+      </w:pPr>
+    </w:lvl>
+    <w:lvl w:ilvl="3" w:tentative="1">
+      <w:start w:val="1"/>
+      <w:numFmt w:val="decimal"/>
+      <w:lvlText w:val="%4."/>
+      <w:lvlJc w:val="left"/>
+      <w:pPr>
+        <w:tabs>
+          <w:tab w:val="num" w:pos="2880"/>
+        </w:tabs>
+        <w:ind w:left="2880" w:hanging="360"/>
+      </w:pPr>
+    </w:lvl>
+    <w:lvl w:ilvl="4" w:tentative="1">
+      <w:start w:val="1"/>
+      <w:numFmt w:val="decimal"/>
+      <w:lvlText w:val="%5."/>
+      <w:lvlJc w:val="left"/>
+      <w:pPr>
+        <w:tabs>
+          <w:tab w:val="num" w:pos="3600"/>
+        </w:tabs>
+        <w:ind w:left="3600" w:hanging="360"/>
+      </w:pPr>
+    </w:lvl>
+    <w:lvl w:ilvl="5" w:tentative="1">
+      <w:start w:val="1"/>
+      <w:numFmt w:val="decimal"/>
+      <w:lvlText w:val="%6."/>
+      <w:lvlJc w:val="left"/>
+      <w:pPr>
+        <w:tabs>
+          <w:tab w:val="num" w:pos="4320"/>
+        </w:tabs>
+        <w:ind w:left="4320" w:hanging="360"/>
+      </w:pPr>
+    </w:lvl>
+    <w:lvl w:ilvl="6" w:tentative="1">
+      <w:start w:val="1"/>
+      <w:numFmt w:val="decimal"/>
+      <w:lvlText w:val="%7."/>
+      <w:lvlJc w:val="left"/>
+      <w:pPr>
+        <w:tabs>
+          <w:tab w:val="num" w:pos="5040"/>
+        </w:tabs>
+        <w:ind w:left="5040" w:hanging="360"/>
+      </w:pPr>
+    </w:lvl>
+    <w:lvl w:ilvl="7" w:tentative="1">
+      <w:start w:val="1"/>
+      <w:numFmt w:val="decimal"/>
+      <w:lvlText w:val="%8."/>
+      <w:lvlJc w:val="left"/>
+      <w:pPr>
+        <w:tabs>
+          <w:tab w:val="num" w:pos="5760"/>
+        </w:tabs>
+        <w:ind w:left="5760" w:hanging="360"/>
+      </w:pPr>
+    </w:lvl>
+    <w:lvl w:ilvl="8" w:tentative="1">
+      <w:start w:val="1"/>
+      <w:numFmt w:val="decimal"/>
+      <w:lvlText w:val="%9."/>
+      <w:lvlJc w:val="left"/>
+      <w:pPr>
+        <w:tabs>
+          <w:tab w:val="num" w:pos="6480"/>
+        </w:tabs>
+        <w:ind w:left="6480" w:hanging="360"/>
+      </w:pPr>
+    </w:lvl>
+  </w:abstractNum>
+  <w:abstractNum w:abstractNumId="35" w15:restartNumberingAfterBreak="0">
     <w:nsid w:val="6BBB3AA8"/>
     <w:multiLevelType w:val="hybridMultilevel"/>
     <w:tmpl w:val="0B482586"/>
@@ -12590,7 +17284,7 @@
       </w:pPr>
     </w:lvl>
   </w:abstractNum>
-  <w:abstractNum w:abstractNumId="29" w15:restartNumberingAfterBreak="0">
+  <w:abstractNum w:abstractNumId="36" w15:restartNumberingAfterBreak="0">
     <w:nsid w:val="6D2F0128"/>
     <w:multiLevelType w:val="hybridMultilevel"/>
     <w:tmpl w:val="119855F4"/>
@@ -12730,7 +17424,7 @@
       </w:rPr>
     </w:lvl>
   </w:abstractNum>
-  <w:abstractNum w:abstractNumId="30" w15:restartNumberingAfterBreak="0">
+  <w:abstractNum w:abstractNumId="37" w15:restartNumberingAfterBreak="0">
     <w:nsid w:val="6E784287"/>
     <w:multiLevelType w:val="hybridMultilevel"/>
     <w:tmpl w:val="0F3272F2"/>
@@ -12843,7 +17537,7 @@
       </w:pPr>
     </w:lvl>
   </w:abstractNum>
-  <w:abstractNum w:abstractNumId="31" w15:restartNumberingAfterBreak="0">
+  <w:abstractNum w:abstractNumId="38" w15:restartNumberingAfterBreak="0">
     <w:nsid w:val="6EB26574"/>
     <w:multiLevelType w:val="hybridMultilevel"/>
     <w:tmpl w:val="9056A692"/>
@@ -12932,7 +17626,7 @@
       </w:pPr>
     </w:lvl>
   </w:abstractNum>
-  <w:abstractNum w:abstractNumId="32" w15:restartNumberingAfterBreak="0">
+  <w:abstractNum w:abstractNumId="39" w15:restartNumberingAfterBreak="0">
     <w:nsid w:val="74DE31F1"/>
     <w:multiLevelType w:val="multilevel"/>
     <w:tmpl w:val="51081FA2"/>
@@ -13081,7 +17775,7 @@
       </w:rPr>
     </w:lvl>
   </w:abstractNum>
-  <w:abstractNum w:abstractNumId="33" w15:restartNumberingAfterBreak="0">
+  <w:abstractNum w:abstractNumId="40" w15:restartNumberingAfterBreak="0">
     <w:nsid w:val="769163D8"/>
     <w:multiLevelType w:val="hybridMultilevel"/>
     <w:tmpl w:val="207CC17E"/>
@@ -13194,7 +17888,7 @@
       </w:pPr>
     </w:lvl>
   </w:abstractNum>
-  <w:abstractNum w:abstractNumId="34" w15:restartNumberingAfterBreak="0">
+  <w:abstractNum w:abstractNumId="41" w15:restartNumberingAfterBreak="0">
     <w:nsid w:val="7B540F05"/>
     <w:multiLevelType w:val="hybridMultilevel"/>
     <w:tmpl w:val="E598995E"/>
@@ -13307,7 +18001,7 @@
       </w:rPr>
     </w:lvl>
   </w:abstractNum>
-  <w:abstractNum w:abstractNumId="35" w15:restartNumberingAfterBreak="0">
+  <w:abstractNum w:abstractNumId="42" w15:restartNumberingAfterBreak="0">
     <w:nsid w:val="7D3B0E55"/>
     <w:multiLevelType w:val="hybridMultilevel"/>
     <w:tmpl w:val="F06AD808"/>
@@ -13451,70 +18145,70 @@
     <w:abstractNumId w:val="0"/>
   </w:num>
   <w:num w:numId="2">
-    <w:abstractNumId w:val="9"/>
+    <w:abstractNumId w:val="13"/>
   </w:num>
   <w:num w:numId="3">
-    <w:abstractNumId w:val="34"/>
+    <w:abstractNumId w:val="41"/>
   </w:num>
   <w:num w:numId="4">
-    <w:abstractNumId w:val="17"/>
+    <w:abstractNumId w:val="22"/>
   </w:num>
   <w:num w:numId="5">
-    <w:abstractNumId w:val="6"/>
+    <w:abstractNumId w:val="7"/>
   </w:num>
   <w:num w:numId="6">
     <w:abstractNumId w:val="1"/>
   </w:num>
   <w:num w:numId="7">
-    <w:abstractNumId w:val="16"/>
+    <w:abstractNumId w:val="21"/>
   </w:num>
   <w:num w:numId="8">
-    <w:abstractNumId w:val="7"/>
+    <w:abstractNumId w:val="8"/>
   </w:num>
   <w:num w:numId="9">
-    <w:abstractNumId w:val="11"/>
+    <w:abstractNumId w:val="15"/>
   </w:num>
   <w:num w:numId="10">
-    <w:abstractNumId w:val="19"/>
+    <w:abstractNumId w:val="24"/>
   </w:num>
   <w:num w:numId="11">
-    <w:abstractNumId w:val="5"/>
+    <w:abstractNumId w:val="6"/>
   </w:num>
   <w:num w:numId="12">
+    <w:abstractNumId w:val="26"/>
+  </w:num>
+  <w:num w:numId="13">
+    <w:abstractNumId w:val="31"/>
+  </w:num>
+  <w:num w:numId="14">
+    <w:abstractNumId w:val="39"/>
+  </w:num>
+  <w:num w:numId="15">
+    <w:abstractNumId w:val="14"/>
+  </w:num>
+  <w:num w:numId="16">
     <w:abstractNumId w:val="20"/>
   </w:num>
-  <w:num w:numId="13">
-    <w:abstractNumId w:val="25"/>
-  </w:num>
-  <w:num w:numId="14">
-    <w:abstractNumId w:val="32"/>
-  </w:num>
-  <w:num w:numId="15">
-    <w:abstractNumId w:val="10"/>
-  </w:num>
-  <w:num w:numId="16">
-    <w:abstractNumId w:val="15"/>
-  </w:num>
   <w:num w:numId="17">
-    <w:abstractNumId w:val="23"/>
+    <w:abstractNumId w:val="29"/>
   </w:num>
   <w:num w:numId="18">
     <w:abstractNumId w:val="4"/>
   </w:num>
   <w:num w:numId="19">
-    <w:abstractNumId w:val="31"/>
+    <w:abstractNumId w:val="38"/>
   </w:num>
   <w:num w:numId="20">
-    <w:abstractNumId w:val="24"/>
+    <w:abstractNumId w:val="30"/>
   </w:num>
   <w:num w:numId="21">
-    <w:abstractNumId w:val="14"/>
+    <w:abstractNumId w:val="19"/>
   </w:num>
   <w:num w:numId="22">
-    <w:abstractNumId w:val="8"/>
+    <w:abstractNumId w:val="12"/>
   </w:num>
   <w:num w:numId="23">
-    <w:abstractNumId w:val="18"/>
+    <w:abstractNumId w:val="23"/>
   </w:num>
   <w:num w:numId="24">
     <w:abstractNumId w:val="2"/>
@@ -13531,40 +18225,61 @@
     <w:lvlOverride w:ilvl="8"/>
   </w:num>
   <w:num w:numId="25">
-    <w:abstractNumId w:val="22"/>
+    <w:abstractNumId w:val="28"/>
   </w:num>
   <w:num w:numId="26">
-    <w:abstractNumId w:val="26"/>
+    <w:abstractNumId w:val="32"/>
   </w:num>
   <w:num w:numId="27">
-    <w:abstractNumId w:val="35"/>
+    <w:abstractNumId w:val="42"/>
   </w:num>
   <w:num w:numId="28">
     <w:abstractNumId w:val="3"/>
   </w:num>
   <w:num w:numId="29">
+    <w:abstractNumId w:val="40"/>
+  </w:num>
+  <w:num w:numId="30">
+    <w:abstractNumId w:val="16"/>
+  </w:num>
+  <w:num w:numId="31">
+    <w:abstractNumId w:val="36"/>
+  </w:num>
+  <w:num w:numId="32">
     <w:abstractNumId w:val="33"/>
   </w:num>
-  <w:num w:numId="30">
-    <w:abstractNumId w:val="12"/>
+  <w:num w:numId="33">
+    <w:abstractNumId w:val="35"/>
   </w:num>
-  <w:num w:numId="31">
-    <w:abstractNumId w:val="29"/>
+  <w:num w:numId="34">
+    <w:abstractNumId w:val="18"/>
   </w:num>
-  <w:num w:numId="32">
+  <w:num w:numId="35">
+    <w:abstractNumId w:val="37"/>
+  </w:num>
+  <w:num w:numId="36">
     <w:abstractNumId w:val="27"/>
   </w:num>
-  <w:num w:numId="33">
-    <w:abstractNumId w:val="28"/>
+  <w:num w:numId="37">
+    <w:abstractNumId w:val="25"/>
   </w:num>
-  <w:num w:numId="34">
-    <w:abstractNumId w:val="13"/>
+  <w:num w:numId="38">
+    <w:abstractNumId w:val="34"/>
   </w:num>
-  <w:num w:numId="35">
-    <w:abstractNumId w:val="30"/>
+  <w:num w:numId="39">
+    <w:abstractNumId w:val="17"/>
   </w:num>
-  <w:num w:numId="36">
-    <w:abstractNumId w:val="21"/>
+  <w:num w:numId="40">
+    <w:abstractNumId w:val="9"/>
+  </w:num>
+  <w:num w:numId="41">
+    <w:abstractNumId w:val="11"/>
+  </w:num>
+  <w:num w:numId="42">
+    <w:abstractNumId w:val="5"/>
+  </w:num>
+  <w:num w:numId="43">
+    <w:abstractNumId w:val="10"/>
   </w:num>
   <w:numIdMacAtCleanup w:val="23"/>
 </w:numbering>
@@ -14401,6 +19116,34 @@
       <w:u w:val="single"/>
     </w:rPr>
   </w:style>
+  <w:style w:type="paragraph" w:customStyle="1" w:styleId="21">
+    <w:name w:val="УП2"/>
+    <w:basedOn w:val="2"/>
+    <w:link w:val="22"/>
+    <w:qFormat/>
+    <w:rsid w:val="005B2F29"/>
+    <w:pPr>
+      <w:spacing w:before="0" w:after="0" w:line="240" w:lineRule="auto"/>
+      <w:jc w:val="center"/>
+    </w:pPr>
+    <w:rPr>
+      <w:bCs/>
+      <w:sz w:val="22"/>
+      <w:szCs w:val="22"/>
+      <w:lang w:val="x-none" w:eastAsia="x-none"/>
+    </w:rPr>
+  </w:style>
+  <w:style w:type="character" w:customStyle="1" w:styleId="22">
+    <w:name w:val="УП2 Знак"/>
+    <w:link w:val="21"/>
+    <w:rsid w:val="005B2F29"/>
+    <w:rPr>
+      <w:bCs/>
+      <w:sz w:val="22"/>
+      <w:szCs w:val="22"/>
+      <w:lang w:val="x-none" w:eastAsia="x-none"/>
+    </w:rPr>
+  </w:style>
 </w:styles>
 </file>
 
@@ -14670,7 +19413,7 @@
 </file>
 
 <file path=customXml/itemProps1.xml><?xml version="1.0" encoding="utf-8"?>
-<ds:datastoreItem xmlns:ds="http://schemas.openxmlformats.org/officeDocument/2006/customXml" ds:itemID="{70181D5C-00F0-446D-9211-994587724581}">
+<ds:datastoreItem xmlns:ds="http://schemas.openxmlformats.org/officeDocument/2006/customXml" ds:itemID="{108BD402-39F0-41DA-A181-31F803E97697}">
   <ds:schemaRefs>
     <ds:schemaRef ds:uri="http://schemas.openxmlformats.org/officeDocument/2006/bibliography"/>
   </ds:schemaRefs>

--- a/Практики/Практическая работа 2.docx
+++ b/Практики/Практическая работа 2.docx
@@ -578,6 +578,17 @@
         </w:rPr>
         <w:t>Пример.</w:t>
       </w:r>
+    </w:p>
+    <w:p>
+      <w:pPr>
+        <w:jc w:val="both"/>
+        <w:rPr>
+          <w:b/>
+          <w:bCs/>
+          <w:sz w:val="22"/>
+          <w:szCs w:val="22"/>
+        </w:rPr>
+      </w:pPr>
     </w:p>
     <w:p>
       <w:pPr>
@@ -982,6 +993,19 @@
     </w:p>
     <w:p>
       <w:pPr>
+        <w:jc w:val="both"/>
+        <w:rPr>
+          <w:bCs/>
+          <w:sz w:val="22"/>
+          <w:szCs w:val="22"/>
+          <w:lang w:val="en-US"/>
+        </w:rPr>
+      </w:pPr>
+      <w:bookmarkStart w:id="1" w:name="_GoBack"/>
+      <w:bookmarkEnd w:id="1"/>
+    </w:p>
+    <w:p>
+      <w:pPr>
         <w:pBdr>
           <w:left w:val="single" w:sz="4" w:space="4" w:color="auto"/>
         </w:pBdr>
@@ -997,6 +1021,7 @@
           <w:lang w:val="en-US"/>
         </w:rPr>
       </w:pPr>
+      <w:proofErr w:type="spellStart"/>
       <w:r>
         <w:rPr>
           <w:rFonts w:ascii="Courier New" w:hAnsi="Courier New" w:cs="Courier New"/>
@@ -1008,6 +1033,7 @@
         </w:rPr>
         <w:t>var</w:t>
       </w:r>
+      <w:proofErr w:type="spellEnd"/>
       <w:r>
         <w:rPr>
           <w:rFonts w:ascii="Courier New" w:hAnsi="Courier New" w:cs="Courier New"/>
@@ -1230,6 +1256,7 @@
           <w:highlight w:val="white"/>
           <w:lang w:val="en-US"/>
         </w:rPr>
+        <w:lastRenderedPageBreak/>
         <w:t>WriteSum</w:t>
       </w:r>
       <w:proofErr w:type="spellEnd"/>
@@ -1362,7 +1389,6 @@
           <w:highlight w:val="white"/>
           <w:lang w:val="en-US"/>
         </w:rPr>
-        <w:lastRenderedPageBreak/>
         <w:t>void</w:t>
       </w:r>
       <w:r>
@@ -1822,6 +1848,17 @@
     </w:p>
     <w:p>
       <w:pPr>
+        <w:jc w:val="both"/>
+        <w:rPr>
+          <w:b/>
+          <w:bCs/>
+          <w:sz w:val="22"/>
+          <w:szCs w:val="22"/>
+        </w:rPr>
+      </w:pPr>
+    </w:p>
+    <w:p>
+      <w:pPr>
         <w:pBdr>
           <w:left w:val="single" w:sz="4" w:space="4" w:color="auto"/>
         </w:pBdr>
@@ -2150,6 +2187,7 @@
         </w:rPr>
         <w:t>"</w:t>
       </w:r>
+      <w:proofErr w:type="spellStart"/>
       <w:r>
         <w:rPr>
           <w:rFonts w:ascii="Courier New" w:hAnsi="Courier New" w:cs="Courier New"/>
@@ -2160,6 +2198,7 @@
         </w:rPr>
         <w:t>Введеите</w:t>
       </w:r>
+      <w:proofErr w:type="spellEnd"/>
       <w:r>
         <w:rPr>
           <w:rFonts w:ascii="Courier New" w:hAnsi="Courier New" w:cs="Courier New"/>
@@ -2316,6 +2355,7 @@
         </w:rPr>
         <w:t xml:space="preserve">    </w:t>
       </w:r>
+      <w:proofErr w:type="spellStart"/>
       <w:r>
         <w:rPr>
           <w:rFonts w:ascii="Courier New" w:hAnsi="Courier New" w:cs="Courier New"/>
@@ -2327,6 +2367,7 @@
         </w:rPr>
         <w:t>var</w:t>
       </w:r>
+      <w:proofErr w:type="spellEnd"/>
       <w:r>
         <w:rPr>
           <w:rFonts w:ascii="Courier New" w:hAnsi="Courier New" w:cs="Courier New"/>
@@ -3955,6 +3996,7 @@
           <w:highlight w:val="white"/>
           <w:lang w:val="en-US"/>
         </w:rPr>
+        <w:lastRenderedPageBreak/>
         <w:t>void</w:t>
       </w:r>
       <w:r>
@@ -4133,7 +4175,6 @@
           <w:szCs w:val="19"/>
           <w:highlight w:val="white"/>
         </w:rPr>
-        <w:lastRenderedPageBreak/>
         <w:t>}</w:t>
       </w:r>
     </w:p>
@@ -4167,6 +4208,17 @@
         </w:rPr>
         <w:t>Рекурсия – вызов метода из самого метода.</w:t>
       </w:r>
+    </w:p>
+    <w:p>
+      <w:pPr>
+        <w:jc w:val="both"/>
+        <w:rPr>
+          <w:b/>
+          <w:bCs/>
+          <w:sz w:val="22"/>
+          <w:szCs w:val="22"/>
+        </w:rPr>
+      </w:pPr>
     </w:p>
     <w:p>
       <w:pPr>
@@ -5498,6 +5550,7 @@
           <w:szCs w:val="19"/>
           <w:highlight w:val="white"/>
         </w:rPr>
+        <w:lastRenderedPageBreak/>
         <w:t>}</w:t>
       </w:r>
     </w:p>
@@ -5530,7 +5583,6 @@
           <w:szCs w:val="22"/>
           <w:lang w:val="en-US"/>
         </w:rPr>
-        <w:lastRenderedPageBreak/>
         <w:t>params</w:t>
       </w:r>
       <w:proofErr w:type="spellEnd"/>
@@ -7973,7 +8025,7 @@
           <w:b/>
         </w:rPr>
       </w:pPr>
-      <w:bookmarkStart w:id="1" w:name="_Toc192880901"/>
+      <w:bookmarkStart w:id="2" w:name="_Toc192880901"/>
       <w:r>
         <w:rPr>
           <w:b/>
@@ -7982,7 +8034,7 @@
         <w:lastRenderedPageBreak/>
         <w:t>Пример разработки приложения</w:t>
       </w:r>
-      <w:bookmarkEnd w:id="1"/>
+      <w:bookmarkEnd w:id="2"/>
     </w:p>
     <w:p>
       <w:pPr>
@@ -9454,6 +9506,7 @@
           <w:sz w:val="18"/>
           <w:szCs w:val="19"/>
           <w:highlight w:val="white"/>
+          <w:lang w:val="en-US"/>
         </w:rPr>
       </w:pPr>
       <w:r>
@@ -9474,6 +9527,7 @@
           <w:sz w:val="18"/>
           <w:szCs w:val="19"/>
           <w:highlight w:val="white"/>
+          <w:lang w:val="en-US"/>
         </w:rPr>
         <w:t>}</w:t>
       </w:r>
@@ -9492,6 +9546,7 @@
           <w:sz w:val="18"/>
           <w:szCs w:val="19"/>
           <w:highlight w:val="white"/>
+          <w:lang w:val="en-US"/>
         </w:rPr>
       </w:pPr>
       <w:r>
@@ -9501,6 +9556,7 @@
           <w:sz w:val="18"/>
           <w:szCs w:val="19"/>
           <w:highlight w:val="white"/>
+          <w:lang w:val="en-US"/>
         </w:rPr>
         <w:t>}</w:t>
       </w:r>
@@ -9519,6 +9575,7 @@
           <w:sz w:val="18"/>
           <w:szCs w:val="19"/>
           <w:highlight w:val="white"/>
+          <w:lang w:val="en-US"/>
         </w:rPr>
       </w:pPr>
     </w:p>
@@ -10641,6 +10698,7 @@
         </w:rPr>
         <w:t xml:space="preserve">    </w:t>
       </w:r>
+      <w:proofErr w:type="spellStart"/>
       <w:r>
         <w:rPr>
           <w:rFonts w:ascii="Consolas" w:hAnsi="Consolas" w:cs="Cascadia Mono"/>
@@ -10652,6 +10710,7 @@
         </w:rPr>
         <w:t>int</w:t>
       </w:r>
+      <w:proofErr w:type="spellEnd"/>
       <w:r>
         <w:rPr>
           <w:rFonts w:ascii="Consolas" w:hAnsi="Consolas" w:cs="Cascadia Mono"/>
@@ -10850,6 +10909,7 @@
         </w:rPr>
         <w:t xml:space="preserve">    </w:t>
       </w:r>
+      <w:proofErr w:type="spellStart"/>
       <w:r>
         <w:rPr>
           <w:rFonts w:ascii="Consolas" w:hAnsi="Consolas" w:cs="Cascadia Mono"/>
@@ -10861,6 +10921,7 @@
         </w:rPr>
         <w:t>int</w:t>
       </w:r>
+      <w:proofErr w:type="spellEnd"/>
       <w:r>
         <w:rPr>
           <w:rFonts w:ascii="Consolas" w:hAnsi="Consolas" w:cs="Cascadia Mono"/>
@@ -11063,6 +11124,7 @@
         </w:rPr>
         <w:t xml:space="preserve">    </w:t>
       </w:r>
+      <w:proofErr w:type="spellStart"/>
       <w:r>
         <w:rPr>
           <w:rFonts w:ascii="Consolas" w:hAnsi="Consolas" w:cs="Cascadia Mono"/>
@@ -11074,6 +11136,7 @@
         </w:rPr>
         <w:t>int</w:t>
       </w:r>
+      <w:proofErr w:type="spellEnd"/>
       <w:r>
         <w:rPr>
           <w:rFonts w:ascii="Consolas" w:hAnsi="Consolas" w:cs="Cascadia Mono"/>
@@ -11521,7 +11584,6 @@
           <w:szCs w:val="22"/>
         </w:rPr>
       </w:pPr>
-      <w:bookmarkStart w:id="2" w:name="_GoBack"/>
       <w:r>
         <w:rPr>
           <w:b/>
@@ -11532,7 +11594,6 @@
         <w:t>Шаг 7: Тестирование</w:t>
       </w:r>
     </w:p>
-    <w:bookmarkEnd w:id="2"/>
     <w:p>
       <w:pPr>
         <w:jc w:val="both"/>
@@ -13014,7 +13075,7 @@
       <w:rPr>
         <w:noProof/>
       </w:rPr>
-      <w:t>11</w:t>
+      <w:t>10</w:t>
     </w:r>
     <w:r>
       <w:fldChar w:fldCharType="end"/>
@@ -18666,6 +18727,7 @@
   <w:style w:type="character" w:default="1" w:styleId="a0">
     <w:name w:val="Default Paragraph Font"/>
     <w:uiPriority w:val="1"/>
+    <w:semiHidden/>
     <w:unhideWhenUsed/>
   </w:style>
   <w:style w:type="table" w:default="1" w:styleId="a1">
@@ -19413,7 +19475,7 @@
 </file>
 
 <file path=customXml/itemProps1.xml><?xml version="1.0" encoding="utf-8"?>
-<ds:datastoreItem xmlns:ds="http://schemas.openxmlformats.org/officeDocument/2006/customXml" ds:itemID="{108BD402-39F0-41DA-A181-31F803E97697}">
+<ds:datastoreItem xmlns:ds="http://schemas.openxmlformats.org/officeDocument/2006/customXml" ds:itemID="{9F9CA0E6-A4FE-4A13-A984-4150E8AB0046}">
   <ds:schemaRefs>
     <ds:schemaRef ds:uri="http://schemas.openxmlformats.org/officeDocument/2006/bibliography"/>
   </ds:schemaRefs>

--- a/Практики/Практическая работа 2.docx
+++ b/Практики/Практическая работа 2.docx
@@ -1,6 +1,6 @@
 
 <file path=word/document.xml><?xml version="1.0" encoding="utf-8"?>
-<w:document xmlns:wpc="http://schemas.microsoft.com/office/word/2010/wordprocessingCanvas" xmlns:cx="http://schemas.microsoft.com/office/drawing/2014/chartex" xmlns:mc="http://schemas.openxmlformats.org/markup-compatibility/2006" xmlns:o="urn:schemas-microsoft-com:office:office" xmlns:r="http://schemas.openxmlformats.org/officeDocument/2006/relationships" xmlns:m="http://schemas.openxmlformats.org/officeDocument/2006/math" xmlns:v="urn:schemas-microsoft-com:vml" xmlns:wp14="http://schemas.microsoft.com/office/word/2010/wordprocessingDrawing" xmlns:wp="http://schemas.openxmlformats.org/drawingml/2006/wordprocessingDrawing" xmlns:w10="urn:schemas-microsoft-com:office:word" xmlns:w="http://schemas.openxmlformats.org/wordprocessingml/2006/main" xmlns:w14="http://schemas.microsoft.com/office/word/2010/wordml" xmlns:w15="http://schemas.microsoft.com/office/word/2012/wordml" xmlns:w16se="http://schemas.microsoft.com/office/word/2015/wordml/symex" xmlns:wpg="http://schemas.microsoft.com/office/word/2010/wordprocessingGroup" xmlns:wpi="http://schemas.microsoft.com/office/word/2010/wordprocessingInk" xmlns:wne="http://schemas.microsoft.com/office/word/2006/wordml" xmlns:wps="http://schemas.microsoft.com/office/word/2010/wordprocessingShape" mc:Ignorable="w14 w15 w16se wp14">
+<w:document xmlns:wpc="http://schemas.microsoft.com/office/word/2010/wordprocessingCanvas" xmlns:mc="http://schemas.openxmlformats.org/markup-compatibility/2006" xmlns:o="urn:schemas-microsoft-com:office:office" xmlns:r="http://schemas.openxmlformats.org/officeDocument/2006/relationships" xmlns:m="http://schemas.openxmlformats.org/officeDocument/2006/math" xmlns:v="urn:schemas-microsoft-com:vml" xmlns:wp14="http://schemas.microsoft.com/office/word/2010/wordprocessingDrawing" xmlns:wp="http://schemas.openxmlformats.org/drawingml/2006/wordprocessingDrawing" xmlns:w10="urn:schemas-microsoft-com:office:word" xmlns:w="http://schemas.openxmlformats.org/wordprocessingml/2006/main" xmlns:w14="http://schemas.microsoft.com/office/word/2010/wordml" xmlns:w15="http://schemas.microsoft.com/office/word/2012/wordml" xmlns:wpg="http://schemas.microsoft.com/office/word/2010/wordprocessingGroup" xmlns:wpi="http://schemas.microsoft.com/office/word/2010/wordprocessingInk" xmlns:wne="http://schemas.microsoft.com/office/word/2006/wordml" xmlns:wps="http://schemas.microsoft.com/office/word/2010/wordprocessingShape" mc:Ignorable="w14 w15 wp14">
   <w:body>
     <w:p>
       <w:pPr>
@@ -69,9 +69,11 @@
           <w:sz w:val="22"/>
           <w:szCs w:val="22"/>
         </w:rPr>
-        <w:t>Условные операторы и циклы</w:t>
-      </w:r>
-    </w:p>
+        <w:t>Разработка программ Нелинейной структуры</w:t>
+      </w:r>
+      <w:bookmarkStart w:id="1" w:name="_GoBack"/>
+    </w:p>
+    <w:bookmarkEnd w:id="1"/>
     <w:p>
       <w:pPr>
         <w:ind w:left="284"/>
@@ -135,21 +137,88 @@
           <w:sz w:val="22"/>
           <w:szCs w:val="22"/>
         </w:rPr>
-        <w:t xml:space="preserve">Закрепление теоретических знаний по </w:t>
-      </w:r>
-      <w:r>
-        <w:rPr>
-          <w:sz w:val="22"/>
-          <w:szCs w:val="22"/>
-        </w:rPr>
-        <w:t xml:space="preserve">разработке </w:t>
-      </w:r>
-      <w:r>
-        <w:rPr>
-          <w:sz w:val="22"/>
-          <w:szCs w:val="22"/>
-        </w:rPr>
-        <w:t>программ с использованием условных операторов и циклов.</w:t>
+        <w:t xml:space="preserve">Закрепление теоретических знаний по разработке программ нелинейной структуры с применением </w:t>
+      </w:r>
+      <w:r>
+        <w:rPr>
+          <w:sz w:val="22"/>
+          <w:szCs w:val="22"/>
+        </w:rPr>
+        <w:t>условных операторов if, else,</w:t>
+      </w:r>
+      <w:r>
+        <w:rPr>
+          <w:sz w:val="22"/>
+          <w:szCs w:val="22"/>
+        </w:rPr>
+        <w:t xml:space="preserve"> switch и </w:t>
+      </w:r>
+      <w:r>
+        <w:rPr>
+          <w:sz w:val="22"/>
+          <w:szCs w:val="22"/>
+        </w:rPr>
+        <w:t xml:space="preserve">операторов цикла </w:t>
+      </w:r>
+      <w:r>
+        <w:rPr>
+          <w:sz w:val="22"/>
+          <w:szCs w:val="22"/>
+          <w:lang w:val="en-US"/>
+        </w:rPr>
+        <w:t>for</w:t>
+      </w:r>
+      <w:r>
+        <w:rPr>
+          <w:sz w:val="22"/>
+          <w:szCs w:val="22"/>
+        </w:rPr>
+        <w:t xml:space="preserve">, </w:t>
+      </w:r>
+      <w:r>
+        <w:rPr>
+          <w:sz w:val="22"/>
+          <w:szCs w:val="22"/>
+          <w:lang w:val="en-US"/>
+        </w:rPr>
+        <w:t>while</w:t>
+      </w:r>
+      <w:r>
+        <w:rPr>
+          <w:sz w:val="22"/>
+          <w:szCs w:val="22"/>
+        </w:rPr>
+        <w:t xml:space="preserve">, </w:t>
+      </w:r>
+      <w:r>
+        <w:rPr>
+          <w:sz w:val="22"/>
+          <w:szCs w:val="22"/>
+          <w:lang w:val="en-US"/>
+        </w:rPr>
+        <w:t>do</w:t>
+      </w:r>
+      <w:r>
+        <w:rPr>
+          <w:sz w:val="22"/>
+          <w:szCs w:val="22"/>
+        </w:rPr>
+        <w:t>...</w:t>
+      </w:r>
+      <w:r>
+        <w:rPr>
+          <w:sz w:val="22"/>
+          <w:szCs w:val="22"/>
+          <w:lang w:val="en-US"/>
+        </w:rPr>
+        <w:t>while</w:t>
+      </w:r>
+      <w:r>
+        <w:rPr>
+          <w:sz w:val="22"/>
+          <w:szCs w:val="22"/>
+        </w:rPr>
+        <w:t>.</w:t>
       </w:r>
     </w:p>
     <w:p>
@@ -247,7 +316,6 @@
         </w:rPr>
         <w:t xml:space="preserve">У нас есть некоторая переменная </w:t>
       </w:r>
-      <w:proofErr w:type="spellStart"/>
       <w:r>
         <w:rPr>
           <w:bCs/>
@@ -257,7 +325,6 @@
         </w:rPr>
         <w:t>int</w:t>
       </w:r>
-      <w:proofErr w:type="spellEnd"/>
       <w:r>
         <w:rPr>
           <w:bCs/>
@@ -357,6 +424,7 @@
           <w:szCs w:val="22"/>
         </w:rPr>
       </w:pPr>
+      <w:proofErr w:type="gramStart"/>
       <w:r>
         <w:rPr>
           <w:bCs/>
@@ -366,15 +434,15 @@
         </w:rPr>
         <w:t>string</w:t>
       </w:r>
-      <w:r>
-        <w:rPr>
-          <w:bCs/>
-          <w:sz w:val="22"/>
-          <w:szCs w:val="22"/>
-        </w:rPr>
-        <w:t xml:space="preserve"> </w:t>
-      </w:r>
-      <w:proofErr w:type="spellStart"/>
+      <w:proofErr w:type="gramEnd"/>
+      <w:r>
+        <w:rPr>
+          <w:bCs/>
+          <w:sz w:val="22"/>
+          <w:szCs w:val="22"/>
+        </w:rPr>
+        <w:t xml:space="preserve"> </w:t>
+      </w:r>
       <w:r>
         <w:rPr>
           <w:bCs/>
@@ -384,32 +452,13 @@
         </w:rPr>
         <w:t>str</w:t>
       </w:r>
-      <w:proofErr w:type="spellEnd"/>
-      <w:r>
-        <w:rPr>
-          <w:bCs/>
-          <w:sz w:val="22"/>
-          <w:szCs w:val="22"/>
-        </w:rPr>
-        <w:t xml:space="preserve"> </w:t>
-      </w:r>
-      <w:proofErr w:type="gramStart"/>
-      <w:r>
-        <w:rPr>
-          <w:bCs/>
-          <w:sz w:val="22"/>
-          <w:szCs w:val="22"/>
-        </w:rPr>
-        <w:t>=  «</w:t>
-      </w:r>
-      <w:proofErr w:type="gramEnd"/>
-      <w:r>
-        <w:rPr>
-          <w:bCs/>
-          <w:sz w:val="22"/>
-          <w:szCs w:val="22"/>
-        </w:rPr>
-        <w:t xml:space="preserve">Васе » + </w:t>
+      <w:r>
+        <w:rPr>
+          <w:bCs/>
+          <w:sz w:val="22"/>
+          <w:szCs w:val="22"/>
+        </w:rPr>
+        <w:t xml:space="preserve"> =  «Васе » + </w:t>
       </w:r>
       <w:r>
         <w:rPr>
@@ -488,7 +537,6 @@
           <w:szCs w:val="21"/>
         </w:rPr>
       </w:pPr>
-      <w:proofErr w:type="spellStart"/>
       <w:r>
         <w:rPr>
           <w:rFonts w:ascii="Consolas" w:hAnsi="Consolas"/>
@@ -499,7 +547,6 @@
         </w:rPr>
         <w:t>int</w:t>
       </w:r>
-      <w:proofErr w:type="spellEnd"/>
       <w:r>
         <w:rPr>
           <w:rFonts w:ascii="Consolas" w:hAnsi="Consolas"/>
@@ -561,6 +608,7 @@
           <w:lang w:val="en-US"/>
         </w:rPr>
       </w:pPr>
+      <w:proofErr w:type="gramStart"/>
       <w:r>
         <w:rPr>
           <w:rFonts w:ascii="Consolas" w:hAnsi="Consolas"/>
@@ -571,17 +619,17 @@
         </w:rPr>
         <w:t>string</w:t>
       </w:r>
-      <w:r>
-        <w:rPr>
-          <w:rFonts w:ascii="Consolas" w:hAnsi="Consolas"/>
-          <w:color w:val="000000"/>
-          <w:sz w:val="18"/>
-          <w:szCs w:val="21"/>
-          <w:lang w:val="en-US"/>
-        </w:rPr>
-        <w:t xml:space="preserve"> </w:t>
-      </w:r>
-      <w:proofErr w:type="spellStart"/>
+      <w:proofErr w:type="gramEnd"/>
+      <w:r>
+        <w:rPr>
+          <w:rFonts w:ascii="Consolas" w:hAnsi="Consolas"/>
+          <w:color w:val="000000"/>
+          <w:sz w:val="18"/>
+          <w:szCs w:val="21"/>
+          <w:lang w:val="en-US"/>
+        </w:rPr>
+        <w:t xml:space="preserve"> </w:t>
+      </w:r>
       <w:r>
         <w:rPr>
           <w:rFonts w:ascii="Consolas" w:hAnsi="Consolas"/>
@@ -592,39 +640,26 @@
         </w:rPr>
         <w:t>str</w:t>
       </w:r>
-      <w:proofErr w:type="spellEnd"/>
-      <w:r>
-        <w:rPr>
-          <w:rFonts w:ascii="Consolas" w:hAnsi="Consolas"/>
-          <w:color w:val="000000"/>
-          <w:sz w:val="18"/>
-          <w:szCs w:val="21"/>
-          <w:lang w:val="en-US"/>
-        </w:rPr>
-        <w:t xml:space="preserve"> </w:t>
-      </w:r>
-      <w:proofErr w:type="gramStart"/>
-      <w:r>
-        <w:rPr>
-          <w:rFonts w:ascii="Consolas" w:hAnsi="Consolas"/>
-          <w:color w:val="000000"/>
-          <w:sz w:val="18"/>
-          <w:szCs w:val="21"/>
-          <w:lang w:val="en-US"/>
-        </w:rPr>
-        <w:t xml:space="preserve">= </w:t>
-      </w:r>
-      <w:r>
-        <w:rPr>
-          <w:rFonts w:ascii="Consolas" w:hAnsi="Consolas"/>
-          <w:color w:val="000000"/>
-          <w:sz w:val="18"/>
-          <w:szCs w:val="21"/>
-          <w:lang w:val="en-US"/>
-        </w:rPr>
-        <w:t xml:space="preserve"> </w:t>
-      </w:r>
-      <w:proofErr w:type="spellStart"/>
+      <w:r>
+        <w:rPr>
+          <w:rFonts w:ascii="Consolas" w:hAnsi="Consolas"/>
+          <w:color w:val="000000"/>
+          <w:sz w:val="18"/>
+          <w:szCs w:val="21"/>
+          <w:lang w:val="en-US"/>
+        </w:rPr>
+        <w:t xml:space="preserve"> = </w:t>
+      </w:r>
+      <w:r>
+        <w:rPr>
+          <w:rFonts w:ascii="Consolas" w:hAnsi="Consolas"/>
+          <w:color w:val="000000"/>
+          <w:sz w:val="18"/>
+          <w:szCs w:val="21"/>
+          <w:lang w:val="en-US"/>
+        </w:rPr>
+        <w:t xml:space="preserve"> </w:t>
+      </w:r>
       <w:r>
         <w:rPr>
           <w:rFonts w:ascii="Consolas" w:hAnsi="Consolas"/>
@@ -635,7 +670,6 @@
         </w:rPr>
         <w:t>string</w:t>
       </w:r>
-      <w:proofErr w:type="gramEnd"/>
       <w:r>
         <w:rPr>
           <w:rFonts w:ascii="Consolas" w:hAnsi="Consolas"/>
@@ -656,7 +690,6 @@
         </w:rPr>
         <w:t>Format</w:t>
       </w:r>
-      <w:proofErr w:type="spellEnd"/>
       <w:r>
         <w:rPr>
           <w:rFonts w:ascii="Consolas" w:hAnsi="Consolas"/>
@@ -851,27 +884,15 @@
           <w:lang w:val="en-US"/>
         </w:rPr>
       </w:pPr>
-      <w:proofErr w:type="spellStart"/>
-      <w:r>
-        <w:rPr>
-          <w:rFonts w:ascii="Consolas" w:hAnsi="Consolas"/>
-          <w:color w:val="000000"/>
-          <w:sz w:val="18"/>
-          <w:szCs w:val="21"/>
-          <w:lang w:val="en-US"/>
-        </w:rPr>
-        <w:t>Console.WriteLine</w:t>
-      </w:r>
-      <w:proofErr w:type="spellEnd"/>
-      <w:r>
-        <w:rPr>
-          <w:rFonts w:ascii="Consolas" w:hAnsi="Consolas"/>
-          <w:color w:val="000000"/>
-          <w:sz w:val="18"/>
-          <w:szCs w:val="21"/>
-          <w:lang w:val="en-US"/>
-        </w:rPr>
-        <w:t>(</w:t>
+      <w:r>
+        <w:rPr>
+          <w:rFonts w:ascii="Consolas" w:hAnsi="Consolas"/>
+          <w:color w:val="000000"/>
+          <w:sz w:val="18"/>
+          <w:szCs w:val="21"/>
+          <w:lang w:val="en-US"/>
+        </w:rPr>
+        <w:t>Console.WriteLine(</w:t>
       </w:r>
       <w:r>
         <w:rPr>
@@ -986,7 +1007,6 @@
           <w:szCs w:val="21"/>
         </w:rPr>
       </w:pPr>
-      <w:proofErr w:type="spellStart"/>
       <w:r>
         <w:rPr>
           <w:rFonts w:ascii="Consolas" w:hAnsi="Consolas"/>
@@ -996,35 +1016,14 @@
         </w:rPr>
         <w:t>string</w:t>
       </w:r>
-      <w:proofErr w:type="spellEnd"/>
-      <w:r>
-        <w:rPr>
-          <w:rFonts w:ascii="Consolas" w:hAnsi="Consolas"/>
-          <w:color w:val="000000"/>
-          <w:sz w:val="18"/>
-          <w:szCs w:val="21"/>
-        </w:rPr>
-        <w:t xml:space="preserve"> </w:t>
-      </w:r>
-      <w:proofErr w:type="spellStart"/>
-      <w:r>
-        <w:rPr>
-          <w:rFonts w:ascii="Consolas" w:hAnsi="Consolas"/>
-          <w:color w:val="000000"/>
-          <w:sz w:val="18"/>
-          <w:szCs w:val="21"/>
-        </w:rPr>
-        <w:t>str</w:t>
-      </w:r>
-      <w:proofErr w:type="spellEnd"/>
-      <w:r>
-        <w:rPr>
-          <w:rFonts w:ascii="Consolas" w:hAnsi="Consolas"/>
-          <w:color w:val="000000"/>
-          <w:sz w:val="18"/>
-          <w:szCs w:val="21"/>
-        </w:rPr>
-        <w:t xml:space="preserve"> = </w:t>
+      <w:r>
+        <w:rPr>
+          <w:rFonts w:ascii="Consolas" w:hAnsi="Consolas"/>
+          <w:color w:val="000000"/>
+          <w:sz w:val="18"/>
+          <w:szCs w:val="21"/>
+        </w:rPr>
+        <w:t xml:space="preserve"> str = </w:t>
       </w:r>
       <w:r>
         <w:rPr>
@@ -1033,27 +1032,7 @@
           <w:sz w:val="18"/>
           <w:szCs w:val="21"/>
         </w:rPr>
-        <w:t>$"Васе {</w:t>
-      </w:r>
-      <w:proofErr w:type="spellStart"/>
-      <w:r>
-        <w:rPr>
-          <w:rFonts w:ascii="Consolas" w:hAnsi="Consolas"/>
-          <w:color w:val="A31515"/>
-          <w:sz w:val="18"/>
-          <w:szCs w:val="21"/>
-        </w:rPr>
-        <w:t>value</w:t>
-      </w:r>
-      <w:proofErr w:type="spellEnd"/>
-      <w:r>
-        <w:rPr>
-          <w:rFonts w:ascii="Consolas" w:hAnsi="Consolas"/>
-          <w:color w:val="A31515"/>
-          <w:sz w:val="18"/>
-          <w:szCs w:val="21"/>
-        </w:rPr>
-        <w:t>} лет"</w:t>
+        <w:t>$"Васе {value} лет"</w:t>
       </w:r>
       <w:r>
         <w:rPr>
@@ -1182,7 +1161,6 @@
           <w:lang w:val="en-US"/>
         </w:rPr>
       </w:pPr>
-      <w:proofErr w:type="spellStart"/>
       <w:r>
         <w:rPr>
           <w:rFonts w:ascii="Consolas" w:hAnsi="Consolas"/>
@@ -1191,9 +1169,9 @@
           <w:szCs w:val="21"/>
           <w:lang w:val="en-US"/>
         </w:rPr>
+        <w:lastRenderedPageBreak/>
         <w:t>int</w:t>
       </w:r>
-      <w:proofErr w:type="spellEnd"/>
       <w:r>
         <w:rPr>
           <w:rFonts w:ascii="Consolas" w:hAnsi="Consolas"/>
@@ -1239,7 +1217,6 @@
           <w:lang w:val="en-US"/>
         </w:rPr>
       </w:pPr>
-      <w:proofErr w:type="spellStart"/>
       <w:r>
         <w:rPr>
           <w:rFonts w:ascii="Consolas" w:hAnsi="Consolas"/>
@@ -1250,7 +1227,6 @@
         </w:rPr>
         <w:t>int</w:t>
       </w:r>
-      <w:proofErr w:type="spellEnd"/>
       <w:r>
         <w:rPr>
           <w:rFonts w:ascii="Consolas" w:hAnsi="Consolas"/>
@@ -1296,6 +1272,7 @@
           <w:lang w:val="en-US"/>
         </w:rPr>
       </w:pPr>
+      <w:proofErr w:type="gramStart"/>
       <w:r>
         <w:rPr>
           <w:rFonts w:ascii="Consolas" w:hAnsi="Consolas"/>
@@ -1304,63 +1281,29 @@
           <w:szCs w:val="21"/>
           <w:lang w:val="en-US"/>
         </w:rPr>
-        <w:lastRenderedPageBreak/>
         <w:t>string</w:t>
       </w:r>
-      <w:r>
-        <w:rPr>
-          <w:rFonts w:ascii="Consolas" w:hAnsi="Consolas"/>
-          <w:color w:val="000000"/>
-          <w:sz w:val="18"/>
-          <w:szCs w:val="21"/>
-          <w:lang w:val="en-US"/>
-        </w:rPr>
-        <w:t xml:space="preserve"> </w:t>
-      </w:r>
-      <w:proofErr w:type="spellStart"/>
-      <w:r>
-        <w:rPr>
-          <w:rFonts w:ascii="Consolas" w:hAnsi="Consolas"/>
-          <w:color w:val="000000"/>
-          <w:sz w:val="18"/>
-          <w:szCs w:val="21"/>
-          <w:lang w:val="en-US"/>
-        </w:rPr>
-        <w:t>str</w:t>
-      </w:r>
-      <w:proofErr w:type="spellEnd"/>
-      <w:r>
-        <w:rPr>
-          <w:rFonts w:ascii="Consolas" w:hAnsi="Consolas"/>
-          <w:color w:val="000000"/>
-          <w:sz w:val="18"/>
-          <w:szCs w:val="21"/>
-          <w:lang w:val="en-US"/>
-        </w:rPr>
-        <w:t xml:space="preserve"> </w:t>
-      </w:r>
-      <w:proofErr w:type="gramStart"/>
-      <w:r>
-        <w:rPr>
-          <w:rFonts w:ascii="Consolas" w:hAnsi="Consolas"/>
-          <w:color w:val="000000"/>
-          <w:sz w:val="18"/>
-          <w:szCs w:val="21"/>
-          <w:lang w:val="en-US"/>
-        </w:rPr>
-        <w:t xml:space="preserve">= </w:t>
-      </w:r>
-      <w:r>
-        <w:rPr>
-          <w:rFonts w:ascii="Consolas" w:hAnsi="Consolas"/>
-          <w:color w:val="000000"/>
-          <w:sz w:val="18"/>
-          <w:szCs w:val="21"/>
-          <w:lang w:val="en-US"/>
-        </w:rPr>
-        <w:t xml:space="preserve"> </w:t>
-      </w:r>
-      <w:proofErr w:type="spellStart"/>
+      <w:proofErr w:type="gramEnd"/>
+      <w:r>
+        <w:rPr>
+          <w:rFonts w:ascii="Consolas" w:hAnsi="Consolas"/>
+          <w:color w:val="000000"/>
+          <w:sz w:val="18"/>
+          <w:szCs w:val="21"/>
+          <w:lang w:val="en-US"/>
+        </w:rPr>
+        <w:t xml:space="preserve"> str = </w:t>
+      </w:r>
+      <w:r>
+        <w:rPr>
+          <w:rFonts w:ascii="Consolas" w:hAnsi="Consolas"/>
+          <w:color w:val="000000"/>
+          <w:sz w:val="18"/>
+          <w:szCs w:val="21"/>
+          <w:lang w:val="en-US"/>
+        </w:rPr>
+        <w:t xml:space="preserve"> </w:t>
+      </w:r>
       <w:r>
         <w:rPr>
           <w:rFonts w:ascii="Consolas" w:hAnsi="Consolas"/>
@@ -1371,27 +1314,15 @@
         </w:rPr>
         <w:t>string</w:t>
       </w:r>
-      <w:proofErr w:type="gramEnd"/>
-      <w:r>
-        <w:rPr>
-          <w:rFonts w:ascii="Consolas" w:hAnsi="Consolas"/>
-          <w:color w:val="000000"/>
-          <w:sz w:val="18"/>
-          <w:szCs w:val="21"/>
-          <w:lang w:val="en-US"/>
-        </w:rPr>
-        <w:t>.Format</w:t>
-      </w:r>
-      <w:proofErr w:type="spellEnd"/>
-      <w:r>
-        <w:rPr>
-          <w:rFonts w:ascii="Consolas" w:hAnsi="Consolas"/>
-          <w:color w:val="000000"/>
-          <w:sz w:val="18"/>
-          <w:szCs w:val="21"/>
-          <w:lang w:val="en-US"/>
-        </w:rPr>
-        <w:t>(«</w:t>
+      <w:r>
+        <w:rPr>
+          <w:rFonts w:ascii="Consolas" w:hAnsi="Consolas"/>
+          <w:color w:val="000000"/>
+          <w:sz w:val="18"/>
+          <w:szCs w:val="21"/>
+          <w:lang w:val="en-US"/>
+        </w:rPr>
+        <w:t>.Format(«</w:t>
       </w:r>
       <w:r>
         <w:rPr>
@@ -1509,7 +1440,6 @@
         </w:rPr>
         <w:t xml:space="preserve">} </w:t>
       </w:r>
-      <w:proofErr w:type="spellStart"/>
       <w:r>
         <w:rPr>
           <w:rFonts w:ascii="Consolas" w:hAnsi="Consolas"/>
@@ -1519,7 +1449,6 @@
         </w:rPr>
         <w:t>руб</w:t>
       </w:r>
-      <w:proofErr w:type="spellEnd"/>
       <w:r>
         <w:rPr>
           <w:rFonts w:ascii="Consolas" w:hAnsi="Consolas"/>
@@ -1563,7 +1492,6 @@
           <w:szCs w:val="21"/>
         </w:rPr>
       </w:pPr>
-      <w:proofErr w:type="spellStart"/>
       <w:r>
         <w:rPr>
           <w:rFonts w:ascii="Consolas" w:hAnsi="Consolas"/>
@@ -1573,35 +1501,14 @@
         </w:rPr>
         <w:t>string</w:t>
       </w:r>
-      <w:proofErr w:type="spellEnd"/>
-      <w:r>
-        <w:rPr>
-          <w:rFonts w:ascii="Consolas" w:hAnsi="Consolas"/>
-          <w:color w:val="000000"/>
-          <w:sz w:val="18"/>
-          <w:szCs w:val="21"/>
-        </w:rPr>
-        <w:t xml:space="preserve"> </w:t>
-      </w:r>
-      <w:proofErr w:type="spellStart"/>
-      <w:r>
-        <w:rPr>
-          <w:rFonts w:ascii="Consolas" w:hAnsi="Consolas"/>
-          <w:color w:val="000000"/>
-          <w:sz w:val="18"/>
-          <w:szCs w:val="21"/>
-        </w:rPr>
-        <w:t>str</w:t>
-      </w:r>
-      <w:proofErr w:type="spellEnd"/>
-      <w:r>
-        <w:rPr>
-          <w:rFonts w:ascii="Consolas" w:hAnsi="Consolas"/>
-          <w:color w:val="000000"/>
-          <w:sz w:val="18"/>
-          <w:szCs w:val="21"/>
-        </w:rPr>
-        <w:t xml:space="preserve"> = </w:t>
+      <w:r>
+        <w:rPr>
+          <w:rFonts w:ascii="Consolas" w:hAnsi="Consolas"/>
+          <w:color w:val="000000"/>
+          <w:sz w:val="18"/>
+          <w:szCs w:val="21"/>
+        </w:rPr>
+        <w:t xml:space="preserve"> str = </w:t>
       </w:r>
       <w:r>
         <w:rPr>
@@ -1618,25 +1525,7 @@
           <w:sz w:val="18"/>
           <w:szCs w:val="21"/>
         </w:rPr>
-        <w:t>{</w:t>
-      </w:r>
-      <w:proofErr w:type="spellStart"/>
-      <w:r>
-        <w:rPr>
-          <w:rFonts w:ascii="Consolas" w:hAnsi="Consolas"/>
-          <w:sz w:val="18"/>
-          <w:szCs w:val="21"/>
-        </w:rPr>
-        <w:t>age</w:t>
-      </w:r>
-      <w:proofErr w:type="spellEnd"/>
-      <w:r>
-        <w:rPr>
-          <w:rFonts w:ascii="Consolas" w:hAnsi="Consolas"/>
-          <w:sz w:val="18"/>
-          <w:szCs w:val="21"/>
-        </w:rPr>
-        <w:t>}</w:t>
+        <w:t>{age}</w:t>
       </w:r>
       <w:r>
         <w:rPr>
@@ -1653,25 +1542,7 @@
           <w:sz w:val="18"/>
           <w:szCs w:val="21"/>
         </w:rPr>
-        <w:t>{</w:t>
-      </w:r>
-      <w:proofErr w:type="spellStart"/>
-      <w:r>
-        <w:rPr>
-          <w:rFonts w:ascii="Consolas" w:hAnsi="Consolas"/>
-          <w:sz w:val="18"/>
-          <w:szCs w:val="21"/>
-        </w:rPr>
-        <w:t>money</w:t>
-      </w:r>
-      <w:proofErr w:type="spellEnd"/>
-      <w:r>
-        <w:rPr>
-          <w:rFonts w:ascii="Consolas" w:hAnsi="Consolas"/>
-          <w:sz w:val="18"/>
-          <w:szCs w:val="21"/>
-        </w:rPr>
-        <w:t>}</w:t>
+        <w:t>{money}</w:t>
       </w:r>
       <w:r>
         <w:rPr>
@@ -1845,7 +1716,6 @@
           <w:lang w:val="en-US"/>
         </w:rPr>
       </w:pPr>
-      <w:proofErr w:type="spellStart"/>
       <w:r>
         <w:rPr>
           <w:rFonts w:ascii="Consolas" w:hAnsi="Consolas"/>
@@ -1856,7 +1726,6 @@
         </w:rPr>
         <w:t>int</w:t>
       </w:r>
-      <w:proofErr w:type="spellEnd"/>
       <w:r>
         <w:rPr>
           <w:rFonts w:ascii="Consolas" w:hAnsi="Consolas"/>
@@ -1967,6 +1836,7 @@
           <w:lang w:val="en-US"/>
         </w:rPr>
       </w:pPr>
+      <w:proofErr w:type="gramStart"/>
       <w:r>
         <w:rPr>
           <w:rFonts w:ascii="Consolas" w:hAnsi="Consolas"/>
@@ -1977,40 +1847,17 @@
         </w:rPr>
         <w:t>string</w:t>
       </w:r>
-      <w:r>
-        <w:rPr>
-          <w:rFonts w:ascii="Consolas" w:hAnsi="Consolas"/>
-          <w:color w:val="000000"/>
-          <w:sz w:val="18"/>
-          <w:szCs w:val="21"/>
-          <w:lang w:val="en-US"/>
-        </w:rPr>
-        <w:t xml:space="preserve"> </w:t>
-      </w:r>
-      <w:proofErr w:type="spellStart"/>
-      <w:r>
-        <w:rPr>
-          <w:rFonts w:ascii="Consolas" w:hAnsi="Consolas"/>
-          <w:color w:val="000000"/>
-          <w:sz w:val="18"/>
-          <w:szCs w:val="21"/>
-          <w:lang w:val="en-US"/>
-        </w:rPr>
-        <w:t>str</w:t>
-      </w:r>
-      <w:proofErr w:type="spellEnd"/>
-      <w:r>
-        <w:rPr>
-          <w:rFonts w:ascii="Consolas" w:hAnsi="Consolas"/>
-          <w:color w:val="000000"/>
-          <w:sz w:val="18"/>
-          <w:szCs w:val="21"/>
-          <w:lang w:val="en-US"/>
-        </w:rPr>
-        <w:t xml:space="preserve"> = </w:t>
-      </w:r>
-      <w:proofErr w:type="spellStart"/>
-      <w:proofErr w:type="gramStart"/>
+      <w:proofErr w:type="gramEnd"/>
+      <w:r>
+        <w:rPr>
+          <w:rFonts w:ascii="Consolas" w:hAnsi="Consolas"/>
+          <w:color w:val="000000"/>
+          <w:sz w:val="18"/>
+          <w:szCs w:val="21"/>
+          <w:lang w:val="en-US"/>
+        </w:rPr>
+        <w:t xml:space="preserve"> str = </w:t>
+      </w:r>
       <w:r>
         <w:rPr>
           <w:rFonts w:ascii="Consolas" w:hAnsi="Consolas"/>
@@ -2029,19 +1876,7 @@
           <w:szCs w:val="21"/>
           <w:lang w:val="en-US"/>
         </w:rPr>
-        <w:t>.Format</w:t>
-      </w:r>
-      <w:proofErr w:type="spellEnd"/>
-      <w:proofErr w:type="gramEnd"/>
-      <w:r>
-        <w:rPr>
-          <w:rFonts w:ascii="Consolas" w:hAnsi="Consolas"/>
-          <w:color w:val="000000"/>
-          <w:sz w:val="18"/>
-          <w:szCs w:val="21"/>
-          <w:lang w:val="en-US"/>
-        </w:rPr>
-        <w:t>(«</w:t>
+        <w:t>.Format(«</w:t>
       </w:r>
       <w:r>
         <w:rPr>
@@ -2193,6 +2028,7 @@
           <w:lang w:val="en-US"/>
         </w:rPr>
       </w:pPr>
+      <w:proofErr w:type="gramStart"/>
       <w:r>
         <w:rPr>
           <w:rFonts w:ascii="Consolas" w:hAnsi="Consolas"/>
@@ -2203,37 +2039,16 @@
         </w:rPr>
         <w:t>string</w:t>
       </w:r>
-      <w:r>
-        <w:rPr>
-          <w:rFonts w:ascii="Consolas" w:hAnsi="Consolas"/>
-          <w:color w:val="000000"/>
-          <w:sz w:val="18"/>
-          <w:szCs w:val="21"/>
-          <w:lang w:val="en-US"/>
-        </w:rPr>
-        <w:t xml:space="preserve"> </w:t>
-      </w:r>
-      <w:proofErr w:type="spellStart"/>
-      <w:r>
-        <w:rPr>
-          <w:rFonts w:ascii="Consolas" w:hAnsi="Consolas"/>
-          <w:color w:val="000000"/>
-          <w:sz w:val="18"/>
-          <w:szCs w:val="21"/>
-          <w:lang w:val="en-US"/>
-        </w:rPr>
-        <w:t>str</w:t>
-      </w:r>
-      <w:proofErr w:type="spellEnd"/>
-      <w:r>
-        <w:rPr>
-          <w:rFonts w:ascii="Consolas" w:hAnsi="Consolas"/>
-          <w:color w:val="000000"/>
-          <w:sz w:val="18"/>
-          <w:szCs w:val="21"/>
-          <w:lang w:val="en-US"/>
-        </w:rPr>
-        <w:t xml:space="preserve"> = </w:t>
+      <w:proofErr w:type="gramEnd"/>
+      <w:r>
+        <w:rPr>
+          <w:rFonts w:ascii="Consolas" w:hAnsi="Consolas"/>
+          <w:color w:val="000000"/>
+          <w:sz w:val="18"/>
+          <w:szCs w:val="21"/>
+          <w:lang w:val="en-US"/>
+        </w:rPr>
+        <w:t xml:space="preserve"> str = </w:t>
       </w:r>
       <w:r>
         <w:rPr>
@@ -2347,27 +2162,7 @@
           <w:szCs w:val="21"/>
           <w:lang w:val="en-US"/>
         </w:rPr>
-        <w:t>{</w:t>
-      </w:r>
-      <w:proofErr w:type="gramStart"/>
-      <w:r>
-        <w:rPr>
-          <w:rFonts w:ascii="Consolas" w:hAnsi="Consolas"/>
-          <w:sz w:val="18"/>
-          <w:szCs w:val="21"/>
-          <w:lang w:val="en-US"/>
-        </w:rPr>
-        <w:t>money :</w:t>
-      </w:r>
-      <w:proofErr w:type="gramEnd"/>
-      <w:r>
-        <w:rPr>
-          <w:rFonts w:ascii="Consolas" w:hAnsi="Consolas"/>
-          <w:sz w:val="18"/>
-          <w:szCs w:val="21"/>
-          <w:lang w:val="en-US"/>
-        </w:rPr>
-        <w:t xml:space="preserve"> f2}</w:t>
+        <w:t>{money : f2}</w:t>
       </w:r>
       <w:r>
         <w:rPr>
@@ -2614,7 +2409,6 @@
           <w:szCs w:val="21"/>
         </w:rPr>
       </w:pPr>
-      <w:proofErr w:type="spellStart"/>
       <w:r>
         <w:rPr>
           <w:rFonts w:ascii="Consolas" w:hAnsi="Consolas"/>
@@ -2624,35 +2418,14 @@
         </w:rPr>
         <w:t>string</w:t>
       </w:r>
-      <w:proofErr w:type="spellEnd"/>
-      <w:r>
-        <w:rPr>
-          <w:rFonts w:ascii="Consolas" w:hAnsi="Consolas"/>
-          <w:color w:val="000000"/>
-          <w:sz w:val="18"/>
-          <w:szCs w:val="21"/>
-        </w:rPr>
-        <w:t xml:space="preserve"> </w:t>
-      </w:r>
-      <w:proofErr w:type="spellStart"/>
-      <w:r>
-        <w:rPr>
-          <w:rFonts w:ascii="Consolas" w:hAnsi="Consolas"/>
-          <w:color w:val="000000"/>
-          <w:sz w:val="18"/>
-          <w:szCs w:val="21"/>
-        </w:rPr>
-        <w:t>str</w:t>
-      </w:r>
-      <w:proofErr w:type="spellEnd"/>
-      <w:r>
-        <w:rPr>
-          <w:rFonts w:ascii="Consolas" w:hAnsi="Consolas"/>
-          <w:color w:val="000000"/>
-          <w:sz w:val="18"/>
-          <w:szCs w:val="21"/>
-        </w:rPr>
-        <w:t xml:space="preserve"> = </w:t>
+      <w:r>
+        <w:rPr>
+          <w:rFonts w:ascii="Consolas" w:hAnsi="Consolas"/>
+          <w:color w:val="000000"/>
+          <w:sz w:val="18"/>
+          <w:szCs w:val="21"/>
+        </w:rPr>
+        <w:t xml:space="preserve"> str = </w:t>
       </w:r>
       <w:r>
         <w:rPr>
@@ -2669,44 +2442,25 @@
           <w:sz w:val="18"/>
           <w:szCs w:val="21"/>
         </w:rPr>
+        <w:t>{age}</w:t>
+      </w:r>
+      <w:r>
+        <w:rPr>
+          <w:rFonts w:ascii="Consolas" w:hAnsi="Consolas"/>
+          <w:color w:val="A31515"/>
+          <w:sz w:val="18"/>
+          <w:szCs w:val="21"/>
+        </w:rPr>
+        <w:t xml:space="preserve"> лет, у него </w:t>
+      </w:r>
+      <w:r>
+        <w:rPr>
+          <w:rFonts w:ascii="Consolas" w:hAnsi="Consolas"/>
+          <w:sz w:val="18"/>
+          <w:szCs w:val="21"/>
+        </w:rPr>
         <w:t>{</w:t>
       </w:r>
-      <w:proofErr w:type="spellStart"/>
-      <w:r>
-        <w:rPr>
-          <w:rFonts w:ascii="Consolas" w:hAnsi="Consolas"/>
-          <w:sz w:val="18"/>
-          <w:szCs w:val="21"/>
-        </w:rPr>
-        <w:t>age</w:t>
-      </w:r>
-      <w:proofErr w:type="spellEnd"/>
-      <w:r>
-        <w:rPr>
-          <w:rFonts w:ascii="Consolas" w:hAnsi="Consolas"/>
-          <w:sz w:val="18"/>
-          <w:szCs w:val="21"/>
-        </w:rPr>
-        <w:t>}</w:t>
-      </w:r>
-      <w:r>
-        <w:rPr>
-          <w:rFonts w:ascii="Consolas" w:hAnsi="Consolas"/>
-          <w:color w:val="A31515"/>
-          <w:sz w:val="18"/>
-          <w:szCs w:val="21"/>
-        </w:rPr>
-        <w:t xml:space="preserve"> лет, у него </w:t>
-      </w:r>
-      <w:r>
-        <w:rPr>
-          <w:rFonts w:ascii="Consolas" w:hAnsi="Consolas"/>
-          <w:sz w:val="18"/>
-          <w:szCs w:val="21"/>
-        </w:rPr>
-        <w:t>{</w:t>
-      </w:r>
-      <w:proofErr w:type="spellStart"/>
       <w:proofErr w:type="gramStart"/>
       <w:r>
         <w:rPr>
@@ -2714,16 +2468,7 @@
           <w:sz w:val="18"/>
           <w:szCs w:val="21"/>
         </w:rPr>
-        <w:t>money</w:t>
-      </w:r>
-      <w:proofErr w:type="spellEnd"/>
-      <w:r>
-        <w:rPr>
-          <w:rFonts w:ascii="Consolas" w:hAnsi="Consolas"/>
-          <w:sz w:val="18"/>
-          <w:szCs w:val="21"/>
-        </w:rPr>
-        <w:t xml:space="preserve"> :</w:t>
+        <w:t>money :</w:t>
       </w:r>
       <w:proofErr w:type="gramEnd"/>
       <w:r>
@@ -2828,7 +2573,6 @@
         </w:rPr>
         <w:t xml:space="preserve"> – это тип значения, определенный набором именованных констант применяемого целочисленного типа. Чтобы определить тип перечисления, используйте ключевое слово </w:t>
       </w:r>
-      <w:proofErr w:type="spellStart"/>
       <w:r>
         <w:rPr>
           <w:b/>
@@ -2838,7 +2582,6 @@
         </w:rPr>
         <w:t>enum</w:t>
       </w:r>
-      <w:proofErr w:type="spellEnd"/>
       <w:r>
         <w:rPr>
           <w:bCs/>
@@ -2872,7 +2615,7 @@
           <w:lang w:val="en-US"/>
         </w:rPr>
       </w:pPr>
-      <w:proofErr w:type="spellStart"/>
+      <w:proofErr w:type="gramStart"/>
       <w:r>
         <w:rPr>
           <w:rFonts w:ascii="Consolas" w:hAnsi="Consolas"/>
@@ -2883,27 +2626,16 @@
         </w:rPr>
         <w:t>enum</w:t>
       </w:r>
-      <w:proofErr w:type="spellEnd"/>
-      <w:r>
-        <w:rPr>
-          <w:rFonts w:ascii="Consolas" w:hAnsi="Consolas"/>
-          <w:color w:val="000000"/>
-          <w:sz w:val="18"/>
-          <w:szCs w:val="21"/>
-          <w:lang w:val="en-US"/>
-        </w:rPr>
-        <w:t xml:space="preserve"> Transport </w:t>
-      </w:r>
-      <w:proofErr w:type="gramStart"/>
-      <w:r>
-        <w:rPr>
-          <w:rFonts w:ascii="Consolas" w:hAnsi="Consolas"/>
-          <w:color w:val="000000"/>
-          <w:sz w:val="18"/>
-          <w:szCs w:val="21"/>
-          <w:lang w:val="en-US"/>
-        </w:rPr>
-        <w:t xml:space="preserve">{ </w:t>
+      <w:proofErr w:type="gramEnd"/>
+      <w:r>
+        <w:rPr>
+          <w:rFonts w:ascii="Consolas" w:hAnsi="Consolas"/>
+          <w:color w:val="000000"/>
+          <w:sz w:val="18"/>
+          <w:szCs w:val="21"/>
+          <w:lang w:val="en-US"/>
+        </w:rPr>
+        <w:t xml:space="preserve"> Transport { </w:t>
       </w:r>
       <w:r>
         <w:rPr>
@@ -2915,7 +2647,6 @@
         </w:rPr>
         <w:t>Car</w:t>
       </w:r>
-      <w:proofErr w:type="gramEnd"/>
       <w:r>
         <w:rPr>
           <w:rFonts w:ascii="Consolas" w:hAnsi="Consolas"/>
@@ -3029,40 +2760,7 @@
           <w:szCs w:val="21"/>
           <w:lang w:val="en-US"/>
         </w:rPr>
-        <w:t xml:space="preserve">Transport </w:t>
-      </w:r>
-      <w:proofErr w:type="spellStart"/>
-      <w:r>
-        <w:rPr>
-          <w:rFonts w:ascii="Consolas" w:hAnsi="Consolas"/>
-          <w:color w:val="000000"/>
-          <w:sz w:val="18"/>
-          <w:szCs w:val="21"/>
-          <w:lang w:val="en-US"/>
-        </w:rPr>
-        <w:t>myTransport</w:t>
-      </w:r>
-      <w:proofErr w:type="spellEnd"/>
-      <w:r>
-        <w:rPr>
-          <w:rFonts w:ascii="Consolas" w:hAnsi="Consolas"/>
-          <w:color w:val="000000"/>
-          <w:sz w:val="18"/>
-          <w:szCs w:val="21"/>
-          <w:lang w:val="en-US"/>
-        </w:rPr>
-        <w:t xml:space="preserve"> = </w:t>
-      </w:r>
-      <w:proofErr w:type="spellStart"/>
-      <w:r>
-        <w:rPr>
-          <w:rFonts w:ascii="Consolas" w:hAnsi="Consolas"/>
-          <w:color w:val="000000"/>
-          <w:sz w:val="18"/>
-          <w:szCs w:val="21"/>
-          <w:lang w:val="en-US"/>
-        </w:rPr>
-        <w:t>Transport.</w:t>
+        <w:t>Transport myTransport = Transport.</w:t>
       </w:r>
       <w:r>
         <w:rPr>
@@ -3074,7 +2772,6 @@
         </w:rPr>
         <w:t>Car</w:t>
       </w:r>
-      <w:proofErr w:type="spellEnd"/>
       <w:r>
         <w:rPr>
           <w:rFonts w:ascii="Consolas" w:hAnsi="Consolas"/>
@@ -3100,7 +2797,7 @@
           <w:lang w:val="en-US"/>
         </w:rPr>
       </w:pPr>
-      <w:proofErr w:type="spellStart"/>
+      <w:proofErr w:type="gramStart"/>
       <w:r>
         <w:rPr>
           <w:rFonts w:ascii="Consolas" w:hAnsi="Consolas"/>
@@ -3111,49 +2808,16 @@
         </w:rPr>
         <w:t>enum</w:t>
       </w:r>
-      <w:proofErr w:type="spellEnd"/>
-      <w:r>
-        <w:rPr>
-          <w:rFonts w:ascii="Consolas" w:hAnsi="Consolas"/>
-          <w:color w:val="000000"/>
-          <w:sz w:val="18"/>
-          <w:szCs w:val="21"/>
-          <w:lang w:val="en-US"/>
-        </w:rPr>
-        <w:t xml:space="preserve"> </w:t>
-      </w:r>
-      <w:proofErr w:type="spellStart"/>
-      <w:r>
-        <w:rPr>
-          <w:rFonts w:ascii="Consolas" w:hAnsi="Consolas"/>
-          <w:color w:val="000000"/>
-          <w:sz w:val="18"/>
-          <w:szCs w:val="21"/>
-          <w:lang w:val="en-US"/>
-        </w:rPr>
-        <w:t>DayTime</w:t>
-      </w:r>
-      <w:proofErr w:type="spellEnd"/>
-      <w:r>
-        <w:rPr>
-          <w:rFonts w:ascii="Consolas" w:hAnsi="Consolas"/>
-          <w:color w:val="000000"/>
-          <w:sz w:val="18"/>
-          <w:szCs w:val="21"/>
-          <w:lang w:val="en-US"/>
-        </w:rPr>
-        <w:t xml:space="preserve"> </w:t>
-      </w:r>
-      <w:proofErr w:type="gramStart"/>
-      <w:r>
-        <w:rPr>
-          <w:rFonts w:ascii="Consolas" w:hAnsi="Consolas"/>
-          <w:color w:val="000000"/>
-          <w:sz w:val="18"/>
-          <w:szCs w:val="21"/>
-          <w:lang w:val="en-US"/>
-        </w:rPr>
-        <w:t xml:space="preserve">{ </w:t>
+      <w:proofErr w:type="gramEnd"/>
+      <w:r>
+        <w:rPr>
+          <w:rFonts w:ascii="Consolas" w:hAnsi="Consolas"/>
+          <w:color w:val="000000"/>
+          <w:sz w:val="18"/>
+          <w:szCs w:val="21"/>
+          <w:lang w:val="en-US"/>
+        </w:rPr>
+        <w:t xml:space="preserve"> DayTime { </w:t>
       </w:r>
       <w:r>
         <w:rPr>
@@ -3165,7 +2829,6 @@
         </w:rPr>
         <w:t>Morning</w:t>
       </w:r>
-      <w:proofErr w:type="gramEnd"/>
       <w:r>
         <w:rPr>
           <w:rFonts w:ascii="Consolas" w:hAnsi="Consolas"/>
@@ -3251,60 +2914,15 @@
           <w:lang w:val="en-US"/>
         </w:rPr>
       </w:pPr>
-      <w:proofErr w:type="spellStart"/>
-      <w:r>
-        <w:rPr>
-          <w:rFonts w:ascii="Consolas" w:hAnsi="Consolas"/>
-          <w:color w:val="000000"/>
-          <w:sz w:val="18"/>
-          <w:szCs w:val="21"/>
-          <w:lang w:val="en-US"/>
-        </w:rPr>
-        <w:t>DayTime</w:t>
-      </w:r>
-      <w:proofErr w:type="spellEnd"/>
-      <w:r>
-        <w:rPr>
-          <w:rFonts w:ascii="Consolas" w:hAnsi="Consolas"/>
-          <w:color w:val="000000"/>
-          <w:sz w:val="18"/>
-          <w:szCs w:val="21"/>
-          <w:lang w:val="en-US"/>
-        </w:rPr>
-        <w:t xml:space="preserve"> </w:t>
-      </w:r>
-      <w:proofErr w:type="spellStart"/>
-      <w:r>
-        <w:rPr>
-          <w:rFonts w:ascii="Consolas" w:hAnsi="Consolas"/>
-          <w:color w:val="000000"/>
-          <w:sz w:val="18"/>
-          <w:szCs w:val="21"/>
-          <w:lang w:val="en-US"/>
-        </w:rPr>
-        <w:t>dayTime</w:t>
-      </w:r>
-      <w:proofErr w:type="spellEnd"/>
-      <w:r>
-        <w:rPr>
-          <w:rFonts w:ascii="Consolas" w:hAnsi="Consolas"/>
-          <w:color w:val="000000"/>
-          <w:sz w:val="18"/>
-          <w:szCs w:val="21"/>
-          <w:lang w:val="en-US"/>
-        </w:rPr>
-        <w:t xml:space="preserve"> = </w:t>
-      </w:r>
-      <w:proofErr w:type="spellStart"/>
-      <w:r>
-        <w:rPr>
-          <w:rFonts w:ascii="Consolas" w:hAnsi="Consolas"/>
-          <w:color w:val="000000"/>
-          <w:sz w:val="18"/>
-          <w:szCs w:val="21"/>
-          <w:lang w:val="en-US"/>
-        </w:rPr>
-        <w:t>DayTime.</w:t>
+      <w:r>
+        <w:rPr>
+          <w:rFonts w:ascii="Consolas" w:hAnsi="Consolas"/>
+          <w:color w:val="000000"/>
+          <w:sz w:val="18"/>
+          <w:szCs w:val="21"/>
+          <w:lang w:val="en-US"/>
+        </w:rPr>
+        <w:t>DayTime dayTime = DayTime.</w:t>
       </w:r>
       <w:r>
         <w:rPr>
@@ -3316,7 +2934,6 @@
         </w:rPr>
         <w:t>Evening</w:t>
       </w:r>
-      <w:proofErr w:type="spellEnd"/>
       <w:r>
         <w:rPr>
           <w:rFonts w:ascii="Consolas" w:hAnsi="Consolas"/>
@@ -3391,6 +3008,7 @@
           <w:sz w:val="22"/>
           <w:szCs w:val="22"/>
         </w:rPr>
+        <w:lastRenderedPageBreak/>
         <w:t>Условные конструкции - один из базовых компонентов многих языков программирования, которые направляют работу программы по одному из путей в зависимости от определенных условий.</w:t>
       </w:r>
     </w:p>
@@ -3408,7 +3026,6 @@
           <w:sz w:val="22"/>
           <w:szCs w:val="22"/>
         </w:rPr>
-        <w:lastRenderedPageBreak/>
         <w:t>В языке C# используются следующие условные конструкции:</w:t>
       </w:r>
       <w:r>
@@ -3418,24 +3035,14 @@
         </w:rPr>
         <w:t xml:space="preserve"> </w:t>
       </w:r>
-      <w:proofErr w:type="spellStart"/>
       <w:proofErr w:type="gramStart"/>
       <w:r>
         <w:rPr>
           <w:sz w:val="22"/>
           <w:szCs w:val="22"/>
         </w:rPr>
-        <w:t>if</w:t>
-      </w:r>
-      <w:proofErr w:type="spellEnd"/>
-      <w:r>
-        <w:rPr>
-          <w:sz w:val="22"/>
-          <w:szCs w:val="22"/>
-        </w:rPr>
-        <w:t>..</w:t>
-      </w:r>
-      <w:proofErr w:type="spellStart"/>
+        <w:t>if..</w:t>
+      </w:r>
       <w:proofErr w:type="gramEnd"/>
       <w:r>
         <w:rPr>
@@ -3444,7 +3051,6 @@
         </w:rPr>
         <w:t>else</w:t>
       </w:r>
-      <w:proofErr w:type="spellEnd"/>
       <w:r>
         <w:rPr>
           <w:sz w:val="22"/>
@@ -3466,31 +3072,13 @@
         </w:rPr>
         <w:t xml:space="preserve"> </w:t>
       </w:r>
-      <w:proofErr w:type="spellStart"/>
-      <w:r>
-        <w:rPr>
-          <w:sz w:val="22"/>
-          <w:szCs w:val="22"/>
-        </w:rPr>
-        <w:t>switch</w:t>
-      </w:r>
-      <w:proofErr w:type="spellEnd"/>
-      <w:r>
-        <w:rPr>
-          <w:sz w:val="22"/>
-          <w:szCs w:val="22"/>
-        </w:rPr>
-        <w:t>..</w:t>
-      </w:r>
-      <w:proofErr w:type="spellStart"/>
-      <w:r>
-        <w:rPr>
-          <w:sz w:val="22"/>
-          <w:szCs w:val="22"/>
-        </w:rPr>
-        <w:t>case</w:t>
-      </w:r>
-      <w:proofErr w:type="spellEnd"/>
+      <w:r>
+        <w:rPr>
+          <w:sz w:val="22"/>
+          <w:szCs w:val="22"/>
+        </w:rPr>
+        <w:t>switch..case</w:t>
+      </w:r>
     </w:p>
     <w:p>
       <w:pPr>
@@ -3510,39 +3098,8 @@
           <w:sz w:val="22"/>
           <w:szCs w:val="22"/>
         </w:rPr>
-        <w:t xml:space="preserve">Конструкция </w:t>
-      </w:r>
-      <w:proofErr w:type="spellStart"/>
-      <w:r>
-        <w:rPr>
-          <w:b/>
-          <w:bCs/>
-          <w:sz w:val="22"/>
-          <w:szCs w:val="22"/>
-        </w:rPr>
-        <w:t>if</w:t>
-      </w:r>
-      <w:proofErr w:type="spellEnd"/>
-      <w:r>
-        <w:rPr>
-          <w:b/>
-          <w:bCs/>
-          <w:sz w:val="22"/>
-          <w:szCs w:val="22"/>
-        </w:rPr>
-        <w:t>/</w:t>
-      </w:r>
-      <w:proofErr w:type="spellStart"/>
-      <w:r>
-        <w:rPr>
-          <w:b/>
-          <w:bCs/>
-          <w:sz w:val="22"/>
-          <w:szCs w:val="22"/>
-        </w:rPr>
-        <w:t>else</w:t>
-      </w:r>
-      <w:proofErr w:type="spellEnd"/>
+        <w:t>Конструкция if/else</w:t>
+      </w:r>
     </w:p>
     <w:p>
       <w:pPr>
@@ -3558,39 +3115,7 @@
           <w:sz w:val="22"/>
           <w:szCs w:val="22"/>
         </w:rPr>
-        <w:t xml:space="preserve">Конструкция </w:t>
-      </w:r>
-      <w:proofErr w:type="spellStart"/>
-      <w:r>
-        <w:rPr>
-          <w:sz w:val="22"/>
-          <w:szCs w:val="22"/>
-        </w:rPr>
-        <w:t>if</w:t>
-      </w:r>
-      <w:proofErr w:type="spellEnd"/>
-      <w:r>
-        <w:rPr>
-          <w:sz w:val="22"/>
-          <w:szCs w:val="22"/>
-        </w:rPr>
-        <w:t>/</w:t>
-      </w:r>
-      <w:proofErr w:type="spellStart"/>
-      <w:r>
-        <w:rPr>
-          <w:sz w:val="22"/>
-          <w:szCs w:val="22"/>
-        </w:rPr>
-        <w:t>else</w:t>
-      </w:r>
-      <w:proofErr w:type="spellEnd"/>
-      <w:r>
-        <w:rPr>
-          <w:sz w:val="22"/>
-          <w:szCs w:val="22"/>
-        </w:rPr>
-        <w:t xml:space="preserve"> проверяет истинность некоторого условия и в зависимости от результатов проверки выполняет определенный код:</w:t>
+        <w:t>Конструкция if/else проверяет истинность некоторого условия и в зависимости от результатов проверки выполняет определенный код:</w:t>
       </w:r>
     </w:p>
     <w:p>
@@ -3617,7 +3142,6 @@
           <w:lang w:val="en-US"/>
         </w:rPr>
       </w:pPr>
-      <w:proofErr w:type="spellStart"/>
       <w:r>
         <w:rPr>
           <w:rFonts w:ascii="Consolas" w:hAnsi="Consolas"/>
@@ -3628,7 +3152,6 @@
         </w:rPr>
         <w:t>int</w:t>
       </w:r>
-      <w:proofErr w:type="spellEnd"/>
       <w:r>
         <w:rPr>
           <w:rFonts w:ascii="Consolas" w:hAnsi="Consolas"/>
@@ -3674,7 +3197,6 @@
           <w:lang w:val="en-US"/>
         </w:rPr>
       </w:pPr>
-      <w:proofErr w:type="spellStart"/>
       <w:r>
         <w:rPr>
           <w:rFonts w:ascii="Consolas" w:hAnsi="Consolas"/>
@@ -3685,7 +3207,6 @@
         </w:rPr>
         <w:t>int</w:t>
       </w:r>
-      <w:proofErr w:type="spellEnd"/>
       <w:r>
         <w:rPr>
           <w:rFonts w:ascii="Consolas" w:hAnsi="Consolas"/>
@@ -3841,29 +3362,7 @@
           <w:szCs w:val="21"/>
           <w:lang w:val="en-US"/>
         </w:rPr>
-        <w:t xml:space="preserve"> </w:t>
-      </w:r>
-      <w:proofErr w:type="spellStart"/>
-      <w:r>
-        <w:rPr>
-          <w:rFonts w:ascii="Consolas" w:hAnsi="Consolas"/>
-          <w:color w:val="000000"/>
-          <w:sz w:val="18"/>
-          <w:szCs w:val="21"/>
-          <w:lang w:val="en-US"/>
-        </w:rPr>
-        <w:t>Console.WriteLine</w:t>
-      </w:r>
-      <w:proofErr w:type="spellEnd"/>
-      <w:r>
-        <w:rPr>
-          <w:rFonts w:ascii="Consolas" w:hAnsi="Consolas"/>
-          <w:color w:val="000000"/>
-          <w:sz w:val="18"/>
-          <w:szCs w:val="21"/>
-          <w:lang w:val="en-US"/>
-        </w:rPr>
-        <w:t>(</w:t>
+        <w:t xml:space="preserve"> Console.WriteLine(</w:t>
       </w:r>
       <w:r>
         <w:rPr>
@@ -4037,7 +3536,6 @@
         </w:rPr>
         <w:t xml:space="preserve"> </w:t>
       </w:r>
-      <w:proofErr w:type="spellStart"/>
       <w:r>
         <w:rPr>
           <w:sz w:val="22"/>
@@ -4045,36 +3543,19 @@
         </w:rPr>
         <w:t>if</w:t>
       </w:r>
-      <w:proofErr w:type="spellEnd"/>
-      <w:r>
-        <w:rPr>
-          <w:sz w:val="22"/>
-          <w:szCs w:val="22"/>
-        </w:rPr>
-        <w:t xml:space="preserve"> </w:t>
-      </w:r>
-      <w:r>
-        <w:rPr>
-          <w:sz w:val="22"/>
-          <w:szCs w:val="22"/>
-        </w:rPr>
-        <w:t xml:space="preserve">ставится условие. И если это условие выполняется, то срабатывает код, который помещен далее в блоке </w:t>
-      </w:r>
-      <w:proofErr w:type="spellStart"/>
-      <w:r>
-        <w:rPr>
-          <w:sz w:val="22"/>
-          <w:szCs w:val="22"/>
-        </w:rPr>
-        <w:t>if</w:t>
-      </w:r>
-      <w:proofErr w:type="spellEnd"/>
-      <w:r>
-        <w:rPr>
-          <w:sz w:val="22"/>
-          <w:szCs w:val="22"/>
-        </w:rPr>
-        <w:t xml:space="preserve"> после фигурных скобок. В качестве условий выступают ранее рассмотренные операции сравнения.</w:t>
+      <w:r>
+        <w:rPr>
+          <w:sz w:val="22"/>
+          <w:szCs w:val="22"/>
+        </w:rPr>
+        <w:t xml:space="preserve"> </w:t>
+      </w:r>
+      <w:r>
+        <w:rPr>
+          <w:sz w:val="22"/>
+          <w:szCs w:val="22"/>
+        </w:rPr>
+        <w:t>ставится условие. И если это условие выполняется, то срабатывает код, который помещен далее в блоке if после фигурных скобок. В качестве условий выступают ранее рассмотренные операции сравнения.</w:t>
       </w:r>
     </w:p>
     <w:p>
@@ -4144,44 +3625,26 @@
         </w:rPr>
         <w:t xml:space="preserve"> </w:t>
       </w:r>
-      <w:proofErr w:type="spellStart"/>
-      <w:r>
-        <w:rPr>
-          <w:sz w:val="22"/>
-          <w:szCs w:val="22"/>
-        </w:rPr>
-        <w:t>true</w:t>
-      </w:r>
-      <w:proofErr w:type="spellEnd"/>
-      <w:r>
-        <w:rPr>
-          <w:sz w:val="22"/>
-          <w:szCs w:val="22"/>
-        </w:rPr>
-        <w:t>, следовательно, управление переходит к строке</w:t>
-      </w:r>
-      <w:r>
-        <w:rPr>
-          <w:sz w:val="22"/>
-          <w:szCs w:val="22"/>
-        </w:rPr>
-        <w:t xml:space="preserve"> </w:t>
-      </w:r>
-      <w:proofErr w:type="spellStart"/>
-      <w:r>
-        <w:rPr>
-          <w:sz w:val="22"/>
-          <w:szCs w:val="22"/>
-        </w:rPr>
-        <w:t>Console.WriteLine</w:t>
-      </w:r>
-      <w:proofErr w:type="spellEnd"/>
-      <w:r>
-        <w:rPr>
-          <w:sz w:val="22"/>
-          <w:szCs w:val="22"/>
-        </w:rPr>
-        <w:t>("Число {num1} больше числа {num2}");</w:t>
+      <w:r>
+        <w:rPr>
+          <w:sz w:val="22"/>
+          <w:szCs w:val="22"/>
+        </w:rPr>
+        <w:t>true, следовательно, управление переходит к строке</w:t>
+      </w:r>
+      <w:r>
+        <w:rPr>
+          <w:sz w:val="22"/>
+          <w:szCs w:val="22"/>
+        </w:rPr>
+        <w:t xml:space="preserve"> </w:t>
+      </w:r>
+      <w:r>
+        <w:rPr>
+          <w:sz w:val="22"/>
+          <w:szCs w:val="22"/>
+        </w:rPr>
+        <w:t>Console.WriteLine("Число {num1} больше числа {num2}");</w:t>
       </w:r>
     </w:p>
     <w:p>
@@ -4207,21 +3670,12 @@
         </w:rPr>
         <w:t xml:space="preserve"> </w:t>
       </w:r>
-      <w:proofErr w:type="spellStart"/>
-      <w:r>
-        <w:rPr>
-          <w:sz w:val="22"/>
-          <w:szCs w:val="22"/>
-        </w:rPr>
-        <w:t>else</w:t>
-      </w:r>
-      <w:proofErr w:type="spellEnd"/>
-      <w:r>
-        <w:rPr>
-          <w:sz w:val="22"/>
-          <w:szCs w:val="22"/>
-        </w:rPr>
-        <w:t>:</w:t>
+      <w:r>
+        <w:rPr>
+          <w:sz w:val="22"/>
+          <w:szCs w:val="22"/>
+        </w:rPr>
+        <w:t>else:</w:t>
       </w:r>
     </w:p>
     <w:p>
@@ -4247,7 +3701,6 @@
           <w:szCs w:val="21"/>
         </w:rPr>
       </w:pPr>
-      <w:proofErr w:type="spellStart"/>
       <w:r>
         <w:rPr>
           <w:rFonts w:ascii="Consolas" w:hAnsi="Consolas"/>
@@ -4258,17 +3711,15 @@
         </w:rPr>
         <w:t>int</w:t>
       </w:r>
-      <w:proofErr w:type="spellEnd"/>
-      <w:r>
-        <w:rPr>
-          <w:rFonts w:ascii="Consolas" w:hAnsi="Consolas"/>
-          <w:color w:val="000000"/>
-          <w:sz w:val="18"/>
-          <w:szCs w:val="21"/>
-        </w:rPr>
-        <w:t xml:space="preserve"> </w:t>
-      </w:r>
-      <w:proofErr w:type="spellStart"/>
+      <w:r>
+        <w:rPr>
+          <w:rFonts w:ascii="Consolas" w:hAnsi="Consolas"/>
+          <w:color w:val="000000"/>
+          <w:sz w:val="18"/>
+          <w:szCs w:val="21"/>
+        </w:rPr>
+        <w:t xml:space="preserve"> </w:t>
+      </w:r>
       <w:r>
         <w:rPr>
           <w:rFonts w:ascii="Consolas" w:hAnsi="Consolas"/>
@@ -4279,7 +3730,6 @@
         </w:rPr>
         <w:t>num</w:t>
       </w:r>
-      <w:proofErr w:type="spellEnd"/>
       <w:r>
         <w:rPr>
           <w:rFonts w:ascii="Consolas" w:hAnsi="Consolas"/>
@@ -4322,7 +3772,6 @@
           <w:lang w:val="en-US"/>
         </w:rPr>
       </w:pPr>
-      <w:proofErr w:type="spellStart"/>
       <w:r>
         <w:rPr>
           <w:rFonts w:ascii="Consolas" w:hAnsi="Consolas"/>
@@ -4333,7 +3782,6 @@
         </w:rPr>
         <w:t>int</w:t>
       </w:r>
-      <w:proofErr w:type="spellEnd"/>
       <w:r>
         <w:rPr>
           <w:rFonts w:ascii="Consolas" w:hAnsi="Consolas"/>
@@ -4489,29 +3937,7 @@
           <w:szCs w:val="21"/>
           <w:lang w:val="en-US"/>
         </w:rPr>
-        <w:t xml:space="preserve"> </w:t>
-      </w:r>
-      <w:proofErr w:type="spellStart"/>
-      <w:r>
-        <w:rPr>
-          <w:rFonts w:ascii="Consolas" w:hAnsi="Consolas"/>
-          <w:color w:val="000000"/>
-          <w:sz w:val="18"/>
-          <w:szCs w:val="21"/>
-          <w:lang w:val="en-US"/>
-        </w:rPr>
-        <w:t>Console.WriteLine</w:t>
-      </w:r>
-      <w:proofErr w:type="spellEnd"/>
-      <w:r>
-        <w:rPr>
-          <w:rFonts w:ascii="Consolas" w:hAnsi="Consolas"/>
-          <w:color w:val="000000"/>
-          <w:sz w:val="18"/>
-          <w:szCs w:val="21"/>
-          <w:lang w:val="en-US"/>
-        </w:rPr>
-        <w:t>(</w:t>
+        <w:t xml:space="preserve"> Console.WriteLine(</w:t>
       </w:r>
       <w:r>
         <w:rPr>
@@ -4756,29 +4182,7 @@
           <w:szCs w:val="21"/>
           <w:lang w:val="en-US"/>
         </w:rPr>
-        <w:t xml:space="preserve"> </w:t>
-      </w:r>
-      <w:proofErr w:type="spellStart"/>
-      <w:r>
-        <w:rPr>
-          <w:rFonts w:ascii="Consolas" w:hAnsi="Consolas"/>
-          <w:color w:val="000000"/>
-          <w:sz w:val="18"/>
-          <w:szCs w:val="21"/>
-          <w:lang w:val="en-US"/>
-        </w:rPr>
-        <w:t>Console.WriteLine</w:t>
-      </w:r>
-      <w:proofErr w:type="spellEnd"/>
-      <w:r>
-        <w:rPr>
-          <w:rFonts w:ascii="Consolas" w:hAnsi="Consolas"/>
-          <w:color w:val="000000"/>
-          <w:sz w:val="18"/>
-          <w:szCs w:val="21"/>
-          <w:lang w:val="en-US"/>
-        </w:rPr>
-        <w:t>(</w:t>
+        <w:t xml:space="preserve"> Console.WriteLine(</w:t>
       </w:r>
       <w:r>
         <w:rPr>
@@ -4943,54 +4347,21 @@
           <w:sz w:val="22"/>
           <w:szCs w:val="22"/>
         </w:rPr>
-        <w:t xml:space="preserve">Но при сравнении чисел мы можем насчитать три состояния: первое число больше второго, первое число меньше второго и </w:t>
-      </w:r>
-      <w:r>
-        <w:rPr>
-          <w:sz w:val="22"/>
-          <w:szCs w:val="22"/>
-        </w:rPr>
-        <w:lastRenderedPageBreak/>
-        <w:t>числа равны. Используя конструкцию</w:t>
-      </w:r>
-      <w:r>
-        <w:rPr>
-          <w:sz w:val="22"/>
-          <w:szCs w:val="22"/>
-        </w:rPr>
-        <w:t xml:space="preserve"> </w:t>
-      </w:r>
-      <w:proofErr w:type="spellStart"/>
-      <w:r>
-        <w:rPr>
-          <w:sz w:val="22"/>
-          <w:szCs w:val="22"/>
-        </w:rPr>
-        <w:t>else</w:t>
-      </w:r>
-      <w:proofErr w:type="spellEnd"/>
-      <w:r>
-        <w:rPr>
-          <w:sz w:val="22"/>
-          <w:szCs w:val="22"/>
-        </w:rPr>
-        <w:t xml:space="preserve"> </w:t>
-      </w:r>
-      <w:proofErr w:type="spellStart"/>
-      <w:r>
-        <w:rPr>
-          <w:sz w:val="22"/>
-          <w:szCs w:val="22"/>
-        </w:rPr>
-        <w:t>if</w:t>
-      </w:r>
-      <w:proofErr w:type="spellEnd"/>
-      <w:r>
-        <w:rPr>
-          <w:sz w:val="22"/>
-          <w:szCs w:val="22"/>
-        </w:rPr>
-        <w:t>, мы можем обрабатывать дополнительные условия:</w:t>
+        <w:t>Но при сравнении чисел мы можем насчитать три состояния: первое число больше второго, первое число меньше второго и числа равны. Используя конструкцию</w:t>
+      </w:r>
+      <w:r>
+        <w:rPr>
+          <w:sz w:val="22"/>
+          <w:szCs w:val="22"/>
+        </w:rPr>
+        <w:t xml:space="preserve"> </w:t>
+      </w:r>
+      <w:r>
+        <w:rPr>
+          <w:sz w:val="22"/>
+          <w:szCs w:val="22"/>
+        </w:rPr>
+        <w:t>else if, мы можем обрабатывать дополнительные условия:</w:t>
       </w:r>
     </w:p>
     <w:p>
@@ -5016,7 +4387,6 @@
           <w:szCs w:val="21"/>
         </w:rPr>
       </w:pPr>
-      <w:proofErr w:type="spellStart"/>
       <w:r>
         <w:rPr>
           <w:rFonts w:ascii="Consolas" w:hAnsi="Consolas"/>
@@ -5027,17 +4397,15 @@
         </w:rPr>
         <w:t>int</w:t>
       </w:r>
-      <w:proofErr w:type="spellEnd"/>
-      <w:r>
-        <w:rPr>
-          <w:rFonts w:ascii="Consolas" w:hAnsi="Consolas"/>
-          <w:color w:val="000000"/>
-          <w:sz w:val="18"/>
-          <w:szCs w:val="21"/>
-        </w:rPr>
-        <w:t xml:space="preserve"> </w:t>
-      </w:r>
-      <w:proofErr w:type="spellStart"/>
+      <w:r>
+        <w:rPr>
+          <w:rFonts w:ascii="Consolas" w:hAnsi="Consolas"/>
+          <w:color w:val="000000"/>
+          <w:sz w:val="18"/>
+          <w:szCs w:val="21"/>
+        </w:rPr>
+        <w:t xml:space="preserve"> </w:t>
+      </w:r>
       <w:r>
         <w:rPr>
           <w:rFonts w:ascii="Consolas" w:hAnsi="Consolas"/>
@@ -5048,7 +4416,6 @@
         </w:rPr>
         <w:t>num</w:t>
       </w:r>
-      <w:proofErr w:type="spellEnd"/>
       <w:r>
         <w:rPr>
           <w:rFonts w:ascii="Consolas" w:hAnsi="Consolas"/>
@@ -5091,7 +4458,6 @@
           <w:lang w:val="en-US"/>
         </w:rPr>
       </w:pPr>
-      <w:proofErr w:type="spellStart"/>
       <w:r>
         <w:rPr>
           <w:rFonts w:ascii="Consolas" w:hAnsi="Consolas"/>
@@ -5102,7 +4468,6 @@
         </w:rPr>
         <w:t>int</w:t>
       </w:r>
-      <w:proofErr w:type="spellEnd"/>
       <w:r>
         <w:rPr>
           <w:rFonts w:ascii="Consolas" w:hAnsi="Consolas"/>
@@ -5258,29 +4623,7 @@
           <w:szCs w:val="21"/>
           <w:lang w:val="en-US"/>
         </w:rPr>
-        <w:t xml:space="preserve"> </w:t>
-      </w:r>
-      <w:proofErr w:type="spellStart"/>
-      <w:r>
-        <w:rPr>
-          <w:rFonts w:ascii="Consolas" w:hAnsi="Consolas"/>
-          <w:color w:val="000000"/>
-          <w:sz w:val="18"/>
-          <w:szCs w:val="21"/>
-          <w:lang w:val="en-US"/>
-        </w:rPr>
-        <w:t>Console.WriteLine</w:t>
-      </w:r>
-      <w:proofErr w:type="spellEnd"/>
-      <w:r>
-        <w:rPr>
-          <w:rFonts w:ascii="Consolas" w:hAnsi="Consolas"/>
-          <w:color w:val="000000"/>
-          <w:sz w:val="18"/>
-          <w:szCs w:val="21"/>
-          <w:lang w:val="en-US"/>
-        </w:rPr>
-        <w:t>(</w:t>
+        <w:t xml:space="preserve"> Console.WriteLine(</w:t>
       </w:r>
       <w:r>
         <w:rPr>
@@ -5517,29 +4860,7 @@
           <w:szCs w:val="21"/>
           <w:lang w:val="en-US"/>
         </w:rPr>
-        <w:t xml:space="preserve"> </w:t>
-      </w:r>
-      <w:proofErr w:type="spellStart"/>
-      <w:r>
-        <w:rPr>
-          <w:rFonts w:ascii="Consolas" w:hAnsi="Consolas"/>
-          <w:color w:val="000000"/>
-          <w:sz w:val="18"/>
-          <w:szCs w:val="21"/>
-          <w:lang w:val="en-US"/>
-        </w:rPr>
-        <w:t>Console.WriteLine</w:t>
-      </w:r>
-      <w:proofErr w:type="spellEnd"/>
-      <w:r>
-        <w:rPr>
-          <w:rFonts w:ascii="Consolas" w:hAnsi="Consolas"/>
-          <w:color w:val="000000"/>
-          <w:sz w:val="18"/>
-          <w:szCs w:val="21"/>
-          <w:lang w:val="en-US"/>
-        </w:rPr>
-        <w:t>(</w:t>
+        <w:t xml:space="preserve"> Console.WriteLine(</w:t>
       </w:r>
       <w:r>
         <w:rPr>
@@ -5746,29 +5067,7 @@
           <w:szCs w:val="21"/>
           <w:lang w:val="en-US"/>
         </w:rPr>
-        <w:t xml:space="preserve"> </w:t>
-      </w:r>
-      <w:proofErr w:type="spellStart"/>
-      <w:r>
-        <w:rPr>
-          <w:rFonts w:ascii="Consolas" w:hAnsi="Consolas"/>
-          <w:color w:val="000000"/>
-          <w:sz w:val="18"/>
-          <w:szCs w:val="21"/>
-          <w:lang w:val="en-US"/>
-        </w:rPr>
-        <w:t>Console.WriteLine</w:t>
-      </w:r>
-      <w:proofErr w:type="spellEnd"/>
-      <w:r>
-        <w:rPr>
-          <w:rFonts w:ascii="Consolas" w:hAnsi="Consolas"/>
-          <w:color w:val="000000"/>
-          <w:sz w:val="18"/>
-          <w:szCs w:val="21"/>
-          <w:lang w:val="en-US"/>
-        </w:rPr>
-        <w:t>(</w:t>
+        <w:t xml:space="preserve"> Console.WriteLine(</w:t>
       </w:r>
       <w:r>
         <w:rPr>
@@ -5922,7 +5221,6 @@
           <w:lang w:val="en-US"/>
         </w:rPr>
       </w:pPr>
-      <w:proofErr w:type="spellStart"/>
       <w:r>
         <w:rPr>
           <w:rFonts w:ascii="Consolas" w:hAnsi="Consolas"/>
@@ -5933,7 +5231,6 @@
         </w:rPr>
         <w:t>int</w:t>
       </w:r>
-      <w:proofErr w:type="spellEnd"/>
       <w:r>
         <w:rPr>
           <w:rFonts w:ascii="Consolas" w:hAnsi="Consolas"/>
@@ -5979,7 +5276,6 @@
           <w:lang w:val="en-US"/>
         </w:rPr>
       </w:pPr>
-      <w:proofErr w:type="spellStart"/>
       <w:r>
         <w:rPr>
           <w:rFonts w:ascii="Consolas" w:hAnsi="Consolas"/>
@@ -5990,7 +5286,6 @@
         </w:rPr>
         <w:t>int</w:t>
       </w:r>
-      <w:proofErr w:type="spellEnd"/>
       <w:r>
         <w:rPr>
           <w:rFonts w:ascii="Consolas" w:hAnsi="Consolas"/>
@@ -6166,29 +5461,7 @@
           <w:szCs w:val="21"/>
           <w:lang w:val="en-US"/>
         </w:rPr>
-        <w:t xml:space="preserve"> </w:t>
-      </w:r>
-      <w:proofErr w:type="spellStart"/>
-      <w:r>
-        <w:rPr>
-          <w:rFonts w:ascii="Consolas" w:hAnsi="Consolas"/>
-          <w:color w:val="000000"/>
-          <w:sz w:val="18"/>
-          <w:szCs w:val="21"/>
-          <w:lang w:val="en-US"/>
-        </w:rPr>
-        <w:t>Console.WriteLine</w:t>
-      </w:r>
-      <w:proofErr w:type="spellEnd"/>
-      <w:r>
-        <w:rPr>
-          <w:rFonts w:ascii="Consolas" w:hAnsi="Consolas"/>
-          <w:color w:val="000000"/>
-          <w:sz w:val="18"/>
-          <w:szCs w:val="21"/>
-          <w:lang w:val="en-US"/>
-        </w:rPr>
-        <w:t>(</w:t>
+        <w:t xml:space="preserve"> Console.WriteLine(</w:t>
       </w:r>
       <w:r>
         <w:rPr>
@@ -6315,23 +5588,7 @@
           <w:sz w:val="22"/>
           <w:szCs w:val="22"/>
         </w:rPr>
-        <w:t xml:space="preserve">В данном случае блок </w:t>
-      </w:r>
-      <w:proofErr w:type="spellStart"/>
-      <w:r>
-        <w:rPr>
-          <w:sz w:val="22"/>
-          <w:szCs w:val="22"/>
-        </w:rPr>
-        <w:t>if</w:t>
-      </w:r>
-      <w:proofErr w:type="spellEnd"/>
-      <w:r>
-        <w:rPr>
-          <w:sz w:val="22"/>
-          <w:szCs w:val="22"/>
-        </w:rPr>
-        <w:t xml:space="preserve"> будет выполняться, если</w:t>
+        <w:t>В данном случае блок if будет выполняться, если</w:t>
       </w:r>
       <w:r>
         <w:rPr>
@@ -6384,7 +5641,6 @@
         </w:rPr>
         <w:t xml:space="preserve"> </w:t>
       </w:r>
-      <w:proofErr w:type="spellStart"/>
       <w:r>
         <w:rPr>
           <w:sz w:val="22"/>
@@ -6392,7 +5648,6 @@
         </w:rPr>
         <w:t>true</w:t>
       </w:r>
-      <w:proofErr w:type="spellEnd"/>
       <w:r>
         <w:rPr>
           <w:sz w:val="22"/>
@@ -6442,21 +5697,12 @@
         </w:rPr>
         <w:t xml:space="preserve"> </w:t>
       </w:r>
-      <w:proofErr w:type="spellStart"/>
-      <w:r>
-        <w:rPr>
-          <w:sz w:val="22"/>
-          <w:szCs w:val="22"/>
-        </w:rPr>
-        <w:t>true</w:t>
-      </w:r>
-      <w:proofErr w:type="spellEnd"/>
-      <w:r>
-        <w:rPr>
-          <w:sz w:val="22"/>
-          <w:szCs w:val="22"/>
-        </w:rPr>
-        <w:t>.</w:t>
+      <w:r>
+        <w:rPr>
+          <w:sz w:val="22"/>
+          <w:szCs w:val="22"/>
+        </w:rPr>
+        <w:t>true.</w:t>
       </w:r>
     </w:p>
     <w:p>
@@ -6477,19 +5723,8 @@
           <w:sz w:val="22"/>
           <w:szCs w:val="22"/>
         </w:rPr>
-        <w:t xml:space="preserve">Конструкция </w:t>
-      </w:r>
-      <w:proofErr w:type="spellStart"/>
-      <w:r>
-        <w:rPr>
-          <w:b/>
-          <w:bCs/>
-          <w:sz w:val="22"/>
-          <w:szCs w:val="22"/>
-        </w:rPr>
-        <w:t>switch</w:t>
-      </w:r>
-      <w:proofErr w:type="spellEnd"/>
+        <w:t>Конструкция switch</w:t>
+      </w:r>
     </w:p>
     <w:p>
       <w:pPr>
@@ -6514,7 +5749,6 @@
         </w:rPr>
         <w:t xml:space="preserve"> </w:t>
       </w:r>
-      <w:proofErr w:type="spellStart"/>
       <w:r>
         <w:rPr>
           <w:b/>
@@ -6522,29 +5756,8 @@
           <w:sz w:val="22"/>
           <w:szCs w:val="22"/>
         </w:rPr>
-        <w:t>switch</w:t>
-      </w:r>
-      <w:proofErr w:type="spellEnd"/>
-      <w:r>
-        <w:rPr>
-          <w:b/>
-          <w:bCs/>
-          <w:sz w:val="22"/>
-          <w:szCs w:val="22"/>
-        </w:rPr>
-        <w:t>/</w:t>
-      </w:r>
-      <w:proofErr w:type="spellStart"/>
-      <w:r>
-        <w:rPr>
-          <w:b/>
-          <w:bCs/>
-          <w:sz w:val="22"/>
-          <w:szCs w:val="22"/>
-        </w:rPr>
-        <w:t>case</w:t>
-      </w:r>
-      <w:proofErr w:type="spellEnd"/>
+        <w:t>switch/case</w:t>
+      </w:r>
       <w:r>
         <w:rPr>
           <w:sz w:val="22"/>
@@ -6566,37 +5779,12 @@
         </w:rPr>
         <w:t xml:space="preserve"> </w:t>
       </w:r>
-      <w:proofErr w:type="spellStart"/>
-      <w:r>
-        <w:rPr>
-          <w:sz w:val="22"/>
-          <w:szCs w:val="22"/>
-        </w:rPr>
-        <w:t>if</w:t>
-      </w:r>
-      <w:proofErr w:type="spellEnd"/>
-      <w:r>
-        <w:rPr>
-          <w:sz w:val="22"/>
-          <w:szCs w:val="22"/>
-        </w:rPr>
-        <w:t>/</w:t>
-      </w:r>
-      <w:proofErr w:type="spellStart"/>
-      <w:r>
-        <w:rPr>
-          <w:sz w:val="22"/>
-          <w:szCs w:val="22"/>
-        </w:rPr>
-        <w:t>else</w:t>
-      </w:r>
-      <w:proofErr w:type="spellEnd"/>
-      <w:r>
-        <w:rPr>
-          <w:sz w:val="22"/>
-          <w:szCs w:val="22"/>
-        </w:rPr>
-        <w:t>, так как позволяет обработать сразу несколько условий:</w:t>
+      <w:r>
+        <w:rPr>
+          <w:sz w:val="22"/>
+          <w:szCs w:val="22"/>
+        </w:rPr>
+        <w:t>if/else, так как позволяет обработать сразу несколько условий:</w:t>
       </w:r>
     </w:p>
     <w:p>
@@ -6623,27 +5811,15 @@
           <w:lang w:val="en-US"/>
         </w:rPr>
       </w:pPr>
-      <w:proofErr w:type="spellStart"/>
-      <w:r>
-        <w:rPr>
-          <w:rFonts w:ascii="Consolas" w:hAnsi="Consolas"/>
-          <w:color w:val="000000"/>
-          <w:sz w:val="18"/>
-          <w:szCs w:val="21"/>
-          <w:lang w:val="en-US"/>
-        </w:rPr>
-        <w:t>Console.WriteLine</w:t>
-      </w:r>
-      <w:proofErr w:type="spellEnd"/>
-      <w:r>
-        <w:rPr>
-          <w:rFonts w:ascii="Consolas" w:hAnsi="Consolas"/>
-          <w:color w:val="000000"/>
-          <w:sz w:val="18"/>
-          <w:szCs w:val="21"/>
-          <w:lang w:val="en-US"/>
-        </w:rPr>
-        <w:t>(</w:t>
+      <w:r>
+        <w:rPr>
+          <w:rFonts w:ascii="Consolas" w:hAnsi="Consolas"/>
+          <w:color w:val="000000"/>
+          <w:sz w:val="18"/>
+          <w:szCs w:val="21"/>
+          <w:lang w:val="en-US"/>
+        </w:rPr>
+        <w:t>Console.WriteLine(</w:t>
       </w:r>
       <w:r>
         <w:rPr>
@@ -6736,29 +5912,7 @@
           <w:szCs w:val="21"/>
           <w:lang w:val="en-US"/>
         </w:rPr>
-        <w:t xml:space="preserve"> selection = </w:t>
-      </w:r>
-      <w:proofErr w:type="spellStart"/>
-      <w:r>
-        <w:rPr>
-          <w:rFonts w:ascii="Consolas" w:hAnsi="Consolas"/>
-          <w:color w:val="000000"/>
-          <w:sz w:val="18"/>
-          <w:szCs w:val="21"/>
-          <w:lang w:val="en-US"/>
-        </w:rPr>
-        <w:t>Console.ReadLine</w:t>
-      </w:r>
-      <w:proofErr w:type="spellEnd"/>
-      <w:r>
-        <w:rPr>
-          <w:rFonts w:ascii="Consolas" w:hAnsi="Consolas"/>
-          <w:color w:val="000000"/>
-          <w:sz w:val="18"/>
-          <w:szCs w:val="21"/>
-          <w:lang w:val="en-US"/>
-        </w:rPr>
-        <w:t>();</w:t>
+        <w:t xml:space="preserve"> selection = Console.ReadLine();</w:t>
       </w:r>
     </w:p>
     <w:p>
@@ -6938,99 +6092,78 @@
           <w:szCs w:val="21"/>
           <w:lang w:val="en-US"/>
         </w:rPr>
-        <w:t xml:space="preserve"> </w:t>
-      </w:r>
-      <w:r>
-        <w:rPr>
-          <w:rFonts w:ascii="Consolas" w:hAnsi="Consolas"/>
-          <w:color w:val="000000"/>
-          <w:sz w:val="18"/>
-          <w:szCs w:val="21"/>
-          <w:lang w:val="en-US"/>
-        </w:rPr>
-        <w:t xml:space="preserve"> </w:t>
-      </w:r>
-      <w:r>
-        <w:rPr>
-          <w:rFonts w:ascii="Consolas" w:hAnsi="Consolas"/>
-          <w:color w:val="000000"/>
-          <w:sz w:val="18"/>
-          <w:szCs w:val="21"/>
-          <w:lang w:val="en-US"/>
-        </w:rPr>
-        <w:t xml:space="preserve"> </w:t>
-      </w:r>
-      <w:r>
-        <w:rPr>
-          <w:rFonts w:ascii="Consolas" w:hAnsi="Consolas"/>
-          <w:color w:val="000000"/>
-          <w:sz w:val="18"/>
-          <w:szCs w:val="21"/>
-          <w:lang w:val="en-US"/>
-        </w:rPr>
-        <w:t xml:space="preserve"> </w:t>
-      </w:r>
-      <w:r>
-        <w:rPr>
-          <w:rFonts w:ascii="Consolas" w:hAnsi="Consolas"/>
-          <w:color w:val="000000"/>
-          <w:sz w:val="18"/>
-          <w:szCs w:val="21"/>
-          <w:lang w:val="en-US"/>
-        </w:rPr>
-        <w:t xml:space="preserve"> </w:t>
-      </w:r>
-      <w:r>
-        <w:rPr>
-          <w:rFonts w:ascii="Consolas" w:hAnsi="Consolas"/>
-          <w:color w:val="000000"/>
-          <w:sz w:val="18"/>
-          <w:szCs w:val="21"/>
-          <w:lang w:val="en-US"/>
-        </w:rPr>
-        <w:t xml:space="preserve"> </w:t>
-      </w:r>
-      <w:r>
-        <w:rPr>
-          <w:rFonts w:ascii="Consolas" w:hAnsi="Consolas"/>
-          <w:color w:val="000000"/>
-          <w:sz w:val="18"/>
-          <w:szCs w:val="21"/>
-          <w:lang w:val="en-US"/>
-        </w:rPr>
-        <w:t xml:space="preserve"> </w:t>
-      </w:r>
-      <w:r>
-        <w:rPr>
-          <w:rFonts w:ascii="Consolas" w:hAnsi="Consolas"/>
-          <w:color w:val="000000"/>
-          <w:sz w:val="18"/>
-          <w:szCs w:val="21"/>
-          <w:lang w:val="en-US"/>
-        </w:rPr>
-        <w:t xml:space="preserve"> </w:t>
-      </w:r>
-      <w:proofErr w:type="spellStart"/>
-      <w:r>
-        <w:rPr>
-          <w:rFonts w:ascii="Consolas" w:hAnsi="Consolas"/>
-          <w:color w:val="000000"/>
-          <w:sz w:val="18"/>
-          <w:szCs w:val="21"/>
-          <w:lang w:val="en-US"/>
-        </w:rPr>
-        <w:t>Console.WriteLine</w:t>
-      </w:r>
-      <w:proofErr w:type="spellEnd"/>
-      <w:r>
-        <w:rPr>
-          <w:rFonts w:ascii="Consolas" w:hAnsi="Consolas"/>
-          <w:color w:val="000000"/>
-          <w:sz w:val="18"/>
-          <w:szCs w:val="21"/>
-          <w:lang w:val="en-US"/>
-        </w:rPr>
-        <w:t>(</w:t>
+        <w:lastRenderedPageBreak/>
+        <w:t xml:space="preserve"> </w:t>
+      </w:r>
+      <w:r>
+        <w:rPr>
+          <w:rFonts w:ascii="Consolas" w:hAnsi="Consolas"/>
+          <w:color w:val="000000"/>
+          <w:sz w:val="18"/>
+          <w:szCs w:val="21"/>
+          <w:lang w:val="en-US"/>
+        </w:rPr>
+        <w:t xml:space="preserve"> </w:t>
+      </w:r>
+      <w:r>
+        <w:rPr>
+          <w:rFonts w:ascii="Consolas" w:hAnsi="Consolas"/>
+          <w:color w:val="000000"/>
+          <w:sz w:val="18"/>
+          <w:szCs w:val="21"/>
+          <w:lang w:val="en-US"/>
+        </w:rPr>
+        <w:t xml:space="preserve"> </w:t>
+      </w:r>
+      <w:r>
+        <w:rPr>
+          <w:rFonts w:ascii="Consolas" w:hAnsi="Consolas"/>
+          <w:color w:val="000000"/>
+          <w:sz w:val="18"/>
+          <w:szCs w:val="21"/>
+          <w:lang w:val="en-US"/>
+        </w:rPr>
+        <w:t xml:space="preserve"> </w:t>
+      </w:r>
+      <w:r>
+        <w:rPr>
+          <w:rFonts w:ascii="Consolas" w:hAnsi="Consolas"/>
+          <w:color w:val="000000"/>
+          <w:sz w:val="18"/>
+          <w:szCs w:val="21"/>
+          <w:lang w:val="en-US"/>
+        </w:rPr>
+        <w:t xml:space="preserve"> </w:t>
+      </w:r>
+      <w:r>
+        <w:rPr>
+          <w:rFonts w:ascii="Consolas" w:hAnsi="Consolas"/>
+          <w:color w:val="000000"/>
+          <w:sz w:val="18"/>
+          <w:szCs w:val="21"/>
+          <w:lang w:val="en-US"/>
+        </w:rPr>
+        <w:t xml:space="preserve"> </w:t>
+      </w:r>
+      <w:r>
+        <w:rPr>
+          <w:rFonts w:ascii="Consolas" w:hAnsi="Consolas"/>
+          <w:color w:val="000000"/>
+          <w:sz w:val="18"/>
+          <w:szCs w:val="21"/>
+          <w:lang w:val="en-US"/>
+        </w:rPr>
+        <w:t xml:space="preserve"> </w:t>
+      </w:r>
+      <w:r>
+        <w:rPr>
+          <w:rFonts w:ascii="Consolas" w:hAnsi="Consolas"/>
+          <w:color w:val="000000"/>
+          <w:sz w:val="18"/>
+          <w:szCs w:val="21"/>
+          <w:lang w:val="en-US"/>
+        </w:rPr>
+        <w:t xml:space="preserve"> Console.WriteLine(</w:t>
       </w:r>
       <w:r>
         <w:rPr>
@@ -7342,100 +6475,77 @@
           <w:szCs w:val="21"/>
           <w:lang w:val="en-US"/>
         </w:rPr>
-        <w:lastRenderedPageBreak/>
-        <w:t xml:space="preserve"> </w:t>
-      </w:r>
-      <w:r>
-        <w:rPr>
-          <w:rFonts w:ascii="Consolas" w:hAnsi="Consolas"/>
-          <w:color w:val="000000"/>
-          <w:sz w:val="18"/>
-          <w:szCs w:val="21"/>
-          <w:lang w:val="en-US"/>
-        </w:rPr>
-        <w:t xml:space="preserve"> </w:t>
-      </w:r>
-      <w:r>
-        <w:rPr>
-          <w:rFonts w:ascii="Consolas" w:hAnsi="Consolas"/>
-          <w:color w:val="000000"/>
-          <w:sz w:val="18"/>
-          <w:szCs w:val="21"/>
-          <w:lang w:val="en-US"/>
-        </w:rPr>
-        <w:t xml:space="preserve"> </w:t>
-      </w:r>
-      <w:r>
-        <w:rPr>
-          <w:rFonts w:ascii="Consolas" w:hAnsi="Consolas"/>
-          <w:color w:val="000000"/>
-          <w:sz w:val="18"/>
-          <w:szCs w:val="21"/>
-          <w:lang w:val="en-US"/>
-        </w:rPr>
-        <w:t xml:space="preserve"> </w:t>
-      </w:r>
-      <w:r>
-        <w:rPr>
-          <w:rFonts w:ascii="Consolas" w:hAnsi="Consolas"/>
-          <w:color w:val="000000"/>
-          <w:sz w:val="18"/>
-          <w:szCs w:val="21"/>
-          <w:lang w:val="en-US"/>
-        </w:rPr>
-        <w:t xml:space="preserve"> </w:t>
-      </w:r>
-      <w:r>
-        <w:rPr>
-          <w:rFonts w:ascii="Consolas" w:hAnsi="Consolas"/>
-          <w:color w:val="000000"/>
-          <w:sz w:val="18"/>
-          <w:szCs w:val="21"/>
-          <w:lang w:val="en-US"/>
-        </w:rPr>
-        <w:t xml:space="preserve"> </w:t>
-      </w:r>
-      <w:r>
-        <w:rPr>
-          <w:rFonts w:ascii="Consolas" w:hAnsi="Consolas"/>
-          <w:color w:val="000000"/>
-          <w:sz w:val="18"/>
-          <w:szCs w:val="21"/>
-          <w:lang w:val="en-US"/>
-        </w:rPr>
-        <w:t xml:space="preserve"> </w:t>
-      </w:r>
-      <w:r>
-        <w:rPr>
-          <w:rFonts w:ascii="Consolas" w:hAnsi="Consolas"/>
-          <w:color w:val="000000"/>
-          <w:sz w:val="18"/>
-          <w:szCs w:val="21"/>
-          <w:lang w:val="en-US"/>
-        </w:rPr>
-        <w:t xml:space="preserve"> </w:t>
-      </w:r>
-      <w:proofErr w:type="spellStart"/>
-      <w:r>
-        <w:rPr>
-          <w:rFonts w:ascii="Consolas" w:hAnsi="Consolas"/>
-          <w:color w:val="000000"/>
-          <w:sz w:val="18"/>
-          <w:szCs w:val="21"/>
-          <w:lang w:val="en-US"/>
-        </w:rPr>
-        <w:t>Console.WriteLine</w:t>
-      </w:r>
-      <w:proofErr w:type="spellEnd"/>
-      <w:r>
-        <w:rPr>
-          <w:rFonts w:ascii="Consolas" w:hAnsi="Consolas"/>
-          <w:color w:val="000000"/>
-          <w:sz w:val="18"/>
-          <w:szCs w:val="21"/>
-          <w:lang w:val="en-US"/>
-        </w:rPr>
-        <w:t>(</w:t>
+        <w:t xml:space="preserve"> </w:t>
+      </w:r>
+      <w:r>
+        <w:rPr>
+          <w:rFonts w:ascii="Consolas" w:hAnsi="Consolas"/>
+          <w:color w:val="000000"/>
+          <w:sz w:val="18"/>
+          <w:szCs w:val="21"/>
+          <w:lang w:val="en-US"/>
+        </w:rPr>
+        <w:t xml:space="preserve"> </w:t>
+      </w:r>
+      <w:r>
+        <w:rPr>
+          <w:rFonts w:ascii="Consolas" w:hAnsi="Consolas"/>
+          <w:color w:val="000000"/>
+          <w:sz w:val="18"/>
+          <w:szCs w:val="21"/>
+          <w:lang w:val="en-US"/>
+        </w:rPr>
+        <w:t xml:space="preserve"> </w:t>
+      </w:r>
+      <w:r>
+        <w:rPr>
+          <w:rFonts w:ascii="Consolas" w:hAnsi="Consolas"/>
+          <w:color w:val="000000"/>
+          <w:sz w:val="18"/>
+          <w:szCs w:val="21"/>
+          <w:lang w:val="en-US"/>
+        </w:rPr>
+        <w:t xml:space="preserve"> </w:t>
+      </w:r>
+      <w:r>
+        <w:rPr>
+          <w:rFonts w:ascii="Consolas" w:hAnsi="Consolas"/>
+          <w:color w:val="000000"/>
+          <w:sz w:val="18"/>
+          <w:szCs w:val="21"/>
+          <w:lang w:val="en-US"/>
+        </w:rPr>
+        <w:t xml:space="preserve"> </w:t>
+      </w:r>
+      <w:r>
+        <w:rPr>
+          <w:rFonts w:ascii="Consolas" w:hAnsi="Consolas"/>
+          <w:color w:val="000000"/>
+          <w:sz w:val="18"/>
+          <w:szCs w:val="21"/>
+          <w:lang w:val="en-US"/>
+        </w:rPr>
+        <w:t xml:space="preserve"> </w:t>
+      </w:r>
+      <w:r>
+        <w:rPr>
+          <w:rFonts w:ascii="Consolas" w:hAnsi="Consolas"/>
+          <w:color w:val="000000"/>
+          <w:sz w:val="18"/>
+          <w:szCs w:val="21"/>
+          <w:lang w:val="en-US"/>
+        </w:rPr>
+        <w:t xml:space="preserve"> </w:t>
+      </w:r>
+      <w:r>
+        <w:rPr>
+          <w:rFonts w:ascii="Consolas" w:hAnsi="Consolas"/>
+          <w:color w:val="000000"/>
+          <w:sz w:val="18"/>
+          <w:szCs w:val="21"/>
+          <w:lang w:val="en-US"/>
+        </w:rPr>
+        <w:t xml:space="preserve"> Console.WriteLine(</w:t>
       </w:r>
       <w:r>
         <w:rPr>
@@ -7797,29 +6907,7 @@
           <w:szCs w:val="21"/>
           <w:lang w:val="en-US"/>
         </w:rPr>
-        <w:t xml:space="preserve"> </w:t>
-      </w:r>
-      <w:proofErr w:type="spellStart"/>
-      <w:r>
-        <w:rPr>
-          <w:rFonts w:ascii="Consolas" w:hAnsi="Consolas"/>
-          <w:color w:val="000000"/>
-          <w:sz w:val="18"/>
-          <w:szCs w:val="21"/>
-          <w:lang w:val="en-US"/>
-        </w:rPr>
-        <w:t>Console.WriteLine</w:t>
-      </w:r>
-      <w:proofErr w:type="spellEnd"/>
-      <w:r>
-        <w:rPr>
-          <w:rFonts w:ascii="Consolas" w:hAnsi="Consolas"/>
-          <w:color w:val="000000"/>
-          <w:sz w:val="18"/>
-          <w:szCs w:val="21"/>
-          <w:lang w:val="en-US"/>
-        </w:rPr>
-        <w:t>(</w:t>
+        <w:t xml:space="preserve"> Console.WriteLine(</w:t>
       </w:r>
       <w:r>
         <w:rPr>
@@ -8011,7 +7099,6 @@
         </w:rPr>
         <w:t xml:space="preserve"> </w:t>
       </w:r>
-      <w:proofErr w:type="spellStart"/>
       <w:r>
         <w:rPr>
           <w:rFonts w:ascii="Consolas" w:hAnsi="Consolas"/>
@@ -8021,7 +7108,6 @@
         </w:rPr>
         <w:t>break</w:t>
       </w:r>
-      <w:proofErr w:type="spellEnd"/>
       <w:r>
         <w:rPr>
           <w:rFonts w:ascii="Consolas" w:hAnsi="Consolas"/>
@@ -8088,7 +7174,6 @@
         </w:rPr>
         <w:t xml:space="preserve"> </w:t>
       </w:r>
-      <w:proofErr w:type="spellStart"/>
       <w:r>
         <w:rPr>
           <w:b/>
@@ -8098,7 +7183,6 @@
         </w:rPr>
         <w:t>switch</w:t>
       </w:r>
-      <w:proofErr w:type="spellEnd"/>
       <w:r>
         <w:rPr>
           <w:sz w:val="22"/>
@@ -8120,7 +7204,6 @@
         </w:rPr>
         <w:t xml:space="preserve"> </w:t>
       </w:r>
-      <w:proofErr w:type="spellStart"/>
       <w:r>
         <w:rPr>
           <w:b/>
@@ -8130,7 +7213,6 @@
         </w:rPr>
         <w:t>сase</w:t>
       </w:r>
-      <w:proofErr w:type="spellEnd"/>
       <w:r>
         <w:rPr>
           <w:sz w:val="22"/>
@@ -8145,7 +7227,6 @@
         </w:rPr>
         <w:t xml:space="preserve"> </w:t>
       </w:r>
-      <w:proofErr w:type="spellStart"/>
       <w:r>
         <w:rPr>
           <w:b/>
@@ -8155,7 +7236,6 @@
         </w:rPr>
         <w:t>сase</w:t>
       </w:r>
-      <w:proofErr w:type="spellEnd"/>
       <w:r>
         <w:rPr>
           <w:sz w:val="22"/>
@@ -8178,32 +7258,15 @@
           <w:sz w:val="22"/>
           <w:szCs w:val="22"/>
         </w:rPr>
-        <w:t xml:space="preserve">В конце каждого блока </w:t>
-      </w:r>
-      <w:proofErr w:type="spellStart"/>
-      <w:r>
-        <w:rPr>
-          <w:sz w:val="22"/>
-          <w:szCs w:val="22"/>
-        </w:rPr>
-        <w:t>сase</w:t>
-      </w:r>
-      <w:proofErr w:type="spellEnd"/>
-      <w:r>
-        <w:rPr>
-          <w:sz w:val="22"/>
-          <w:szCs w:val="22"/>
-        </w:rPr>
-        <w:t xml:space="preserve"> должен ставиться один из операторов перехода:</w:t>
-      </w:r>
-      <w:r>
-        <w:rPr>
-          <w:sz w:val="22"/>
-          <w:szCs w:val="22"/>
-        </w:rPr>
-        <w:t xml:space="preserve"> </w:t>
-      </w:r>
-      <w:proofErr w:type="spellStart"/>
+        <w:t>В конце каждого блока сase должен ставиться один из операторов перехода:</w:t>
+      </w:r>
+      <w:r>
+        <w:rPr>
+          <w:sz w:val="22"/>
+          <w:szCs w:val="22"/>
+        </w:rPr>
+        <w:t xml:space="preserve"> </w:t>
+      </w:r>
       <w:r>
         <w:rPr>
           <w:b/>
@@ -8213,7 +7276,6 @@
         </w:rPr>
         <w:t>break</w:t>
       </w:r>
-      <w:proofErr w:type="spellEnd"/>
       <w:r>
         <w:rPr>
           <w:sz w:val="22"/>
@@ -8228,7 +7290,6 @@
         </w:rPr>
         <w:t xml:space="preserve"> </w:t>
       </w:r>
-      <w:proofErr w:type="spellStart"/>
       <w:r>
         <w:rPr>
           <w:b/>
@@ -8238,7 +7299,6 @@
         </w:rPr>
         <w:t>return</w:t>
       </w:r>
-      <w:proofErr w:type="spellEnd"/>
       <w:r>
         <w:rPr>
           <w:sz w:val="22"/>
@@ -8260,7 +7320,6 @@
         </w:rPr>
         <w:t xml:space="preserve"> </w:t>
       </w:r>
-      <w:proofErr w:type="spellStart"/>
       <w:r>
         <w:rPr>
           <w:b/>
@@ -8270,7 +7329,6 @@
         </w:rPr>
         <w:t>throw</w:t>
       </w:r>
-      <w:proofErr w:type="spellEnd"/>
       <w:r>
         <w:rPr>
           <w:sz w:val="22"/>
@@ -8285,7 +7343,6 @@
         </w:rPr>
         <w:t xml:space="preserve"> </w:t>
       </w:r>
-      <w:proofErr w:type="spellStart"/>
       <w:r>
         <w:rPr>
           <w:b/>
@@ -8295,7 +7352,6 @@
         </w:rPr>
         <w:t>break</w:t>
       </w:r>
-      <w:proofErr w:type="spellEnd"/>
       <w:r>
         <w:rPr>
           <w:sz w:val="22"/>
@@ -8310,7 +7366,6 @@
         </w:rPr>
         <w:t xml:space="preserve"> </w:t>
       </w:r>
-      <w:proofErr w:type="spellStart"/>
       <w:r>
         <w:rPr>
           <w:sz w:val="22"/>
@@ -8318,7 +7373,6 @@
         </w:rPr>
         <w:t>case</w:t>
       </w:r>
-      <w:proofErr w:type="spellEnd"/>
       <w:r>
         <w:rPr>
           <w:sz w:val="22"/>
@@ -8358,7 +7412,6 @@
           <w:lang w:val="en-US"/>
         </w:rPr>
       </w:pPr>
-      <w:proofErr w:type="spellStart"/>
       <w:r>
         <w:rPr>
           <w:rFonts w:ascii="Consolas" w:hAnsi="Consolas"/>
@@ -8369,7 +7422,6 @@
         </w:rPr>
         <w:t>int</w:t>
       </w:r>
-      <w:proofErr w:type="spellEnd"/>
       <w:r>
         <w:rPr>
           <w:rFonts w:ascii="Consolas" w:hAnsi="Consolas"/>
@@ -8648,29 +7700,7 @@
           <w:szCs w:val="21"/>
           <w:lang w:val="en-US"/>
         </w:rPr>
-        <w:t xml:space="preserve"> </w:t>
-      </w:r>
-      <w:proofErr w:type="spellStart"/>
-      <w:r>
-        <w:rPr>
-          <w:rFonts w:ascii="Consolas" w:hAnsi="Consolas"/>
-          <w:color w:val="000000"/>
-          <w:sz w:val="18"/>
-          <w:szCs w:val="21"/>
-          <w:lang w:val="en-US"/>
-        </w:rPr>
-        <w:t>Console.WriteLine</w:t>
-      </w:r>
-      <w:proofErr w:type="spellEnd"/>
-      <w:r>
-        <w:rPr>
-          <w:rFonts w:ascii="Consolas" w:hAnsi="Consolas"/>
-          <w:color w:val="000000"/>
-          <w:sz w:val="18"/>
-          <w:szCs w:val="21"/>
-          <w:lang w:val="en-US"/>
-        </w:rPr>
-        <w:t>(</w:t>
+        <w:t xml:space="preserve"> Console.WriteLine(</w:t>
       </w:r>
       <w:r>
         <w:rPr>
@@ -8880,29 +7910,7 @@
           <w:szCs w:val="21"/>
           <w:lang w:val="en-US"/>
         </w:rPr>
-        <w:t xml:space="preserve"> </w:t>
-      </w:r>
-      <w:proofErr w:type="spellStart"/>
-      <w:r>
-        <w:rPr>
-          <w:rFonts w:ascii="Consolas" w:hAnsi="Consolas"/>
-          <w:color w:val="000000"/>
-          <w:sz w:val="18"/>
-          <w:szCs w:val="21"/>
-          <w:lang w:val="en-US"/>
-        </w:rPr>
-        <w:t>Console.WriteLine</w:t>
-      </w:r>
-      <w:proofErr w:type="spellEnd"/>
-      <w:r>
-        <w:rPr>
-          <w:rFonts w:ascii="Consolas" w:hAnsi="Consolas"/>
-          <w:color w:val="000000"/>
-          <w:sz w:val="18"/>
-          <w:szCs w:val="21"/>
-          <w:lang w:val="en-US"/>
-        </w:rPr>
-        <w:t>(</w:t>
+        <w:t xml:space="preserve"> Console.WriteLine(</w:t>
       </w:r>
       <w:r>
         <w:rPr>
@@ -9227,29 +8235,7 @@
           <w:szCs w:val="21"/>
           <w:lang w:val="en-US"/>
         </w:rPr>
-        <w:t xml:space="preserve"> </w:t>
-      </w:r>
-      <w:proofErr w:type="spellStart"/>
-      <w:r>
-        <w:rPr>
-          <w:rFonts w:ascii="Consolas" w:hAnsi="Consolas"/>
-          <w:color w:val="000000"/>
-          <w:sz w:val="18"/>
-          <w:szCs w:val="21"/>
-          <w:lang w:val="en-US"/>
-        </w:rPr>
-        <w:t>Console.WriteLine</w:t>
-      </w:r>
-      <w:proofErr w:type="spellEnd"/>
-      <w:r>
-        <w:rPr>
-          <w:rFonts w:ascii="Consolas" w:hAnsi="Consolas"/>
-          <w:color w:val="000000"/>
-          <w:sz w:val="18"/>
-          <w:szCs w:val="21"/>
-          <w:lang w:val="en-US"/>
-        </w:rPr>
-        <w:t>(</w:t>
+        <w:t xml:space="preserve"> Console.WriteLine(</w:t>
       </w:r>
       <w:r>
         <w:rPr>
@@ -9554,18 +8540,7 @@
           <w:szCs w:val="21"/>
           <w:lang w:val="en-US"/>
         </w:rPr>
-        <w:t xml:space="preserve"> </w:t>
-      </w:r>
-      <w:proofErr w:type="spellStart"/>
-      <w:r>
-        <w:rPr>
-          <w:rFonts w:ascii="Consolas" w:hAnsi="Consolas"/>
-          <w:color w:val="000000"/>
-          <w:sz w:val="18"/>
-          <w:szCs w:val="21"/>
-          <w:lang w:val="en-US"/>
-        </w:rPr>
-        <w:t>Console</w:t>
+        <w:t xml:space="preserve"> Console</w:t>
       </w:r>
       <w:r>
         <w:rPr>
@@ -9587,7 +8562,6 @@
         </w:rPr>
         <w:t>WriteLine</w:t>
       </w:r>
-      <w:proofErr w:type="spellEnd"/>
       <w:r>
         <w:rPr>
           <w:rFonts w:ascii="Consolas" w:hAnsi="Consolas"/>
@@ -9738,7 +8712,6 @@
         </w:rPr>
         <w:t xml:space="preserve"> </w:t>
       </w:r>
-      <w:proofErr w:type="spellStart"/>
       <w:r>
         <w:rPr>
           <w:b/>
@@ -9748,7 +8721,6 @@
         </w:rPr>
         <w:t>default</w:t>
       </w:r>
-      <w:proofErr w:type="spellEnd"/>
       <w:r>
         <w:rPr>
           <w:sz w:val="22"/>
@@ -9780,7 +8752,6 @@
         </w:rPr>
         <w:t xml:space="preserve"> </w:t>
       </w:r>
-      <w:proofErr w:type="spellStart"/>
       <w:r>
         <w:rPr>
           <w:sz w:val="22"/>
@@ -9788,125 +8759,57 @@
         </w:rPr>
         <w:t>return</w:t>
       </w:r>
-      <w:proofErr w:type="spellEnd"/>
-      <w:r>
-        <w:rPr>
-          <w:sz w:val="22"/>
-          <w:szCs w:val="22"/>
-        </w:rPr>
-        <w:t xml:space="preserve"> </w:t>
-      </w:r>
-      <w:r>
-        <w:rPr>
-          <w:sz w:val="22"/>
-          <w:szCs w:val="22"/>
-        </w:rPr>
-        <w:t xml:space="preserve">позволит выйти не только из блока </w:t>
-      </w:r>
-      <w:proofErr w:type="spellStart"/>
-      <w:r>
-        <w:rPr>
-          <w:sz w:val="22"/>
-          <w:szCs w:val="22"/>
-        </w:rPr>
-        <w:t>case</w:t>
-      </w:r>
-      <w:proofErr w:type="spellEnd"/>
-      <w:r>
-        <w:rPr>
-          <w:sz w:val="22"/>
-          <w:szCs w:val="22"/>
-        </w:rPr>
-        <w:t xml:space="preserve">, но и из вызывающего метода. То есть, если в методе </w:t>
-      </w:r>
-      <w:proofErr w:type="spellStart"/>
-      <w:r>
-        <w:rPr>
-          <w:sz w:val="22"/>
-          <w:szCs w:val="22"/>
-        </w:rPr>
-        <w:t>Main</w:t>
-      </w:r>
-      <w:proofErr w:type="spellEnd"/>
-      <w:r>
-        <w:rPr>
-          <w:sz w:val="22"/>
-          <w:szCs w:val="22"/>
-        </w:rPr>
-        <w:t xml:space="preserve"> после конструкции </w:t>
-      </w:r>
-      <w:proofErr w:type="spellStart"/>
+      <w:r>
+        <w:rPr>
+          <w:sz w:val="22"/>
+          <w:szCs w:val="22"/>
+        </w:rPr>
+        <w:t xml:space="preserve"> </w:t>
+      </w:r>
+      <w:r>
+        <w:rPr>
+          <w:sz w:val="22"/>
+          <w:szCs w:val="22"/>
+        </w:rPr>
+        <w:t xml:space="preserve">позволит выйти не только из блока case, но и из вызывающего метода. То есть, если в методе </w:t>
+      </w:r>
+      <w:r>
+        <w:rPr>
+          <w:sz w:val="22"/>
+          <w:szCs w:val="22"/>
+        </w:rPr>
+        <w:lastRenderedPageBreak/>
+        <w:t xml:space="preserve">Main после конструкции </w:t>
+      </w:r>
       <w:proofErr w:type="gramStart"/>
       <w:r>
         <w:rPr>
           <w:sz w:val="22"/>
           <w:szCs w:val="22"/>
         </w:rPr>
-        <w:t>switch</w:t>
-      </w:r>
-      <w:proofErr w:type="spellEnd"/>
-      <w:r>
-        <w:rPr>
-          <w:sz w:val="22"/>
-          <w:szCs w:val="22"/>
-        </w:rPr>
-        <w:t>..</w:t>
-      </w:r>
-      <w:proofErr w:type="spellStart"/>
+        <w:t>switch..</w:t>
+      </w:r>
       <w:proofErr w:type="gramEnd"/>
       <w:r>
         <w:rPr>
           <w:sz w:val="22"/>
           <w:szCs w:val="22"/>
         </w:rPr>
-        <w:t>case</w:t>
-      </w:r>
-      <w:proofErr w:type="spellEnd"/>
-      <w:r>
-        <w:rPr>
-          <w:sz w:val="22"/>
-          <w:szCs w:val="22"/>
-        </w:rPr>
-        <w:t>, в которой используется оператор</w:t>
-      </w:r>
-      <w:r>
-        <w:rPr>
-          <w:sz w:val="22"/>
-          <w:szCs w:val="22"/>
-        </w:rPr>
-        <w:t xml:space="preserve"> </w:t>
-      </w:r>
-      <w:proofErr w:type="spellStart"/>
-      <w:r>
-        <w:rPr>
-          <w:sz w:val="22"/>
-          <w:szCs w:val="22"/>
-        </w:rPr>
-        <w:t>return</w:t>
-      </w:r>
-      <w:proofErr w:type="spellEnd"/>
-      <w:r>
-        <w:rPr>
-          <w:sz w:val="22"/>
-          <w:szCs w:val="22"/>
-        </w:rPr>
-        <w:t xml:space="preserve">, идут какие-либо операторы и выражения, то они выполняться не будут, а метод </w:t>
-      </w:r>
-      <w:proofErr w:type="spellStart"/>
-      <w:r>
-        <w:rPr>
-          <w:sz w:val="22"/>
-          <w:szCs w:val="22"/>
-        </w:rPr>
-        <w:t>Main</w:t>
-      </w:r>
-      <w:proofErr w:type="spellEnd"/>
-      <w:r>
-        <w:rPr>
-          <w:sz w:val="22"/>
-          <w:szCs w:val="22"/>
-        </w:rPr>
-        <w:t xml:space="preserve"> завершит работу.</w:t>
+        <w:t>case, в которой используется оператор</w:t>
+      </w:r>
+      <w:r>
+        <w:rPr>
+          <w:sz w:val="22"/>
+          <w:szCs w:val="22"/>
+        </w:rPr>
+        <w:t xml:space="preserve"> </w:t>
+      </w:r>
+      <w:r>
+        <w:rPr>
+          <w:sz w:val="22"/>
+          <w:szCs w:val="22"/>
+        </w:rPr>
+        <w:t>return, идут какие-либо операторы и выражения, то они выполняться не будут, а метод Main завершит работу.</w:t>
       </w:r>
     </w:p>
     <w:p>
@@ -9923,7 +8826,6 @@
           <w:sz w:val="22"/>
           <w:szCs w:val="22"/>
         </w:rPr>
-        <w:lastRenderedPageBreak/>
         <w:t>Оператор</w:t>
       </w:r>
       <w:r>
@@ -9933,7 +8835,6 @@
         </w:rPr>
         <w:t xml:space="preserve"> </w:t>
       </w:r>
-      <w:proofErr w:type="spellStart"/>
       <w:r>
         <w:rPr>
           <w:sz w:val="22"/>
@@ -9941,7 +8842,6 @@
         </w:rPr>
         <w:t>throw</w:t>
       </w:r>
-      <w:proofErr w:type="spellEnd"/>
       <w:r>
         <w:rPr>
           <w:sz w:val="22"/>
@@ -10048,44 +8948,26 @@
         </w:rPr>
         <w:t xml:space="preserve"> </w:t>
       </w:r>
-      <w:proofErr w:type="spellStart"/>
-      <w:r>
-        <w:rPr>
-          <w:sz w:val="22"/>
-          <w:szCs w:val="22"/>
-        </w:rPr>
-        <w:t>true</w:t>
-      </w:r>
-      <w:proofErr w:type="spellEnd"/>
-      <w:r>
-        <w:rPr>
-          <w:sz w:val="22"/>
-          <w:szCs w:val="22"/>
-        </w:rPr>
-        <w:t>, то возвращается второй операнд; если условие равно</w:t>
-      </w:r>
-      <w:r>
-        <w:rPr>
-          <w:sz w:val="22"/>
-          <w:szCs w:val="22"/>
-        </w:rPr>
-        <w:t xml:space="preserve"> </w:t>
-      </w:r>
-      <w:proofErr w:type="spellStart"/>
-      <w:r>
-        <w:rPr>
-          <w:sz w:val="22"/>
-          <w:szCs w:val="22"/>
-        </w:rPr>
-        <w:t>false</w:t>
-      </w:r>
-      <w:proofErr w:type="spellEnd"/>
-      <w:r>
-        <w:rPr>
-          <w:sz w:val="22"/>
-          <w:szCs w:val="22"/>
-        </w:rPr>
-        <w:t xml:space="preserve">, то третий. </w:t>
+      <w:r>
+        <w:rPr>
+          <w:sz w:val="22"/>
+          <w:szCs w:val="22"/>
+        </w:rPr>
+        <w:t>true, то возвращается второй операнд; если условие равно</w:t>
+      </w:r>
+      <w:r>
+        <w:rPr>
+          <w:sz w:val="22"/>
+          <w:szCs w:val="22"/>
+        </w:rPr>
+        <w:t xml:space="preserve"> </w:t>
+      </w:r>
+      <w:r>
+        <w:rPr>
+          <w:sz w:val="22"/>
+          <w:szCs w:val="22"/>
+        </w:rPr>
+        <w:t xml:space="preserve">false, то третий. </w:t>
       </w:r>
       <w:proofErr w:type="gramStart"/>
       <w:r>
@@ -10129,7 +9011,6 @@
           <w:lang w:val="en-US"/>
         </w:rPr>
       </w:pPr>
-      <w:proofErr w:type="spellStart"/>
       <w:r>
         <w:rPr>
           <w:rFonts w:ascii="Consolas" w:hAnsi="Consolas"/>
@@ -10140,7 +9021,6 @@
         </w:rPr>
         <w:t>int</w:t>
       </w:r>
-      <w:proofErr w:type="spellEnd"/>
       <w:r>
         <w:rPr>
           <w:rFonts w:ascii="Consolas" w:hAnsi="Consolas"/>
@@ -10186,7 +9066,6 @@
           <w:lang w:val="en-US"/>
         </w:rPr>
       </w:pPr>
-      <w:proofErr w:type="spellStart"/>
       <w:r>
         <w:rPr>
           <w:rFonts w:ascii="Consolas" w:hAnsi="Consolas"/>
@@ -10197,7 +9076,6 @@
         </w:rPr>
         <w:t>int</w:t>
       </w:r>
-      <w:proofErr w:type="spellEnd"/>
       <w:r>
         <w:rPr>
           <w:rFonts w:ascii="Consolas" w:hAnsi="Consolas"/>
@@ -10243,27 +9121,15 @@
           <w:lang w:val="en-US"/>
         </w:rPr>
       </w:pPr>
-      <w:proofErr w:type="spellStart"/>
-      <w:r>
-        <w:rPr>
-          <w:rFonts w:ascii="Consolas" w:hAnsi="Consolas"/>
-          <w:color w:val="000000"/>
-          <w:sz w:val="18"/>
-          <w:szCs w:val="21"/>
-          <w:lang w:val="en-US"/>
-        </w:rPr>
-        <w:t>Console.WriteLine</w:t>
-      </w:r>
-      <w:proofErr w:type="spellEnd"/>
-      <w:r>
-        <w:rPr>
-          <w:rFonts w:ascii="Consolas" w:hAnsi="Consolas"/>
-          <w:color w:val="000000"/>
-          <w:sz w:val="18"/>
-          <w:szCs w:val="21"/>
-          <w:lang w:val="en-US"/>
-        </w:rPr>
-        <w:t>(</w:t>
+      <w:r>
+        <w:rPr>
+          <w:rFonts w:ascii="Consolas" w:hAnsi="Consolas"/>
+          <w:color w:val="000000"/>
+          <w:sz w:val="18"/>
+          <w:szCs w:val="21"/>
+          <w:lang w:val="en-US"/>
+        </w:rPr>
+        <w:t>Console.WriteLine(</w:t>
       </w:r>
       <w:r>
         <w:rPr>
@@ -10356,29 +9222,7 @@
           <w:szCs w:val="21"/>
           <w:lang w:val="en-US"/>
         </w:rPr>
-        <w:t xml:space="preserve"> selection = </w:t>
-      </w:r>
-      <w:proofErr w:type="spellStart"/>
-      <w:r>
-        <w:rPr>
-          <w:rFonts w:ascii="Consolas" w:hAnsi="Consolas"/>
-          <w:color w:val="000000"/>
-          <w:sz w:val="18"/>
-          <w:szCs w:val="21"/>
-          <w:lang w:val="en-US"/>
-        </w:rPr>
-        <w:t>Console.ReadLine</w:t>
-      </w:r>
-      <w:proofErr w:type="spellEnd"/>
-      <w:r>
-        <w:rPr>
-          <w:rFonts w:ascii="Consolas" w:hAnsi="Consolas"/>
-          <w:color w:val="000000"/>
-          <w:sz w:val="18"/>
-          <w:szCs w:val="21"/>
-          <w:lang w:val="en-US"/>
-        </w:rPr>
-        <w:t>();</w:t>
+        <w:t xml:space="preserve"> selection = Console.ReadLine();</w:t>
       </w:r>
     </w:p>
     <w:p>
@@ -10420,7 +9264,6 @@
           <w:lang w:val="en-US"/>
         </w:rPr>
       </w:pPr>
-      <w:proofErr w:type="spellStart"/>
       <w:r>
         <w:rPr>
           <w:rFonts w:ascii="Consolas" w:hAnsi="Consolas"/>
@@ -10431,7 +9274,6 @@
         </w:rPr>
         <w:t>int</w:t>
       </w:r>
-      <w:proofErr w:type="spellEnd"/>
       <w:r>
         <w:rPr>
           <w:rFonts w:ascii="Consolas" w:hAnsi="Consolas"/>
@@ -10460,20 +9302,8 @@
           <w:szCs w:val="21"/>
           <w:lang w:val="en-US"/>
         </w:rPr>
-        <w:t>? (</w:t>
-      </w:r>
-      <w:proofErr w:type="spellStart"/>
-      <w:r>
-        <w:rPr>
-          <w:rFonts w:ascii="Consolas" w:hAnsi="Consolas"/>
-          <w:color w:val="000000"/>
-          <w:sz w:val="18"/>
-          <w:szCs w:val="21"/>
-          <w:lang w:val="en-US"/>
-        </w:rPr>
-        <w:t>x+y</w:t>
-      </w:r>
-      <w:proofErr w:type="spellEnd"/>
+        <w:t>? (x+y</w:t>
+      </w:r>
       <w:proofErr w:type="gramStart"/>
       <w:r>
         <w:rPr>
@@ -10529,7 +9359,6 @@
         </w:rPr>
         <w:t>.</w:t>
       </w:r>
-      <w:proofErr w:type="spellStart"/>
       <w:r>
         <w:rPr>
           <w:rFonts w:ascii="Consolas" w:hAnsi="Consolas"/>
@@ -10540,7 +9369,6 @@
         </w:rPr>
         <w:t>WriteLine</w:t>
       </w:r>
-      <w:proofErr w:type="spellEnd"/>
       <w:r>
         <w:rPr>
           <w:rFonts w:ascii="Consolas" w:hAnsi="Consolas"/>
@@ -10592,23 +9420,7 @@
           <w:sz w:val="22"/>
           <w:szCs w:val="22"/>
         </w:rPr>
-        <w:t>Здесь результатом тернарной операции является переменная z. Если мы выше вводим "+", то z будет равно второму операнду - (</w:t>
-      </w:r>
-      <w:proofErr w:type="spellStart"/>
-      <w:r>
-        <w:rPr>
-          <w:sz w:val="22"/>
-          <w:szCs w:val="22"/>
-        </w:rPr>
-        <w:t>x+y</w:t>
-      </w:r>
-      <w:proofErr w:type="spellEnd"/>
-      <w:r>
-        <w:rPr>
-          <w:sz w:val="22"/>
-          <w:szCs w:val="22"/>
-        </w:rPr>
-        <w:t>). Иначе z будет равно третьему операнду.</w:t>
+        <w:t>Здесь результатом тернарной операции является переменная z. Если мы выше вводим "+", то z будет равно второму операнду - (x+y). Иначе z будет равно третьему операнду.</w:t>
       </w:r>
     </w:p>
     <w:p>
@@ -10669,7 +9481,6 @@
           <w:szCs w:val="22"/>
         </w:rPr>
       </w:pPr>
-      <w:proofErr w:type="spellStart"/>
       <w:r>
         <w:rPr>
           <w:sz w:val="22"/>
@@ -10677,7 +9488,6 @@
         </w:rPr>
         <w:t>for</w:t>
       </w:r>
-      <w:proofErr w:type="spellEnd"/>
     </w:p>
     <w:p>
       <w:pPr>
@@ -10691,7 +9501,6 @@
           <w:szCs w:val="22"/>
         </w:rPr>
       </w:pPr>
-      <w:proofErr w:type="spellStart"/>
       <w:r>
         <w:rPr>
           <w:sz w:val="22"/>
@@ -10699,7 +9508,6 @@
         </w:rPr>
         <w:t>foreach</w:t>
       </w:r>
-      <w:proofErr w:type="spellEnd"/>
     </w:p>
     <w:p>
       <w:pPr>
@@ -10713,7 +9521,6 @@
           <w:szCs w:val="22"/>
         </w:rPr>
       </w:pPr>
-      <w:proofErr w:type="spellStart"/>
       <w:r>
         <w:rPr>
           <w:sz w:val="22"/>
@@ -10721,7 +9528,6 @@
         </w:rPr>
         <w:t>while</w:t>
       </w:r>
-      <w:proofErr w:type="spellEnd"/>
     </w:p>
     <w:p>
       <w:pPr>
@@ -10735,31 +9541,13 @@
           <w:szCs w:val="22"/>
         </w:rPr>
       </w:pPr>
-      <w:proofErr w:type="spellStart"/>
-      <w:r>
-        <w:rPr>
-          <w:sz w:val="22"/>
-          <w:szCs w:val="22"/>
-        </w:rPr>
-        <w:t>do</w:t>
-      </w:r>
-      <w:proofErr w:type="spellEnd"/>
-      <w:r>
-        <w:rPr>
-          <w:sz w:val="22"/>
-          <w:szCs w:val="22"/>
-        </w:rPr>
-        <w:t>...</w:t>
-      </w:r>
-      <w:proofErr w:type="spellStart"/>
-      <w:r>
-        <w:rPr>
-          <w:sz w:val="22"/>
-          <w:szCs w:val="22"/>
-        </w:rPr>
-        <w:t>while</w:t>
-      </w:r>
-      <w:proofErr w:type="spellEnd"/>
+      <w:r>
+        <w:rPr>
+          <w:sz w:val="22"/>
+          <w:szCs w:val="22"/>
+        </w:rPr>
+        <w:t>do...while</w:t>
+      </w:r>
     </w:p>
     <w:p>
       <w:pPr>
@@ -10791,19 +9579,8 @@
           <w:sz w:val="22"/>
           <w:szCs w:val="22"/>
         </w:rPr>
-        <w:t xml:space="preserve">Цикл </w:t>
-      </w:r>
-      <w:proofErr w:type="spellStart"/>
-      <w:r>
-        <w:rPr>
-          <w:b/>
-          <w:bCs/>
-          <w:sz w:val="22"/>
-          <w:szCs w:val="22"/>
-        </w:rPr>
-        <w:t>for</w:t>
-      </w:r>
-      <w:proofErr w:type="spellEnd"/>
+        <w:t>Цикл for</w:t>
+      </w:r>
     </w:p>
     <w:p>
       <w:pPr>
@@ -10819,23 +9596,7 @@
           <w:sz w:val="22"/>
           <w:szCs w:val="22"/>
         </w:rPr>
-        <w:t xml:space="preserve">Цикл </w:t>
-      </w:r>
-      <w:proofErr w:type="spellStart"/>
-      <w:r>
-        <w:rPr>
-          <w:sz w:val="22"/>
-          <w:szCs w:val="22"/>
-        </w:rPr>
-        <w:t>for</w:t>
-      </w:r>
-      <w:proofErr w:type="spellEnd"/>
-      <w:r>
-        <w:rPr>
-          <w:sz w:val="22"/>
-          <w:szCs w:val="22"/>
-        </w:rPr>
-        <w:t xml:space="preserve"> имеет следующее формальное определение:</w:t>
+        <w:t>Цикл for имеет следующее формальное определение:</w:t>
       </w:r>
     </w:p>
     <w:p>
@@ -10861,7 +9622,6 @@
           <w:szCs w:val="21"/>
         </w:rPr>
       </w:pPr>
-      <w:proofErr w:type="spellStart"/>
       <w:r>
         <w:rPr>
           <w:rFonts w:ascii="Consolas" w:hAnsi="Consolas"/>
@@ -10871,7 +9631,6 @@
         </w:rPr>
         <w:t>for</w:t>
       </w:r>
-      <w:proofErr w:type="spellEnd"/>
       <w:r>
         <w:rPr>
           <w:rFonts w:ascii="Consolas" w:hAnsi="Consolas"/>
@@ -10902,6 +9661,7 @@
           <w:sz w:val="18"/>
           <w:szCs w:val="21"/>
         </w:rPr>
+        <w:lastRenderedPageBreak/>
         <w:t>{</w:t>
       </w:r>
     </w:p>
@@ -11097,7 +9857,6 @@
         </w:rPr>
         <w:t xml:space="preserve"> (</w:t>
       </w:r>
-      <w:proofErr w:type="spellStart"/>
       <w:r>
         <w:rPr>
           <w:rFonts w:ascii="Consolas" w:hAnsi="Consolas"/>
@@ -11108,38 +9867,15 @@
         </w:rPr>
         <w:t>int</w:t>
       </w:r>
-      <w:proofErr w:type="spellEnd"/>
-      <w:r>
-        <w:rPr>
-          <w:rFonts w:ascii="Consolas" w:hAnsi="Consolas"/>
-          <w:color w:val="000000"/>
-          <w:sz w:val="18"/>
-          <w:szCs w:val="21"/>
-          <w:lang w:val="en-US"/>
-        </w:rPr>
-        <w:t xml:space="preserve"> </w:t>
-      </w:r>
-      <w:proofErr w:type="spellStart"/>
-      <w:r>
-        <w:rPr>
-          <w:rFonts w:ascii="Consolas" w:hAnsi="Consolas"/>
-          <w:color w:val="000000"/>
-          <w:sz w:val="18"/>
-          <w:szCs w:val="21"/>
-          <w:lang w:val="en-US"/>
-        </w:rPr>
-        <w:t>i</w:t>
-      </w:r>
-      <w:proofErr w:type="spellEnd"/>
-      <w:r>
-        <w:rPr>
-          <w:rFonts w:ascii="Consolas" w:hAnsi="Consolas"/>
-          <w:color w:val="000000"/>
-          <w:sz w:val="18"/>
-          <w:szCs w:val="21"/>
-          <w:lang w:val="en-US"/>
-        </w:rPr>
-        <w:t xml:space="preserve"> = </w:t>
+      <w:r>
+        <w:rPr>
+          <w:rFonts w:ascii="Consolas" w:hAnsi="Consolas"/>
+          <w:color w:val="000000"/>
+          <w:sz w:val="18"/>
+          <w:szCs w:val="21"/>
+          <w:lang w:val="en-US"/>
+        </w:rPr>
+        <w:t xml:space="preserve"> i = </w:t>
       </w:r>
       <w:r>
         <w:rPr>
@@ -11159,29 +9895,7 @@
           <w:szCs w:val="21"/>
           <w:lang w:val="en-US"/>
         </w:rPr>
-        <w:t xml:space="preserve">; </w:t>
-      </w:r>
-      <w:proofErr w:type="spellStart"/>
-      <w:r>
-        <w:rPr>
-          <w:rFonts w:ascii="Consolas" w:hAnsi="Consolas"/>
-          <w:color w:val="000000"/>
-          <w:sz w:val="18"/>
-          <w:szCs w:val="21"/>
-          <w:lang w:val="en-US"/>
-        </w:rPr>
-        <w:t>i</w:t>
-      </w:r>
-      <w:proofErr w:type="spellEnd"/>
-      <w:r>
-        <w:rPr>
-          <w:rFonts w:ascii="Consolas" w:hAnsi="Consolas"/>
-          <w:color w:val="000000"/>
-          <w:sz w:val="18"/>
-          <w:szCs w:val="21"/>
-          <w:lang w:val="en-US"/>
-        </w:rPr>
-        <w:t xml:space="preserve"> &lt; </w:t>
+        <w:t xml:space="preserve">; i &lt; </w:t>
       </w:r>
       <w:r>
         <w:rPr>
@@ -11201,29 +9915,7 @@
           <w:szCs w:val="21"/>
           <w:lang w:val="en-US"/>
         </w:rPr>
-        <w:t xml:space="preserve">; </w:t>
-      </w:r>
-      <w:proofErr w:type="spellStart"/>
-      <w:r>
-        <w:rPr>
-          <w:rFonts w:ascii="Consolas" w:hAnsi="Consolas"/>
-          <w:color w:val="000000"/>
-          <w:sz w:val="18"/>
-          <w:szCs w:val="21"/>
-          <w:lang w:val="en-US"/>
-        </w:rPr>
-        <w:t>i</w:t>
-      </w:r>
-      <w:proofErr w:type="spellEnd"/>
-      <w:r>
-        <w:rPr>
-          <w:rFonts w:ascii="Consolas" w:hAnsi="Consolas"/>
-          <w:color w:val="000000"/>
-          <w:sz w:val="18"/>
-          <w:szCs w:val="21"/>
-          <w:lang w:val="en-US"/>
-        </w:rPr>
-        <w:t>++)</w:t>
+        <w:t>; i++)</w:t>
       </w:r>
     </w:p>
     <w:p>
@@ -11303,29 +9995,7 @@
           <w:szCs w:val="21"/>
           <w:lang w:val="en-US"/>
         </w:rPr>
-        <w:t xml:space="preserve"> </w:t>
-      </w:r>
-      <w:proofErr w:type="spellStart"/>
-      <w:r>
-        <w:rPr>
-          <w:rFonts w:ascii="Consolas" w:hAnsi="Consolas"/>
-          <w:color w:val="000000"/>
-          <w:sz w:val="18"/>
-          <w:szCs w:val="21"/>
-          <w:lang w:val="en-US"/>
-        </w:rPr>
-        <w:t>Console.WriteLine</w:t>
-      </w:r>
-      <w:proofErr w:type="spellEnd"/>
-      <w:r>
-        <w:rPr>
-          <w:rFonts w:ascii="Consolas" w:hAnsi="Consolas"/>
-          <w:color w:val="000000"/>
-          <w:sz w:val="18"/>
-          <w:szCs w:val="21"/>
-          <w:lang w:val="en-US"/>
-        </w:rPr>
-        <w:t>(</w:t>
+        <w:t xml:space="preserve"> Console.WriteLine(</w:t>
       </w:r>
       <w:r>
         <w:rPr>
@@ -11373,20 +10043,17 @@
           <w:szCs w:val="21"/>
           <w:lang w:val="en-US"/>
         </w:rPr>
-        <w:t xml:space="preserve"> {</w:t>
-      </w:r>
-      <w:proofErr w:type="spellStart"/>
+        <w:t xml:space="preserve"> {i} </w:t>
+      </w:r>
       <w:r>
         <w:rPr>
           <w:rFonts w:ascii="Consolas" w:hAnsi="Consolas"/>
           <w:color w:val="A31515"/>
           <w:sz w:val="18"/>
           <w:szCs w:val="21"/>
-          <w:lang w:val="en-US"/>
-        </w:rPr>
-        <w:t>i</w:t>
-      </w:r>
-      <w:proofErr w:type="spellEnd"/>
+        </w:rPr>
+        <w:t>равен</w:t>
+      </w:r>
       <w:r>
         <w:rPr>
           <w:rFonts w:ascii="Consolas" w:hAnsi="Consolas"/>
@@ -11395,7 +10062,17 @@
           <w:szCs w:val="21"/>
           <w:lang w:val="en-US"/>
         </w:rPr>
-        <w:t xml:space="preserve">} </w:t>
+        <w:t xml:space="preserve"> {i</w:t>
+      </w:r>
+      <w:r>
+        <w:rPr>
+          <w:rFonts w:ascii="Consolas" w:hAnsi="Consolas"/>
+          <w:color w:val="000000"/>
+          <w:sz w:val="18"/>
+          <w:szCs w:val="21"/>
+          <w:lang w:val="en-US"/>
+        </w:rPr>
+        <w:t>*</w:t>
       </w:r>
       <w:r>
         <w:rPr>
@@ -11403,62 +10080,9 @@
           <w:color w:val="A31515"/>
           <w:sz w:val="18"/>
           <w:szCs w:val="21"/>
-        </w:rPr>
-        <w:t>равен</w:t>
-      </w:r>
-      <w:r>
-        <w:rPr>
-          <w:rFonts w:ascii="Consolas" w:hAnsi="Consolas"/>
-          <w:color w:val="A31515"/>
-          <w:sz w:val="18"/>
-          <w:szCs w:val="21"/>
-          <w:lang w:val="en-US"/>
-        </w:rPr>
-        <w:t xml:space="preserve"> {</w:t>
-      </w:r>
-      <w:proofErr w:type="spellStart"/>
-      <w:r>
-        <w:rPr>
-          <w:rFonts w:ascii="Consolas" w:hAnsi="Consolas"/>
-          <w:color w:val="A31515"/>
-          <w:sz w:val="18"/>
-          <w:szCs w:val="21"/>
-          <w:lang w:val="en-US"/>
-        </w:rPr>
-        <w:t>i</w:t>
-      </w:r>
-      <w:proofErr w:type="spellEnd"/>
-      <w:r>
-        <w:rPr>
-          <w:rFonts w:ascii="Consolas" w:hAnsi="Consolas"/>
-          <w:color w:val="000000"/>
-          <w:sz w:val="18"/>
-          <w:szCs w:val="21"/>
-          <w:lang w:val="en-US"/>
-        </w:rPr>
-        <w:t>*</w:t>
-      </w:r>
-      <w:proofErr w:type="spellStart"/>
-      <w:r>
-        <w:rPr>
-          <w:rFonts w:ascii="Consolas" w:hAnsi="Consolas"/>
-          <w:color w:val="A31515"/>
-          <w:sz w:val="18"/>
-          <w:szCs w:val="21"/>
-          <w:lang w:val="en-US"/>
-        </w:rPr>
-        <w:t>i</w:t>
-      </w:r>
-      <w:proofErr w:type="spellEnd"/>
-      <w:r>
-        <w:rPr>
-          <w:rFonts w:ascii="Consolas" w:hAnsi="Consolas"/>
-          <w:color w:val="A31515"/>
-          <w:sz w:val="18"/>
-          <w:szCs w:val="21"/>
-          <w:lang w:val="en-US"/>
-        </w:rPr>
-        <w:t>}"</w:t>
+          <w:lang w:val="en-US"/>
+        </w:rPr>
+        <w:t>i}"</w:t>
       </w:r>
       <w:r>
         <w:rPr>
@@ -11527,76 +10151,49 @@
         </w:rPr>
         <w:t xml:space="preserve"> </w:t>
       </w:r>
-      <w:proofErr w:type="spellStart"/>
-      <w:r>
-        <w:rPr>
+      <w:r>
+        <w:rPr>
+          <w:sz w:val="22"/>
+          <w:szCs w:val="22"/>
+        </w:rPr>
+        <w:t>int i = 0</w:t>
+      </w:r>
+      <w:r>
+        <w:rPr>
+          <w:sz w:val="22"/>
+          <w:szCs w:val="22"/>
+        </w:rPr>
+        <w:t xml:space="preserve"> </w:t>
+      </w:r>
+      <w:r>
+        <w:rPr>
+          <w:sz w:val="22"/>
+          <w:szCs w:val="22"/>
+        </w:rPr>
+        <w:t>- создает и инициализирует счетчик i. Счетчик необязательно должен представлять тип</w:t>
+      </w:r>
+      <w:r>
+        <w:rPr>
+          <w:sz w:val="22"/>
+          <w:szCs w:val="22"/>
+        </w:rPr>
+        <w:t xml:space="preserve"> </w:t>
+      </w:r>
+      <w:r>
+        <w:rPr>
+          <w:b/>
+          <w:bCs/>
           <w:sz w:val="22"/>
           <w:szCs w:val="22"/>
         </w:rPr>
         <w:t>int</w:t>
       </w:r>
-      <w:proofErr w:type="spellEnd"/>
-      <w:r>
-        <w:rPr>
-          <w:sz w:val="22"/>
-          <w:szCs w:val="22"/>
-        </w:rPr>
-        <w:t xml:space="preserve"> i = 0</w:t>
-      </w:r>
-      <w:r>
-        <w:rPr>
-          <w:sz w:val="22"/>
-          <w:szCs w:val="22"/>
-        </w:rPr>
-        <w:t xml:space="preserve"> </w:t>
-      </w:r>
-      <w:r>
-        <w:rPr>
-          <w:sz w:val="22"/>
-          <w:szCs w:val="22"/>
-        </w:rPr>
-        <w:t>- создает и инициализирует счетчик i. Счетчик необязательно должен представлять тип</w:t>
-      </w:r>
-      <w:r>
-        <w:rPr>
-          <w:sz w:val="22"/>
-          <w:szCs w:val="22"/>
-        </w:rPr>
-        <w:t xml:space="preserve"> </w:t>
-      </w:r>
-      <w:proofErr w:type="spellStart"/>
-      <w:r>
-        <w:rPr>
-          <w:b/>
-          <w:bCs/>
-          <w:sz w:val="22"/>
-          <w:szCs w:val="22"/>
-        </w:rPr>
-        <w:t>int</w:t>
-      </w:r>
-      <w:proofErr w:type="spellEnd"/>
-      <w:r>
-        <w:rPr>
-          <w:sz w:val="22"/>
-          <w:szCs w:val="22"/>
-        </w:rPr>
-        <w:t xml:space="preserve">. Это может быть и другой числовой тип, например, </w:t>
-      </w:r>
-      <w:proofErr w:type="spellStart"/>
-      <w:r>
-        <w:rPr>
-          <w:sz w:val="22"/>
-          <w:szCs w:val="22"/>
-        </w:rPr>
-        <w:t>float</w:t>
-      </w:r>
-      <w:proofErr w:type="spellEnd"/>
-      <w:r>
-        <w:rPr>
-          <w:sz w:val="22"/>
-          <w:szCs w:val="22"/>
-        </w:rPr>
-        <w:t>. И перед выполнением цикла его значение будет равно 0. В данном случае это то же самое, что и объявление переменной.</w:t>
+      <w:r>
+        <w:rPr>
+          <w:sz w:val="22"/>
+          <w:szCs w:val="22"/>
+        </w:rPr>
+        <w:t>. Это может быть и другой числовой тип, например, float. И перед выполнением цикла его значение будет равно 0. В данном случае это то же самое, что и объявление переменной.</w:t>
       </w:r>
     </w:p>
     <w:p>
@@ -11613,23 +10210,7 @@
           <w:sz w:val="22"/>
           <w:szCs w:val="22"/>
         </w:rPr>
-        <w:t xml:space="preserve">Вторая часть - условие, при котором будет выполняться цикл. Пока условное выражение возвращает </w:t>
-      </w:r>
-      <w:proofErr w:type="spellStart"/>
-      <w:r>
-        <w:rPr>
-          <w:sz w:val="22"/>
-          <w:szCs w:val="22"/>
-        </w:rPr>
-        <w:t>true</w:t>
-      </w:r>
-      <w:proofErr w:type="spellEnd"/>
-      <w:r>
-        <w:rPr>
-          <w:sz w:val="22"/>
-          <w:szCs w:val="22"/>
-        </w:rPr>
-        <w:t>, будет выполняться цикл. В данном случае цикл будет выполняться, пока счетчик i не достигнет 9.</w:t>
+        <w:t>Вторая часть - условие, при котором будет выполняться цикл. Пока условное выражение возвращает true, будет выполняться цикл. В данном случае цикл будет выполняться, пока счетчик i не достигнет 9.</w:t>
       </w:r>
     </w:p>
     <w:p>
@@ -11720,7 +10301,6 @@
           <w:szCs w:val="21"/>
         </w:rPr>
       </w:pPr>
-      <w:proofErr w:type="spellStart"/>
       <w:r>
         <w:rPr>
           <w:rFonts w:ascii="Consolas" w:hAnsi="Consolas"/>
@@ -11730,7 +10310,6 @@
         </w:rPr>
         <w:t>int</w:t>
       </w:r>
-      <w:proofErr w:type="spellEnd"/>
       <w:r>
         <w:rPr>
           <w:rFonts w:ascii="Consolas" w:hAnsi="Consolas"/>
@@ -11772,7 +10351,6 @@
           <w:szCs w:val="21"/>
         </w:rPr>
       </w:pPr>
-      <w:proofErr w:type="spellStart"/>
       <w:r>
         <w:rPr>
           <w:rFonts w:ascii="Consolas" w:hAnsi="Consolas"/>
@@ -11782,7 +10360,6 @@
         </w:rPr>
         <w:t>for</w:t>
       </w:r>
-      <w:proofErr w:type="spellEnd"/>
       <w:r>
         <w:rPr>
           <w:rFonts w:ascii="Consolas" w:hAnsi="Consolas"/>
@@ -11863,27 +10440,7 @@
           <w:sz w:val="18"/>
           <w:szCs w:val="21"/>
         </w:rPr>
-        <w:t xml:space="preserve"> </w:t>
-      </w:r>
-      <w:proofErr w:type="spellStart"/>
-      <w:r>
-        <w:rPr>
-          <w:rFonts w:ascii="Consolas" w:hAnsi="Consolas"/>
-          <w:color w:val="000000"/>
-          <w:sz w:val="18"/>
-          <w:szCs w:val="21"/>
-        </w:rPr>
-        <w:t>Console.WriteLine</w:t>
-      </w:r>
-      <w:proofErr w:type="spellEnd"/>
-      <w:r>
-        <w:rPr>
-          <w:rFonts w:ascii="Consolas" w:hAnsi="Consolas"/>
-          <w:color w:val="000000"/>
-          <w:sz w:val="18"/>
-          <w:szCs w:val="21"/>
-        </w:rPr>
-        <w:t>(</w:t>
+        <w:t xml:space="preserve"> Console.WriteLine(</w:t>
       </w:r>
       <w:r>
         <w:rPr>
@@ -11994,21 +10551,12 @@
         </w:rPr>
         <w:t xml:space="preserve"> </w:t>
       </w:r>
-      <w:proofErr w:type="spellStart"/>
-      <w:r>
-        <w:rPr>
-          <w:sz w:val="22"/>
-          <w:szCs w:val="22"/>
-        </w:rPr>
-        <w:t>for</w:t>
-      </w:r>
-      <w:proofErr w:type="spellEnd"/>
-      <w:r>
-        <w:rPr>
-          <w:sz w:val="22"/>
-          <w:szCs w:val="22"/>
-        </w:rPr>
-        <w:t xml:space="preserve"> (; i &lt;;). У нас нет инициализированной переменной-счетчика, нет условия, поэтому цикл будет работать вечно - бесконечный цикл.</w:t>
+      <w:r>
+        <w:rPr>
+          <w:sz w:val="22"/>
+          <w:szCs w:val="22"/>
+        </w:rPr>
+        <w:t>for (; i &lt;;). У нас нет инициализированной переменной-счетчика, нет условия, поэтому цикл будет работать вечно - бесконечный цикл.</w:t>
       </w:r>
     </w:p>
     <w:p>
@@ -12052,7 +10600,6 @@
           <w:lang w:val="en-US"/>
         </w:rPr>
       </w:pPr>
-      <w:proofErr w:type="spellStart"/>
       <w:r>
         <w:rPr>
           <w:rFonts w:ascii="Consolas" w:hAnsi="Consolas"/>
@@ -12063,38 +10610,15 @@
         </w:rPr>
         <w:t>int</w:t>
       </w:r>
-      <w:proofErr w:type="spellEnd"/>
-      <w:r>
-        <w:rPr>
-          <w:rFonts w:ascii="Consolas" w:hAnsi="Consolas"/>
-          <w:color w:val="000000"/>
-          <w:sz w:val="18"/>
-          <w:szCs w:val="21"/>
-          <w:lang w:val="en-US"/>
-        </w:rPr>
-        <w:t xml:space="preserve"> </w:t>
-      </w:r>
-      <w:proofErr w:type="spellStart"/>
-      <w:r>
-        <w:rPr>
-          <w:rFonts w:ascii="Consolas" w:hAnsi="Consolas"/>
-          <w:color w:val="000000"/>
-          <w:sz w:val="18"/>
-          <w:szCs w:val="21"/>
-          <w:lang w:val="en-US"/>
-        </w:rPr>
-        <w:t>i</w:t>
-      </w:r>
-      <w:proofErr w:type="spellEnd"/>
-      <w:r>
-        <w:rPr>
-          <w:rFonts w:ascii="Consolas" w:hAnsi="Consolas"/>
-          <w:color w:val="000000"/>
-          <w:sz w:val="18"/>
-          <w:szCs w:val="21"/>
-          <w:lang w:val="en-US"/>
-        </w:rPr>
-        <w:t xml:space="preserve"> = </w:t>
+      <w:r>
+        <w:rPr>
+          <w:rFonts w:ascii="Consolas" w:hAnsi="Consolas"/>
+          <w:color w:val="000000"/>
+          <w:sz w:val="18"/>
+          <w:szCs w:val="21"/>
+          <w:lang w:val="en-US"/>
+        </w:rPr>
+        <w:t xml:space="preserve"> i = </w:t>
       </w:r>
       <w:r>
         <w:rPr>
@@ -12149,29 +10673,7 @@
           <w:szCs w:val="21"/>
           <w:lang w:val="en-US"/>
         </w:rPr>
-        <w:t xml:space="preserve"> (; </w:t>
-      </w:r>
-      <w:proofErr w:type="spellStart"/>
-      <w:r>
-        <w:rPr>
-          <w:rFonts w:ascii="Consolas" w:hAnsi="Consolas"/>
-          <w:color w:val="000000"/>
-          <w:sz w:val="18"/>
-          <w:szCs w:val="21"/>
-          <w:lang w:val="en-US"/>
-        </w:rPr>
-        <w:t>i</w:t>
-      </w:r>
-      <w:proofErr w:type="spellEnd"/>
-      <w:r>
-        <w:rPr>
-          <w:rFonts w:ascii="Consolas" w:hAnsi="Consolas"/>
-          <w:color w:val="000000"/>
-          <w:sz w:val="18"/>
-          <w:szCs w:val="21"/>
-          <w:lang w:val="en-US"/>
-        </w:rPr>
-        <w:t>&lt;</w:t>
+        <w:t xml:space="preserve"> (; i&lt;</w:t>
       </w:r>
       <w:r>
         <w:rPr>
@@ -12216,7 +10718,6 @@
           <w:szCs w:val="21"/>
           <w:lang w:val="en-US"/>
         </w:rPr>
-        <w:lastRenderedPageBreak/>
         <w:t>{</w:t>
       </w:r>
     </w:p>
@@ -12272,29 +10773,7 @@
           <w:szCs w:val="21"/>
           <w:lang w:val="en-US"/>
         </w:rPr>
-        <w:t xml:space="preserve"> </w:t>
-      </w:r>
-      <w:proofErr w:type="spellStart"/>
-      <w:r>
-        <w:rPr>
-          <w:rFonts w:ascii="Consolas" w:hAnsi="Consolas"/>
-          <w:color w:val="000000"/>
-          <w:sz w:val="18"/>
-          <w:szCs w:val="21"/>
-          <w:lang w:val="en-US"/>
-        </w:rPr>
-        <w:t>Console.WriteLine</w:t>
-      </w:r>
-      <w:proofErr w:type="spellEnd"/>
-      <w:r>
-        <w:rPr>
-          <w:rFonts w:ascii="Consolas" w:hAnsi="Consolas"/>
-          <w:color w:val="000000"/>
-          <w:sz w:val="18"/>
-          <w:szCs w:val="21"/>
-          <w:lang w:val="en-US"/>
-        </w:rPr>
-        <w:t>(</w:t>
+        <w:t xml:space="preserve"> Console.WriteLine(</w:t>
       </w:r>
       <w:r>
         <w:rPr>
@@ -12354,7 +10833,6 @@
         </w:rPr>
         <w:t>++</w:t>
       </w:r>
-      <w:proofErr w:type="spellStart"/>
       <w:r>
         <w:rPr>
           <w:rFonts w:ascii="Consolas" w:hAnsi="Consolas"/>
@@ -12363,18 +10841,16 @@
           <w:szCs w:val="21"/>
           <w:lang w:val="en-US"/>
         </w:rPr>
-        <w:t>i</w:t>
-      </w:r>
-      <w:proofErr w:type="spellEnd"/>
+        <w:t xml:space="preserve">i} </w:t>
+      </w:r>
       <w:r>
         <w:rPr>
           <w:rFonts w:ascii="Consolas" w:hAnsi="Consolas"/>
           <w:color w:val="A31515"/>
           <w:sz w:val="18"/>
           <w:szCs w:val="21"/>
-          <w:lang w:val="en-US"/>
-        </w:rPr>
-        <w:t xml:space="preserve">} </w:t>
+        </w:rPr>
+        <w:t>равен</w:t>
       </w:r>
       <w:r>
         <w:rPr>
@@ -12382,8 +10858,19 @@
           <w:color w:val="A31515"/>
           <w:sz w:val="18"/>
           <w:szCs w:val="21"/>
-        </w:rPr>
-        <w:t>равен</w:t>
+          <w:lang w:val="en-US"/>
+        </w:rPr>
+        <w:t xml:space="preserve"> {i </w:t>
+      </w:r>
+      <w:r>
+        <w:rPr>
+          <w:rFonts w:ascii="Consolas" w:hAnsi="Consolas"/>
+          <w:color w:val="000000"/>
+          <w:sz w:val="18"/>
+          <w:szCs w:val="21"/>
+          <w:lang w:val="en-US"/>
+        </w:rPr>
+        <w:t>*</w:t>
       </w:r>
       <w:r>
         <w:rPr>
@@ -12393,71 +10880,7 @@
           <w:szCs w:val="21"/>
           <w:lang w:val="en-US"/>
         </w:rPr>
-        <w:t xml:space="preserve"> {</w:t>
-      </w:r>
-      <w:proofErr w:type="spellStart"/>
-      <w:r>
-        <w:rPr>
-          <w:rFonts w:ascii="Consolas" w:hAnsi="Consolas"/>
-          <w:color w:val="A31515"/>
-          <w:sz w:val="18"/>
-          <w:szCs w:val="21"/>
-          <w:lang w:val="en-US"/>
-        </w:rPr>
-        <w:t>i</w:t>
-      </w:r>
-      <w:proofErr w:type="spellEnd"/>
-      <w:r>
-        <w:rPr>
-          <w:rFonts w:ascii="Consolas" w:hAnsi="Consolas"/>
-          <w:color w:val="A31515"/>
-          <w:sz w:val="18"/>
-          <w:szCs w:val="21"/>
-          <w:lang w:val="en-US"/>
-        </w:rPr>
-        <w:t xml:space="preserve"> </w:t>
-      </w:r>
-      <w:r>
-        <w:rPr>
-          <w:rFonts w:ascii="Consolas" w:hAnsi="Consolas"/>
-          <w:color w:val="000000"/>
-          <w:sz w:val="18"/>
-          <w:szCs w:val="21"/>
-          <w:lang w:val="en-US"/>
-        </w:rPr>
-        <w:t>*</w:t>
-      </w:r>
-      <w:r>
-        <w:rPr>
-          <w:rFonts w:ascii="Consolas" w:hAnsi="Consolas"/>
-          <w:color w:val="A31515"/>
-          <w:sz w:val="18"/>
-          <w:szCs w:val="21"/>
-          <w:lang w:val="en-US"/>
-        </w:rPr>
-        <w:t xml:space="preserve"> </w:t>
-      </w:r>
-      <w:proofErr w:type="spellStart"/>
-      <w:r>
-        <w:rPr>
-          <w:rFonts w:ascii="Consolas" w:hAnsi="Consolas"/>
-          <w:color w:val="A31515"/>
-          <w:sz w:val="18"/>
-          <w:szCs w:val="21"/>
-          <w:lang w:val="en-US"/>
-        </w:rPr>
-        <w:t>i</w:t>
-      </w:r>
-      <w:proofErr w:type="spellEnd"/>
-      <w:r>
-        <w:rPr>
-          <w:rFonts w:ascii="Consolas" w:hAnsi="Consolas"/>
-          <w:color w:val="A31515"/>
-          <w:sz w:val="18"/>
-          <w:szCs w:val="21"/>
-          <w:lang w:val="en-US"/>
-        </w:rPr>
-        <w:t>}"</w:t>
+        <w:t xml:space="preserve"> i}"</w:t>
       </w:r>
       <w:r>
         <w:rPr>
@@ -12515,23 +10938,7 @@
           <w:sz w:val="22"/>
           <w:szCs w:val="22"/>
         </w:rPr>
-        <w:t xml:space="preserve">Этот пример по сути эквивалентен первому примеру: у нас также есть счетчик, только создан он вне цикла. У нас есть условие выполнения цикла. И есть приращение счетчика уже в самом блоке </w:t>
-      </w:r>
-      <w:proofErr w:type="spellStart"/>
-      <w:r>
-        <w:rPr>
-          <w:sz w:val="22"/>
-          <w:szCs w:val="22"/>
-        </w:rPr>
-        <w:t>for</w:t>
-      </w:r>
-      <w:proofErr w:type="spellEnd"/>
-      <w:r>
-        <w:rPr>
-          <w:sz w:val="22"/>
-          <w:szCs w:val="22"/>
-        </w:rPr>
-        <w:t>.</w:t>
+        <w:t>Этот пример по сути эквивалентен первому примеру: у нас также есть счетчик, только создан он вне цикла. У нас есть условие выполнения цикла. И есть приращение счетчика уже в самом блоке for.</w:t>
       </w:r>
     </w:p>
     <w:p>
@@ -12562,19 +10969,8 @@
           <w:sz w:val="22"/>
           <w:szCs w:val="22"/>
         </w:rPr>
-        <w:t xml:space="preserve">Цикл </w:t>
-      </w:r>
-      <w:proofErr w:type="spellStart"/>
-      <w:r>
-        <w:rPr>
-          <w:b/>
-          <w:bCs/>
-          <w:sz w:val="22"/>
-          <w:szCs w:val="22"/>
-        </w:rPr>
-        <w:t>do</w:t>
-      </w:r>
-      <w:proofErr w:type="spellEnd"/>
+        <w:t>Цикл do</w:t>
+      </w:r>
     </w:p>
     <w:p>
       <w:pPr>
@@ -12590,39 +10986,7 @@
           <w:sz w:val="22"/>
           <w:szCs w:val="22"/>
         </w:rPr>
-        <w:t xml:space="preserve">В цикле </w:t>
-      </w:r>
-      <w:proofErr w:type="spellStart"/>
-      <w:r>
-        <w:rPr>
-          <w:sz w:val="22"/>
-          <w:szCs w:val="22"/>
-        </w:rPr>
-        <w:t>do</w:t>
-      </w:r>
-      <w:proofErr w:type="spellEnd"/>
-      <w:r>
-        <w:rPr>
-          <w:sz w:val="22"/>
-          <w:szCs w:val="22"/>
-        </w:rPr>
-        <w:t xml:space="preserve"> сначала выполняется код цикла, а потом происходит проверка условия в инструкции </w:t>
-      </w:r>
-      <w:proofErr w:type="spellStart"/>
-      <w:r>
-        <w:rPr>
-          <w:sz w:val="22"/>
-          <w:szCs w:val="22"/>
-        </w:rPr>
-        <w:t>while</w:t>
-      </w:r>
-      <w:proofErr w:type="spellEnd"/>
-      <w:r>
-        <w:rPr>
-          <w:sz w:val="22"/>
-          <w:szCs w:val="22"/>
-        </w:rPr>
-        <w:t xml:space="preserve">. И пока это условие истинно, цикл повторяется. </w:t>
+        <w:t xml:space="preserve">В цикле do сначала выполняется код цикла, а потом происходит проверка условия в инструкции while. И пока это условие истинно, цикл повторяется. </w:t>
       </w:r>
       <w:proofErr w:type="gramStart"/>
       <w:r>
@@ -12664,7 +11028,6 @@
           <w:szCs w:val="21"/>
         </w:rPr>
       </w:pPr>
-      <w:proofErr w:type="spellStart"/>
       <w:r>
         <w:rPr>
           <w:rFonts w:ascii="Consolas" w:hAnsi="Consolas"/>
@@ -12675,17 +11038,15 @@
         </w:rPr>
         <w:t>int</w:t>
       </w:r>
-      <w:proofErr w:type="spellEnd"/>
-      <w:r>
-        <w:rPr>
-          <w:rFonts w:ascii="Consolas" w:hAnsi="Consolas"/>
-          <w:color w:val="000000"/>
-          <w:sz w:val="18"/>
-          <w:szCs w:val="21"/>
-        </w:rPr>
-        <w:t xml:space="preserve"> </w:t>
-      </w:r>
-      <w:proofErr w:type="spellStart"/>
+      <w:r>
+        <w:rPr>
+          <w:rFonts w:ascii="Consolas" w:hAnsi="Consolas"/>
+          <w:color w:val="000000"/>
+          <w:sz w:val="18"/>
+          <w:szCs w:val="21"/>
+        </w:rPr>
+        <w:t xml:space="preserve"> </w:t>
+      </w:r>
       <w:r>
         <w:rPr>
           <w:rFonts w:ascii="Consolas" w:hAnsi="Consolas"/>
@@ -12696,7 +11057,6 @@
         </w:rPr>
         <w:t>i</w:t>
       </w:r>
-      <w:proofErr w:type="spellEnd"/>
       <w:r>
         <w:rPr>
           <w:rFonts w:ascii="Consolas" w:hAnsi="Consolas"/>
@@ -12827,51 +11187,7 @@
           <w:szCs w:val="21"/>
           <w:lang w:val="en-US"/>
         </w:rPr>
-        <w:t xml:space="preserve"> </w:t>
-      </w:r>
-      <w:proofErr w:type="spellStart"/>
-      <w:r>
-        <w:rPr>
-          <w:rFonts w:ascii="Consolas" w:hAnsi="Consolas"/>
-          <w:color w:val="000000"/>
-          <w:sz w:val="18"/>
-          <w:szCs w:val="21"/>
-          <w:lang w:val="en-US"/>
-        </w:rPr>
-        <w:t>Console.WriteLine</w:t>
-      </w:r>
-      <w:proofErr w:type="spellEnd"/>
-      <w:r>
-        <w:rPr>
-          <w:rFonts w:ascii="Consolas" w:hAnsi="Consolas"/>
-          <w:color w:val="000000"/>
-          <w:sz w:val="18"/>
-          <w:szCs w:val="21"/>
-          <w:lang w:val="en-US"/>
-        </w:rPr>
-        <w:t>(</w:t>
-      </w:r>
-      <w:proofErr w:type="spellStart"/>
-      <w:r>
-        <w:rPr>
-          <w:rFonts w:ascii="Consolas" w:hAnsi="Consolas"/>
-          <w:color w:val="000000"/>
-          <w:sz w:val="18"/>
-          <w:szCs w:val="21"/>
-          <w:lang w:val="en-US"/>
-        </w:rPr>
-        <w:t>i</w:t>
-      </w:r>
-      <w:proofErr w:type="spellEnd"/>
-      <w:r>
-        <w:rPr>
-          <w:rFonts w:ascii="Consolas" w:hAnsi="Consolas"/>
-          <w:color w:val="000000"/>
-          <w:sz w:val="18"/>
-          <w:szCs w:val="21"/>
-          <w:lang w:val="en-US"/>
-        </w:rPr>
-        <w:t>);</w:t>
+        <w:t xml:space="preserve"> Console.WriteLine(i);</w:t>
       </w:r>
     </w:p>
     <w:p>
@@ -12928,7 +11244,6 @@
         </w:rPr>
         <w:t xml:space="preserve"> </w:t>
       </w:r>
-      <w:proofErr w:type="spellStart"/>
       <w:r>
         <w:rPr>
           <w:rFonts w:ascii="Consolas" w:hAnsi="Consolas"/>
@@ -12939,7 +11254,6 @@
         </w:rPr>
         <w:t>i</w:t>
       </w:r>
-      <w:proofErr w:type="spellEnd"/>
       <w:r>
         <w:rPr>
           <w:rFonts w:ascii="Consolas" w:hAnsi="Consolas"/>
@@ -12987,7 +11301,6 @@
           <w:szCs w:val="21"/>
         </w:rPr>
       </w:pPr>
-      <w:proofErr w:type="spellStart"/>
       <w:r>
         <w:rPr>
           <w:rFonts w:ascii="Consolas" w:hAnsi="Consolas"/>
@@ -12997,7 +11310,6 @@
         </w:rPr>
         <w:t>while</w:t>
       </w:r>
-      <w:proofErr w:type="spellEnd"/>
       <w:r>
         <w:rPr>
           <w:rFonts w:ascii="Consolas" w:hAnsi="Consolas"/>
@@ -13071,55 +11383,7 @@
           <w:sz w:val="22"/>
           <w:szCs w:val="22"/>
         </w:rPr>
-        <w:t xml:space="preserve">Здесь код цикла сработает 6 раз, пока i не станет равным нулю. Но важно отметить, что цикл </w:t>
-      </w:r>
-      <w:proofErr w:type="spellStart"/>
-      <w:r>
-        <w:rPr>
-          <w:sz w:val="22"/>
-          <w:szCs w:val="22"/>
-        </w:rPr>
-        <w:t>do</w:t>
-      </w:r>
-      <w:proofErr w:type="spellEnd"/>
-      <w:r>
-        <w:rPr>
-          <w:sz w:val="22"/>
-          <w:szCs w:val="22"/>
-        </w:rPr>
-        <w:t xml:space="preserve"> гарантирует хотя бы </w:t>
-      </w:r>
-      <w:proofErr w:type="spellStart"/>
-      <w:r>
-        <w:rPr>
-          <w:sz w:val="22"/>
-          <w:szCs w:val="22"/>
-        </w:rPr>
-        <w:t>единократное</w:t>
-      </w:r>
-      <w:proofErr w:type="spellEnd"/>
-      <w:r>
-        <w:rPr>
-          <w:sz w:val="22"/>
-          <w:szCs w:val="22"/>
-        </w:rPr>
-        <w:t xml:space="preserve"> выполнение действий, даже если условие в инструкции </w:t>
-      </w:r>
-      <w:proofErr w:type="spellStart"/>
-      <w:r>
-        <w:rPr>
-          <w:sz w:val="22"/>
-          <w:szCs w:val="22"/>
-        </w:rPr>
-        <w:t>while</w:t>
-      </w:r>
-      <w:proofErr w:type="spellEnd"/>
-      <w:r>
-        <w:rPr>
-          <w:sz w:val="22"/>
-          <w:szCs w:val="22"/>
-        </w:rPr>
-        <w:t xml:space="preserve"> не будет истинно. То</w:t>
+        <w:t>Здесь код цикла сработает 6 раз, пока i не станет равным нулю. Но важно отметить, что цикл do гарантирует хотя бы единократное выполнение действий, даже если условие в инструкции while не будет истинно. То</w:t>
       </w:r>
       <w:r>
         <w:rPr>
@@ -13215,7 +11479,6 @@
           <w:lang w:val="en-US"/>
         </w:rPr>
       </w:pPr>
-      <w:proofErr w:type="spellStart"/>
       <w:r>
         <w:rPr>
           <w:rFonts w:ascii="Consolas" w:hAnsi="Consolas"/>
@@ -13226,18 +11489,16 @@
         </w:rPr>
         <w:t>int</w:t>
       </w:r>
-      <w:proofErr w:type="spellEnd"/>
-      <w:r>
-        <w:rPr>
-          <w:rFonts w:ascii="Consolas" w:hAnsi="Consolas"/>
-          <w:color w:val="000000"/>
-          <w:sz w:val="18"/>
-          <w:szCs w:val="21"/>
-          <w:lang w:val="en-US"/>
-        </w:rPr>
-        <w:t xml:space="preserve"> </w:t>
-      </w:r>
-      <w:proofErr w:type="spellStart"/>
+      <w:r>
+        <w:rPr>
+          <w:rFonts w:ascii="Consolas" w:hAnsi="Consolas"/>
+          <w:color w:val="000000"/>
+          <w:sz w:val="18"/>
+          <w:szCs w:val="21"/>
+          <w:lang w:val="en-US"/>
+        </w:rPr>
+        <w:t xml:space="preserve"> </w:t>
+      </w:r>
       <w:r>
         <w:rPr>
           <w:rFonts w:ascii="Consolas" w:hAnsi="Consolas"/>
@@ -13248,7 +11509,6 @@
         </w:rPr>
         <w:t>i</w:t>
       </w:r>
-      <w:proofErr w:type="spellEnd"/>
       <w:r>
         <w:rPr>
           <w:rFonts w:ascii="Consolas" w:hAnsi="Consolas"/>
@@ -13354,7 +11614,6 @@
         </w:rPr>
         <w:t xml:space="preserve">    </w:t>
       </w:r>
-      <w:proofErr w:type="spellStart"/>
       <w:r>
         <w:rPr>
           <w:rFonts w:ascii="Consolas" w:hAnsi="Consolas"/>
@@ -13385,7 +11644,6 @@
         </w:rPr>
         <w:t>WriteLine</w:t>
       </w:r>
-      <w:proofErr w:type="spellEnd"/>
       <w:r>
         <w:rPr>
           <w:rFonts w:ascii="Consolas" w:hAnsi="Consolas"/>
@@ -13396,7 +11654,6 @@
         </w:rPr>
         <w:t>(</w:t>
       </w:r>
-      <w:proofErr w:type="spellStart"/>
       <w:r>
         <w:rPr>
           <w:rFonts w:ascii="Consolas" w:hAnsi="Consolas"/>
@@ -13407,7 +11664,6 @@
         </w:rPr>
         <w:t>i</w:t>
       </w:r>
-      <w:proofErr w:type="spellEnd"/>
       <w:r>
         <w:rPr>
           <w:rFonts w:ascii="Consolas" w:hAnsi="Consolas"/>
@@ -13443,7 +11699,6 @@
         </w:rPr>
         <w:t xml:space="preserve">    </w:t>
       </w:r>
-      <w:proofErr w:type="spellStart"/>
       <w:r>
         <w:rPr>
           <w:rFonts w:ascii="Consolas" w:hAnsi="Consolas"/>
@@ -13454,7 +11709,6 @@
         </w:rPr>
         <w:t>i</w:t>
       </w:r>
-      <w:proofErr w:type="spellEnd"/>
       <w:r>
         <w:rPr>
           <w:rFonts w:ascii="Consolas" w:hAnsi="Consolas"/>
@@ -13525,7 +11779,6 @@
         </w:rPr>
         <w:t xml:space="preserve"> (</w:t>
       </w:r>
-      <w:proofErr w:type="spellStart"/>
       <w:r>
         <w:rPr>
           <w:rFonts w:ascii="Consolas" w:hAnsi="Consolas"/>
@@ -13536,7 +11789,6 @@
         </w:rPr>
         <w:t>i</w:t>
       </w:r>
-      <w:proofErr w:type="spellEnd"/>
       <w:r>
         <w:rPr>
           <w:rFonts w:ascii="Consolas" w:hAnsi="Consolas"/>
@@ -13628,19 +11880,8 @@
           <w:szCs w:val="22"/>
         </w:rPr>
         <w:lastRenderedPageBreak/>
-        <w:t xml:space="preserve">Цикл </w:t>
-      </w:r>
-      <w:proofErr w:type="spellStart"/>
-      <w:r>
-        <w:rPr>
-          <w:b/>
-          <w:bCs/>
-          <w:sz w:val="22"/>
-          <w:szCs w:val="22"/>
-        </w:rPr>
-        <w:t>while</w:t>
-      </w:r>
-      <w:proofErr w:type="spellEnd"/>
+        <w:t>Цикл while</w:t>
+      </w:r>
     </w:p>
     <w:p>
       <w:pPr>
@@ -13656,32 +11897,15 @@
           <w:sz w:val="22"/>
           <w:szCs w:val="22"/>
         </w:rPr>
-        <w:t xml:space="preserve">В отличие от цикла </w:t>
-      </w:r>
-      <w:proofErr w:type="spellStart"/>
-      <w:r>
-        <w:rPr>
-          <w:sz w:val="22"/>
-          <w:szCs w:val="22"/>
-        </w:rPr>
-        <w:t>do</w:t>
-      </w:r>
-      <w:proofErr w:type="spellEnd"/>
-      <w:r>
-        <w:rPr>
-          <w:sz w:val="22"/>
-          <w:szCs w:val="22"/>
-        </w:rPr>
-        <w:t xml:space="preserve"> цикл</w:t>
-      </w:r>
-      <w:r>
-        <w:rPr>
-          <w:sz w:val="22"/>
-          <w:szCs w:val="22"/>
-        </w:rPr>
-        <w:t xml:space="preserve"> </w:t>
-      </w:r>
-      <w:proofErr w:type="spellStart"/>
+        <w:t>В отличие от цикла do цикл</w:t>
+      </w:r>
+      <w:r>
+        <w:rPr>
+          <w:sz w:val="22"/>
+          <w:szCs w:val="22"/>
+        </w:rPr>
+        <w:t xml:space="preserve"> </w:t>
+      </w:r>
       <w:r>
         <w:rPr>
           <w:b/>
@@ -13691,7 +11915,6 @@
         </w:rPr>
         <w:t>while</w:t>
       </w:r>
-      <w:proofErr w:type="spellEnd"/>
       <w:r>
         <w:rPr>
           <w:sz w:val="22"/>
@@ -13731,7 +11954,6 @@
           <w:lang w:val="en-US"/>
         </w:rPr>
       </w:pPr>
-      <w:proofErr w:type="spellStart"/>
       <w:r>
         <w:rPr>
           <w:rFonts w:ascii="Consolas" w:hAnsi="Consolas"/>
@@ -13742,38 +11964,15 @@
         </w:rPr>
         <w:t>int</w:t>
       </w:r>
-      <w:proofErr w:type="spellEnd"/>
-      <w:r>
-        <w:rPr>
-          <w:rFonts w:ascii="Consolas" w:hAnsi="Consolas"/>
-          <w:color w:val="000000"/>
-          <w:sz w:val="18"/>
-          <w:szCs w:val="21"/>
-          <w:lang w:val="en-US"/>
-        </w:rPr>
-        <w:t xml:space="preserve"> </w:t>
-      </w:r>
-      <w:proofErr w:type="spellStart"/>
-      <w:r>
-        <w:rPr>
-          <w:rFonts w:ascii="Consolas" w:hAnsi="Consolas"/>
-          <w:color w:val="000000"/>
-          <w:sz w:val="18"/>
-          <w:szCs w:val="21"/>
-          <w:lang w:val="en-US"/>
-        </w:rPr>
-        <w:t>i</w:t>
-      </w:r>
-      <w:proofErr w:type="spellEnd"/>
-      <w:r>
-        <w:rPr>
-          <w:rFonts w:ascii="Consolas" w:hAnsi="Consolas"/>
-          <w:color w:val="000000"/>
-          <w:sz w:val="18"/>
-          <w:szCs w:val="21"/>
-          <w:lang w:val="en-US"/>
-        </w:rPr>
-        <w:t xml:space="preserve"> = </w:t>
+      <w:r>
+        <w:rPr>
+          <w:rFonts w:ascii="Consolas" w:hAnsi="Consolas"/>
+          <w:color w:val="000000"/>
+          <w:sz w:val="18"/>
+          <w:szCs w:val="21"/>
+          <w:lang w:val="en-US"/>
+        </w:rPr>
+        <w:t xml:space="preserve"> i = </w:t>
       </w:r>
       <w:r>
         <w:rPr>
@@ -13828,29 +12027,7 @@
           <w:szCs w:val="21"/>
           <w:lang w:val="en-US"/>
         </w:rPr>
-        <w:t xml:space="preserve"> (</w:t>
-      </w:r>
-      <w:proofErr w:type="spellStart"/>
-      <w:r>
-        <w:rPr>
-          <w:rFonts w:ascii="Consolas" w:hAnsi="Consolas"/>
-          <w:color w:val="000000"/>
-          <w:sz w:val="18"/>
-          <w:szCs w:val="21"/>
-          <w:lang w:val="en-US"/>
-        </w:rPr>
-        <w:t>i</w:t>
-      </w:r>
-      <w:proofErr w:type="spellEnd"/>
-      <w:r>
-        <w:rPr>
-          <w:rFonts w:ascii="Consolas" w:hAnsi="Consolas"/>
-          <w:color w:val="000000"/>
-          <w:sz w:val="18"/>
-          <w:szCs w:val="21"/>
-          <w:lang w:val="en-US"/>
-        </w:rPr>
-        <w:t xml:space="preserve"> &gt; </w:t>
+        <w:t xml:space="preserve"> (i &gt; </w:t>
       </w:r>
       <w:r>
         <w:rPr>
@@ -13950,51 +12127,7 @@
           <w:szCs w:val="21"/>
           <w:lang w:val="en-US"/>
         </w:rPr>
-        <w:t xml:space="preserve"> </w:t>
-      </w:r>
-      <w:proofErr w:type="spellStart"/>
-      <w:r>
-        <w:rPr>
-          <w:rFonts w:ascii="Consolas" w:hAnsi="Consolas"/>
-          <w:color w:val="000000"/>
-          <w:sz w:val="18"/>
-          <w:szCs w:val="21"/>
-          <w:lang w:val="en-US"/>
-        </w:rPr>
-        <w:t>Console.WriteLine</w:t>
-      </w:r>
-      <w:proofErr w:type="spellEnd"/>
-      <w:r>
-        <w:rPr>
-          <w:rFonts w:ascii="Consolas" w:hAnsi="Consolas"/>
-          <w:color w:val="000000"/>
-          <w:sz w:val="18"/>
-          <w:szCs w:val="21"/>
-          <w:lang w:val="en-US"/>
-        </w:rPr>
-        <w:t>(</w:t>
-      </w:r>
-      <w:proofErr w:type="spellStart"/>
-      <w:r>
-        <w:rPr>
-          <w:rFonts w:ascii="Consolas" w:hAnsi="Consolas"/>
-          <w:color w:val="000000"/>
-          <w:sz w:val="18"/>
-          <w:szCs w:val="21"/>
-          <w:lang w:val="en-US"/>
-        </w:rPr>
-        <w:t>i</w:t>
-      </w:r>
-      <w:proofErr w:type="spellEnd"/>
-      <w:r>
-        <w:rPr>
-          <w:rFonts w:ascii="Consolas" w:hAnsi="Consolas"/>
-          <w:color w:val="000000"/>
-          <w:sz w:val="18"/>
-          <w:szCs w:val="21"/>
-          <w:lang w:val="en-US"/>
-        </w:rPr>
-        <w:t>);</w:t>
+        <w:t xml:space="preserve"> Console.WriteLine(i);</w:t>
       </w:r>
     </w:p>
     <w:p>
@@ -14050,7 +12183,6 @@
         </w:rPr>
         <w:t xml:space="preserve"> </w:t>
       </w:r>
-      <w:proofErr w:type="spellStart"/>
       <w:r>
         <w:rPr>
           <w:rFonts w:ascii="Consolas" w:hAnsi="Consolas"/>
@@ -14061,7 +12193,6 @@
         </w:rPr>
         <w:t>i</w:t>
       </w:r>
-      <w:proofErr w:type="spellEnd"/>
       <w:r>
         <w:rPr>
           <w:rFonts w:ascii="Consolas" w:hAnsi="Consolas"/>
@@ -14124,39 +12255,8 @@
           <w:sz w:val="22"/>
           <w:szCs w:val="22"/>
         </w:rPr>
-        <w:t xml:space="preserve">Операторы </w:t>
-      </w:r>
-      <w:proofErr w:type="spellStart"/>
-      <w:r>
-        <w:rPr>
-          <w:b/>
-          <w:bCs/>
-          <w:sz w:val="22"/>
-          <w:szCs w:val="22"/>
-        </w:rPr>
-        <w:t>continue</w:t>
-      </w:r>
-      <w:proofErr w:type="spellEnd"/>
-      <w:r>
-        <w:rPr>
-          <w:b/>
-          <w:bCs/>
-          <w:sz w:val="22"/>
-          <w:szCs w:val="22"/>
-        </w:rPr>
-        <w:t xml:space="preserve"> и </w:t>
-      </w:r>
-      <w:proofErr w:type="spellStart"/>
-      <w:r>
-        <w:rPr>
-          <w:b/>
-          <w:bCs/>
-          <w:sz w:val="22"/>
-          <w:szCs w:val="22"/>
-        </w:rPr>
-        <w:t>break</w:t>
-      </w:r>
-      <w:proofErr w:type="spellEnd"/>
+        <w:t>Операторы continue и break</w:t>
+      </w:r>
     </w:p>
     <w:p>
       <w:pPr>
@@ -14181,7 +12281,6 @@
         </w:rPr>
         <w:t xml:space="preserve"> </w:t>
       </w:r>
-      <w:proofErr w:type="spellStart"/>
       <w:r>
         <w:rPr>
           <w:b/>
@@ -14191,7 +12290,6 @@
         </w:rPr>
         <w:t>break</w:t>
       </w:r>
-      <w:proofErr w:type="spellEnd"/>
       <w:r>
         <w:rPr>
           <w:sz w:val="22"/>
@@ -14268,7 +12366,6 @@
         </w:rPr>
         <w:t xml:space="preserve"> (</w:t>
       </w:r>
-      <w:proofErr w:type="spellStart"/>
       <w:r>
         <w:rPr>
           <w:rFonts w:ascii="Consolas" w:hAnsi="Consolas"/>
@@ -14279,17 +12376,15 @@
         </w:rPr>
         <w:t>int</w:t>
       </w:r>
-      <w:proofErr w:type="spellEnd"/>
-      <w:r>
-        <w:rPr>
-          <w:rFonts w:ascii="Consolas" w:hAnsi="Consolas"/>
-          <w:color w:val="000000"/>
-          <w:sz w:val="18"/>
-          <w:szCs w:val="21"/>
-        </w:rPr>
-        <w:t xml:space="preserve"> </w:t>
-      </w:r>
-      <w:proofErr w:type="spellStart"/>
+      <w:r>
+        <w:rPr>
+          <w:rFonts w:ascii="Consolas" w:hAnsi="Consolas"/>
+          <w:color w:val="000000"/>
+          <w:sz w:val="18"/>
+          <w:szCs w:val="21"/>
+        </w:rPr>
+        <w:t xml:space="preserve"> </w:t>
+      </w:r>
       <w:r>
         <w:rPr>
           <w:rFonts w:ascii="Consolas" w:hAnsi="Consolas"/>
@@ -14300,7 +12395,6 @@
         </w:rPr>
         <w:t>i</w:t>
       </w:r>
-      <w:proofErr w:type="spellEnd"/>
       <w:r>
         <w:rPr>
           <w:rFonts w:ascii="Consolas" w:hAnsi="Consolas"/>
@@ -14328,7 +12422,6 @@
         </w:rPr>
         <w:t xml:space="preserve">; </w:t>
       </w:r>
-      <w:proofErr w:type="spellStart"/>
       <w:r>
         <w:rPr>
           <w:rFonts w:ascii="Consolas" w:hAnsi="Consolas"/>
@@ -14339,7 +12432,6 @@
         </w:rPr>
         <w:t>i</w:t>
       </w:r>
-      <w:proofErr w:type="spellEnd"/>
       <w:r>
         <w:rPr>
           <w:rFonts w:ascii="Consolas" w:hAnsi="Consolas"/>
@@ -14367,7 +12459,6 @@
         </w:rPr>
         <w:t xml:space="preserve">; </w:t>
       </w:r>
-      <w:proofErr w:type="spellStart"/>
       <w:r>
         <w:rPr>
           <w:rFonts w:ascii="Consolas" w:hAnsi="Consolas"/>
@@ -14378,7 +12469,6 @@
         </w:rPr>
         <w:t>i</w:t>
       </w:r>
-      <w:proofErr w:type="spellEnd"/>
       <w:r>
         <w:rPr>
           <w:rFonts w:ascii="Consolas" w:hAnsi="Consolas"/>
@@ -14486,29 +12576,7 @@
           <w:szCs w:val="21"/>
           <w:lang w:val="en-US"/>
         </w:rPr>
-        <w:t xml:space="preserve"> (</w:t>
-      </w:r>
-      <w:proofErr w:type="spellStart"/>
-      <w:r>
-        <w:rPr>
-          <w:rFonts w:ascii="Consolas" w:hAnsi="Consolas"/>
-          <w:color w:val="000000"/>
-          <w:sz w:val="18"/>
-          <w:szCs w:val="21"/>
-          <w:lang w:val="en-US"/>
-        </w:rPr>
-        <w:t>i</w:t>
-      </w:r>
-      <w:proofErr w:type="spellEnd"/>
-      <w:r>
-        <w:rPr>
-          <w:rFonts w:ascii="Consolas" w:hAnsi="Consolas"/>
-          <w:color w:val="000000"/>
-          <w:sz w:val="18"/>
-          <w:szCs w:val="21"/>
-          <w:lang w:val="en-US"/>
-        </w:rPr>
-        <w:t xml:space="preserve"> == </w:t>
+        <w:t xml:space="preserve"> (i == </w:t>
       </w:r>
       <w:r>
         <w:rPr>
@@ -14698,51 +12766,7 @@
           <w:szCs w:val="21"/>
           <w:lang w:val="en-US"/>
         </w:rPr>
-        <w:t xml:space="preserve"> </w:t>
-      </w:r>
-      <w:proofErr w:type="spellStart"/>
-      <w:r>
-        <w:rPr>
-          <w:rFonts w:ascii="Consolas" w:hAnsi="Consolas"/>
-          <w:color w:val="000000"/>
-          <w:sz w:val="18"/>
-          <w:szCs w:val="21"/>
-          <w:lang w:val="en-US"/>
-        </w:rPr>
-        <w:t>Console.WriteLine</w:t>
-      </w:r>
-      <w:proofErr w:type="spellEnd"/>
-      <w:r>
-        <w:rPr>
-          <w:rFonts w:ascii="Consolas" w:hAnsi="Consolas"/>
-          <w:color w:val="000000"/>
-          <w:sz w:val="18"/>
-          <w:szCs w:val="21"/>
-          <w:lang w:val="en-US"/>
-        </w:rPr>
-        <w:t>(</w:t>
-      </w:r>
-      <w:proofErr w:type="spellStart"/>
-      <w:r>
-        <w:rPr>
-          <w:rFonts w:ascii="Consolas" w:hAnsi="Consolas"/>
-          <w:color w:val="000000"/>
-          <w:sz w:val="18"/>
-          <w:szCs w:val="21"/>
-          <w:lang w:val="en-US"/>
-        </w:rPr>
-        <w:t>i</w:t>
-      </w:r>
-      <w:proofErr w:type="spellEnd"/>
-      <w:r>
-        <w:rPr>
-          <w:rFonts w:ascii="Consolas" w:hAnsi="Consolas"/>
-          <w:color w:val="000000"/>
-          <w:sz w:val="18"/>
-          <w:szCs w:val="21"/>
-          <w:lang w:val="en-US"/>
-        </w:rPr>
-        <w:t>);</w:t>
+        <w:t xml:space="preserve"> Console.WriteLine(i);</w:t>
       </w:r>
     </w:p>
     <w:p>
@@ -14790,23 +12814,7 @@
           <w:sz w:val="22"/>
           <w:szCs w:val="22"/>
         </w:rPr>
-        <w:t xml:space="preserve">Хотя в условии цикла сказано, что цикл будет выполняться, пока счетчик i не достигнет значения 9, в реальности цикл сработает 5 раз. Так как при достижении счетчиком i значения 5, сработает оператор </w:t>
-      </w:r>
-      <w:proofErr w:type="spellStart"/>
-      <w:r>
-        <w:rPr>
-          <w:sz w:val="22"/>
-          <w:szCs w:val="22"/>
-        </w:rPr>
-        <w:t>break</w:t>
-      </w:r>
-      <w:proofErr w:type="spellEnd"/>
-      <w:r>
-        <w:rPr>
-          <w:sz w:val="22"/>
-          <w:szCs w:val="22"/>
-        </w:rPr>
-        <w:t>, и цикл завершится.</w:t>
+        <w:t>Хотя в условии цикла сказано, что цикл будет выполняться, пока счетчик i не достигнет значения 9, в реальности цикл сработает 5 раз. Так как при достижении счетчиком i значения 5, сработает оператор break, и цикл завершится.</w:t>
       </w:r>
     </w:p>
     <w:p>
@@ -14832,7 +12840,6 @@
         </w:rPr>
         <w:t xml:space="preserve"> </w:t>
       </w:r>
-      <w:proofErr w:type="spellStart"/>
       <w:r>
         <w:rPr>
           <w:b/>
@@ -14842,7 +12849,6 @@
         </w:rPr>
         <w:t>continue</w:t>
       </w:r>
-      <w:proofErr w:type="spellEnd"/>
       <w:r>
         <w:rPr>
           <w:sz w:val="22"/>
@@ -14894,7 +12900,6 @@
         </w:rPr>
         <w:t xml:space="preserve"> (</w:t>
       </w:r>
-      <w:proofErr w:type="spellStart"/>
       <w:r>
         <w:rPr>
           <w:rFonts w:ascii="Consolas" w:hAnsi="Consolas"/>
@@ -14905,17 +12910,15 @@
         </w:rPr>
         <w:t>int</w:t>
       </w:r>
-      <w:proofErr w:type="spellEnd"/>
-      <w:r>
-        <w:rPr>
-          <w:rFonts w:ascii="Consolas" w:hAnsi="Consolas"/>
-          <w:color w:val="000000"/>
-          <w:sz w:val="18"/>
-          <w:szCs w:val="21"/>
-        </w:rPr>
-        <w:t xml:space="preserve"> </w:t>
-      </w:r>
-      <w:proofErr w:type="spellStart"/>
+      <w:r>
+        <w:rPr>
+          <w:rFonts w:ascii="Consolas" w:hAnsi="Consolas"/>
+          <w:color w:val="000000"/>
+          <w:sz w:val="18"/>
+          <w:szCs w:val="21"/>
+        </w:rPr>
+        <w:t xml:space="preserve"> </w:t>
+      </w:r>
       <w:r>
         <w:rPr>
           <w:rFonts w:ascii="Consolas" w:hAnsi="Consolas"/>
@@ -14926,7 +12929,6 @@
         </w:rPr>
         <w:t>i</w:t>
       </w:r>
-      <w:proofErr w:type="spellEnd"/>
       <w:r>
         <w:rPr>
           <w:rFonts w:ascii="Consolas" w:hAnsi="Consolas"/>
@@ -14954,7 +12956,6 @@
         </w:rPr>
         <w:t xml:space="preserve">; </w:t>
       </w:r>
-      <w:proofErr w:type="spellStart"/>
       <w:r>
         <w:rPr>
           <w:rFonts w:ascii="Consolas" w:hAnsi="Consolas"/>
@@ -14965,7 +12966,6 @@
         </w:rPr>
         <w:t>i</w:t>
       </w:r>
-      <w:proofErr w:type="spellEnd"/>
       <w:r>
         <w:rPr>
           <w:rFonts w:ascii="Consolas" w:hAnsi="Consolas"/>
@@ -14993,7 +12993,6 @@
         </w:rPr>
         <w:t xml:space="preserve">; </w:t>
       </w:r>
-      <w:proofErr w:type="spellStart"/>
       <w:r>
         <w:rPr>
           <w:rFonts w:ascii="Consolas" w:hAnsi="Consolas"/>
@@ -15004,7 +13003,6 @@
         </w:rPr>
         <w:t>i</w:t>
       </w:r>
-      <w:proofErr w:type="spellEnd"/>
       <w:r>
         <w:rPr>
           <w:rFonts w:ascii="Consolas" w:hAnsi="Consolas"/>
@@ -15084,29 +13082,7 @@
           <w:szCs w:val="21"/>
           <w:lang w:val="en-US"/>
         </w:rPr>
-        <w:t xml:space="preserve"> (</w:t>
-      </w:r>
-      <w:proofErr w:type="spellStart"/>
-      <w:r>
-        <w:rPr>
-          <w:rFonts w:ascii="Consolas" w:hAnsi="Consolas"/>
-          <w:color w:val="000000"/>
-          <w:sz w:val="18"/>
-          <w:szCs w:val="21"/>
-          <w:lang w:val="en-US"/>
-        </w:rPr>
-        <w:t>i</w:t>
-      </w:r>
-      <w:proofErr w:type="spellEnd"/>
-      <w:r>
-        <w:rPr>
-          <w:rFonts w:ascii="Consolas" w:hAnsi="Consolas"/>
-          <w:color w:val="000000"/>
-          <w:sz w:val="18"/>
-          <w:szCs w:val="21"/>
-          <w:lang w:val="en-US"/>
-        </w:rPr>
-        <w:t xml:space="preserve"> == </w:t>
+        <w:t xml:space="preserve"> (i == </w:t>
       </w:r>
       <w:r>
         <w:rPr>
@@ -15298,51 +13274,7 @@
           <w:szCs w:val="21"/>
           <w:lang w:val="en-US"/>
         </w:rPr>
-        <w:t xml:space="preserve"> </w:t>
-      </w:r>
-      <w:proofErr w:type="spellStart"/>
-      <w:r>
-        <w:rPr>
-          <w:rFonts w:ascii="Consolas" w:hAnsi="Consolas"/>
-          <w:color w:val="000000"/>
-          <w:sz w:val="18"/>
-          <w:szCs w:val="21"/>
-          <w:lang w:val="en-US"/>
-        </w:rPr>
-        <w:t>Console.WriteLine</w:t>
-      </w:r>
-      <w:proofErr w:type="spellEnd"/>
-      <w:r>
-        <w:rPr>
-          <w:rFonts w:ascii="Consolas" w:hAnsi="Consolas"/>
-          <w:color w:val="000000"/>
-          <w:sz w:val="18"/>
-          <w:szCs w:val="21"/>
-          <w:lang w:val="en-US"/>
-        </w:rPr>
-        <w:t>(</w:t>
-      </w:r>
-      <w:proofErr w:type="spellStart"/>
-      <w:r>
-        <w:rPr>
-          <w:rFonts w:ascii="Consolas" w:hAnsi="Consolas"/>
-          <w:color w:val="000000"/>
-          <w:sz w:val="18"/>
-          <w:szCs w:val="21"/>
-          <w:lang w:val="en-US"/>
-        </w:rPr>
-        <w:t>i</w:t>
-      </w:r>
-      <w:proofErr w:type="spellEnd"/>
-      <w:r>
-        <w:rPr>
-          <w:rFonts w:ascii="Consolas" w:hAnsi="Consolas"/>
-          <w:color w:val="000000"/>
-          <w:sz w:val="18"/>
-          <w:szCs w:val="21"/>
-          <w:lang w:val="en-US"/>
-        </w:rPr>
-        <w:t>);</w:t>
+        <w:t xml:space="preserve"> Console.WriteLine(i);</w:t>
       </w:r>
     </w:p>
     <w:p>
@@ -15418,19 +13350,8 @@
           <w:sz w:val="22"/>
           <w:szCs w:val="22"/>
         </w:rPr>
-        <w:t xml:space="preserve">Цикл </w:t>
-      </w:r>
-      <w:proofErr w:type="spellStart"/>
-      <w:r>
-        <w:rPr>
-          <w:b/>
-          <w:bCs/>
-          <w:sz w:val="22"/>
-          <w:szCs w:val="22"/>
-        </w:rPr>
-        <w:t>foreach</w:t>
-      </w:r>
-      <w:proofErr w:type="spellEnd"/>
+        <w:t>Цикл foreach</w:t>
+      </w:r>
     </w:p>
     <w:p>
       <w:pPr>
@@ -15446,23 +13367,7 @@
           <w:sz w:val="22"/>
           <w:szCs w:val="22"/>
         </w:rPr>
-        <w:t xml:space="preserve">Цикл </w:t>
-      </w:r>
-      <w:proofErr w:type="spellStart"/>
-      <w:r>
-        <w:rPr>
-          <w:sz w:val="22"/>
-          <w:szCs w:val="22"/>
-        </w:rPr>
-        <w:t>foreach</w:t>
-      </w:r>
-      <w:proofErr w:type="spellEnd"/>
-      <w:r>
-        <w:rPr>
-          <w:sz w:val="22"/>
-          <w:szCs w:val="22"/>
-        </w:rPr>
-        <w:t xml:space="preserve"> перебирает коллекции, например, массивы, и будет </w:t>
+        <w:t xml:space="preserve">Цикл foreach перебирает коллекции, например, массивы, и будет </w:t>
       </w:r>
       <w:r>
         <w:rPr>
@@ -15505,7 +13410,7 @@
           <w:lang w:val="en-US"/>
         </w:rPr>
       </w:pPr>
-      <w:proofErr w:type="spellStart"/>
+      <w:proofErr w:type="gramStart"/>
       <w:r>
         <w:rPr>
           <w:rFonts w:ascii="Consolas" w:hAnsi="Consolas" w:cs="Cascadia Mono"/>
@@ -15517,7 +13422,7 @@
         </w:rPr>
         <w:t>var</w:t>
       </w:r>
-      <w:proofErr w:type="spellEnd"/>
+      <w:proofErr w:type="gramEnd"/>
       <w:r>
         <w:rPr>
           <w:rFonts w:ascii="Consolas" w:hAnsi="Consolas" w:cs="Cascadia Mono"/>
@@ -15527,21 +13432,19 @@
           <w:highlight w:val="white"/>
           <w:lang w:val="en-US"/>
         </w:rPr>
-        <w:t xml:space="preserve"> </w:t>
-      </w:r>
-      <w:proofErr w:type="spellStart"/>
+        <w:t xml:space="preserve"> arr = </w:t>
+      </w:r>
       <w:r>
         <w:rPr>
           <w:rFonts w:ascii="Consolas" w:hAnsi="Consolas" w:cs="Cascadia Mono"/>
-          <w:color w:val="000000"/>
+          <w:color w:val="0000FF"/>
           <w:sz w:val="18"/>
           <w:szCs w:val="19"/>
           <w:highlight w:val="white"/>
           <w:lang w:val="en-US"/>
         </w:rPr>
-        <w:t>arr</w:t>
-      </w:r>
-      <w:proofErr w:type="spellEnd"/>
+        <w:t>new</w:t>
+      </w:r>
       <w:r>
         <w:rPr>
           <w:rFonts w:ascii="Consolas" w:hAnsi="Consolas" w:cs="Cascadia Mono"/>
@@ -15551,7 +13454,7 @@
           <w:highlight w:val="white"/>
           <w:lang w:val="en-US"/>
         </w:rPr>
-        <w:t xml:space="preserve"> = </w:t>
+        <w:t xml:space="preserve"> </w:t>
       </w:r>
       <w:r>
         <w:rPr>
@@ -15562,7 +13465,7 @@
           <w:highlight w:val="white"/>
           <w:lang w:val="en-US"/>
         </w:rPr>
-        <w:t>new</w:t>
+        <w:t>double</w:t>
       </w:r>
       <w:r>
         <w:rPr>
@@ -15573,42 +13476,7 @@
           <w:highlight w:val="white"/>
           <w:lang w:val="en-US"/>
         </w:rPr>
-        <w:t xml:space="preserve"> </w:t>
-      </w:r>
-      <w:proofErr w:type="gramStart"/>
-      <w:r>
-        <w:rPr>
-          <w:rFonts w:ascii="Consolas" w:hAnsi="Consolas" w:cs="Cascadia Mono"/>
-          <w:color w:val="0000FF"/>
-          <w:sz w:val="18"/>
-          <w:szCs w:val="19"/>
-          <w:highlight w:val="white"/>
-          <w:lang w:val="en-US"/>
-        </w:rPr>
-        <w:t>double</w:t>
-      </w:r>
-      <w:r>
-        <w:rPr>
-          <w:rFonts w:ascii="Consolas" w:hAnsi="Consolas" w:cs="Cascadia Mono"/>
-          <w:color w:val="000000"/>
-          <w:sz w:val="18"/>
-          <w:szCs w:val="19"/>
-          <w:highlight w:val="white"/>
-          <w:lang w:val="en-US"/>
-        </w:rPr>
-        <w:t>[</w:t>
-      </w:r>
-      <w:proofErr w:type="gramEnd"/>
-      <w:r>
-        <w:rPr>
-          <w:rFonts w:ascii="Consolas" w:hAnsi="Consolas" w:cs="Cascadia Mono"/>
-          <w:color w:val="000000"/>
-          <w:sz w:val="18"/>
-          <w:szCs w:val="19"/>
-          <w:highlight w:val="white"/>
-          <w:lang w:val="en-US"/>
-        </w:rPr>
-        <w:t>10];</w:t>
+        <w:t>[10];</w:t>
       </w:r>
     </w:p>
     <w:p>
@@ -15646,7 +13514,6 @@
           <w:lang w:val="en-US"/>
         </w:rPr>
       </w:pPr>
-      <w:proofErr w:type="spellStart"/>
       <w:r>
         <w:rPr>
           <w:rFonts w:ascii="Consolas" w:hAnsi="Consolas" w:cs="Cascadia Mono"/>
@@ -15658,7 +13525,6 @@
         </w:rPr>
         <w:t>foreach</w:t>
       </w:r>
-      <w:proofErr w:type="spellEnd"/>
       <w:r>
         <w:rPr>
           <w:rFonts w:ascii="Consolas" w:hAnsi="Consolas" w:cs="Cascadia Mono"/>
@@ -15670,7 +13536,6 @@
         </w:rPr>
         <w:t xml:space="preserve"> (</w:t>
       </w:r>
-      <w:proofErr w:type="spellStart"/>
       <w:r>
         <w:rPr>
           <w:rFonts w:ascii="Consolas" w:hAnsi="Consolas" w:cs="Cascadia Mono"/>
@@ -15682,7 +13547,6 @@
         </w:rPr>
         <w:t>var</w:t>
       </w:r>
-      <w:proofErr w:type="spellEnd"/>
       <w:r>
         <w:rPr>
           <w:rFonts w:ascii="Consolas" w:hAnsi="Consolas" w:cs="Cascadia Mono"/>
@@ -15714,31 +13578,7 @@
           <w:highlight w:val="white"/>
           <w:lang w:val="en-US"/>
         </w:rPr>
-        <w:t xml:space="preserve"> </w:t>
-      </w:r>
-      <w:proofErr w:type="spellStart"/>
-      <w:r>
-        <w:rPr>
-          <w:rFonts w:ascii="Consolas" w:hAnsi="Consolas" w:cs="Cascadia Mono"/>
-          <w:color w:val="000000"/>
-          <w:sz w:val="18"/>
-          <w:szCs w:val="19"/>
-          <w:highlight w:val="white"/>
-          <w:lang w:val="en-US"/>
-        </w:rPr>
-        <w:t>arr</w:t>
-      </w:r>
-      <w:proofErr w:type="spellEnd"/>
-      <w:r>
-        <w:rPr>
-          <w:rFonts w:ascii="Consolas" w:hAnsi="Consolas" w:cs="Cascadia Mono"/>
-          <w:color w:val="000000"/>
-          <w:sz w:val="18"/>
-          <w:szCs w:val="19"/>
-          <w:highlight w:val="white"/>
-          <w:lang w:val="en-US"/>
-        </w:rPr>
-        <w:t>)</w:t>
+        <w:t xml:space="preserve"> arr)</w:t>
       </w:r>
     </w:p>
     <w:p>
@@ -15794,7 +13634,6 @@
         </w:rPr>
         <w:t xml:space="preserve">    </w:t>
       </w:r>
-      <w:proofErr w:type="spellStart"/>
       <w:r>
         <w:rPr>
           <w:rFonts w:ascii="Consolas" w:hAnsi="Consolas" w:cs="Cascadia Mono"/>
@@ -15813,40 +13652,7 @@
           <w:szCs w:val="19"/>
           <w:highlight w:val="white"/>
         </w:rPr>
-        <w:t>.WriteLine</w:t>
-      </w:r>
-      <w:proofErr w:type="spellEnd"/>
-      <w:r>
-        <w:rPr>
-          <w:rFonts w:ascii="Consolas" w:hAnsi="Consolas" w:cs="Cascadia Mono"/>
-          <w:color w:val="000000"/>
-          <w:sz w:val="18"/>
-          <w:szCs w:val="19"/>
-          <w:highlight w:val="white"/>
-        </w:rPr>
-        <w:t>(</w:t>
-      </w:r>
-      <w:proofErr w:type="spellStart"/>
-      <w:r>
-        <w:rPr>
-          <w:rFonts w:ascii="Consolas" w:hAnsi="Consolas" w:cs="Cascadia Mono"/>
-          <w:color w:val="000000"/>
-          <w:sz w:val="18"/>
-          <w:szCs w:val="19"/>
-          <w:highlight w:val="white"/>
-        </w:rPr>
-        <w:t>element</w:t>
-      </w:r>
-      <w:proofErr w:type="spellEnd"/>
-      <w:r>
-        <w:rPr>
-          <w:rFonts w:ascii="Consolas" w:hAnsi="Consolas" w:cs="Cascadia Mono"/>
-          <w:color w:val="000000"/>
-          <w:sz w:val="18"/>
-          <w:szCs w:val="19"/>
-          <w:highlight w:val="white"/>
-        </w:rPr>
-        <w:t>);</w:t>
+        <w:t>.WriteLine(element);</w:t>
       </w:r>
     </w:p>
     <w:p>
@@ -15964,7 +13770,6 @@
         </w:rPr>
         <w:t xml:space="preserve">, … </w:t>
       </w:r>
-      <w:proofErr w:type="spellStart"/>
       <w:r>
         <w:rPr>
           <w:b/>
@@ -15975,7 +13780,6 @@
         </w:rPr>
         <w:t>kn</w:t>
       </w:r>
-      <w:proofErr w:type="spellEnd"/>
       <w:r>
         <w:rPr>
           <w:bCs/>
@@ -16101,7 +13905,7 @@
           <w:lang w:val="en-US"/>
         </w:rPr>
       </w:pPr>
-      <w:proofErr w:type="spellStart"/>
+      <w:proofErr w:type="gramStart"/>
       <w:r>
         <w:rPr>
           <w:rFonts w:ascii="Consolas" w:hAnsi="Consolas"/>
@@ -16112,7 +13916,7 @@
         </w:rPr>
         <w:t>var</w:t>
       </w:r>
-      <w:proofErr w:type="spellEnd"/>
+      <w:proofErr w:type="gramEnd"/>
       <w:r>
         <w:rPr>
           <w:rFonts w:ascii="Consolas" w:hAnsi="Consolas"/>
@@ -16123,8 +13927,6 @@
         </w:rPr>
         <w:t xml:space="preserve"> n = </w:t>
       </w:r>
-      <w:proofErr w:type="spellStart"/>
-      <w:proofErr w:type="gramStart"/>
       <w:r>
         <w:rPr>
           <w:rFonts w:ascii="Consolas" w:hAnsi="Consolas"/>
@@ -16143,41 +13945,7 @@
           <w:szCs w:val="21"/>
           <w:lang w:val="en-US"/>
         </w:rPr>
-        <w:t>.Parse</w:t>
-      </w:r>
-      <w:proofErr w:type="spellEnd"/>
-      <w:proofErr w:type="gramEnd"/>
-      <w:r>
-        <w:rPr>
-          <w:rFonts w:ascii="Consolas" w:hAnsi="Consolas"/>
-          <w:color w:val="000000"/>
-          <w:sz w:val="18"/>
-          <w:szCs w:val="21"/>
-          <w:lang w:val="en-US"/>
-        </w:rPr>
-        <w:t>(</w:t>
-      </w:r>
-      <w:proofErr w:type="spellStart"/>
-      <w:r>
-        <w:rPr>
-          <w:rFonts w:ascii="Consolas" w:hAnsi="Consolas"/>
-          <w:color w:val="000000"/>
-          <w:sz w:val="18"/>
-          <w:szCs w:val="21"/>
-          <w:lang w:val="en-US"/>
-        </w:rPr>
-        <w:t>Console.ReadLine</w:t>
-      </w:r>
-      <w:proofErr w:type="spellEnd"/>
-      <w:r>
-        <w:rPr>
-          <w:rFonts w:ascii="Consolas" w:hAnsi="Consolas"/>
-          <w:color w:val="000000"/>
-          <w:sz w:val="18"/>
-          <w:szCs w:val="21"/>
-          <w:lang w:val="en-US"/>
-        </w:rPr>
-        <w:t>());</w:t>
+        <w:t>.Parse(Console.ReadLine());</w:t>
       </w:r>
     </w:p>
     <w:p>
@@ -16192,7 +13960,6 @@
           <w:lang w:val="en-US"/>
         </w:rPr>
       </w:pPr>
-      <w:proofErr w:type="spellStart"/>
       <w:r>
         <w:rPr>
           <w:rFonts w:ascii="Consolas" w:hAnsi="Consolas"/>
@@ -16203,7 +13970,6 @@
         </w:rPr>
         <w:t>var</w:t>
       </w:r>
-      <w:proofErr w:type="spellEnd"/>
       <w:r>
         <w:rPr>
           <w:rFonts w:ascii="Consolas" w:hAnsi="Consolas"/>
@@ -16267,7 +14033,6 @@
         </w:rPr>
         <w:t xml:space="preserve"> (</w:t>
       </w:r>
-      <w:proofErr w:type="spellStart"/>
       <w:r>
         <w:rPr>
           <w:rFonts w:ascii="Consolas" w:hAnsi="Consolas"/>
@@ -16278,38 +14043,15 @@
         </w:rPr>
         <w:t>var</w:t>
       </w:r>
-      <w:proofErr w:type="spellEnd"/>
-      <w:r>
-        <w:rPr>
-          <w:rFonts w:ascii="Consolas" w:hAnsi="Consolas"/>
-          <w:color w:val="000000"/>
-          <w:sz w:val="18"/>
-          <w:szCs w:val="21"/>
-          <w:lang w:val="en-US"/>
-        </w:rPr>
-        <w:t xml:space="preserve"> </w:t>
-      </w:r>
-      <w:proofErr w:type="spellStart"/>
-      <w:r>
-        <w:rPr>
-          <w:rFonts w:ascii="Consolas" w:hAnsi="Consolas"/>
-          <w:color w:val="000000"/>
-          <w:sz w:val="18"/>
-          <w:szCs w:val="21"/>
-          <w:lang w:val="en-US"/>
-        </w:rPr>
-        <w:t>i</w:t>
-      </w:r>
-      <w:proofErr w:type="spellEnd"/>
-      <w:r>
-        <w:rPr>
-          <w:rFonts w:ascii="Consolas" w:hAnsi="Consolas"/>
-          <w:color w:val="000000"/>
-          <w:sz w:val="18"/>
-          <w:szCs w:val="21"/>
-          <w:lang w:val="en-US"/>
-        </w:rPr>
-        <w:t xml:space="preserve"> = </w:t>
+      <w:r>
+        <w:rPr>
+          <w:rFonts w:ascii="Consolas" w:hAnsi="Consolas"/>
+          <w:color w:val="000000"/>
+          <w:sz w:val="18"/>
+          <w:szCs w:val="21"/>
+          <w:lang w:val="en-US"/>
+        </w:rPr>
+        <w:t xml:space="preserve"> i = </w:t>
       </w:r>
       <w:r>
         <w:rPr>
@@ -16329,51 +14071,7 @@
           <w:szCs w:val="21"/>
           <w:lang w:val="en-US"/>
         </w:rPr>
-        <w:t xml:space="preserve">; </w:t>
-      </w:r>
-      <w:proofErr w:type="spellStart"/>
-      <w:r>
-        <w:rPr>
-          <w:rFonts w:ascii="Consolas" w:hAnsi="Consolas"/>
-          <w:color w:val="000000"/>
-          <w:sz w:val="18"/>
-          <w:szCs w:val="21"/>
-          <w:lang w:val="en-US"/>
-        </w:rPr>
-        <w:t>i</w:t>
-      </w:r>
-      <w:proofErr w:type="spellEnd"/>
-      <w:r>
-        <w:rPr>
-          <w:rFonts w:ascii="Consolas" w:hAnsi="Consolas"/>
-          <w:color w:val="000000"/>
-          <w:sz w:val="18"/>
-          <w:szCs w:val="21"/>
-          <w:lang w:val="en-US"/>
-        </w:rPr>
-        <w:t xml:space="preserve"> &lt; n; </w:t>
-      </w:r>
-      <w:proofErr w:type="spellStart"/>
-      <w:r>
-        <w:rPr>
-          <w:rFonts w:ascii="Consolas" w:hAnsi="Consolas"/>
-          <w:color w:val="000000"/>
-          <w:sz w:val="18"/>
-          <w:szCs w:val="21"/>
-          <w:lang w:val="en-US"/>
-        </w:rPr>
-        <w:t>i</w:t>
-      </w:r>
-      <w:proofErr w:type="spellEnd"/>
-      <w:r>
-        <w:rPr>
-          <w:rFonts w:ascii="Consolas" w:hAnsi="Consolas"/>
-          <w:color w:val="000000"/>
-          <w:sz w:val="18"/>
-          <w:szCs w:val="21"/>
-          <w:lang w:val="en-US"/>
-        </w:rPr>
-        <w:t>++)</w:t>
+        <w:t>; i &lt; n; i++)</w:t>
       </w:r>
     </w:p>
     <w:p>
@@ -16487,27 +14185,15 @@
           <w:lang w:val="en-US"/>
         </w:rPr>
       </w:pPr>
-      <w:proofErr w:type="spellStart"/>
-      <w:r>
-        <w:rPr>
-          <w:rFonts w:ascii="Consolas" w:hAnsi="Consolas"/>
-          <w:color w:val="000000"/>
-          <w:sz w:val="18"/>
-          <w:szCs w:val="21"/>
-          <w:lang w:val="en-US"/>
-        </w:rPr>
-        <w:t>Console.WriteLine</w:t>
-      </w:r>
-      <w:proofErr w:type="spellEnd"/>
-      <w:r>
-        <w:rPr>
-          <w:rFonts w:ascii="Consolas" w:hAnsi="Consolas"/>
-          <w:color w:val="000000"/>
-          <w:sz w:val="18"/>
-          <w:szCs w:val="21"/>
-          <w:lang w:val="en-US"/>
-        </w:rPr>
-        <w:t>(sum);</w:t>
+      <w:r>
+        <w:rPr>
+          <w:rFonts w:ascii="Consolas" w:hAnsi="Consolas"/>
+          <w:color w:val="000000"/>
+          <w:sz w:val="18"/>
+          <w:szCs w:val="21"/>
+          <w:lang w:val="en-US"/>
+        </w:rPr>
+        <w:t>Console.WriteLine(sum);</w:t>
       </w:r>
     </w:p>
     <w:p>
@@ -16645,7 +14331,7 @@
           <w:lang w:val="en-US"/>
         </w:rPr>
       </w:pPr>
-      <w:proofErr w:type="spellStart"/>
+      <w:proofErr w:type="gramStart"/>
       <w:r>
         <w:rPr>
           <w:rFonts w:ascii="Consolas" w:hAnsi="Consolas"/>
@@ -16656,7 +14342,7 @@
         </w:rPr>
         <w:t>var</w:t>
       </w:r>
-      <w:proofErr w:type="spellEnd"/>
+      <w:proofErr w:type="gramEnd"/>
       <w:r>
         <w:rPr>
           <w:rFonts w:ascii="Consolas" w:hAnsi="Consolas"/>
@@ -16667,8 +14353,6 @@
         </w:rPr>
         <w:t xml:space="preserve"> n = </w:t>
       </w:r>
-      <w:proofErr w:type="spellStart"/>
-      <w:proofErr w:type="gramStart"/>
       <w:r>
         <w:rPr>
           <w:rFonts w:ascii="Consolas" w:hAnsi="Consolas"/>
@@ -16687,41 +14371,7 @@
           <w:szCs w:val="21"/>
           <w:lang w:val="en-US"/>
         </w:rPr>
-        <w:t>.Parse</w:t>
-      </w:r>
-      <w:proofErr w:type="spellEnd"/>
-      <w:proofErr w:type="gramEnd"/>
-      <w:r>
-        <w:rPr>
-          <w:rFonts w:ascii="Consolas" w:hAnsi="Consolas"/>
-          <w:color w:val="000000"/>
-          <w:sz w:val="18"/>
-          <w:szCs w:val="21"/>
-          <w:lang w:val="en-US"/>
-        </w:rPr>
-        <w:t>(</w:t>
-      </w:r>
-      <w:proofErr w:type="spellStart"/>
-      <w:r>
-        <w:rPr>
-          <w:rFonts w:ascii="Consolas" w:hAnsi="Consolas"/>
-          <w:color w:val="000000"/>
-          <w:sz w:val="18"/>
-          <w:szCs w:val="21"/>
-          <w:lang w:val="en-US"/>
-        </w:rPr>
-        <w:t>Console.ReadLine</w:t>
-      </w:r>
-      <w:proofErr w:type="spellEnd"/>
-      <w:r>
-        <w:rPr>
-          <w:rFonts w:ascii="Consolas" w:hAnsi="Consolas"/>
-          <w:color w:val="000000"/>
-          <w:sz w:val="18"/>
-          <w:szCs w:val="21"/>
-          <w:lang w:val="en-US"/>
-        </w:rPr>
-        <w:t>());</w:t>
+        <w:t>.Parse(Console.ReadLine());</w:t>
       </w:r>
     </w:p>
     <w:p>
@@ -16736,7 +14386,6 @@
           <w:lang w:val="en-US"/>
         </w:rPr>
       </w:pPr>
-      <w:proofErr w:type="spellStart"/>
       <w:r>
         <w:rPr>
           <w:rFonts w:ascii="Consolas" w:hAnsi="Consolas"/>
@@ -16747,7 +14396,6 @@
         </w:rPr>
         <w:t>var</w:t>
       </w:r>
-      <w:proofErr w:type="spellEnd"/>
       <w:r>
         <w:rPr>
           <w:rFonts w:ascii="Consolas" w:hAnsi="Consolas"/>
@@ -16811,7 +14459,6 @@
         </w:rPr>
         <w:t xml:space="preserve"> (</w:t>
       </w:r>
-      <w:proofErr w:type="spellStart"/>
       <w:r>
         <w:rPr>
           <w:rFonts w:ascii="Consolas" w:hAnsi="Consolas"/>
@@ -16822,38 +14469,15 @@
         </w:rPr>
         <w:t>var</w:t>
       </w:r>
-      <w:proofErr w:type="spellEnd"/>
-      <w:r>
-        <w:rPr>
-          <w:rFonts w:ascii="Consolas" w:hAnsi="Consolas"/>
-          <w:color w:val="000000"/>
-          <w:sz w:val="18"/>
-          <w:szCs w:val="21"/>
-          <w:lang w:val="en-US"/>
-        </w:rPr>
-        <w:t xml:space="preserve"> </w:t>
-      </w:r>
-      <w:proofErr w:type="spellStart"/>
-      <w:r>
-        <w:rPr>
-          <w:rFonts w:ascii="Consolas" w:hAnsi="Consolas"/>
-          <w:color w:val="000000"/>
-          <w:sz w:val="18"/>
-          <w:szCs w:val="21"/>
-          <w:lang w:val="en-US"/>
-        </w:rPr>
-        <w:t>i</w:t>
-      </w:r>
-      <w:proofErr w:type="spellEnd"/>
-      <w:r>
-        <w:rPr>
-          <w:rFonts w:ascii="Consolas" w:hAnsi="Consolas"/>
-          <w:color w:val="000000"/>
-          <w:sz w:val="18"/>
-          <w:szCs w:val="21"/>
-          <w:lang w:val="en-US"/>
-        </w:rPr>
-        <w:t xml:space="preserve"> = </w:t>
+      <w:r>
+        <w:rPr>
+          <w:rFonts w:ascii="Consolas" w:hAnsi="Consolas"/>
+          <w:color w:val="000000"/>
+          <w:sz w:val="18"/>
+          <w:szCs w:val="21"/>
+          <w:lang w:val="en-US"/>
+        </w:rPr>
+        <w:t xml:space="preserve"> i = </w:t>
       </w:r>
       <w:r>
         <w:rPr>
@@ -16873,51 +14497,7 @@
           <w:szCs w:val="21"/>
           <w:lang w:val="en-US"/>
         </w:rPr>
-        <w:t xml:space="preserve">; </w:t>
-      </w:r>
-      <w:proofErr w:type="spellStart"/>
-      <w:r>
-        <w:rPr>
-          <w:rFonts w:ascii="Consolas" w:hAnsi="Consolas"/>
-          <w:color w:val="000000"/>
-          <w:sz w:val="18"/>
-          <w:szCs w:val="21"/>
-          <w:lang w:val="en-US"/>
-        </w:rPr>
-        <w:t>i</w:t>
-      </w:r>
-      <w:proofErr w:type="spellEnd"/>
-      <w:r>
-        <w:rPr>
-          <w:rFonts w:ascii="Consolas" w:hAnsi="Consolas"/>
-          <w:color w:val="000000"/>
-          <w:sz w:val="18"/>
-          <w:szCs w:val="21"/>
-          <w:lang w:val="en-US"/>
-        </w:rPr>
-        <w:t xml:space="preserve"> &lt; n; </w:t>
-      </w:r>
-      <w:proofErr w:type="spellStart"/>
-      <w:r>
-        <w:rPr>
-          <w:rFonts w:ascii="Consolas" w:hAnsi="Consolas"/>
-          <w:color w:val="000000"/>
-          <w:sz w:val="18"/>
-          <w:szCs w:val="21"/>
-          <w:lang w:val="en-US"/>
-        </w:rPr>
-        <w:t>i</w:t>
-      </w:r>
-      <w:proofErr w:type="spellEnd"/>
-      <w:r>
-        <w:rPr>
-          <w:rFonts w:ascii="Consolas" w:hAnsi="Consolas"/>
-          <w:color w:val="000000"/>
-          <w:sz w:val="18"/>
-          <w:szCs w:val="21"/>
-          <w:lang w:val="en-US"/>
-        </w:rPr>
-        <w:t>++)</w:t>
+        <w:t>; i &lt; n; i++)</w:t>
       </w:r>
     </w:p>
     <w:p>
@@ -17015,7 +14595,6 @@
         </w:rPr>
         <w:t xml:space="preserve"> (</w:t>
       </w:r>
-      <w:proofErr w:type="spellStart"/>
       <w:r>
         <w:rPr>
           <w:rFonts w:ascii="Consolas" w:hAnsi="Consolas"/>
@@ -17026,7 +14605,6 @@
         </w:rPr>
         <w:t>var</w:t>
       </w:r>
-      <w:proofErr w:type="spellEnd"/>
       <w:r>
         <w:rPr>
           <w:rFonts w:ascii="Consolas" w:hAnsi="Consolas"/>
@@ -17055,29 +14633,7 @@
           <w:szCs w:val="21"/>
           <w:lang w:val="en-US"/>
         </w:rPr>
-        <w:t xml:space="preserve">; j &lt; n; </w:t>
-      </w:r>
-      <w:proofErr w:type="spellStart"/>
-      <w:r>
-        <w:rPr>
-          <w:rFonts w:ascii="Consolas" w:hAnsi="Consolas"/>
-          <w:color w:val="000000"/>
-          <w:sz w:val="18"/>
-          <w:szCs w:val="21"/>
-          <w:lang w:val="en-US"/>
-        </w:rPr>
-        <w:t>j++</w:t>
-      </w:r>
-      <w:proofErr w:type="spellEnd"/>
-      <w:r>
-        <w:rPr>
-          <w:rFonts w:ascii="Consolas" w:hAnsi="Consolas"/>
-          <w:color w:val="000000"/>
-          <w:sz w:val="18"/>
-          <w:szCs w:val="21"/>
-          <w:lang w:val="en-US"/>
-        </w:rPr>
-        <w:t>)</w:t>
+        <w:t>; j &lt; n; j++)</w:t>
       </w:r>
     </w:p>
     <w:p>
@@ -17213,27 +14769,7 @@
           <w:sz w:val="18"/>
           <w:szCs w:val="21"/>
         </w:rPr>
-        <w:t xml:space="preserve"> </w:t>
-      </w:r>
-      <w:proofErr w:type="spellStart"/>
-      <w:r>
-        <w:rPr>
-          <w:rFonts w:ascii="Consolas" w:hAnsi="Consolas"/>
-          <w:color w:val="000000"/>
-          <w:sz w:val="18"/>
-          <w:szCs w:val="21"/>
-        </w:rPr>
-        <w:t>sum</w:t>
-      </w:r>
-      <w:proofErr w:type="spellEnd"/>
-      <w:r>
-        <w:rPr>
-          <w:rFonts w:ascii="Consolas" w:hAnsi="Consolas"/>
-          <w:color w:val="000000"/>
-          <w:sz w:val="18"/>
-          <w:szCs w:val="21"/>
-        </w:rPr>
-        <w:t xml:space="preserve"> += n;</w:t>
+        <w:t xml:space="preserve"> sum += n;</w:t>
       </w:r>
     </w:p>
     <w:p>
@@ -17467,16 +15003,7 @@
           <w:sz w:val="22"/>
           <w:szCs w:val="22"/>
         </w:rPr>
-        <w:t xml:space="preserve">консольное приложение </w:t>
-      </w:r>
-      <w:bookmarkStart w:id="1" w:name="_GoBack"/>
-      <w:bookmarkEnd w:id="1"/>
-      <w:r>
-        <w:rPr>
-          <w:sz w:val="22"/>
-          <w:szCs w:val="22"/>
-        </w:rPr>
-        <w:t>для выполнения заданий</w:t>
+        <w:t>консольное приложение для выполнения заданий</w:t>
       </w:r>
       <w:r>
         <w:rPr>
@@ -17660,97 +15187,7 @@
           <w:sz w:val="22"/>
           <w:szCs w:val="22"/>
         </w:rPr>
-        <w:t>ыведите для летних месяцев значение «</w:t>
-      </w:r>
-      <w:proofErr w:type="spellStart"/>
-      <w:r>
-        <w:rPr>
-          <w:bCs/>
-          <w:sz w:val="22"/>
-          <w:szCs w:val="22"/>
-        </w:rPr>
-        <w:t>Summer</w:t>
-      </w:r>
-      <w:proofErr w:type="spellEnd"/>
-      <w:r>
-        <w:rPr>
-          <w:bCs/>
-          <w:sz w:val="22"/>
-          <w:szCs w:val="22"/>
-        </w:rPr>
-        <w:t>», для зимних – «</w:t>
-      </w:r>
-      <w:proofErr w:type="spellStart"/>
-      <w:r>
-        <w:rPr>
-          <w:bCs/>
-          <w:sz w:val="22"/>
-          <w:szCs w:val="22"/>
-        </w:rPr>
-        <w:t>Winter</w:t>
-      </w:r>
-      <w:proofErr w:type="spellEnd"/>
-      <w:r>
-        <w:rPr>
-          <w:bCs/>
-          <w:sz w:val="22"/>
-          <w:szCs w:val="22"/>
-        </w:rPr>
-        <w:t>», для весенних – «</w:t>
-      </w:r>
-      <w:proofErr w:type="spellStart"/>
-      <w:r>
-        <w:rPr>
-          <w:bCs/>
-          <w:sz w:val="22"/>
-          <w:szCs w:val="22"/>
-        </w:rPr>
-        <w:t>Spring</w:t>
-      </w:r>
-      <w:proofErr w:type="spellEnd"/>
-      <w:r>
-        <w:rPr>
-          <w:bCs/>
-          <w:sz w:val="22"/>
-          <w:szCs w:val="22"/>
-        </w:rPr>
-        <w:t>», для осенних – «</w:t>
-      </w:r>
-      <w:proofErr w:type="spellStart"/>
-      <w:r>
-        <w:rPr>
-          <w:bCs/>
-          <w:sz w:val="22"/>
-          <w:szCs w:val="22"/>
-        </w:rPr>
-        <w:t>Autumn</w:t>
-      </w:r>
-      <w:proofErr w:type="spellEnd"/>
-      <w:r>
-        <w:rPr>
-          <w:bCs/>
-          <w:sz w:val="22"/>
-          <w:szCs w:val="22"/>
-        </w:rPr>
-        <w:t>». Если число не соответствует возможному значению месяца, то в этом случае следует вывести «</w:t>
-      </w:r>
-      <w:proofErr w:type="spellStart"/>
-      <w:r>
-        <w:rPr>
-          <w:bCs/>
-          <w:sz w:val="22"/>
-          <w:szCs w:val="22"/>
-        </w:rPr>
-        <w:t>Error</w:t>
-      </w:r>
-      <w:proofErr w:type="spellEnd"/>
-      <w:r>
-        <w:rPr>
-          <w:bCs/>
-          <w:sz w:val="22"/>
-          <w:szCs w:val="22"/>
-        </w:rPr>
-        <w:t>».</w:t>
+        <w:t>ыведите для летних месяцев значение «Summer», для зимних – «Winter», для весенних – «Spring», для осенних – «Autumn». Если число не соответствует возможному значению месяца, то в этом случае следует вывести «Error».</w:t>
       </w:r>
     </w:p>
     <w:p>
@@ -17927,7 +15364,6 @@
                 <w:szCs w:val="22"/>
               </w:rPr>
             </w:pPr>
-            <w:proofErr w:type="spellStart"/>
             <w:r>
               <w:rPr>
                 <w:bCs/>
@@ -17936,7 +15372,6 @@
               </w:rPr>
               <w:t>Spring</w:t>
             </w:r>
-            <w:proofErr w:type="spellEnd"/>
           </w:p>
         </w:tc>
       </w:tr>
@@ -18003,7 +15438,6 @@
                 <w:szCs w:val="22"/>
               </w:rPr>
             </w:pPr>
-            <w:proofErr w:type="spellStart"/>
             <w:r>
               <w:rPr>
                 <w:bCs/>
@@ -18012,7 +15446,6 @@
               </w:rPr>
               <w:t>Error</w:t>
             </w:r>
-            <w:proofErr w:type="spellEnd"/>
           </w:p>
         </w:tc>
       </w:tr>
@@ -18159,16 +15592,7 @@
           <w:sz w:val="22"/>
           <w:szCs w:val="22"/>
         </w:rPr>
-        <w:t xml:space="preserve">Первая строка содержит целое число k (1 ≤ k ≤ 10000) – количество конечных автоматов. Следующие k строк содержат по два целых числа </w:t>
-      </w:r>
-      <w:proofErr w:type="spellStart"/>
-      <w:r>
-        <w:rPr>
-          <w:bCs/>
-          <w:sz w:val="22"/>
-          <w:szCs w:val="22"/>
-        </w:rPr>
-        <w:t>n</w:t>
+        <w:t>Первая строка содержит целое число k (1 ≤ k ≤ 10000) – количество конечных автоматов. Следующие k строк содержат по два целых числа n</w:t>
       </w:r>
       <w:r>
         <w:rPr>
@@ -18179,23 +15603,13 @@
         </w:rPr>
         <w:t>i</w:t>
       </w:r>
-      <w:proofErr w:type="spellEnd"/>
-      <w:r>
-        <w:rPr>
-          <w:bCs/>
-          <w:sz w:val="22"/>
-          <w:szCs w:val="22"/>
-        </w:rPr>
-        <w:t xml:space="preserve"> (0 ≤ </w:t>
-      </w:r>
-      <w:proofErr w:type="spellStart"/>
-      <w:r>
-        <w:rPr>
-          <w:bCs/>
-          <w:sz w:val="22"/>
-          <w:szCs w:val="22"/>
-        </w:rPr>
-        <w:t>n</w:t>
+      <w:r>
+        <w:rPr>
+          <w:bCs/>
+          <w:sz w:val="22"/>
+          <w:szCs w:val="22"/>
+        </w:rPr>
+        <w:t> (0 ≤ n</w:t>
       </w:r>
       <w:r>
         <w:rPr>
@@ -18206,23 +15620,13 @@
         </w:rPr>
         <w:t>i</w:t>
       </w:r>
-      <w:proofErr w:type="spellEnd"/>
-      <w:r>
-        <w:rPr>
-          <w:bCs/>
-          <w:sz w:val="22"/>
-          <w:szCs w:val="22"/>
-        </w:rPr>
-        <w:t xml:space="preserve"> ≤ 1000) и </w:t>
-      </w:r>
-      <w:proofErr w:type="spellStart"/>
-      <w:r>
-        <w:rPr>
-          <w:bCs/>
-          <w:sz w:val="22"/>
-          <w:szCs w:val="22"/>
-        </w:rPr>
-        <w:t>m</w:t>
+      <w:r>
+        <w:rPr>
+          <w:bCs/>
+          <w:sz w:val="22"/>
+          <w:szCs w:val="22"/>
+        </w:rPr>
+        <w:t> ≤ 1000) и m</w:t>
       </w:r>
       <w:r>
         <w:rPr>
@@ -18233,23 +15637,13 @@
         </w:rPr>
         <w:t>i</w:t>
       </w:r>
-      <w:proofErr w:type="spellEnd"/>
-      <w:r>
-        <w:rPr>
-          <w:bCs/>
-          <w:sz w:val="22"/>
-          <w:szCs w:val="22"/>
-        </w:rPr>
-        <w:t xml:space="preserve"> (0 ≤ </w:t>
-      </w:r>
-      <w:proofErr w:type="spellStart"/>
-      <w:r>
-        <w:rPr>
-          <w:bCs/>
-          <w:sz w:val="22"/>
-          <w:szCs w:val="22"/>
-        </w:rPr>
-        <w:t>m</w:t>
+      <w:r>
+        <w:rPr>
+          <w:bCs/>
+          <w:sz w:val="22"/>
+          <w:szCs w:val="22"/>
+        </w:rPr>
+        <w:t> (0 ≤ m</w:t>
       </w:r>
       <w:r>
         <w:rPr>
@@ -18260,7 +15654,6 @@
         </w:rPr>
         <w:t>i</w:t>
       </w:r>
-      <w:proofErr w:type="spellEnd"/>
       <w:r>
         <w:rPr>
           <w:bCs/>
@@ -18293,25 +15686,7 @@
           <w:sz w:val="22"/>
           <w:szCs w:val="22"/>
         </w:rPr>
-        <w:t>) – число состояний и переходов i-</w:t>
-      </w:r>
-      <w:proofErr w:type="spellStart"/>
-      <w:r>
-        <w:rPr>
-          <w:bCs/>
-          <w:sz w:val="22"/>
-          <w:szCs w:val="22"/>
-        </w:rPr>
-        <w:t>го</w:t>
-      </w:r>
-      <w:proofErr w:type="spellEnd"/>
-      <w:r>
-        <w:rPr>
-          <w:bCs/>
-          <w:sz w:val="22"/>
-          <w:szCs w:val="22"/>
-        </w:rPr>
-        <w:t xml:space="preserve"> автомата.</w:t>
+        <w:t>) – число состояний и переходов i-го автомата.</w:t>
       </w:r>
     </w:p>
     <w:p>
@@ -18359,25 +15734,7 @@
           <w:sz w:val="22"/>
           <w:szCs w:val="22"/>
         </w:rPr>
-        <w:t>состоять из k строк. На i-й строке выведите одно число – нетривиальность i-</w:t>
-      </w:r>
-      <w:proofErr w:type="spellStart"/>
-      <w:r>
-        <w:rPr>
-          <w:bCs/>
-          <w:sz w:val="22"/>
-          <w:szCs w:val="22"/>
-        </w:rPr>
-        <w:t>го</w:t>
-      </w:r>
-      <w:proofErr w:type="spellEnd"/>
-      <w:r>
-        <w:rPr>
-          <w:bCs/>
-          <w:sz w:val="22"/>
-          <w:szCs w:val="22"/>
-        </w:rPr>
-        <w:t xml:space="preserve"> автомата.</w:t>
+        <w:t>состоять из k строк. На i-й строке выведите одно число – нетривиальность i-го автомата.</w:t>
       </w:r>
     </w:p>
     <w:p>
@@ -19363,97 +16720,7 @@
           <w:sz w:val="22"/>
           <w:szCs w:val="22"/>
         </w:rPr>
-        <w:t>ыведите для летних месяцев значение «</w:t>
-      </w:r>
-      <w:proofErr w:type="spellStart"/>
-      <w:r>
-        <w:rPr>
-          <w:bCs/>
-          <w:sz w:val="22"/>
-          <w:szCs w:val="22"/>
-        </w:rPr>
-        <w:t>Summer</w:t>
-      </w:r>
-      <w:proofErr w:type="spellEnd"/>
-      <w:r>
-        <w:rPr>
-          <w:bCs/>
-          <w:sz w:val="22"/>
-          <w:szCs w:val="22"/>
-        </w:rPr>
-        <w:t>», для зимних – «</w:t>
-      </w:r>
-      <w:proofErr w:type="spellStart"/>
-      <w:r>
-        <w:rPr>
-          <w:bCs/>
-          <w:sz w:val="22"/>
-          <w:szCs w:val="22"/>
-        </w:rPr>
-        <w:t>Winter</w:t>
-      </w:r>
-      <w:proofErr w:type="spellEnd"/>
-      <w:r>
-        <w:rPr>
-          <w:bCs/>
-          <w:sz w:val="22"/>
-          <w:szCs w:val="22"/>
-        </w:rPr>
-        <w:t>», для весенних – «</w:t>
-      </w:r>
-      <w:proofErr w:type="spellStart"/>
-      <w:r>
-        <w:rPr>
-          <w:bCs/>
-          <w:sz w:val="22"/>
-          <w:szCs w:val="22"/>
-        </w:rPr>
-        <w:t>Spring</w:t>
-      </w:r>
-      <w:proofErr w:type="spellEnd"/>
-      <w:r>
-        <w:rPr>
-          <w:bCs/>
-          <w:sz w:val="22"/>
-          <w:szCs w:val="22"/>
-        </w:rPr>
-        <w:t>», для осенних – «</w:t>
-      </w:r>
-      <w:proofErr w:type="spellStart"/>
-      <w:r>
-        <w:rPr>
-          <w:bCs/>
-          <w:sz w:val="22"/>
-          <w:szCs w:val="22"/>
-        </w:rPr>
-        <w:t>Autumn</w:t>
-      </w:r>
-      <w:proofErr w:type="spellEnd"/>
-      <w:r>
-        <w:rPr>
-          <w:bCs/>
-          <w:sz w:val="22"/>
-          <w:szCs w:val="22"/>
-        </w:rPr>
-        <w:t>». Если число не соответствует возможному значению месяца, то в этом случае следует вывести «</w:t>
-      </w:r>
-      <w:proofErr w:type="spellStart"/>
-      <w:r>
-        <w:rPr>
-          <w:bCs/>
-          <w:sz w:val="22"/>
-          <w:szCs w:val="22"/>
-        </w:rPr>
-        <w:t>Error</w:t>
-      </w:r>
-      <w:proofErr w:type="spellEnd"/>
-      <w:r>
-        <w:rPr>
-          <w:bCs/>
-          <w:sz w:val="22"/>
-          <w:szCs w:val="22"/>
-        </w:rPr>
-        <w:t>».</w:t>
+        <w:t>ыведите для летних месяцев значение «Summer», для зимних – «Winter», для весенних – «Spring», для осенних – «Autumn». Если число не соответствует возможному значению месяца, то в этом случае следует вывести «Error».</w:t>
       </w:r>
     </w:p>
     <w:p>
@@ -19630,7 +16897,6 @@
                 <w:szCs w:val="22"/>
               </w:rPr>
             </w:pPr>
-            <w:proofErr w:type="spellStart"/>
             <w:r>
               <w:rPr>
                 <w:bCs/>
@@ -19639,7 +16905,6 @@
               </w:rPr>
               <w:t>Spring</w:t>
             </w:r>
-            <w:proofErr w:type="spellEnd"/>
           </w:p>
         </w:tc>
       </w:tr>
@@ -19706,7 +16971,6 @@
                 <w:szCs w:val="22"/>
               </w:rPr>
             </w:pPr>
-            <w:proofErr w:type="spellStart"/>
             <w:r>
               <w:rPr>
                 <w:bCs/>
@@ -19715,7 +16979,6 @@
               </w:rPr>
               <w:t>Error</w:t>
             </w:r>
-            <w:proofErr w:type="spellEnd"/>
           </w:p>
         </w:tc>
       </w:tr>
@@ -19836,27 +17099,7 @@
           <w:sz w:val="22"/>
           <w:szCs w:val="22"/>
         </w:rPr>
-        <w:t>Зима (</w:t>
-      </w:r>
-      <w:proofErr w:type="spellStart"/>
-      <w:r>
-        <w:rPr>
-          <w:b/>
-          <w:bCs/>
-          <w:sz w:val="22"/>
-          <w:szCs w:val="22"/>
-        </w:rPr>
-        <w:t>Winter</w:t>
-      </w:r>
-      <w:proofErr w:type="spellEnd"/>
-      <w:r>
-        <w:rPr>
-          <w:b/>
-          <w:bCs/>
-          <w:sz w:val="22"/>
-          <w:szCs w:val="22"/>
-        </w:rPr>
-        <w:t>)</w:t>
+        <w:t>Зима (Winter)</w:t>
       </w:r>
       <w:r>
         <w:rPr>
@@ -19887,27 +17130,7 @@
           <w:sz w:val="22"/>
           <w:szCs w:val="22"/>
         </w:rPr>
-        <w:t>Весна (</w:t>
-      </w:r>
-      <w:proofErr w:type="spellStart"/>
-      <w:r>
-        <w:rPr>
-          <w:b/>
-          <w:bCs/>
-          <w:sz w:val="22"/>
-          <w:szCs w:val="22"/>
-        </w:rPr>
-        <w:t>Spring</w:t>
-      </w:r>
-      <w:proofErr w:type="spellEnd"/>
-      <w:r>
-        <w:rPr>
-          <w:b/>
-          <w:bCs/>
-          <w:sz w:val="22"/>
-          <w:szCs w:val="22"/>
-        </w:rPr>
-        <w:t>)</w:t>
+        <w:t>Весна (Spring)</w:t>
       </w:r>
       <w:r>
         <w:rPr>
@@ -19938,27 +17161,7 @@
           <w:sz w:val="22"/>
           <w:szCs w:val="22"/>
         </w:rPr>
-        <w:t>Лето (</w:t>
-      </w:r>
-      <w:proofErr w:type="spellStart"/>
-      <w:r>
-        <w:rPr>
-          <w:b/>
-          <w:bCs/>
-          <w:sz w:val="22"/>
-          <w:szCs w:val="22"/>
-        </w:rPr>
-        <w:t>Summer</w:t>
-      </w:r>
-      <w:proofErr w:type="spellEnd"/>
-      <w:r>
-        <w:rPr>
-          <w:b/>
-          <w:bCs/>
-          <w:sz w:val="22"/>
-          <w:szCs w:val="22"/>
-        </w:rPr>
-        <w:t>)</w:t>
+        <w:t>Лето (Summer)</w:t>
       </w:r>
       <w:r>
         <w:rPr>
@@ -19989,19 +17192,37 @@
           <w:sz w:val="22"/>
           <w:szCs w:val="22"/>
         </w:rPr>
-        <w:t>Осень (</w:t>
-      </w:r>
-      <w:proofErr w:type="spellStart"/>
-      <w:r>
+        <w:t>Осень (Autumn)</w:t>
+      </w:r>
+      <w:r>
+        <w:rPr>
+          <w:bCs/>
+          <w:sz w:val="22"/>
+          <w:szCs w:val="22"/>
+        </w:rPr>
+        <w:t>: сентябрь (9), октябрь (10), ноябрь (11)</w:t>
+      </w:r>
+    </w:p>
+    <w:p>
+      <w:pPr>
+        <w:jc w:val="both"/>
+        <w:rPr>
+          <w:bCs/>
+          <w:sz w:val="22"/>
+          <w:szCs w:val="22"/>
+        </w:rPr>
+      </w:pPr>
+    </w:p>
+    <w:p>
+      <w:pPr>
+        <w:jc w:val="both"/>
         <w:rPr>
           <w:b/>
           <w:bCs/>
           <w:sz w:val="22"/>
           <w:szCs w:val="22"/>
         </w:rPr>
-        <w:t>Autumn</w:t>
-      </w:r>
-      <w:proofErr w:type="spellEnd"/>
+      </w:pPr>
       <w:r>
         <w:rPr>
           <w:b/>
@@ -20009,15 +17230,7 @@
           <w:sz w:val="22"/>
           <w:szCs w:val="22"/>
         </w:rPr>
-        <w:t>)</w:t>
-      </w:r>
-      <w:r>
-        <w:rPr>
-          <w:bCs/>
-          <w:sz w:val="22"/>
-          <w:szCs w:val="22"/>
-        </w:rPr>
-        <w:t>: сентябрь (9), октябрь (10), ноябрь (11)</w:t>
+        <w:t>Шаг 3: Анализ входных данных</w:t>
       </w:r>
     </w:p>
     <w:p>
@@ -20029,36 +17242,6 @@
           <w:szCs w:val="22"/>
         </w:rPr>
       </w:pPr>
-    </w:p>
-    <w:p>
-      <w:pPr>
-        <w:jc w:val="both"/>
-        <w:rPr>
-          <w:b/>
-          <w:bCs/>
-          <w:sz w:val="22"/>
-          <w:szCs w:val="22"/>
-        </w:rPr>
-      </w:pPr>
-      <w:r>
-        <w:rPr>
-          <w:b/>
-          <w:bCs/>
-          <w:sz w:val="22"/>
-          <w:szCs w:val="22"/>
-        </w:rPr>
-        <w:t>Шаг 3: Анализ входных данных</w:t>
-      </w:r>
-    </w:p>
-    <w:p>
-      <w:pPr>
-        <w:jc w:val="both"/>
-        <w:rPr>
-          <w:bCs/>
-          <w:sz w:val="22"/>
-          <w:szCs w:val="22"/>
-        </w:rPr>
-      </w:pPr>
       <w:r>
         <w:rPr>
           <w:bCs/>
@@ -20083,25 +17266,7 @@
           <w:sz w:val="22"/>
           <w:szCs w:val="22"/>
         </w:rPr>
-        <w:t xml:space="preserve"> или N &gt; 12, нужно вывести "</w:t>
-      </w:r>
-      <w:proofErr w:type="spellStart"/>
-      <w:r>
-        <w:rPr>
-          <w:bCs/>
-          <w:sz w:val="22"/>
-          <w:szCs w:val="22"/>
-        </w:rPr>
-        <w:t>Error</w:t>
-      </w:r>
-      <w:proofErr w:type="spellEnd"/>
-      <w:r>
-        <w:rPr>
-          <w:bCs/>
-          <w:sz w:val="22"/>
-          <w:szCs w:val="22"/>
-        </w:rPr>
-        <w:t>".</w:t>
+        <w:t xml:space="preserve"> или N &gt; 12, нужно вывести "Error".</w:t>
       </w:r>
     </w:p>
     <w:p>
@@ -20150,79 +17315,7 @@
           <w:sz w:val="22"/>
           <w:szCs w:val="22"/>
         </w:rPr>
-        <w:t>Используем условные операторы (</w:t>
-      </w:r>
-      <w:proofErr w:type="spellStart"/>
-      <w:r>
-        <w:rPr>
-          <w:bCs/>
-          <w:sz w:val="22"/>
-          <w:szCs w:val="22"/>
-        </w:rPr>
-        <w:t>if</w:t>
-      </w:r>
-      <w:proofErr w:type="spellEnd"/>
-      <w:r>
-        <w:rPr>
-          <w:bCs/>
-          <w:sz w:val="22"/>
-          <w:szCs w:val="22"/>
-        </w:rPr>
-        <w:t>, </w:t>
-      </w:r>
-      <w:proofErr w:type="spellStart"/>
-      <w:r>
-        <w:rPr>
-          <w:bCs/>
-          <w:sz w:val="22"/>
-          <w:szCs w:val="22"/>
-        </w:rPr>
-        <w:t>else</w:t>
-      </w:r>
-      <w:proofErr w:type="spellEnd"/>
-      <w:r>
-        <w:rPr>
-          <w:bCs/>
-          <w:sz w:val="22"/>
-          <w:szCs w:val="22"/>
-        </w:rPr>
-        <w:t xml:space="preserve"> </w:t>
-      </w:r>
-      <w:proofErr w:type="spellStart"/>
-      <w:r>
-        <w:rPr>
-          <w:bCs/>
-          <w:sz w:val="22"/>
-          <w:szCs w:val="22"/>
-        </w:rPr>
-        <w:t>if</w:t>
-      </w:r>
-      <w:proofErr w:type="spellEnd"/>
-      <w:r>
-        <w:rPr>
-          <w:bCs/>
-          <w:sz w:val="22"/>
-          <w:szCs w:val="22"/>
-        </w:rPr>
-        <w:t>, </w:t>
-      </w:r>
-      <w:proofErr w:type="spellStart"/>
-      <w:r>
-        <w:rPr>
-          <w:bCs/>
-          <w:sz w:val="22"/>
-          <w:szCs w:val="22"/>
-        </w:rPr>
-        <w:t>else</w:t>
-      </w:r>
-      <w:proofErr w:type="spellEnd"/>
-      <w:r>
-        <w:rPr>
-          <w:bCs/>
-          <w:sz w:val="22"/>
-          <w:szCs w:val="22"/>
-        </w:rPr>
-        <w:t>) для проверки диапазонов номеров месяцев и определения времени года.</w:t>
+        <w:t>Используем условные операторы (if, else if, else) для проверки диапазонов номеров месяцев и определения времени года.</w:t>
       </w:r>
     </w:p>
     <w:p>
@@ -20308,7 +17401,6 @@
           <w:highlight w:val="white"/>
         </w:rPr>
       </w:pPr>
-      <w:proofErr w:type="spellStart"/>
       <w:r>
         <w:rPr>
           <w:rFonts w:ascii="Consolas" w:hAnsi="Consolas" w:cs="Cascadia Mono"/>
@@ -20327,18 +17419,7 @@
           <w:szCs w:val="19"/>
           <w:highlight w:val="white"/>
         </w:rPr>
-        <w:t>.Write</w:t>
-      </w:r>
-      <w:proofErr w:type="spellEnd"/>
-      <w:r>
-        <w:rPr>
-          <w:rFonts w:ascii="Consolas" w:hAnsi="Consolas" w:cs="Cascadia Mono"/>
-          <w:color w:val="000000"/>
-          <w:sz w:val="18"/>
-          <w:szCs w:val="19"/>
-          <w:highlight w:val="white"/>
-        </w:rPr>
-        <w:t>(</w:t>
+        <w:t>.Write(</w:t>
       </w:r>
       <w:r>
         <w:rPr>
@@ -20378,7 +17459,7 @@
           <w:lang w:val="en-US"/>
         </w:rPr>
       </w:pPr>
-      <w:proofErr w:type="spellStart"/>
+      <w:proofErr w:type="gramStart"/>
       <w:r>
         <w:rPr>
           <w:rFonts w:ascii="Consolas" w:hAnsi="Consolas" w:cs="Cascadia Mono"/>
@@ -20390,7 +17471,7 @@
         </w:rPr>
         <w:t>int</w:t>
       </w:r>
-      <w:proofErr w:type="spellEnd"/>
+      <w:proofErr w:type="gramEnd"/>
       <w:r>
         <w:rPr>
           <w:rFonts w:ascii="Consolas" w:hAnsi="Consolas" w:cs="Cascadia Mono"/>
@@ -20402,8 +17483,6 @@
         </w:rPr>
         <w:t xml:space="preserve"> month = </w:t>
       </w:r>
-      <w:proofErr w:type="spellStart"/>
-      <w:proofErr w:type="gramStart"/>
       <w:r>
         <w:rPr>
           <w:rFonts w:ascii="Consolas" w:hAnsi="Consolas" w:cs="Cascadia Mono"/>
@@ -20424,55 +17503,29 @@
           <w:highlight w:val="white"/>
           <w:lang w:val="en-US"/>
         </w:rPr>
-        <w:t>.Parse</w:t>
-      </w:r>
-      <w:proofErr w:type="spellEnd"/>
-      <w:proofErr w:type="gramEnd"/>
+        <w:t>.Parse(</w:t>
+      </w:r>
       <w:r>
         <w:rPr>
           <w:rFonts w:ascii="Consolas" w:hAnsi="Consolas" w:cs="Cascadia Mono"/>
-          <w:color w:val="000000"/>
+          <w:color w:val="2B91AF"/>
           <w:sz w:val="18"/>
           <w:szCs w:val="19"/>
           <w:highlight w:val="white"/>
           <w:lang w:val="en-US"/>
         </w:rPr>
-        <w:t>(</w:t>
-      </w:r>
-      <w:proofErr w:type="spellStart"/>
+        <w:t>Console</w:t>
+      </w:r>
       <w:r>
         <w:rPr>
           <w:rFonts w:ascii="Consolas" w:hAnsi="Consolas" w:cs="Cascadia Mono"/>
-          <w:color w:val="2B91AF"/>
+          <w:color w:val="000000"/>
           <w:sz w:val="18"/>
           <w:szCs w:val="19"/>
           <w:highlight w:val="white"/>
           <w:lang w:val="en-US"/>
         </w:rPr>
-        <w:t>Console</w:t>
-      </w:r>
-      <w:r>
-        <w:rPr>
-          <w:rFonts w:ascii="Consolas" w:hAnsi="Consolas" w:cs="Cascadia Mono"/>
-          <w:color w:val="000000"/>
-          <w:sz w:val="18"/>
-          <w:szCs w:val="19"/>
-          <w:highlight w:val="white"/>
-          <w:lang w:val="en-US"/>
-        </w:rPr>
-        <w:t>.ReadLine</w:t>
-      </w:r>
-      <w:proofErr w:type="spellEnd"/>
-      <w:r>
-        <w:rPr>
-          <w:rFonts w:ascii="Consolas" w:hAnsi="Consolas" w:cs="Cascadia Mono"/>
-          <w:color w:val="000000"/>
-          <w:sz w:val="18"/>
-          <w:szCs w:val="19"/>
-          <w:highlight w:val="white"/>
-          <w:lang w:val="en-US"/>
-        </w:rPr>
-        <w:t>());</w:t>
+        <w:t>.ReadLine());</w:t>
       </w:r>
     </w:p>
     <w:p>
@@ -20617,7 +17670,6 @@
         </w:rPr>
         <w:t xml:space="preserve">    </w:t>
       </w:r>
-      <w:proofErr w:type="spellStart"/>
       <w:r>
         <w:rPr>
           <w:rFonts w:ascii="Consolas" w:hAnsi="Consolas" w:cs="Cascadia Mono"/>
@@ -20638,19 +17690,7 @@
           <w:highlight w:val="white"/>
           <w:lang w:val="en-US"/>
         </w:rPr>
-        <w:t>.WriteLine</w:t>
-      </w:r>
-      <w:proofErr w:type="spellEnd"/>
-      <w:r>
-        <w:rPr>
-          <w:rFonts w:ascii="Consolas" w:hAnsi="Consolas" w:cs="Cascadia Mono"/>
-          <w:color w:val="000000"/>
-          <w:sz w:val="18"/>
-          <w:szCs w:val="19"/>
-          <w:highlight w:val="white"/>
-          <w:lang w:val="en-US"/>
-        </w:rPr>
-        <w:t>(</w:t>
+        <w:t>.WriteLine(</w:t>
       </w:r>
       <w:r>
         <w:rPr>
@@ -21721,25 +18761,7 @@
           <w:sz w:val="22"/>
           <w:szCs w:val="22"/>
         </w:rPr>
-        <w:t>: "</w:t>
-      </w:r>
-      <w:proofErr w:type="spellStart"/>
-      <w:r>
-        <w:rPr>
-          <w:bCs/>
-          <w:sz w:val="22"/>
-          <w:szCs w:val="22"/>
-        </w:rPr>
-        <w:t>Spring</w:t>
-      </w:r>
-      <w:proofErr w:type="spellEnd"/>
-      <w:r>
-        <w:rPr>
-          <w:bCs/>
-          <w:sz w:val="22"/>
-          <w:szCs w:val="22"/>
-        </w:rPr>
-        <w:t>" (март — весна).</w:t>
+        <w:t>: "Spring" (март — весна).</w:t>
       </w:r>
     </w:p>
     <w:p>
@@ -21787,25 +18809,7 @@
           <w:sz w:val="22"/>
           <w:szCs w:val="22"/>
         </w:rPr>
-        <w:t>: "</w:t>
-      </w:r>
-      <w:proofErr w:type="spellStart"/>
-      <w:r>
-        <w:rPr>
-          <w:bCs/>
-          <w:sz w:val="22"/>
-          <w:szCs w:val="22"/>
-        </w:rPr>
-        <w:t>Error</w:t>
-      </w:r>
-      <w:proofErr w:type="spellEnd"/>
-      <w:r>
-        <w:rPr>
-          <w:bCs/>
-          <w:sz w:val="22"/>
-          <w:szCs w:val="22"/>
-        </w:rPr>
-        <w:t>" (нет такого месяца).</w:t>
+        <w:t>: "Error" (нет такого месяца).</w:t>
       </w:r>
     </w:p>
     <w:p>
@@ -22134,55 +19138,7 @@
           <w:sz w:val="22"/>
           <w:szCs w:val="22"/>
         </w:rPr>
-        <w:t xml:space="preserve"> MS </w:t>
-      </w:r>
-      <w:proofErr w:type="spellStart"/>
-      <w:r>
-        <w:rPr>
-          <w:sz w:val="22"/>
-          <w:szCs w:val="22"/>
-        </w:rPr>
-        <w:t>Visual</w:t>
-      </w:r>
-      <w:proofErr w:type="spellEnd"/>
-      <w:r>
-        <w:rPr>
-          <w:sz w:val="22"/>
-          <w:szCs w:val="22"/>
-        </w:rPr>
-        <w:t xml:space="preserve"> </w:t>
-      </w:r>
-      <w:proofErr w:type="spellStart"/>
-      <w:r>
-        <w:rPr>
-          <w:sz w:val="22"/>
-          <w:szCs w:val="22"/>
-        </w:rPr>
-        <w:t>Studio</w:t>
-      </w:r>
-      <w:proofErr w:type="spellEnd"/>
-      <w:r>
-        <w:rPr>
-          <w:sz w:val="22"/>
-          <w:szCs w:val="22"/>
-        </w:rPr>
-        <w:t xml:space="preserve"> </w:t>
-      </w:r>
-      <w:proofErr w:type="spellStart"/>
-      <w:r>
-        <w:rPr>
-          <w:sz w:val="22"/>
-          <w:szCs w:val="22"/>
-        </w:rPr>
-        <w:t>Community</w:t>
-      </w:r>
-      <w:proofErr w:type="spellEnd"/>
-      <w:r>
-        <w:rPr>
-          <w:sz w:val="22"/>
-          <w:szCs w:val="22"/>
-        </w:rPr>
-        <w:t xml:space="preserve"> 20</w:t>
+        <w:t xml:space="preserve"> MS Visual Studio Community 20</w:t>
       </w:r>
       <w:r>
         <w:rPr>
@@ -22235,7 +19191,6 @@
           <w:szCs w:val="22"/>
         </w:rPr>
       </w:pPr>
-      <w:proofErr w:type="spellStart"/>
       <w:r>
         <w:rPr>
           <w:sz w:val="22"/>
@@ -22243,29 +19198,12 @@
         </w:rPr>
         <w:t>Open</w:t>
       </w:r>
-      <w:proofErr w:type="spellEnd"/>
-      <w:r>
-        <w:rPr>
-          <w:sz w:val="22"/>
-          <w:szCs w:val="22"/>
-        </w:rPr>
-        <w:t xml:space="preserve"> </w:t>
-      </w:r>
-      <w:proofErr w:type="spellStart"/>
-      <w:r>
-        <w:rPr>
-          <w:sz w:val="22"/>
-          <w:szCs w:val="22"/>
-        </w:rPr>
-        <w:t>Office</w:t>
-      </w:r>
-      <w:proofErr w:type="spellEnd"/>
-      <w:r>
-        <w:rPr>
-          <w:sz w:val="22"/>
-          <w:szCs w:val="22"/>
-        </w:rPr>
-        <w:t xml:space="preserve"> (Свободно распространяемое программное обеспечение).</w:t>
+      <w:r>
+        <w:rPr>
+          <w:sz w:val="22"/>
+          <w:szCs w:val="22"/>
+        </w:rPr>
+        <w:t xml:space="preserve"> Office (Свободно распространяемое программное обеспечение).</w:t>
       </w:r>
     </w:p>
     <w:p>
@@ -22407,53 +19345,12 @@
           <w:szCs w:val="22"/>
         </w:rPr>
       </w:pPr>
-      <w:proofErr w:type="spellStart"/>
-      <w:r>
-        <w:rPr>
-          <w:sz w:val="22"/>
-          <w:szCs w:val="22"/>
-        </w:rPr>
-        <w:t>Биллиг</w:t>
-      </w:r>
-      <w:proofErr w:type="spellEnd"/>
-      <w:r>
-        <w:rPr>
-          <w:sz w:val="22"/>
-          <w:szCs w:val="22"/>
-        </w:rPr>
-        <w:t xml:space="preserve">, В. A. Основы объектного программирования на С# (C# 3.0, </w:t>
-      </w:r>
-      <w:proofErr w:type="spellStart"/>
-      <w:r>
-        <w:rPr>
-          <w:sz w:val="22"/>
-          <w:szCs w:val="22"/>
-        </w:rPr>
-        <w:t>Visual</w:t>
-      </w:r>
-      <w:proofErr w:type="spellEnd"/>
-      <w:r>
-        <w:rPr>
-          <w:sz w:val="22"/>
-          <w:szCs w:val="22"/>
-        </w:rPr>
-        <w:t xml:space="preserve"> </w:t>
-      </w:r>
-      <w:proofErr w:type="spellStart"/>
-      <w:r>
-        <w:rPr>
-          <w:sz w:val="22"/>
-          <w:szCs w:val="22"/>
-        </w:rPr>
-        <w:t>Studio</w:t>
-      </w:r>
-      <w:proofErr w:type="spellEnd"/>
-      <w:r>
-        <w:rPr>
-          <w:sz w:val="22"/>
-          <w:szCs w:val="22"/>
-        </w:rPr>
-        <w:t xml:space="preserve"> 2008) [Электронный ресурс</w:t>
+      <w:r>
+        <w:rPr>
+          <w:sz w:val="22"/>
+          <w:szCs w:val="22"/>
+        </w:rPr>
+        <w:t>Биллиг, В. A. Основы объектного программирования на С# (C# 3.0, Visual Studio 2008) [Электронный ресурс</w:t>
       </w:r>
       <w:proofErr w:type="gramStart"/>
       <w:r>
@@ -22469,23 +19366,7 @@
           <w:sz w:val="22"/>
           <w:szCs w:val="22"/>
         </w:rPr>
-        <w:t xml:space="preserve"> учебное пособие / В. A. </w:t>
-      </w:r>
-      <w:proofErr w:type="spellStart"/>
-      <w:r>
-        <w:rPr>
-          <w:sz w:val="22"/>
-          <w:szCs w:val="22"/>
-        </w:rPr>
-        <w:t>Биллиг</w:t>
-      </w:r>
-      <w:proofErr w:type="spellEnd"/>
-      <w:r>
-        <w:rPr>
-          <w:sz w:val="22"/>
-          <w:szCs w:val="22"/>
-        </w:rPr>
-        <w:t xml:space="preserve">. — Электрон. текстовые данные. — Москва, </w:t>
+        <w:t xml:space="preserve"> учебное пособие / В. A. Биллиг. — Электрон. текстовые данные. — Москва, </w:t>
       </w:r>
       <w:proofErr w:type="gramStart"/>
       <w:r>
@@ -22665,103 +19546,7 @@
           <w:sz w:val="22"/>
           <w:szCs w:val="22"/>
         </w:rPr>
-        <w:t xml:space="preserve">Казанский А.А. Объектно-ориентированное программирование на языке </w:t>
-      </w:r>
-      <w:proofErr w:type="spellStart"/>
-      <w:r>
-        <w:rPr>
-          <w:sz w:val="22"/>
-          <w:szCs w:val="22"/>
-        </w:rPr>
-        <w:t>Microsoft</w:t>
-      </w:r>
-      <w:proofErr w:type="spellEnd"/>
-      <w:r>
-        <w:rPr>
-          <w:sz w:val="22"/>
-          <w:szCs w:val="22"/>
-        </w:rPr>
-        <w:t xml:space="preserve"> </w:t>
-      </w:r>
-      <w:proofErr w:type="spellStart"/>
-      <w:r>
-        <w:rPr>
-          <w:sz w:val="22"/>
-          <w:szCs w:val="22"/>
-        </w:rPr>
-        <w:t>Visual</w:t>
-      </w:r>
-      <w:proofErr w:type="spellEnd"/>
-      <w:r>
-        <w:rPr>
-          <w:sz w:val="22"/>
-          <w:szCs w:val="22"/>
-        </w:rPr>
-        <w:t xml:space="preserve"> С# в среде разработки </w:t>
-      </w:r>
-      <w:proofErr w:type="spellStart"/>
-      <w:r>
-        <w:rPr>
-          <w:sz w:val="22"/>
-          <w:szCs w:val="22"/>
-        </w:rPr>
-        <w:t>Microsoft</w:t>
-      </w:r>
-      <w:proofErr w:type="spellEnd"/>
-      <w:r>
-        <w:rPr>
-          <w:sz w:val="22"/>
-          <w:szCs w:val="22"/>
-        </w:rPr>
-        <w:t xml:space="preserve"> </w:t>
-      </w:r>
-      <w:proofErr w:type="spellStart"/>
-      <w:r>
-        <w:rPr>
-          <w:sz w:val="22"/>
-          <w:szCs w:val="22"/>
-        </w:rPr>
-        <w:t>Visual</w:t>
-      </w:r>
-      <w:proofErr w:type="spellEnd"/>
-      <w:r>
-        <w:rPr>
-          <w:sz w:val="22"/>
-          <w:szCs w:val="22"/>
-        </w:rPr>
-        <w:t xml:space="preserve"> </w:t>
-      </w:r>
-      <w:proofErr w:type="spellStart"/>
-      <w:r>
-        <w:rPr>
-          <w:sz w:val="22"/>
-          <w:szCs w:val="22"/>
-        </w:rPr>
-        <w:t>Studio</w:t>
-      </w:r>
-      <w:proofErr w:type="spellEnd"/>
-      <w:r>
-        <w:rPr>
-          <w:sz w:val="22"/>
-          <w:szCs w:val="22"/>
-        </w:rPr>
-        <w:t xml:space="preserve"> 2008 и .NET </w:t>
-      </w:r>
-      <w:proofErr w:type="spellStart"/>
-      <w:r>
-        <w:rPr>
-          <w:sz w:val="22"/>
-          <w:szCs w:val="22"/>
-        </w:rPr>
-        <w:t>Framework</w:t>
-      </w:r>
-      <w:proofErr w:type="spellEnd"/>
-      <w:r>
-        <w:rPr>
-          <w:sz w:val="22"/>
-          <w:szCs w:val="22"/>
-        </w:rPr>
-        <w:t xml:space="preserve">. 4.3 [Электронный ресурс]: учебное пособие и практикум/ Казанский А.А.— Электрон. текстовые </w:t>
+        <w:t xml:space="preserve">Казанский А.А. Объектно-ориентированное программирование на языке Microsoft Visual С# в среде разработки Microsoft Visual Studio 2008 и .NET Framework. 4.3 [Электронный ресурс]: учебное пособие и практикум/ Казанский А.А.— Электрон. текстовые </w:t>
       </w:r>
       <w:proofErr w:type="gramStart"/>
       <w:r>
@@ -22793,54 +19578,13 @@
           <w:szCs w:val="22"/>
         </w:rPr>
       </w:pPr>
-      <w:proofErr w:type="spellStart"/>
       <w:r>
         <w:rPr>
           <w:sz w:val="22"/>
           <w:szCs w:val="22"/>
         </w:rPr>
         <w:lastRenderedPageBreak/>
-        <w:t>Уйманова</w:t>
-      </w:r>
-      <w:proofErr w:type="spellEnd"/>
-      <w:r>
-        <w:rPr>
-          <w:sz w:val="22"/>
-          <w:szCs w:val="22"/>
-        </w:rPr>
-        <w:t xml:space="preserve"> Н.А. Основы объектно-ориентированного программирования [Электронный ресурс]: практикум/ </w:t>
-      </w:r>
-      <w:proofErr w:type="spellStart"/>
-      <w:r>
-        <w:rPr>
-          <w:sz w:val="22"/>
-          <w:szCs w:val="22"/>
-        </w:rPr>
-        <w:t>Уйманова</w:t>
-      </w:r>
-      <w:proofErr w:type="spellEnd"/>
-      <w:r>
-        <w:rPr>
-          <w:sz w:val="22"/>
-          <w:szCs w:val="22"/>
-        </w:rPr>
-        <w:t xml:space="preserve"> Н.А., </w:t>
-      </w:r>
-      <w:proofErr w:type="spellStart"/>
-      <w:r>
-        <w:rPr>
-          <w:sz w:val="22"/>
-          <w:szCs w:val="22"/>
-        </w:rPr>
-        <w:t>Таспаева</w:t>
-      </w:r>
-      <w:proofErr w:type="spellEnd"/>
-      <w:r>
-        <w:rPr>
-          <w:sz w:val="22"/>
-          <w:szCs w:val="22"/>
-        </w:rPr>
-        <w:t xml:space="preserve"> М.Г.— Электрон. текстовые </w:t>
+        <w:t xml:space="preserve">Уйманова Н.А. Основы объектно-ориентированного программирования [Электронный ресурс]: практикум/ Уйманова Н.А., Таспаева М.Г.— Электрон. текстовые </w:t>
       </w:r>
       <w:proofErr w:type="gramStart"/>
       <w:r>
@@ -22856,23 +19600,7 @@
           <w:sz w:val="22"/>
           <w:szCs w:val="22"/>
         </w:rPr>
-        <w:t xml:space="preserve"> Оренбург: Оренбургский государственный университет, ЭБС АСВ, 2017.— 156 c.— Режим доступа: http://www.iprbookshop.ru/78808.html.— ЭБС «</w:t>
-      </w:r>
-      <w:proofErr w:type="spellStart"/>
-      <w:r>
-        <w:rPr>
-          <w:sz w:val="22"/>
-          <w:szCs w:val="22"/>
-        </w:rPr>
-        <w:t>IPRbooks</w:t>
-      </w:r>
-      <w:proofErr w:type="spellEnd"/>
-      <w:r>
-        <w:rPr>
-          <w:sz w:val="22"/>
-          <w:szCs w:val="22"/>
-        </w:rPr>
-        <w:t>»</w:t>
+        <w:t xml:space="preserve"> Оренбург: Оренбургский государственный университет, ЭБС АСВ, 2017.— 156 c.— Режим доступа: http://www.iprbookshop.ru/78808.html.— ЭБС «IPRbooks»</w:t>
       </w:r>
     </w:p>
     <w:p>
@@ -22909,23 +19637,7 @@
           <w:sz w:val="22"/>
           <w:szCs w:val="22"/>
         </w:rPr>
-        <w:t xml:space="preserve"> Саратов: Вузовское образование, 2017.— 124 c.— Режим доступа: http://www.iprbookshop.ru/64650.html.— ЭБС «</w:t>
-      </w:r>
-      <w:proofErr w:type="spellStart"/>
-      <w:r>
-        <w:rPr>
-          <w:sz w:val="22"/>
-          <w:szCs w:val="22"/>
-        </w:rPr>
-        <w:t>IPRbooks</w:t>
-      </w:r>
-      <w:proofErr w:type="spellEnd"/>
-      <w:r>
-        <w:rPr>
-          <w:sz w:val="22"/>
-          <w:szCs w:val="22"/>
-        </w:rPr>
-        <w:t>»</w:t>
+        <w:t xml:space="preserve"> Саратов: Вузовское образование, 2017.— 124 c.— Режим доступа: http://www.iprbookshop.ru/64650.html.— ЭБС «IPRbooks»</w:t>
       </w:r>
     </w:p>
     <w:sectPr>
@@ -22943,7 +19655,7 @@
 </file>
 
 <file path=word/endnotes.xml><?xml version="1.0" encoding="utf-8"?>
-<w:endnotes xmlns:wpc="http://schemas.microsoft.com/office/word/2010/wordprocessingCanvas" xmlns:cx="http://schemas.microsoft.com/office/drawing/2014/chartex" xmlns:mc="http://schemas.openxmlformats.org/markup-compatibility/2006" xmlns:o="urn:schemas-microsoft-com:office:office" xmlns:r="http://schemas.openxmlformats.org/officeDocument/2006/relationships" xmlns:m="http://schemas.openxmlformats.org/officeDocument/2006/math" xmlns:v="urn:schemas-microsoft-com:vml" xmlns:wp14="http://schemas.microsoft.com/office/word/2010/wordprocessingDrawing" xmlns:wp="http://schemas.openxmlformats.org/drawingml/2006/wordprocessingDrawing" xmlns:w10="urn:schemas-microsoft-com:office:word" xmlns:w="http://schemas.openxmlformats.org/wordprocessingml/2006/main" xmlns:w14="http://schemas.microsoft.com/office/word/2010/wordml" xmlns:w15="http://schemas.microsoft.com/office/word/2012/wordml" xmlns:w16se="http://schemas.microsoft.com/office/word/2015/wordml/symex" xmlns:wpg="http://schemas.microsoft.com/office/word/2010/wordprocessingGroup" xmlns:wpi="http://schemas.microsoft.com/office/word/2010/wordprocessingInk" xmlns:wne="http://schemas.microsoft.com/office/word/2006/wordml" xmlns:wps="http://schemas.microsoft.com/office/word/2010/wordprocessingShape" mc:Ignorable="w14 w15 w16se wp14">
+<w:endnotes xmlns:wpc="http://schemas.microsoft.com/office/word/2010/wordprocessingCanvas" xmlns:mc="http://schemas.openxmlformats.org/markup-compatibility/2006" xmlns:o="urn:schemas-microsoft-com:office:office" xmlns:r="http://schemas.openxmlformats.org/officeDocument/2006/relationships" xmlns:m="http://schemas.openxmlformats.org/officeDocument/2006/math" xmlns:v="urn:schemas-microsoft-com:vml" xmlns:wp14="http://schemas.microsoft.com/office/word/2010/wordprocessingDrawing" xmlns:wp="http://schemas.openxmlformats.org/drawingml/2006/wordprocessingDrawing" xmlns:w10="urn:schemas-microsoft-com:office:word" xmlns:w="http://schemas.openxmlformats.org/wordprocessingml/2006/main" xmlns:w14="http://schemas.microsoft.com/office/word/2010/wordml" xmlns:w15="http://schemas.microsoft.com/office/word/2012/wordml" xmlns:wpg="http://schemas.microsoft.com/office/word/2010/wordprocessingGroup" xmlns:wpi="http://schemas.microsoft.com/office/word/2010/wordprocessingInk" xmlns:wne="http://schemas.microsoft.com/office/word/2006/wordml" xmlns:wps="http://schemas.microsoft.com/office/word/2010/wordprocessingShape" mc:Ignorable="w14 w15 wp14">
   <w:endnote w:type="separator" w:id="-1">
     <w:p>
       <w:r>
@@ -22962,7 +19674,7 @@
 </file>
 
 <file path=word/footer1.xml><?xml version="1.0" encoding="utf-8"?>
-<w:ftr xmlns:wpc="http://schemas.microsoft.com/office/word/2010/wordprocessingCanvas" xmlns:cx="http://schemas.microsoft.com/office/drawing/2014/chartex" xmlns:mc="http://schemas.openxmlformats.org/markup-compatibility/2006" xmlns:o="urn:schemas-microsoft-com:office:office" xmlns:r="http://schemas.openxmlformats.org/officeDocument/2006/relationships" xmlns:m="http://schemas.openxmlformats.org/officeDocument/2006/math" xmlns:v="urn:schemas-microsoft-com:vml" xmlns:wp14="http://schemas.microsoft.com/office/word/2010/wordprocessingDrawing" xmlns:wp="http://schemas.openxmlformats.org/drawingml/2006/wordprocessingDrawing" xmlns:w10="urn:schemas-microsoft-com:office:word" xmlns:w="http://schemas.openxmlformats.org/wordprocessingml/2006/main" xmlns:w14="http://schemas.microsoft.com/office/word/2010/wordml" xmlns:w15="http://schemas.microsoft.com/office/word/2012/wordml" xmlns:w16se="http://schemas.microsoft.com/office/word/2015/wordml/symex" xmlns:wpg="http://schemas.microsoft.com/office/word/2010/wordprocessingGroup" xmlns:wpi="http://schemas.microsoft.com/office/word/2010/wordprocessingInk" xmlns:wne="http://schemas.microsoft.com/office/word/2006/wordml" xmlns:wps="http://schemas.microsoft.com/office/word/2010/wordprocessingShape" mc:Ignorable="w14 w15 w16se wp14">
+<w:ftr xmlns:wpc="http://schemas.microsoft.com/office/word/2010/wordprocessingCanvas" xmlns:mc="http://schemas.openxmlformats.org/markup-compatibility/2006" xmlns:o="urn:schemas-microsoft-com:office:office" xmlns:r="http://schemas.openxmlformats.org/officeDocument/2006/relationships" xmlns:m="http://schemas.openxmlformats.org/officeDocument/2006/math" xmlns:v="urn:schemas-microsoft-com:vml" xmlns:wp14="http://schemas.microsoft.com/office/word/2010/wordprocessingDrawing" xmlns:wp="http://schemas.openxmlformats.org/drawingml/2006/wordprocessingDrawing" xmlns:w10="urn:schemas-microsoft-com:office:word" xmlns:w="http://schemas.openxmlformats.org/wordprocessingml/2006/main" xmlns:w14="http://schemas.microsoft.com/office/word/2010/wordml" xmlns:w15="http://schemas.microsoft.com/office/word/2012/wordml" xmlns:wpg="http://schemas.microsoft.com/office/word/2010/wordprocessingGroup" xmlns:wpi="http://schemas.microsoft.com/office/word/2010/wordprocessingInk" xmlns:wne="http://schemas.microsoft.com/office/word/2006/wordml" xmlns:wps="http://schemas.microsoft.com/office/word/2010/wordprocessingShape" mc:Ignorable="w14 w15 wp14">
   <w:p>
     <w:pPr>
       <w:pStyle w:val="a8"/>
@@ -22996,7 +19708,7 @@
 </file>
 
 <file path=word/footnotes.xml><?xml version="1.0" encoding="utf-8"?>
-<w:footnotes xmlns:wpc="http://schemas.microsoft.com/office/word/2010/wordprocessingCanvas" xmlns:cx="http://schemas.microsoft.com/office/drawing/2014/chartex" xmlns:mc="http://schemas.openxmlformats.org/markup-compatibility/2006" xmlns:o="urn:schemas-microsoft-com:office:office" xmlns:r="http://schemas.openxmlformats.org/officeDocument/2006/relationships" xmlns:m="http://schemas.openxmlformats.org/officeDocument/2006/math" xmlns:v="urn:schemas-microsoft-com:vml" xmlns:wp14="http://schemas.microsoft.com/office/word/2010/wordprocessingDrawing" xmlns:wp="http://schemas.openxmlformats.org/drawingml/2006/wordprocessingDrawing" xmlns:w10="urn:schemas-microsoft-com:office:word" xmlns:w="http://schemas.openxmlformats.org/wordprocessingml/2006/main" xmlns:w14="http://schemas.microsoft.com/office/word/2010/wordml" xmlns:w15="http://schemas.microsoft.com/office/word/2012/wordml" xmlns:w16se="http://schemas.microsoft.com/office/word/2015/wordml/symex" xmlns:wpg="http://schemas.microsoft.com/office/word/2010/wordprocessingGroup" xmlns:wpi="http://schemas.microsoft.com/office/word/2010/wordprocessingInk" xmlns:wne="http://schemas.microsoft.com/office/word/2006/wordml" xmlns:wps="http://schemas.microsoft.com/office/word/2010/wordprocessingShape" mc:Ignorable="w14 w15 w16se wp14">
+<w:footnotes xmlns:wpc="http://schemas.microsoft.com/office/word/2010/wordprocessingCanvas" xmlns:mc="http://schemas.openxmlformats.org/markup-compatibility/2006" xmlns:o="urn:schemas-microsoft-com:office:office" xmlns:r="http://schemas.openxmlformats.org/officeDocument/2006/relationships" xmlns:m="http://schemas.openxmlformats.org/officeDocument/2006/math" xmlns:v="urn:schemas-microsoft-com:vml" xmlns:wp14="http://schemas.microsoft.com/office/word/2010/wordprocessingDrawing" xmlns:wp="http://schemas.openxmlformats.org/drawingml/2006/wordprocessingDrawing" xmlns:w10="urn:schemas-microsoft-com:office:word" xmlns:w="http://schemas.openxmlformats.org/wordprocessingml/2006/main" xmlns:w14="http://schemas.microsoft.com/office/word/2010/wordml" xmlns:w15="http://schemas.microsoft.com/office/word/2012/wordml" xmlns:wpg="http://schemas.microsoft.com/office/word/2010/wordprocessingGroup" xmlns:wpi="http://schemas.microsoft.com/office/word/2010/wordprocessingInk" xmlns:wne="http://schemas.microsoft.com/office/word/2006/wordml" xmlns:wps="http://schemas.microsoft.com/office/word/2010/wordprocessingShape" mc:Ignorable="w14 w15 wp14">
   <w:footnote w:type="separator" w:id="-1">
     <w:p>
       <w:r>
@@ -23015,8 +19727,8 @@
 </file>
 
 <file path=word/numbering.xml><?xml version="1.0" encoding="utf-8"?>
-<w:numbering xmlns:wpc="http://schemas.microsoft.com/office/word/2010/wordprocessingCanvas" xmlns:cx="http://schemas.microsoft.com/office/drawing/2014/chartex" xmlns:mc="http://schemas.openxmlformats.org/markup-compatibility/2006" xmlns:o="urn:schemas-microsoft-com:office:office" xmlns:r="http://schemas.openxmlformats.org/officeDocument/2006/relationships" xmlns:m="http://schemas.openxmlformats.org/officeDocument/2006/math" xmlns:v="urn:schemas-microsoft-com:vml" xmlns:wp14="http://schemas.microsoft.com/office/word/2010/wordprocessingDrawing" xmlns:wp="http://schemas.openxmlformats.org/drawingml/2006/wordprocessingDrawing" xmlns:w10="urn:schemas-microsoft-com:office:word" xmlns:w="http://schemas.openxmlformats.org/wordprocessingml/2006/main" xmlns:w14="http://schemas.microsoft.com/office/word/2010/wordml" xmlns:w15="http://schemas.microsoft.com/office/word/2012/wordml" xmlns:w16se="http://schemas.microsoft.com/office/word/2015/wordml/symex" xmlns:wpg="http://schemas.microsoft.com/office/word/2010/wordprocessingGroup" xmlns:wpi="http://schemas.microsoft.com/office/word/2010/wordprocessingInk" xmlns:wne="http://schemas.microsoft.com/office/word/2006/wordml" xmlns:wps="http://schemas.microsoft.com/office/word/2010/wordprocessingShape" mc:Ignorable="w14 w15 w16se wp14">
-  <w:abstractNum w:abstractNumId="0" w15:restartNumberingAfterBreak="0">
+<w:numbering xmlns:wpc="http://schemas.microsoft.com/office/word/2010/wordprocessingCanvas" xmlns:mc="http://schemas.openxmlformats.org/markup-compatibility/2006" xmlns:o="urn:schemas-microsoft-com:office:office" xmlns:r="http://schemas.openxmlformats.org/officeDocument/2006/relationships" xmlns:m="http://schemas.openxmlformats.org/officeDocument/2006/math" xmlns:v="urn:schemas-microsoft-com:vml" xmlns:wp14="http://schemas.microsoft.com/office/word/2010/wordprocessingDrawing" xmlns:wp="http://schemas.openxmlformats.org/drawingml/2006/wordprocessingDrawing" xmlns:w10="urn:schemas-microsoft-com:office:word" xmlns:w="http://schemas.openxmlformats.org/wordprocessingml/2006/main" xmlns:w14="http://schemas.microsoft.com/office/word/2010/wordml" xmlns:w15="http://schemas.microsoft.com/office/word/2012/wordml" xmlns:wpg="http://schemas.microsoft.com/office/word/2010/wordprocessingGroup" xmlns:wpi="http://schemas.microsoft.com/office/word/2010/wordprocessingInk" xmlns:wne="http://schemas.microsoft.com/office/word/2006/wordml" xmlns:wps="http://schemas.microsoft.com/office/word/2010/wordprocessingShape" mc:Ignorable="w14 w15 wp14">
+  <w:abstractNum w:abstractNumId="0">
     <w:nsid w:val="FFFFFFFB"/>
     <w:multiLevelType w:val="multilevel"/>
     <w:tmpl w:val="FFFFFFFF"/>
@@ -23085,7 +19797,7 @@
       <w:lvlJc w:val="left"/>
     </w:lvl>
   </w:abstractNum>
-  <w:abstractNum w:abstractNumId="1" w15:restartNumberingAfterBreak="0">
+  <w:abstractNum w:abstractNumId="1">
     <w:nsid w:val="01234710"/>
     <w:multiLevelType w:val="multilevel"/>
     <w:tmpl w:val="0419001F"/>
@@ -23225,7 +19937,7 @@
       </w:rPr>
     </w:lvl>
   </w:abstractNum>
-  <w:abstractNum w:abstractNumId="2" w15:restartNumberingAfterBreak="0">
+  <w:abstractNum w:abstractNumId="2">
     <w:nsid w:val="01542184"/>
     <w:multiLevelType w:val="multilevel"/>
     <w:tmpl w:val="02E43254"/>
@@ -23338,7 +20050,7 @@
       </w:pPr>
     </w:lvl>
   </w:abstractNum>
-  <w:abstractNum w:abstractNumId="3" w15:restartNumberingAfterBreak="0">
+  <w:abstractNum w:abstractNumId="3">
     <w:nsid w:val="033E1116"/>
     <w:multiLevelType w:val="hybridMultilevel"/>
     <w:tmpl w:val="391C45D0"/>
@@ -23447,7 +20159,7 @@
       </w:rPr>
     </w:lvl>
   </w:abstractNum>
-  <w:abstractNum w:abstractNumId="4" w15:restartNumberingAfterBreak="0">
+  <w:abstractNum w:abstractNumId="4">
     <w:nsid w:val="06895500"/>
     <w:multiLevelType w:val="hybridMultilevel"/>
     <w:tmpl w:val="6F5EFE5C"/>
@@ -23560,7 +20272,7 @@
       </w:pPr>
     </w:lvl>
   </w:abstractNum>
-  <w:abstractNum w:abstractNumId="5" w15:restartNumberingAfterBreak="0">
+  <w:abstractNum w:abstractNumId="5">
     <w:nsid w:val="074C3084"/>
     <w:multiLevelType w:val="multilevel"/>
     <w:tmpl w:val="C9AEC7E6"/>
@@ -23709,7 +20421,7 @@
       </w:rPr>
     </w:lvl>
   </w:abstractNum>
-  <w:abstractNum w:abstractNumId="6" w15:restartNumberingAfterBreak="0">
+  <w:abstractNum w:abstractNumId="6">
     <w:nsid w:val="0A3D7110"/>
     <w:multiLevelType w:val="multilevel"/>
     <w:tmpl w:val="93B8659C"/>
@@ -23858,7 +20570,7 @@
       </w:rPr>
     </w:lvl>
   </w:abstractNum>
-  <w:abstractNum w:abstractNumId="7" w15:restartNumberingAfterBreak="0">
+  <w:abstractNum w:abstractNumId="7">
     <w:nsid w:val="16FA297A"/>
     <w:multiLevelType w:val="multilevel"/>
     <w:tmpl w:val="D800F01C"/>
@@ -24007,7 +20719,7 @@
       </w:rPr>
     </w:lvl>
   </w:abstractNum>
-  <w:abstractNum w:abstractNumId="8" w15:restartNumberingAfterBreak="0">
+  <w:abstractNum w:abstractNumId="8">
     <w:nsid w:val="1A6847E6"/>
     <w:multiLevelType w:val="hybridMultilevel"/>
     <w:tmpl w:val="21622384"/>
@@ -24120,7 +20832,7 @@
       </w:pPr>
     </w:lvl>
   </w:abstractNum>
-  <w:abstractNum w:abstractNumId="9" w15:restartNumberingAfterBreak="0">
+  <w:abstractNum w:abstractNumId="9">
     <w:nsid w:val="1B1654BA"/>
     <w:multiLevelType w:val="multilevel"/>
     <w:tmpl w:val="0419001F"/>
@@ -24260,7 +20972,7 @@
       </w:rPr>
     </w:lvl>
   </w:abstractNum>
-  <w:abstractNum w:abstractNumId="10" w15:restartNumberingAfterBreak="0">
+  <w:abstractNum w:abstractNumId="10">
     <w:nsid w:val="1E902315"/>
     <w:multiLevelType w:val="hybridMultilevel"/>
     <w:tmpl w:val="8A905AE0"/>
@@ -24346,7 +21058,7 @@
       </w:pPr>
     </w:lvl>
   </w:abstractNum>
-  <w:abstractNum w:abstractNumId="11" w15:restartNumberingAfterBreak="0">
+  <w:abstractNum w:abstractNumId="11">
     <w:nsid w:val="283F2C58"/>
     <w:multiLevelType w:val="multilevel"/>
     <w:tmpl w:val="C8F88644"/>
@@ -24495,7 +21207,7 @@
       </w:rPr>
     </w:lvl>
   </w:abstractNum>
-  <w:abstractNum w:abstractNumId="12" w15:restartNumberingAfterBreak="0">
+  <w:abstractNum w:abstractNumId="12">
     <w:nsid w:val="2A217B70"/>
     <w:multiLevelType w:val="hybridMultilevel"/>
     <w:tmpl w:val="E598995E"/>
@@ -24608,7 +21320,7 @@
       </w:rPr>
     </w:lvl>
   </w:abstractNum>
-  <w:abstractNum w:abstractNumId="13" w15:restartNumberingAfterBreak="0">
+  <w:abstractNum w:abstractNumId="13">
     <w:nsid w:val="2BF05E2B"/>
     <w:multiLevelType w:val="hybridMultilevel"/>
     <w:tmpl w:val="2B54B3FE"/>
@@ -24697,7 +21409,7 @@
       </w:pPr>
     </w:lvl>
   </w:abstractNum>
-  <w:abstractNum w:abstractNumId="14" w15:restartNumberingAfterBreak="0">
+  <w:abstractNum w:abstractNumId="14">
     <w:nsid w:val="2D5666D5"/>
     <w:multiLevelType w:val="multilevel"/>
     <w:tmpl w:val="9CACFEBE"/>
@@ -24846,7 +21558,7 @@
       </w:rPr>
     </w:lvl>
   </w:abstractNum>
-  <w:abstractNum w:abstractNumId="15" w15:restartNumberingAfterBreak="0">
+  <w:abstractNum w:abstractNumId="15">
     <w:nsid w:val="2F66174C"/>
     <w:multiLevelType w:val="hybridMultilevel"/>
     <w:tmpl w:val="0972A38A"/>
@@ -24935,7 +21647,7 @@
       </w:pPr>
     </w:lvl>
   </w:abstractNum>
-  <w:abstractNum w:abstractNumId="16" w15:restartNumberingAfterBreak="0">
+  <w:abstractNum w:abstractNumId="16">
     <w:nsid w:val="34D87CA1"/>
     <w:multiLevelType w:val="hybridMultilevel"/>
     <w:tmpl w:val="5E0EC716"/>
@@ -25024,7 +21736,7 @@
       </w:pPr>
     </w:lvl>
   </w:abstractNum>
-  <w:abstractNum w:abstractNumId="17" w15:restartNumberingAfterBreak="0">
+  <w:abstractNum w:abstractNumId="17">
     <w:nsid w:val="36133F95"/>
     <w:multiLevelType w:val="hybridMultilevel"/>
     <w:tmpl w:val="448042E6"/>
@@ -25113,7 +21825,7 @@
       </w:pPr>
     </w:lvl>
   </w:abstractNum>
-  <w:abstractNum w:abstractNumId="18" w15:restartNumberingAfterBreak="0">
+  <w:abstractNum w:abstractNumId="18">
     <w:nsid w:val="3F724CA6"/>
     <w:multiLevelType w:val="multilevel"/>
     <w:tmpl w:val="A918A7FC"/>
@@ -25262,7 +21974,7 @@
       </w:rPr>
     </w:lvl>
   </w:abstractNum>
-  <w:abstractNum w:abstractNumId="19" w15:restartNumberingAfterBreak="0">
+  <w:abstractNum w:abstractNumId="19">
     <w:nsid w:val="410F0D26"/>
     <w:multiLevelType w:val="multilevel"/>
     <w:tmpl w:val="0419001F"/>
@@ -25402,7 +22114,7 @@
       </w:rPr>
     </w:lvl>
   </w:abstractNum>
-  <w:abstractNum w:abstractNumId="20" w15:restartNumberingAfterBreak="0">
+  <w:abstractNum w:abstractNumId="20">
     <w:nsid w:val="419E164C"/>
     <w:multiLevelType w:val="hybridMultilevel"/>
     <w:tmpl w:val="4A6C6880"/>
@@ -25491,7 +22203,7 @@
       </w:pPr>
     </w:lvl>
   </w:abstractNum>
-  <w:abstractNum w:abstractNumId="21" w15:restartNumberingAfterBreak="0">
+  <w:abstractNum w:abstractNumId="21">
     <w:nsid w:val="457B49EF"/>
     <w:multiLevelType w:val="multilevel"/>
     <w:tmpl w:val="2CB80FBE"/>
@@ -25640,7 +22352,7 @@
       </w:rPr>
     </w:lvl>
   </w:abstractNum>
-  <w:abstractNum w:abstractNumId="22" w15:restartNumberingAfterBreak="0">
+  <w:abstractNum w:abstractNumId="22">
     <w:nsid w:val="4B0A0E3D"/>
     <w:multiLevelType w:val="multilevel"/>
     <w:tmpl w:val="82822BD4"/>
@@ -25785,7 +22497,7 @@
       </w:rPr>
     </w:lvl>
   </w:abstractNum>
-  <w:abstractNum w:abstractNumId="23" w15:restartNumberingAfterBreak="0">
+  <w:abstractNum w:abstractNumId="23">
     <w:nsid w:val="4C867453"/>
     <w:multiLevelType w:val="hybridMultilevel"/>
     <w:tmpl w:val="AE629056"/>
@@ -25871,7 +22583,7 @@
       </w:pPr>
     </w:lvl>
   </w:abstractNum>
-  <w:abstractNum w:abstractNumId="24" w15:restartNumberingAfterBreak="0">
+  <w:abstractNum w:abstractNumId="24">
     <w:nsid w:val="4E4F00FE"/>
     <w:multiLevelType w:val="hybridMultilevel"/>
     <w:tmpl w:val="D042195C"/>
@@ -25960,7 +22672,7 @@
       </w:pPr>
     </w:lvl>
   </w:abstractNum>
-  <w:abstractNum w:abstractNumId="25" w15:restartNumberingAfterBreak="0">
+  <w:abstractNum w:abstractNumId="25">
     <w:nsid w:val="4F9D0533"/>
     <w:multiLevelType w:val="hybridMultilevel"/>
     <w:tmpl w:val="62DC2BCA"/>
@@ -26049,7 +22761,7 @@
       </w:pPr>
     </w:lvl>
   </w:abstractNum>
-  <w:abstractNum w:abstractNumId="26" w15:restartNumberingAfterBreak="0">
+  <w:abstractNum w:abstractNumId="26">
     <w:nsid w:val="50E9310E"/>
     <w:multiLevelType w:val="multilevel"/>
     <w:tmpl w:val="61F43A8A"/>
@@ -26198,7 +22910,7 @@
       </w:rPr>
     </w:lvl>
   </w:abstractNum>
-  <w:abstractNum w:abstractNumId="27" w15:restartNumberingAfterBreak="0">
+  <w:abstractNum w:abstractNumId="27">
     <w:nsid w:val="51C41250"/>
     <w:multiLevelType w:val="hybridMultilevel"/>
     <w:tmpl w:val="5E0EC716"/>
@@ -26287,7 +22999,7 @@
       </w:pPr>
     </w:lvl>
   </w:abstractNum>
-  <w:abstractNum w:abstractNumId="28" w15:restartNumberingAfterBreak="0">
+  <w:abstractNum w:abstractNumId="28">
     <w:nsid w:val="65BF2472"/>
     <w:multiLevelType w:val="hybridMultilevel"/>
     <w:tmpl w:val="E94E1CC0"/>
@@ -26400,7 +23112,7 @@
       </w:pPr>
     </w:lvl>
   </w:abstractNum>
-  <w:abstractNum w:abstractNumId="29" w15:restartNumberingAfterBreak="0">
+  <w:abstractNum w:abstractNumId="29">
     <w:nsid w:val="6BBB3AA8"/>
     <w:multiLevelType w:val="hybridMultilevel"/>
     <w:tmpl w:val="0B482586"/>
@@ -26513,7 +23225,7 @@
       </w:pPr>
     </w:lvl>
   </w:abstractNum>
-  <w:abstractNum w:abstractNumId="30" w15:restartNumberingAfterBreak="0">
+  <w:abstractNum w:abstractNumId="30">
     <w:nsid w:val="6D2F0128"/>
     <w:multiLevelType w:val="hybridMultilevel"/>
     <w:tmpl w:val="119855F4"/>
@@ -26653,7 +23365,7 @@
       </w:rPr>
     </w:lvl>
   </w:abstractNum>
-  <w:abstractNum w:abstractNumId="31" w15:restartNumberingAfterBreak="0">
+  <w:abstractNum w:abstractNumId="31">
     <w:nsid w:val="6EB26574"/>
     <w:multiLevelType w:val="hybridMultilevel"/>
     <w:tmpl w:val="9056A692"/>
@@ -26742,7 +23454,7 @@
       </w:pPr>
     </w:lvl>
   </w:abstractNum>
-  <w:abstractNum w:abstractNumId="32" w15:restartNumberingAfterBreak="0">
+  <w:abstractNum w:abstractNumId="32">
     <w:nsid w:val="74DE31F1"/>
     <w:multiLevelType w:val="multilevel"/>
     <w:tmpl w:val="51081FA2"/>
@@ -26891,7 +23603,7 @@
       </w:rPr>
     </w:lvl>
   </w:abstractNum>
-  <w:abstractNum w:abstractNumId="33" w15:restartNumberingAfterBreak="0">
+  <w:abstractNum w:abstractNumId="33">
     <w:nsid w:val="769163D8"/>
     <w:multiLevelType w:val="hybridMultilevel"/>
     <w:tmpl w:val="207CC17E"/>
@@ -27004,7 +23716,7 @@
       </w:pPr>
     </w:lvl>
   </w:abstractNum>
-  <w:abstractNum w:abstractNumId="34" w15:restartNumberingAfterBreak="0">
+  <w:abstractNum w:abstractNumId="34">
     <w:nsid w:val="7B540F05"/>
     <w:multiLevelType w:val="hybridMultilevel"/>
     <w:tmpl w:val="E598995E"/>
@@ -27117,7 +23829,7 @@
       </w:rPr>
     </w:lvl>
   </w:abstractNum>
-  <w:abstractNum w:abstractNumId="35" w15:restartNumberingAfterBreak="0">
+  <w:abstractNum w:abstractNumId="35">
     <w:nsid w:val="7D3B0E55"/>
     <w:multiLevelType w:val="hybridMultilevel"/>
     <w:tmpl w:val="F06AD808"/>
@@ -27381,7 +24093,7 @@
 </file>
 
 <file path=word/styles.xml><?xml version="1.0" encoding="utf-8"?>
-<w:styles xmlns:mc="http://schemas.openxmlformats.org/markup-compatibility/2006" xmlns:r="http://schemas.openxmlformats.org/officeDocument/2006/relationships" xmlns:w="http://schemas.openxmlformats.org/wordprocessingml/2006/main" xmlns:w14="http://schemas.microsoft.com/office/word/2010/wordml" xmlns:w15="http://schemas.microsoft.com/office/word/2012/wordml" xmlns:w16se="http://schemas.microsoft.com/office/word/2015/wordml/symex" mc:Ignorable="w14 w15 w16se">
+<w:styles xmlns:mc="http://schemas.openxmlformats.org/markup-compatibility/2006" xmlns:r="http://schemas.openxmlformats.org/officeDocument/2006/relationships" xmlns:w="http://schemas.openxmlformats.org/wordprocessingml/2006/main" xmlns:w14="http://schemas.microsoft.com/office/word/2010/wordml" xmlns:w15="http://schemas.microsoft.com/office/word/2012/wordml" mc:Ignorable="w14 w15">
   <w:docDefaults>
     <w:rPrDefault>
       <w:rPr>
@@ -27923,6 +24635,7 @@
     <w:uiPriority w:val="59"/>
     <w:rsid w:val="00F50CEE"/>
     <w:tblPr>
+      <w:tblInd w:w="0" w:type="dxa"/>
       <w:tblBorders>
         <w:top w:val="single" w:sz="4" w:space="0" w:color="auto"/>
         <w:left w:val="single" w:sz="4" w:space="0" w:color="auto"/>
@@ -27931,6 +24644,12 @@
         <w:insideH w:val="single" w:sz="4" w:space="0" w:color="auto"/>
         <w:insideV w:val="single" w:sz="4" w:space="0" w:color="auto"/>
       </w:tblBorders>
+      <w:tblCellMar>
+        <w:top w:w="0" w:type="dxa"/>
+        <w:left w:w="108" w:type="dxa"/>
+        <w:bottom w:w="0" w:type="dxa"/>
+        <w:right w:w="108" w:type="dxa"/>
+      </w:tblCellMar>
     </w:tblPr>
   </w:style>
   <w:style w:type="paragraph" w:customStyle="1" w:styleId="12">
@@ -28509,7 +25228,7 @@
 </file>
 
 <file path=customXml/itemProps1.xml><?xml version="1.0" encoding="utf-8"?>
-<ds:datastoreItem xmlns:ds="http://schemas.openxmlformats.org/officeDocument/2006/customXml" ds:itemID="{D82ED16A-3718-4A5E-854F-E0DC2D22D7E2}">
+<ds:datastoreItem xmlns:ds="http://schemas.openxmlformats.org/officeDocument/2006/customXml" ds:itemID="{6B6631A4-5905-4299-BF7D-529931E072A5}">
   <ds:schemaRefs>
     <ds:schemaRef ds:uri="http://schemas.openxmlformats.org/officeDocument/2006/bibliography"/>
   </ds:schemaRefs>
